--- a/云计算.docx
+++ b/云计算.docx
@@ -1,33 +1,79 @@
 
 <file path=word/document.xml><?xml version="1.0" encoding="utf-8"?>
-<w:document xmlns:wpc="http://schemas.microsoft.com/office/word/2010/wordprocessingCanvas" xmlns:cx="http://schemas.microsoft.com/office/drawing/2014/chartex" xmlns:cx1="http://schemas.microsoft.com/office/drawing/2015/9/8/chartex" xmlns:cx2="http://schemas.microsoft.com/office/drawing/2015/10/21/chartex" xmlns:cx3="http://schemas.microsoft.com/office/drawing/2016/5/9/chartex" xmlns:cx4="http://schemas.microsoft.com/office/drawing/2016/5/10/chartex" xmlns:cx5="http://schemas.microsoft.com/office/drawing/2016/5/11/chartex" xmlns:cx6="http://schemas.microsoft.com/office/drawing/2016/5/12/chartex" xmlns:cx7="http://schemas.microsoft.com/office/drawing/2016/5/13/chartex" xmlns:cx8="http://schemas.microsoft.com/office/drawing/2016/5/14/chartex" xmlns:mc="http://schemas.openxmlformats.org/markup-compatibility/2006" xmlns:aink="http://schemas.microsoft.com/office/drawing/2016/ink" xmlns:am3d="http://schemas.microsoft.com/office/drawing/2017/model3d" xmlns:o="urn:schemas-microsoft-com:office:office" xmlns:r="http://schemas.openxmlformats.org/officeDocument/2006/relationships" xmlns:m="http://schemas.openxmlformats.org/officeDocument/2006/math" xmlns:v="urn:schemas-microsoft-com:vml" xmlns:wp14="http://schemas.microsoft.com/office/word/2010/wordprocessingDrawing" xmlns:wp="http://schemas.openxmlformats.org/drawingml/2006/wordprocessingDrawing" xmlns:w10="urn:schemas-microsoft-com:office:word" xmlns:w="http://schemas.openxmlformats.org/wordprocessingml/2006/main" xmlns:w14="http://schemas.microsoft.com/office/word/2010/wordml" xmlns:w15="http://schemas.microsoft.com/office/word/2012/wordml" xmlns:w16cex="http://schemas.microsoft.com/office/word/2018/wordml/cex" xmlns:w16cid="http://schemas.microsoft.com/office/word/2016/wordml/cid" xmlns:w16="http://schemas.microsoft.com/office/word/2018/wordml" xmlns:w16se="http://schemas.microsoft.com/office/word/2015/wordml/symex" xmlns:wpg="http://schemas.microsoft.com/office/word/2010/wordprocessingGroup" xmlns:wpi="http://schemas.microsoft.com/office/word/2010/wordprocessingInk" xmlns:wne="http://schemas.microsoft.com/office/word/2006/wordml" xmlns:wps="http://schemas.microsoft.com/office/word/2010/wordprocessingShape" mc:Ignorable="w14 w15 w16se w16cid w16 w16cex wp14">
+<w:document xmlns:wpc="http://schemas.microsoft.com/office/word/2010/wordprocessingCanvas" xmlns:cx="http://schemas.microsoft.com/office/drawing/2014/chartex" xmlns:cx1="http://schemas.microsoft.com/office/drawing/2015/9/8/chartex" xmlns:cx2="http://schemas.microsoft.com/office/drawing/2015/10/21/chartex" xmlns:cx3="http://schemas.microsoft.com/office/drawing/2016/5/9/chartex" xmlns:cx4="http://schemas.microsoft.com/office/drawing/2016/5/10/chartex" xmlns:cx5="http://schemas.microsoft.com/office/drawing/2016/5/11/chartex" xmlns:cx6="http://schemas.microsoft.com/office/drawing/2016/5/12/chartex" xmlns:cx7="http://schemas.microsoft.com/office/drawing/2016/5/13/chartex" xmlns:cx8="http://schemas.microsoft.com/office/drawing/2016/5/14/chartex" xmlns:mc="http://schemas.openxmlformats.org/markup-compatibility/2006" xmlns:aink="http://schemas.microsoft.com/office/drawing/2016/ink" xmlns:am3d="http://schemas.microsoft.com/office/drawing/2017/model3d" xmlns:o="urn:schemas-microsoft-com:office:office" xmlns:r="http://schemas.openxmlformats.org/officeDocument/2006/relationships" xmlns:m="http://schemas.openxmlformats.org/officeDocument/2006/math" xmlns:v="urn:schemas-microsoft-com:vml" xmlns:wp14="http://schemas.microsoft.com/office/word/2010/wordprocessingDrawing" xmlns:wp="http://schemas.openxmlformats.org/drawingml/2006/wordprocessingDrawing" xmlns:w10="urn:schemas-microsoft-com:office:word" xmlns:w="http://schemas.openxmlformats.org/wordprocessingml/2006/main" xmlns:w14="http://schemas.microsoft.com/office/word/2010/wordml" xmlns:w15="http://schemas.microsoft.com/office/word/2012/wordml" xmlns:w16cid="http://schemas.microsoft.com/office/word/2016/wordml/cid" xmlns:w16se="http://schemas.microsoft.com/office/word/2015/wordml/symex" xmlns:wpg="http://schemas.microsoft.com/office/word/2010/wordprocessingGroup" xmlns:wpi="http://schemas.microsoft.com/office/word/2010/wordprocessingInk" xmlns:wne="http://schemas.microsoft.com/office/word/2006/wordml" xmlns:wps="http://schemas.microsoft.com/office/word/2010/wordprocessingShape" mc:Ignorable="w14 w15 w16se w16cid wp14">
   <w:body>
     <w:p>
-      <w:r>
+      <w:pPr>
+        <w:rPr>
+          <w:rFonts w:ascii="Times New Roman" w:hAnsi="Times New Roman" w:cs="Times New Roman"/>
+        </w:rPr>
+      </w:pPr>
+      <w:r>
+        <w:rPr>
+          <w:rFonts w:ascii="Times New Roman" w:hAnsi="Times New Roman" w:cs="Times New Roman"/>
+        </w:rPr>
         <w:t xml:space="preserve">1. Motivation of the research. </w:t>
       </w:r>
     </w:p>
     <w:p>
-      <w:r>
+      <w:pPr>
+        <w:rPr>
+          <w:rFonts w:ascii="Times New Roman" w:hAnsi="Times New Roman" w:cs="Times New Roman"/>
+        </w:rPr>
+      </w:pPr>
+      <w:r>
+        <w:rPr>
+          <w:rFonts w:ascii="Times New Roman" w:hAnsi="Times New Roman" w:cs="Times New Roman"/>
+        </w:rPr>
         <w:t>2. Significance of the research.</w:t>
       </w:r>
     </w:p>
     <w:p>
-      <w:r>
+      <w:pPr>
+        <w:rPr>
+          <w:rFonts w:ascii="Times New Roman" w:hAnsi="Times New Roman" w:cs="Times New Roman"/>
+        </w:rPr>
+      </w:pPr>
+      <w:r>
+        <w:rPr>
+          <w:rFonts w:ascii="Times New Roman" w:hAnsi="Times New Roman" w:cs="Times New Roman"/>
+        </w:rPr>
         <w:t>3. Body of knowledge incorporated in the research.</w:t>
       </w:r>
     </w:p>
     <w:p>
-      <w:r>
+      <w:pPr>
+        <w:rPr>
+          <w:rFonts w:ascii="Times New Roman" w:hAnsi="Times New Roman" w:cs="Times New Roman"/>
+        </w:rPr>
+      </w:pPr>
+      <w:r>
+        <w:rPr>
+          <w:rFonts w:ascii="Times New Roman" w:hAnsi="Times New Roman" w:cs="Times New Roman"/>
+        </w:rPr>
         <w:t>4. Intellectual contribution in the research.</w:t>
       </w:r>
     </w:p>
     <w:p>
-      <w:r>
+      <w:pPr>
+        <w:rPr>
+          <w:rFonts w:ascii="Times New Roman" w:hAnsi="Times New Roman" w:cs="Times New Roman"/>
+        </w:rPr>
+      </w:pPr>
+      <w:r>
+        <w:rPr>
+          <w:rFonts w:ascii="Times New Roman" w:hAnsi="Times New Roman" w:cs="Times New Roman"/>
+        </w:rPr>
         <w:t>5. Future direction of this research.</w:t>
       </w:r>
     </w:p>
-    <w:p/>
+    <w:p>
+      <w:pPr>
+        <w:rPr>
+          <w:rFonts w:ascii="Times New Roman" w:hAnsi="Times New Roman" w:cs="Times New Roman"/>
+        </w:rPr>
+      </w:pPr>
+    </w:p>
     <w:p>
       <w:pPr>
         <w:pStyle w:val="a3"/>
@@ -53,33 +99,33 @@
     </w:p>
     <w:p>
       <w:pPr>
-        <w:rPr>
-          <w:rFonts w:ascii="Times New Roman" w:hAnsi="Times New Roman" w:cs="Times New Roman"/>
-          <w:sz w:val="28"/>
-          <w:szCs w:val="32"/>
-        </w:rPr>
-      </w:pPr>
-    </w:p>
-    <w:p>
-      <w:pPr>
         <w:pStyle w:val="a3"/>
         <w:numPr>
           <w:ilvl w:val="0"/>
           <w:numId w:val="2"/>
         </w:numPr>
         <w:ind w:firstLineChars="0"/>
-      </w:pPr>
-      <w:r>
+        <w:rPr>
+          <w:rFonts w:ascii="Times New Roman" w:hAnsi="Times New Roman" w:cs="Times New Roman"/>
+        </w:rPr>
+      </w:pPr>
+      <w:r>
+        <w:rPr>
+          <w:rFonts w:ascii="Times New Roman" w:hAnsi="Times New Roman" w:cs="Times New Roman"/>
+        </w:rPr>
         <w:t xml:space="preserve">Motivation of the research. </w:t>
       </w:r>
     </w:p>
     <w:p>
       <w:pPr>
         <w:rPr>
-          <w:rFonts w:hint="eastAsia"/>
-        </w:rPr>
-      </w:pPr>
-      <w:r>
+          <w:rFonts w:ascii="Times New Roman" w:hAnsi="Times New Roman" w:cs="Times New Roman"/>
+        </w:rPr>
+      </w:pPr>
+      <w:r>
+        <w:rPr>
+          <w:rFonts w:ascii="Times New Roman" w:hAnsi="Times New Roman" w:cs="Times New Roman"/>
+        </w:rPr>
         <w:t xml:space="preserve">The characteristics of big data present data storage and data analysis challenges to businesses.  </w:t>
       </w:r>
     </w:p>
@@ -91,32 +137,52 @@
           <w:numId w:val="2"/>
         </w:numPr>
         <w:ind w:firstLineChars="0"/>
-      </w:pPr>
-      <w:r>
+        <w:rPr>
+          <w:rFonts w:ascii="Times New Roman" w:hAnsi="Times New Roman" w:cs="Times New Roman"/>
+        </w:rPr>
+      </w:pPr>
+      <w:r>
+        <w:rPr>
+          <w:rFonts w:ascii="Times New Roman" w:hAnsi="Times New Roman" w:cs="Times New Roman"/>
+        </w:rPr>
         <w:t>Significance of the research.</w:t>
       </w:r>
     </w:p>
     <w:p>
-      <w:r>
+      <w:pPr>
+        <w:rPr>
+          <w:rFonts w:ascii="Times New Roman" w:hAnsi="Times New Roman" w:cs="Times New Roman"/>
+        </w:rPr>
+      </w:pPr>
+      <w:r>
+        <w:rPr>
+          <w:rFonts w:ascii="Times New Roman" w:hAnsi="Times New Roman" w:cs="Times New Roman"/>
+        </w:rPr>
         <w:t>A cloud services</w:t>
       </w:r>
       <w:r>
-        <w:t xml:space="preserve"> </w:t>
-      </w:r>
-      <w:r>
-        <w:t>provider</w:t>
-      </w:r>
-      <w:r>
+        <w:rPr>
+          <w:rFonts w:ascii="Times New Roman" w:hAnsi="Times New Roman" w:cs="Times New Roman"/>
+        </w:rPr>
+        <w:t xml:space="preserve"> provider</w:t>
+      </w:r>
+      <w:r>
+        <w:rPr>
+          <w:rFonts w:ascii="Times New Roman" w:hAnsi="Times New Roman" w:cs="Times New Roman"/>
+        </w:rPr>
         <w:t xml:space="preserve"> can furnish the necessary storage space for substantially lower costs.</w:t>
       </w:r>
     </w:p>
     <w:p>
       <w:pPr>
         <w:rPr>
-          <w:rFonts w:hint="eastAsia"/>
-        </w:rPr>
-      </w:pPr>
-      <w:r>
+          <w:rFonts w:ascii="Times New Roman" w:hAnsi="Times New Roman" w:cs="Times New Roman"/>
+        </w:rPr>
+      </w:pPr>
+      <w:r>
+        <w:rPr>
+          <w:rFonts w:ascii="Times New Roman" w:hAnsi="Times New Roman" w:cs="Times New Roman"/>
+        </w:rPr>
         <w:t xml:space="preserve">The processing needs can be met by cloud-service providers.  </w:t>
       </w:r>
     </w:p>
@@ -128,18 +194,27 @@
           <w:numId w:val="2"/>
         </w:numPr>
         <w:ind w:firstLineChars="0"/>
-      </w:pPr>
-      <w:r>
+        <w:rPr>
+          <w:rFonts w:ascii="Times New Roman" w:hAnsi="Times New Roman" w:cs="Times New Roman"/>
+        </w:rPr>
+      </w:pPr>
+      <w:r>
+        <w:rPr>
+          <w:rFonts w:ascii="Times New Roman" w:hAnsi="Times New Roman" w:cs="Times New Roman"/>
+        </w:rPr>
         <w:t>Body of knowledge incorporated in the research.</w:t>
       </w:r>
     </w:p>
     <w:p>
       <w:pPr>
         <w:rPr>
-          <w:rFonts w:hint="eastAsia"/>
-        </w:rPr>
-      </w:pPr>
-      <w:r>
+          <w:rFonts w:ascii="Times New Roman" w:hAnsi="Times New Roman" w:cs="Times New Roman"/>
+        </w:rPr>
+      </w:pPr>
+      <w:r>
+        <w:rPr>
+          <w:rFonts w:ascii="Times New Roman" w:hAnsi="Times New Roman" w:cs="Times New Roman"/>
+        </w:rPr>
         <w:t>As related to big data, PaaS provides companies a platform for developing and using custom applications needed to analyze large quantities of unstructured data at a low cost and low risk in a secure environment.</w:t>
       </w:r>
     </w:p>
@@ -151,120 +226,246 @@
           <w:numId w:val="2"/>
         </w:numPr>
         <w:ind w:firstLineChars="0"/>
-      </w:pPr>
-      <w:r>
+        <w:rPr>
+          <w:rFonts w:ascii="Times New Roman" w:hAnsi="Times New Roman" w:cs="Times New Roman"/>
+        </w:rPr>
+      </w:pPr>
+      <w:r>
+        <w:rPr>
+          <w:rFonts w:ascii="Times New Roman" w:hAnsi="Times New Roman" w:cs="Times New Roman"/>
+        </w:rPr>
         <w:t>Intellectual contribution in the research.</w:t>
       </w:r>
     </w:p>
     <w:p>
-      <w:r>
-        <w:t xml:space="preserve">Common deployment models for cloud computing include platform as a service (PaaS), software as a service (SaaS), infrastructure as a service (IaaS), and hardware as a service (HaaS).   </w:t>
-      </w:r>
-    </w:p>
-    <w:p>
-      <w:pPr>
-        <w:rPr>
-          <w:rFonts w:hint="eastAsia"/>
-        </w:rPr>
-      </w:pPr>
-      <w:r>
+      <w:pPr>
+        <w:rPr>
+          <w:rFonts w:ascii="Times New Roman" w:hAnsi="Times New Roman" w:cs="Times New Roman"/>
+        </w:rPr>
+      </w:pPr>
+      <w:r>
+        <w:rPr>
+          <w:rFonts w:ascii="Times New Roman" w:hAnsi="Times New Roman" w:cs="Times New Roman"/>
+        </w:rPr>
+        <w:t>Common deployment models for cloud computing include platform as a service (PaaS), software as a service (SaaS), infrastructure as a service (IaaS), and hardware as a service (</w:t>
+      </w:r>
+      <w:proofErr w:type="spellStart"/>
+      <w:r>
+        <w:rPr>
+          <w:rFonts w:ascii="Times New Roman" w:hAnsi="Times New Roman" w:cs="Times New Roman"/>
+        </w:rPr>
+        <w:t>HaaS</w:t>
+      </w:r>
+      <w:proofErr w:type="spellEnd"/>
+      <w:r>
+        <w:rPr>
+          <w:rFonts w:ascii="Times New Roman" w:hAnsi="Times New Roman" w:cs="Times New Roman"/>
+        </w:rPr>
+        <w:t xml:space="preserve">).   </w:t>
+      </w:r>
+    </w:p>
+    <w:p>
+      <w:pPr>
+        <w:rPr>
+          <w:rFonts w:ascii="Times New Roman" w:hAnsi="Times New Roman" w:cs="Times New Roman"/>
+        </w:rPr>
+      </w:pPr>
+      <w:r>
+        <w:rPr>
+          <w:rFonts w:ascii="Times New Roman" w:hAnsi="Times New Roman" w:cs="Times New Roman"/>
+        </w:rPr>
         <w:t>Cloud deployment solutions can provide services that businesses would otherwise not be able to afford.</w:t>
       </w:r>
     </w:p>
     <w:p>
-      <w:r>
+      <w:pPr>
+        <w:rPr>
+          <w:rFonts w:ascii="Times New Roman" w:hAnsi="Times New Roman" w:cs="Times New Roman"/>
+        </w:rPr>
+      </w:pPr>
+      <w:r>
+        <w:rPr>
+          <w:rFonts w:ascii="Times New Roman" w:hAnsi="Times New Roman" w:cs="Times New Roman"/>
+        </w:rPr>
         <w:t>5. Future direction of this research.</w:t>
       </w:r>
     </w:p>
     <w:p>
       <w:pPr>
         <w:rPr>
-          <w:rFonts w:hint="eastAsia"/>
-        </w:rPr>
-      </w:pPr>
-      <w:r>
-        <w:t>The major concerns regarding cloud computing are security and loss of control</w:t>
+          <w:rFonts w:ascii="Times New Roman" w:hAnsi="Times New Roman" w:cs="Times New Roman"/>
+        </w:rPr>
+      </w:pPr>
+      <w:r>
+        <w:rPr>
+          <w:rFonts w:ascii="Times New Roman" w:hAnsi="Times New Roman" w:cs="Times New Roman"/>
+        </w:rPr>
+        <w:t>The major concerns regarding cloud computing are security and loss of control company’s big data is transferred to the cloud service provider.</w:t>
+      </w:r>
+    </w:p>
+    <w:p>
+      <w:r>
+        <w:rPr>
+          <w:rFonts w:ascii="Times New Roman" w:hAnsi="Times New Roman" w:cs="Times New Roman" w:hint="eastAsia"/>
+          <w:sz w:val="22"/>
+          <w:szCs w:val="24"/>
+        </w:rPr>
+        <w:t>B</w:t>
+      </w:r>
+      <w:r>
+        <w:rPr>
+          <w:rFonts w:ascii="Times New Roman" w:hAnsi="Times New Roman" w:cs="Times New Roman"/>
+          <w:sz w:val="22"/>
+          <w:szCs w:val="24"/>
+        </w:rPr>
+        <w:t>ig data entails a huge commitment of hardware and processing resources, making adoption costs of big data technology prohibitive to small and medium sized businesses.  Cloud computing offers the promise of big data implementation to small and medium sized businesses.</w:t>
       </w:r>
       <w:r>
         <w:t xml:space="preserve"> </w:t>
       </w:r>
-      <w:r>
-        <w:t>company’s big data is transferred to the cloud service provider</w:t>
-      </w:r>
-      <w:r>
-        <w:t>.</w:t>
-      </w:r>
-    </w:p>
-    <w:p>
-      <w:r>
+    </w:p>
+    <w:p>
+      <w:pPr>
+        <w:rPr>
+          <w:rFonts w:ascii="Times New Roman" w:hAnsi="Times New Roman" w:cs="Times New Roman"/>
+          <w:sz w:val="22"/>
+          <w:szCs w:val="24"/>
+        </w:rPr>
+      </w:pPr>
+      <w:r>
+        <w:rPr>
+          <w:rFonts w:ascii="Times New Roman" w:hAnsi="Times New Roman" w:cs="Times New Roman"/>
+          <w:sz w:val="22"/>
+          <w:szCs w:val="24"/>
+        </w:rPr>
+        <w:t xml:space="preserve">Three major reasons for small to medium sized businesses to use cloud computing for big </w:t>
+      </w:r>
+    </w:p>
+    <w:p>
+      <w:pPr>
+        <w:rPr>
+          <w:rFonts w:ascii="Times New Roman" w:hAnsi="Times New Roman" w:cs="Times New Roman"/>
+          <w:sz w:val="22"/>
+          <w:szCs w:val="24"/>
+        </w:rPr>
+      </w:pPr>
+      <w:r>
+        <w:rPr>
+          <w:rFonts w:ascii="Times New Roman" w:hAnsi="Times New Roman" w:cs="Times New Roman"/>
+          <w:sz w:val="22"/>
+          <w:szCs w:val="24"/>
+        </w:rPr>
+        <w:t xml:space="preserve">data technology implementation </w:t>
+      </w:r>
+      <w:proofErr w:type="gramStart"/>
+      <w:r>
+        <w:rPr>
+          <w:rFonts w:ascii="Times New Roman" w:hAnsi="Times New Roman" w:cs="Times New Roman"/>
+          <w:sz w:val="22"/>
+          <w:szCs w:val="24"/>
+        </w:rPr>
+        <w:t>are</w:t>
+      </w:r>
+      <w:proofErr w:type="gramEnd"/>
+      <w:r>
+        <w:rPr>
+          <w:rFonts w:ascii="Times New Roman" w:hAnsi="Times New Roman" w:cs="Times New Roman"/>
+          <w:sz w:val="22"/>
+          <w:szCs w:val="24"/>
+        </w:rPr>
+        <w:t xml:space="preserve"> hardware cost reduction, processing cost reduction, and </w:t>
+      </w:r>
+    </w:p>
+    <w:p>
+      <w:pPr>
+        <w:rPr>
+          <w:rFonts w:ascii="Times New Roman" w:hAnsi="Times New Roman" w:cs="Times New Roman"/>
+          <w:sz w:val="22"/>
+          <w:szCs w:val="24"/>
+        </w:rPr>
+      </w:pPr>
+      <w:r>
+        <w:rPr>
+          <w:rFonts w:ascii="Times New Roman" w:hAnsi="Times New Roman" w:cs="Times New Roman"/>
+          <w:sz w:val="22"/>
+          <w:szCs w:val="24"/>
+        </w:rPr>
+        <w:t>ability to test the value of big data.</w:t>
+      </w:r>
+      <w:r>
+        <w:rPr>
+          <w:rFonts w:ascii="Times New Roman" w:hAnsi="Times New Roman" w:cs="Times New Roman"/>
+          <w:sz w:val="22"/>
+          <w:szCs w:val="24"/>
+        </w:rPr>
+        <w:t xml:space="preserve"> </w:t>
+      </w:r>
+      <w:r>
+        <w:rPr>
+          <w:rFonts w:ascii="Times New Roman" w:hAnsi="Times New Roman" w:cs="Times New Roman"/>
+          <w:sz w:val="22"/>
+          <w:szCs w:val="24"/>
+        </w:rPr>
+        <w:t>The major concerns regarding cloud computing are security and loss of control.</w:t>
+      </w:r>
+    </w:p>
+    <w:p>
+      <w:pPr>
+        <w:rPr>
+          <w:rFonts w:ascii="Times New Roman" w:hAnsi="Times New Roman" w:cs="Times New Roman"/>
+          <w:sz w:val="22"/>
+          <w:szCs w:val="24"/>
+        </w:rPr>
+      </w:pPr>
+    </w:p>
+    <w:p>
+      <w:pPr>
+        <w:pStyle w:val="a3"/>
+        <w:numPr>
+          <w:ilvl w:val="0"/>
+          <w:numId w:val="1"/>
+        </w:numPr>
+        <w:ind w:firstLineChars="0"/>
+        <w:rPr>
+          <w:rFonts w:ascii="Times New Roman" w:hAnsi="Times New Roman" w:cs="Times New Roman"/>
+          <w:sz w:val="22"/>
+          <w:szCs w:val="24"/>
+        </w:rPr>
+      </w:pPr>
+      <w:r>
+        <w:rPr>
+          <w:rFonts w:ascii="Times New Roman" w:hAnsi="Times New Roman" w:cs="Times New Roman"/>
+          <w:sz w:val="22"/>
+          <w:szCs w:val="24"/>
+        </w:rPr>
+        <w:t>Big Data and Cloud Computing: Current State and Future Opportunities</w:t>
+      </w:r>
+    </w:p>
+    <w:p>
+      <w:pPr>
         <w:rPr>
           <w:rFonts w:ascii="Times New Roman" w:hAnsi="Times New Roman" w:cs="Times New Roman" w:hint="eastAsia"/>
           <w:sz w:val="22"/>
           <w:szCs w:val="24"/>
         </w:rPr>
-        <w:t>B</w:t>
-      </w:r>
-      <w:r>
-        <w:rPr>
-          <w:rFonts w:ascii="Times New Roman" w:hAnsi="Times New Roman" w:cs="Times New Roman"/>
-          <w:sz w:val="22"/>
-          <w:szCs w:val="24"/>
-        </w:rPr>
-        <w:t>ig data entails a huge commitment of hardware and processing resources, making adoption costs of big data technology prohibitive to small and medium sized businesses.  Cloud computing offers the promise of big data implementation to small and medium sized businesses.</w:t>
-      </w:r>
-      <w:r>
-        <w:t xml:space="preserve"> </w:t>
-      </w:r>
-    </w:p>
-    <w:p>
-      <w:pPr>
-        <w:rPr>
-          <w:rFonts w:ascii="Times New Roman" w:hAnsi="Times New Roman" w:cs="Times New Roman"/>
-          <w:sz w:val="22"/>
-          <w:szCs w:val="24"/>
-        </w:rPr>
-      </w:pPr>
-      <w:r>
-        <w:rPr>
-          <w:rFonts w:ascii="Times New Roman" w:hAnsi="Times New Roman" w:cs="Times New Roman"/>
-          <w:sz w:val="22"/>
-          <w:szCs w:val="24"/>
-        </w:rPr>
-        <w:t xml:space="preserve">Three major reasons for small to medium sized businesses to use cloud computing for big </w:t>
-      </w:r>
-    </w:p>
-    <w:p>
-      <w:pPr>
-        <w:rPr>
-          <w:rFonts w:ascii="Times New Roman" w:hAnsi="Times New Roman" w:cs="Times New Roman"/>
-          <w:sz w:val="22"/>
-          <w:szCs w:val="24"/>
-        </w:rPr>
-      </w:pPr>
-      <w:r>
-        <w:rPr>
-          <w:rFonts w:ascii="Times New Roman" w:hAnsi="Times New Roman" w:cs="Times New Roman"/>
-          <w:sz w:val="22"/>
-          <w:szCs w:val="24"/>
-        </w:rPr>
-        <w:t xml:space="preserve">data technology implementation are hardware cost reduction, processing cost reduction, and </w:t>
-      </w:r>
-    </w:p>
-    <w:p>
-      <w:pPr>
-        <w:rPr>
-          <w:rFonts w:ascii="Times New Roman" w:hAnsi="Times New Roman" w:cs="Times New Roman"/>
-          <w:sz w:val="22"/>
-          <w:szCs w:val="24"/>
-        </w:rPr>
-      </w:pPr>
-      <w:r>
-        <w:rPr>
-          <w:rFonts w:ascii="Times New Roman" w:hAnsi="Times New Roman" w:cs="Times New Roman"/>
-          <w:sz w:val="22"/>
-          <w:szCs w:val="24"/>
-        </w:rPr>
-        <w:t>ability to test the value of big data.  The major concerns regarding cloud computing are security and loss of control.</w:t>
+      </w:pPr>
+      <w:r>
+        <w:rPr>
+          <w:rFonts w:ascii="Times New Roman" w:hAnsi="Times New Roman" w:cs="Times New Roman"/>
+          <w:sz w:val="22"/>
+          <w:szCs w:val="24"/>
+        </w:rPr>
+        <w:t>the state-of-</w:t>
+      </w:r>
+      <w:bookmarkStart w:id="0" w:name="_GoBack"/>
+      <w:bookmarkEnd w:id="0"/>
+      <w:r>
+        <w:rPr>
+          <w:rFonts w:ascii="Times New Roman" w:hAnsi="Times New Roman" w:cs="Times New Roman"/>
+          <w:sz w:val="22"/>
+          <w:szCs w:val="24"/>
+        </w:rPr>
+        <w:t>the-art systems for scalable data management and analysis.</w:t>
       </w:r>
     </w:p>
     <w:sectPr>
@@ -277,8 +478,46 @@
 </w:document>
 </file>
 
+<file path=word/endnotes.xml><?xml version="1.0" encoding="utf-8"?>
+<w:endnotes xmlns:wpc="http://schemas.microsoft.com/office/word/2010/wordprocessingCanvas" xmlns:cx="http://schemas.microsoft.com/office/drawing/2014/chartex" xmlns:cx1="http://schemas.microsoft.com/office/drawing/2015/9/8/chartex" xmlns:cx2="http://schemas.microsoft.com/office/drawing/2015/10/21/chartex" xmlns:cx3="http://schemas.microsoft.com/office/drawing/2016/5/9/chartex" xmlns:cx4="http://schemas.microsoft.com/office/drawing/2016/5/10/chartex" xmlns:cx5="http://schemas.microsoft.com/office/drawing/2016/5/11/chartex" xmlns:cx6="http://schemas.microsoft.com/office/drawing/2016/5/12/chartex" xmlns:cx7="http://schemas.microsoft.com/office/drawing/2016/5/13/chartex" xmlns:cx8="http://schemas.microsoft.com/office/drawing/2016/5/14/chartex" xmlns:mc="http://schemas.openxmlformats.org/markup-compatibility/2006" xmlns:aink="http://schemas.microsoft.com/office/drawing/2016/ink" xmlns:am3d="http://schemas.microsoft.com/office/drawing/2017/model3d" xmlns:o="urn:schemas-microsoft-com:office:office" xmlns:r="http://schemas.openxmlformats.org/officeDocument/2006/relationships" xmlns:m="http://schemas.openxmlformats.org/officeDocument/2006/math" xmlns:v="urn:schemas-microsoft-com:vml" xmlns:wp14="http://schemas.microsoft.com/office/word/2010/wordprocessingDrawing" xmlns:wp="http://schemas.openxmlformats.org/drawingml/2006/wordprocessingDrawing" xmlns:w10="urn:schemas-microsoft-com:office:word" xmlns:w="http://schemas.openxmlformats.org/wordprocessingml/2006/main" xmlns:w14="http://schemas.microsoft.com/office/word/2010/wordml" xmlns:w15="http://schemas.microsoft.com/office/word/2012/wordml" xmlns:w16cid="http://schemas.microsoft.com/office/word/2016/wordml/cid" xmlns:w16se="http://schemas.microsoft.com/office/word/2015/wordml/symex" xmlns:wpg="http://schemas.microsoft.com/office/word/2010/wordprocessingGroup" xmlns:wpi="http://schemas.microsoft.com/office/word/2010/wordprocessingInk" xmlns:wne="http://schemas.microsoft.com/office/word/2006/wordml" xmlns:wps="http://schemas.microsoft.com/office/word/2010/wordprocessingShape" mc:Ignorable="w14 w15 w16se w16cid wp14">
+  <w:endnote w:type="separator" w:id="-1">
+    <w:p>
+      <w:r>
+        <w:separator/>
+      </w:r>
+    </w:p>
+  </w:endnote>
+  <w:endnote w:type="continuationSeparator" w:id="0">
+    <w:p>
+      <w:r>
+        <w:continuationSeparator/>
+      </w:r>
+    </w:p>
+  </w:endnote>
+</w:endnotes>
+</file>
+
+<file path=word/footnotes.xml><?xml version="1.0" encoding="utf-8"?>
+<w:footnotes xmlns:wpc="http://schemas.microsoft.com/office/word/2010/wordprocessingCanvas" xmlns:cx="http://schemas.microsoft.com/office/drawing/2014/chartex" xmlns:cx1="http://schemas.microsoft.com/office/drawing/2015/9/8/chartex" xmlns:cx2="http://schemas.microsoft.com/office/drawing/2015/10/21/chartex" xmlns:cx3="http://schemas.microsoft.com/office/drawing/2016/5/9/chartex" xmlns:cx4="http://schemas.microsoft.com/office/drawing/2016/5/10/chartex" xmlns:cx5="http://schemas.microsoft.com/office/drawing/2016/5/11/chartex" xmlns:cx6="http://schemas.microsoft.com/office/drawing/2016/5/12/chartex" xmlns:cx7="http://schemas.microsoft.com/office/drawing/2016/5/13/chartex" xmlns:cx8="http://schemas.microsoft.com/office/drawing/2016/5/14/chartex" xmlns:mc="http://schemas.openxmlformats.org/markup-compatibility/2006" xmlns:aink="http://schemas.microsoft.com/office/drawing/2016/ink" xmlns:am3d="http://schemas.microsoft.com/office/drawing/2017/model3d" xmlns:o="urn:schemas-microsoft-com:office:office" xmlns:r="http://schemas.openxmlformats.org/officeDocument/2006/relationships" xmlns:m="http://schemas.openxmlformats.org/officeDocument/2006/math" xmlns:v="urn:schemas-microsoft-com:vml" xmlns:wp14="http://schemas.microsoft.com/office/word/2010/wordprocessingDrawing" xmlns:wp="http://schemas.openxmlformats.org/drawingml/2006/wordprocessingDrawing" xmlns:w10="urn:schemas-microsoft-com:office:word" xmlns:w="http://schemas.openxmlformats.org/wordprocessingml/2006/main" xmlns:w14="http://schemas.microsoft.com/office/word/2010/wordml" xmlns:w15="http://schemas.microsoft.com/office/word/2012/wordml" xmlns:w16cid="http://schemas.microsoft.com/office/word/2016/wordml/cid" xmlns:w16se="http://schemas.microsoft.com/office/word/2015/wordml/symex" xmlns:wpg="http://schemas.microsoft.com/office/word/2010/wordprocessingGroup" xmlns:wpi="http://schemas.microsoft.com/office/word/2010/wordprocessingInk" xmlns:wne="http://schemas.microsoft.com/office/word/2006/wordml" xmlns:wps="http://schemas.microsoft.com/office/word/2010/wordprocessingShape" mc:Ignorable="w14 w15 w16se w16cid wp14">
+  <w:footnote w:type="separator" w:id="-1">
+    <w:p>
+      <w:r>
+        <w:separator/>
+      </w:r>
+    </w:p>
+  </w:footnote>
+  <w:footnote w:type="continuationSeparator" w:id="0">
+    <w:p>
+      <w:r>
+        <w:continuationSeparator/>
+      </w:r>
+    </w:p>
+  </w:footnote>
+</w:footnotes>
+</file>
+
 <file path=word/numbering.xml><?xml version="1.0" encoding="utf-8"?>
-<w:numbering xmlns:wpc="http://schemas.microsoft.com/office/word/2010/wordprocessingCanvas" xmlns:cx="http://schemas.microsoft.com/office/drawing/2014/chartex" xmlns:cx1="http://schemas.microsoft.com/office/drawing/2015/9/8/chartex" xmlns:cx2="http://schemas.microsoft.com/office/drawing/2015/10/21/chartex" xmlns:cx3="http://schemas.microsoft.com/office/drawing/2016/5/9/chartex" xmlns:cx4="http://schemas.microsoft.com/office/drawing/2016/5/10/chartex" xmlns:cx5="http://schemas.microsoft.com/office/drawing/2016/5/11/chartex" xmlns:cx6="http://schemas.microsoft.com/office/drawing/2016/5/12/chartex" xmlns:cx7="http://schemas.microsoft.com/office/drawing/2016/5/13/chartex" xmlns:cx8="http://schemas.microsoft.com/office/drawing/2016/5/14/chartex" xmlns:mc="http://schemas.openxmlformats.org/markup-compatibility/2006" xmlns:aink="http://schemas.microsoft.com/office/drawing/2016/ink" xmlns:am3d="http://schemas.microsoft.com/office/drawing/2017/model3d" xmlns:o="urn:schemas-microsoft-com:office:office" xmlns:r="http://schemas.openxmlformats.org/officeDocument/2006/relationships" xmlns:m="http://schemas.openxmlformats.org/officeDocument/2006/math" xmlns:v="urn:schemas-microsoft-com:vml" xmlns:wp14="http://schemas.microsoft.com/office/word/2010/wordprocessingDrawing" xmlns:wp="http://schemas.openxmlformats.org/drawingml/2006/wordprocessingDrawing" xmlns:w10="urn:schemas-microsoft-com:office:word" xmlns:w="http://schemas.openxmlformats.org/wordprocessingml/2006/main" xmlns:w14="http://schemas.microsoft.com/office/word/2010/wordml" xmlns:w15="http://schemas.microsoft.com/office/word/2012/wordml" xmlns:w16cex="http://schemas.microsoft.com/office/word/2018/wordml/cex" xmlns:w16cid="http://schemas.microsoft.com/office/word/2016/wordml/cid" xmlns:w16="http://schemas.microsoft.com/office/word/2018/wordml" xmlns:w16se="http://schemas.microsoft.com/office/word/2015/wordml/symex" xmlns:wpg="http://schemas.microsoft.com/office/word/2010/wordprocessingGroup" xmlns:wpi="http://schemas.microsoft.com/office/word/2010/wordprocessingInk" xmlns:wne="http://schemas.microsoft.com/office/word/2006/wordml" xmlns:wps="http://schemas.microsoft.com/office/word/2010/wordprocessingShape" mc:Ignorable="w14 w15 w16se w16cid w16 w16cex wp14">
+<w:numbering xmlns:wpc="http://schemas.microsoft.com/office/word/2010/wordprocessingCanvas" xmlns:cx="http://schemas.microsoft.com/office/drawing/2014/chartex" xmlns:cx1="http://schemas.microsoft.com/office/drawing/2015/9/8/chartex" xmlns:cx2="http://schemas.microsoft.com/office/drawing/2015/10/21/chartex" xmlns:cx3="http://schemas.microsoft.com/office/drawing/2016/5/9/chartex" xmlns:cx4="http://schemas.microsoft.com/office/drawing/2016/5/10/chartex" xmlns:cx5="http://schemas.microsoft.com/office/drawing/2016/5/11/chartex" xmlns:cx6="http://schemas.microsoft.com/office/drawing/2016/5/12/chartex" xmlns:cx7="http://schemas.microsoft.com/office/drawing/2016/5/13/chartex" xmlns:cx8="http://schemas.microsoft.com/office/drawing/2016/5/14/chartex" xmlns:mc="http://schemas.openxmlformats.org/markup-compatibility/2006" xmlns:aink="http://schemas.microsoft.com/office/drawing/2016/ink" xmlns:am3d="http://schemas.microsoft.com/office/drawing/2017/model3d" xmlns:o="urn:schemas-microsoft-com:office:office" xmlns:r="http://schemas.openxmlformats.org/officeDocument/2006/relationships" xmlns:m="http://schemas.openxmlformats.org/officeDocument/2006/math" xmlns:v="urn:schemas-microsoft-com:vml" xmlns:wp14="http://schemas.microsoft.com/office/word/2010/wordprocessingDrawing" xmlns:wp="http://schemas.openxmlformats.org/drawingml/2006/wordprocessingDrawing" xmlns:w10="urn:schemas-microsoft-com:office:word" xmlns:w="http://schemas.openxmlformats.org/wordprocessingml/2006/main" xmlns:w14="http://schemas.microsoft.com/office/word/2010/wordml" xmlns:w15="http://schemas.microsoft.com/office/word/2012/wordml" xmlns:w16cid="http://schemas.microsoft.com/office/word/2016/wordml/cid" xmlns:w16se="http://schemas.microsoft.com/office/word/2015/wordml/symex" xmlns:wpg="http://schemas.microsoft.com/office/word/2010/wordprocessingGroup" xmlns:wpi="http://schemas.microsoft.com/office/word/2010/wordprocessingInk" xmlns:wne="http://schemas.microsoft.com/office/word/2006/wordml" xmlns:wps="http://schemas.microsoft.com/office/word/2010/wordprocessingShape" mc:Ignorable="w14 w15 w16se w16cid wp14">
   <w:abstractNum w:abstractNumId="0" w15:restartNumberingAfterBreak="0">
     <w:nsid w:val="110D4399"/>
     <w:multiLevelType w:val="hybridMultilevel"/>
@@ -467,7 +706,7 @@
 </file>
 
 <file path=word/styles.xml><?xml version="1.0" encoding="utf-8"?>
-<w:styles xmlns:mc="http://schemas.openxmlformats.org/markup-compatibility/2006" xmlns:r="http://schemas.openxmlformats.org/officeDocument/2006/relationships" xmlns:w="http://schemas.openxmlformats.org/wordprocessingml/2006/main" xmlns:w14="http://schemas.microsoft.com/office/word/2010/wordml" xmlns:w15="http://schemas.microsoft.com/office/word/2012/wordml" xmlns:w16cex="http://schemas.microsoft.com/office/word/2018/wordml/cex" xmlns:w16cid="http://schemas.microsoft.com/office/word/2016/wordml/cid" xmlns:w16="http://schemas.microsoft.com/office/word/2018/wordml" xmlns:w16se="http://schemas.microsoft.com/office/word/2015/wordml/symex" mc:Ignorable="w14 w15 w16se w16cid w16 w16cex">
+<w:styles xmlns:mc="http://schemas.openxmlformats.org/markup-compatibility/2006" xmlns:r="http://schemas.openxmlformats.org/officeDocument/2006/relationships" xmlns:w="http://schemas.openxmlformats.org/wordprocessingml/2006/main" xmlns:w14="http://schemas.microsoft.com/office/word/2010/wordml" xmlns:w15="http://schemas.microsoft.com/office/word/2012/wordml" xmlns:w16cid="http://schemas.microsoft.com/office/word/2016/wordml/cid" xmlns:w16se="http://schemas.microsoft.com/office/word/2015/wordml/symex" mc:Ignorable="w14 w15 w16se w16cid">
   <w:docDefaults>
     <w:rPrDefault>
       <w:rPr>
@@ -480,7 +719,7 @@
     </w:rPrDefault>
     <w:pPrDefault/>
   </w:docDefaults>
-  <w:latentStyles w:defLockedState="0" w:defUIPriority="99" w:defSemiHidden="0" w:defUnhideWhenUsed="0" w:defQFormat="0" w:count="376">
+  <w:latentStyles w:defLockedState="0" w:defUIPriority="99" w:defSemiHidden="0" w:defUnhideWhenUsed="0" w:defQFormat="0" w:count="375">
     <w:lsdException w:name="Normal" w:uiPriority="0" w:qFormat="1"/>
     <w:lsdException w:name="heading 1" w:uiPriority="9" w:qFormat="1"/>
     <w:lsdException w:name="heading 2" w:semiHidden="1" w:uiPriority="9" w:unhideWhenUsed="1" w:qFormat="1"/>
@@ -856,7 +1095,6 @@
     <w:lsdException w:name="Smart Hyperlink" w:semiHidden="1" w:unhideWhenUsed="1"/>
     <w:lsdException w:name="Hashtag" w:semiHidden="1" w:unhideWhenUsed="1"/>
     <w:lsdException w:name="Unresolved Mention" w:semiHidden="1" w:unhideWhenUsed="1"/>
-    <w:lsdException w:name="Smart Link" w:semiHidden="1" w:unhideWhenUsed="1"/>
   </w:latentStyles>
   <w:style w:type="paragraph" w:default="1" w:styleId="a">
     <w:name w:val="Normal"/>
@@ -902,6 +1140,71 @@
     <w:pPr>
       <w:ind w:firstLineChars="200" w:firstLine="420"/>
     </w:pPr>
+  </w:style>
+  <w:style w:type="paragraph" w:styleId="a4">
+    <w:name w:val="header"/>
+    <w:basedOn w:val="a"/>
+    <w:link w:val="a5"/>
+    <w:uiPriority w:val="99"/>
+    <w:unhideWhenUsed/>
+    <w:rsid w:val="001F7AF5"/>
+    <w:pPr>
+      <w:pBdr>
+        <w:bottom w:val="single" w:sz="6" w:space="1" w:color="auto"/>
+      </w:pBdr>
+      <w:tabs>
+        <w:tab w:val="center" w:pos="4153"/>
+        <w:tab w:val="right" w:pos="8306"/>
+      </w:tabs>
+      <w:snapToGrid w:val="0"/>
+      <w:jc w:val="center"/>
+    </w:pPr>
+    <w:rPr>
+      <w:sz w:val="18"/>
+      <w:szCs w:val="18"/>
+    </w:rPr>
+  </w:style>
+  <w:style w:type="character" w:customStyle="1" w:styleId="a5">
+    <w:name w:val="页眉 字符"/>
+    <w:basedOn w:val="a0"/>
+    <w:link w:val="a4"/>
+    <w:uiPriority w:val="99"/>
+    <w:rsid w:val="001F7AF5"/>
+    <w:rPr>
+      <w:sz w:val="18"/>
+      <w:szCs w:val="18"/>
+    </w:rPr>
+  </w:style>
+  <w:style w:type="paragraph" w:styleId="a6">
+    <w:name w:val="footer"/>
+    <w:basedOn w:val="a"/>
+    <w:link w:val="a7"/>
+    <w:uiPriority w:val="99"/>
+    <w:unhideWhenUsed/>
+    <w:rsid w:val="001F7AF5"/>
+    <w:pPr>
+      <w:tabs>
+        <w:tab w:val="center" w:pos="4153"/>
+        <w:tab w:val="right" w:pos="8306"/>
+      </w:tabs>
+      <w:snapToGrid w:val="0"/>
+      <w:jc w:val="left"/>
+    </w:pPr>
+    <w:rPr>
+      <w:sz w:val="18"/>
+      <w:szCs w:val="18"/>
+    </w:rPr>
+  </w:style>
+  <w:style w:type="character" w:customStyle="1" w:styleId="a7">
+    <w:name w:val="页脚 字符"/>
+    <w:basedOn w:val="a0"/>
+    <w:link w:val="a6"/>
+    <w:uiPriority w:val="99"/>
+    <w:rsid w:val="001F7AF5"/>
+    <w:rPr>
+      <w:sz w:val="18"/>
+      <w:szCs w:val="18"/>
+    </w:rPr>
   </w:style>
 </w:styles>
 </file>
@@ -1199,4 +1502,16 @@
     </a:ext>
   </a:extLst>
 </a:theme>
+</file>
+
+<file path=customXml/item1.xml><?xml version="1.0" encoding="utf-8"?>
+<b:Sources xmlns:b="http://schemas.openxmlformats.org/officeDocument/2006/bibliography" xmlns="http://schemas.openxmlformats.org/officeDocument/2006/bibliography" SelectedStyle="\APASixthEditionOfficeOnline.xsl" StyleName="APA" Version="6"/>
+</file>
+
+<file path=customXml/itemProps1.xml><?xml version="1.0" encoding="utf-8"?>
+<ds:datastoreItem xmlns:ds="http://schemas.openxmlformats.org/officeDocument/2006/customXml" ds:itemID="{79DD1500-5D59-439B-83DD-34E5E2B7B84C}">
+  <ds:schemaRefs>
+    <ds:schemaRef ds:uri="http://schemas.openxmlformats.org/officeDocument/2006/bibliography"/>
+  </ds:schemaRefs>
+</ds:datastoreItem>
 </file>
--- a/云计算.docx
+++ b/云计算.docx
@@ -1,6 +1,6 @@
 
 <file path=word/document.xml><?xml version="1.0" encoding="utf-8"?>
-<w:document xmlns:wpc="http://schemas.microsoft.com/office/word/2010/wordprocessingCanvas" xmlns:cx="http://schemas.microsoft.com/office/drawing/2014/chartex" xmlns:cx1="http://schemas.microsoft.com/office/drawing/2015/9/8/chartex" xmlns:cx2="http://schemas.microsoft.com/office/drawing/2015/10/21/chartex" xmlns:cx3="http://schemas.microsoft.com/office/drawing/2016/5/9/chartex" xmlns:cx4="http://schemas.microsoft.com/office/drawing/2016/5/10/chartex" xmlns:cx5="http://schemas.microsoft.com/office/drawing/2016/5/11/chartex" xmlns:cx6="http://schemas.microsoft.com/office/drawing/2016/5/12/chartex" xmlns:cx7="http://schemas.microsoft.com/office/drawing/2016/5/13/chartex" xmlns:cx8="http://schemas.microsoft.com/office/drawing/2016/5/14/chartex" xmlns:mc="http://schemas.openxmlformats.org/markup-compatibility/2006" xmlns:aink="http://schemas.microsoft.com/office/drawing/2016/ink" xmlns:am3d="http://schemas.microsoft.com/office/drawing/2017/model3d" xmlns:o="urn:schemas-microsoft-com:office:office" xmlns:r="http://schemas.openxmlformats.org/officeDocument/2006/relationships" xmlns:m="http://schemas.openxmlformats.org/officeDocument/2006/math" xmlns:v="urn:schemas-microsoft-com:vml" xmlns:wp14="http://schemas.microsoft.com/office/word/2010/wordprocessingDrawing" xmlns:wp="http://schemas.openxmlformats.org/drawingml/2006/wordprocessingDrawing" xmlns:w10="urn:schemas-microsoft-com:office:word" xmlns:w="http://schemas.openxmlformats.org/wordprocessingml/2006/main" xmlns:w14="http://schemas.microsoft.com/office/word/2010/wordml" xmlns:w15="http://schemas.microsoft.com/office/word/2012/wordml" xmlns:w16cid="http://schemas.microsoft.com/office/word/2016/wordml/cid" xmlns:w16se="http://schemas.microsoft.com/office/word/2015/wordml/symex" xmlns:wpg="http://schemas.microsoft.com/office/word/2010/wordprocessingGroup" xmlns:wpi="http://schemas.microsoft.com/office/word/2010/wordprocessingInk" xmlns:wne="http://schemas.microsoft.com/office/word/2006/wordml" xmlns:wps="http://schemas.microsoft.com/office/word/2010/wordprocessingShape" mc:Ignorable="w14 w15 w16se w16cid wp14">
+<w:document xmlns:wpc="http://schemas.microsoft.com/office/word/2010/wordprocessingCanvas" xmlns:cx="http://schemas.microsoft.com/office/drawing/2014/chartex" xmlns:cx1="http://schemas.microsoft.com/office/drawing/2015/9/8/chartex" xmlns:cx2="http://schemas.microsoft.com/office/drawing/2015/10/21/chartex" xmlns:cx3="http://schemas.microsoft.com/office/drawing/2016/5/9/chartex" xmlns:cx4="http://schemas.microsoft.com/office/drawing/2016/5/10/chartex" xmlns:cx5="http://schemas.microsoft.com/office/drawing/2016/5/11/chartex" xmlns:cx6="http://schemas.microsoft.com/office/drawing/2016/5/12/chartex" xmlns:cx7="http://schemas.microsoft.com/office/drawing/2016/5/13/chartex" xmlns:cx8="http://schemas.microsoft.com/office/drawing/2016/5/14/chartex" xmlns:mc="http://schemas.openxmlformats.org/markup-compatibility/2006" xmlns:aink="http://schemas.microsoft.com/office/drawing/2016/ink" xmlns:am3d="http://schemas.microsoft.com/office/drawing/2017/model3d" xmlns:o="urn:schemas-microsoft-com:office:office" xmlns:r="http://schemas.openxmlformats.org/officeDocument/2006/relationships" xmlns:m="http://schemas.openxmlformats.org/officeDocument/2006/math" xmlns:v="urn:schemas-microsoft-com:vml" xmlns:wp14="http://schemas.microsoft.com/office/word/2010/wordprocessingDrawing" xmlns:wp="http://schemas.openxmlformats.org/drawingml/2006/wordprocessingDrawing" xmlns:w10="urn:schemas-microsoft-com:office:word" xmlns:w="http://schemas.openxmlformats.org/wordprocessingml/2006/main" xmlns:w14="http://schemas.microsoft.com/office/word/2010/wordml" xmlns:w15="http://schemas.microsoft.com/office/word/2012/wordml" xmlns:w16cex="http://schemas.microsoft.com/office/word/2018/wordml/cex" xmlns:w16cid="http://schemas.microsoft.com/office/word/2016/wordml/cid" xmlns:w16="http://schemas.microsoft.com/office/word/2018/wordml" xmlns:w16se="http://schemas.microsoft.com/office/word/2015/wordml/symex" xmlns:wpg="http://schemas.microsoft.com/office/word/2010/wordprocessingGroup" xmlns:wpi="http://schemas.microsoft.com/office/word/2010/wordprocessingInk" xmlns:wne="http://schemas.microsoft.com/office/word/2006/wordml" xmlns:wps="http://schemas.microsoft.com/office/word/2010/wordprocessingShape" mc:Ignorable="w14 w15 w16se w16cid w16 w16cex wp14">
   <w:body>
     <w:p>
       <w:pPr>
@@ -247,21 +247,7 @@
         <w:rPr>
           <w:rFonts w:ascii="Times New Roman" w:hAnsi="Times New Roman" w:cs="Times New Roman"/>
         </w:rPr>
-        <w:t>Common deployment models for cloud computing include platform as a service (PaaS), software as a service (SaaS), infrastructure as a service (IaaS), and hardware as a service (</w:t>
-      </w:r>
-      <w:proofErr w:type="spellStart"/>
-      <w:r>
-        <w:rPr>
-          <w:rFonts w:ascii="Times New Roman" w:hAnsi="Times New Roman" w:cs="Times New Roman"/>
-        </w:rPr>
-        <w:t>HaaS</w:t>
-      </w:r>
-      <w:proofErr w:type="spellEnd"/>
-      <w:r>
-        <w:rPr>
-          <w:rFonts w:ascii="Times New Roman" w:hAnsi="Times New Roman" w:cs="Times New Roman"/>
-        </w:rPr>
-        <w:t xml:space="preserve">).   </w:t>
+        <w:t xml:space="preserve">Common deployment models for cloud computing include platform as a service (PaaS), software as a service (SaaS), infrastructure as a service (IaaS), and hardware as a service (HaaS).   </w:t>
       </w:r>
     </w:p>
     <w:p>
@@ -355,25 +341,7 @@
           <w:sz w:val="22"/>
           <w:szCs w:val="24"/>
         </w:rPr>
-        <w:t xml:space="preserve">data technology implementation </w:t>
-      </w:r>
-      <w:proofErr w:type="gramStart"/>
-      <w:r>
-        <w:rPr>
-          <w:rFonts w:ascii="Times New Roman" w:hAnsi="Times New Roman" w:cs="Times New Roman"/>
-          <w:sz w:val="22"/>
-          <w:szCs w:val="24"/>
-        </w:rPr>
-        <w:t>are</w:t>
-      </w:r>
-      <w:proofErr w:type="gramEnd"/>
-      <w:r>
-        <w:rPr>
-          <w:rFonts w:ascii="Times New Roman" w:hAnsi="Times New Roman" w:cs="Times New Roman"/>
-          <w:sz w:val="22"/>
-          <w:szCs w:val="24"/>
-        </w:rPr>
-        <w:t xml:space="preserve"> hardware cost reduction, processing cost reduction, and </w:t>
+        <w:t xml:space="preserve">data technology implementation are hardware cost reduction, processing cost reduction, and </w:t>
       </w:r>
     </w:p>
     <w:p>
@@ -408,15 +376,6 @@
         </w:rPr>
         <w:t>The major concerns regarding cloud computing are security and loss of control.</w:t>
       </w:r>
-    </w:p>
-    <w:p>
-      <w:pPr>
-        <w:rPr>
-          <w:rFonts w:ascii="Times New Roman" w:hAnsi="Times New Roman" w:cs="Times New Roman"/>
-          <w:sz w:val="22"/>
-          <w:szCs w:val="24"/>
-        </w:rPr>
-      </w:pPr>
     </w:p>
     <w:p>
       <w:pPr>
@@ -449,23 +408,661 @@
           <w:szCs w:val="24"/>
         </w:rPr>
       </w:pPr>
-      <w:r>
-        <w:rPr>
-          <w:rFonts w:ascii="Times New Roman" w:hAnsi="Times New Roman" w:cs="Times New Roman"/>
-          <w:sz w:val="22"/>
-          <w:szCs w:val="24"/>
-        </w:rPr>
-        <w:t>the state-of-</w:t>
-      </w:r>
-      <w:bookmarkStart w:id="0" w:name="_GoBack"/>
-      <w:bookmarkEnd w:id="0"/>
-      <w:r>
-        <w:rPr>
-          <w:rFonts w:ascii="Times New Roman" w:hAnsi="Times New Roman" w:cs="Times New Roman"/>
-          <w:sz w:val="22"/>
-          <w:szCs w:val="24"/>
-        </w:rPr>
-        <w:t>the-art systems for scalable data management and analysis.</w:t>
+    </w:p>
+    <w:p>
+      <w:pPr>
+        <w:rPr>
+          <w:rFonts w:ascii="Times New Roman" w:hAnsi="Times New Roman" w:cs="Times New Roman"/>
+          <w:sz w:val="22"/>
+          <w:szCs w:val="24"/>
+        </w:rPr>
+      </w:pPr>
+      <w:r>
+        <w:rPr>
+          <w:rFonts w:ascii="Times New Roman" w:hAnsi="Times New Roman" w:cs="Times New Roman"/>
+          <w:sz w:val="22"/>
+          <w:szCs w:val="24"/>
+        </w:rPr>
+        <w:t>the state-of-the-art systems for scalable data management and analysis.</w:t>
+      </w:r>
+    </w:p>
+    <w:p>
+      <w:pPr>
+        <w:rPr>
+          <w:rFonts w:ascii="Times New Roman" w:hAnsi="Times New Roman" w:cs="Times New Roman"/>
+          <w:sz w:val="22"/>
+          <w:szCs w:val="24"/>
+        </w:rPr>
+      </w:pPr>
+    </w:p>
+    <w:p>
+      <w:pPr>
+        <w:rPr>
+          <w:rFonts w:ascii="Times New Roman" w:hAnsi="Times New Roman" w:cs="Times New Roman" w:hint="eastAsia"/>
+        </w:rPr>
+      </w:pPr>
+      <w:r>
+        <w:rPr>
+          <w:rFonts w:ascii="Times New Roman" w:hAnsi="Times New Roman" w:cs="Times New Roman" w:hint="eastAsia"/>
+          <w:sz w:val="22"/>
+          <w:szCs w:val="24"/>
+        </w:rPr>
+        <w:t>1.</w:t>
+      </w:r>
+      <w:r>
+        <w:rPr>
+          <w:rFonts w:ascii="Times New Roman" w:hAnsi="Times New Roman" w:cs="Times New Roman"/>
+        </w:rPr>
+        <w:t xml:space="preserve"> Motivation of the research. </w:t>
+      </w:r>
+    </w:p>
+    <w:p>
+      <w:pPr>
+        <w:rPr>
+          <w:rFonts w:ascii="Times New Roman" w:hAnsi="Times New Roman" w:cs="Times New Roman"/>
+        </w:rPr>
+      </w:pPr>
+    </w:p>
+    <w:p>
+      <w:pPr>
+        <w:rPr>
+          <w:rFonts w:ascii="Times New Roman" w:hAnsi="Times New Roman" w:cs="Times New Roman"/>
+        </w:rPr>
+      </w:pPr>
+      <w:r>
+        <w:rPr>
+          <w:rFonts w:ascii="Times New Roman" w:hAnsi="Times New Roman" w:cs="Times New Roman" w:hint="eastAsia"/>
+        </w:rPr>
+        <w:t>2.</w:t>
+      </w:r>
+      <w:r>
+        <w:rPr>
+          <w:rFonts w:ascii="Times New Roman" w:hAnsi="Times New Roman" w:cs="Times New Roman"/>
+        </w:rPr>
+        <w:t>Significance of the research.</w:t>
+      </w:r>
+    </w:p>
+    <w:p>
+      <w:pPr>
+        <w:rPr>
+          <w:rFonts w:ascii="Times New Roman" w:hAnsi="Times New Roman" w:cs="Times New Roman"/>
+          <w:sz w:val="22"/>
+          <w:szCs w:val="24"/>
+        </w:rPr>
+      </w:pPr>
+    </w:p>
+    <w:p>
+      <w:pPr>
+        <w:rPr>
+          <w:rFonts w:ascii="Times New Roman" w:hAnsi="Times New Roman" w:cs="Times New Roman"/>
+          <w:sz w:val="22"/>
+          <w:szCs w:val="24"/>
+        </w:rPr>
+      </w:pPr>
+      <w:r>
+        <w:rPr>
+          <w:rFonts w:ascii="Times New Roman" w:hAnsi="Times New Roman" w:cs="Times New Roman" w:hint="eastAsia"/>
+          <w:sz w:val="22"/>
+          <w:szCs w:val="24"/>
+        </w:rPr>
+        <w:t>3.</w:t>
+      </w:r>
+      <w:r>
+        <w:rPr>
+          <w:rFonts w:ascii="Times New Roman" w:hAnsi="Times New Roman" w:cs="Times New Roman"/>
+        </w:rPr>
+        <w:t xml:space="preserve"> </w:t>
+      </w:r>
+      <w:r>
+        <w:rPr>
+          <w:rFonts w:ascii="Times New Roman" w:hAnsi="Times New Roman" w:cs="Times New Roman"/>
+        </w:rPr>
+        <w:t>Body of knowledge incorporated in the research.</w:t>
+      </w:r>
+    </w:p>
+    <w:p>
+      <w:pPr>
+        <w:rPr>
+          <w:rFonts w:ascii="Times New Roman" w:hAnsi="Times New Roman" w:cs="Times New Roman"/>
+        </w:rPr>
+      </w:pPr>
+      <w:r>
+        <w:rPr>
+          <w:rFonts w:ascii="Times New Roman" w:hAnsi="Times New Roman" w:cs="Times New Roman" w:hint="eastAsia"/>
+        </w:rPr>
+        <w:t>4.</w:t>
+      </w:r>
+      <w:r>
+        <w:rPr>
+          <w:rFonts w:ascii="Times New Roman" w:hAnsi="Times New Roman" w:cs="Times New Roman"/>
+        </w:rPr>
+        <w:t>Intellectual contribution in the research.</w:t>
+      </w:r>
+    </w:p>
+    <w:p>
+      <w:pPr>
+        <w:rPr>
+          <w:rFonts w:ascii="Times New Roman" w:hAnsi="Times New Roman" w:cs="Times New Roman"/>
+          <w:sz w:val="22"/>
+          <w:szCs w:val="24"/>
+        </w:rPr>
+      </w:pPr>
+    </w:p>
+    <w:p>
+      <w:pPr>
+        <w:rPr>
+          <w:rFonts w:ascii="Times New Roman" w:hAnsi="Times New Roman" w:cs="Times New Roman"/>
+        </w:rPr>
+      </w:pPr>
+      <w:r>
+        <w:rPr>
+          <w:rFonts w:ascii="Times New Roman" w:hAnsi="Times New Roman" w:cs="Times New Roman"/>
+        </w:rPr>
+        <w:t>5. Future direction of this research.</w:t>
+      </w:r>
+    </w:p>
+    <w:p>
+      <w:pPr>
+        <w:rPr>
+          <w:rFonts w:ascii="Times New Roman" w:hAnsi="Times New Roman" w:cs="Times New Roman"/>
+          <w:sz w:val="22"/>
+          <w:szCs w:val="24"/>
+        </w:rPr>
+      </w:pPr>
+      <w:r>
+        <w:rPr>
+          <w:rFonts w:ascii="Times New Roman" w:hAnsi="Times New Roman" w:cs="Times New Roman"/>
+          <w:sz w:val="22"/>
+          <w:szCs w:val="24"/>
+        </w:rPr>
+        <w:lastRenderedPageBreak/>
+        <w:t>Designing scalable, elastic, and autonomic multitenant</w:t>
+      </w:r>
+      <w:r>
+        <w:rPr>
+          <w:rFonts w:ascii="Times New Roman" w:hAnsi="Times New Roman" w:cs="Times New Roman"/>
+          <w:sz w:val="22"/>
+          <w:szCs w:val="24"/>
+        </w:rPr>
+        <w:t xml:space="preserve"> </w:t>
+      </w:r>
+      <w:r>
+        <w:rPr>
+          <w:rFonts w:ascii="Times New Roman" w:hAnsi="Times New Roman" w:cs="Times New Roman"/>
+          <w:sz w:val="22"/>
+          <w:szCs w:val="24"/>
+        </w:rPr>
+        <w:t>database systems is another important challenge that must also be</w:t>
+      </w:r>
+      <w:r>
+        <w:rPr>
+          <w:rFonts w:ascii="Times New Roman" w:hAnsi="Times New Roman" w:cs="Times New Roman"/>
+          <w:sz w:val="22"/>
+          <w:szCs w:val="24"/>
+        </w:rPr>
+        <w:t xml:space="preserve"> </w:t>
+      </w:r>
+      <w:r>
+        <w:rPr>
+          <w:rFonts w:ascii="Times New Roman" w:hAnsi="Times New Roman" w:cs="Times New Roman"/>
+          <w:sz w:val="22"/>
+          <w:szCs w:val="24"/>
+        </w:rPr>
+        <w:t>addressed. In addition, ensuring the security and privacy of the data</w:t>
+      </w:r>
+    </w:p>
+    <w:p>
+      <w:pPr>
+        <w:rPr>
+          <w:rFonts w:ascii="Times New Roman" w:hAnsi="Times New Roman" w:cs="Times New Roman"/>
+          <w:sz w:val="22"/>
+          <w:szCs w:val="24"/>
+        </w:rPr>
+      </w:pPr>
+      <w:r>
+        <w:rPr>
+          <w:rFonts w:ascii="Times New Roman" w:hAnsi="Times New Roman" w:cs="Times New Roman"/>
+          <w:sz w:val="22"/>
+          <w:szCs w:val="24"/>
+        </w:rPr>
+        <w:t>outsourced to the cloud is also an important problem for ensuring</w:t>
+      </w:r>
+      <w:r>
+        <w:rPr>
+          <w:rFonts w:ascii="Times New Roman" w:hAnsi="Times New Roman" w:cs="Times New Roman"/>
+          <w:sz w:val="22"/>
+          <w:szCs w:val="24"/>
+        </w:rPr>
+        <w:t xml:space="preserve"> </w:t>
+      </w:r>
+      <w:r>
+        <w:rPr>
+          <w:rFonts w:ascii="Times New Roman" w:hAnsi="Times New Roman" w:cs="Times New Roman"/>
+          <w:sz w:val="22"/>
+          <w:szCs w:val="24"/>
+        </w:rPr>
+        <w:t>the success of data management systems in the cloud.</w:t>
+      </w:r>
+    </w:p>
+    <w:p>
+      <w:pPr>
+        <w:rPr>
+          <w:rFonts w:ascii="Times New Roman" w:hAnsi="Times New Roman" w:cs="Times New Roman"/>
+          <w:sz w:val="22"/>
+          <w:szCs w:val="24"/>
+        </w:rPr>
+      </w:pPr>
+    </w:p>
+    <w:p>
+      <w:pPr>
+        <w:rPr>
+          <w:rFonts w:ascii="Times New Roman" w:hAnsi="Times New Roman" w:cs="Times New Roman"/>
+          <w:sz w:val="28"/>
+          <w:szCs w:val="32"/>
+        </w:rPr>
+      </w:pPr>
+      <w:r>
+        <w:rPr>
+          <w:rFonts w:ascii="Times New Roman" w:hAnsi="Times New Roman" w:cs="Times New Roman"/>
+          <w:sz w:val="28"/>
+          <w:szCs w:val="32"/>
+        </w:rPr>
+        <w:t>Toward Detection of Child Exploitation Material: A Forensic Approach</w:t>
+      </w:r>
+    </w:p>
+    <w:p>
+      <w:pPr>
+        <w:rPr>
+          <w:rFonts w:ascii="Times New Roman" w:hAnsi="Times New Roman" w:cs="Times New Roman"/>
+        </w:rPr>
+      </w:pPr>
+      <w:r>
+        <w:rPr>
+          <w:rFonts w:ascii="Times New Roman" w:hAnsi="Times New Roman" w:cs="Times New Roman"/>
+        </w:rPr>
+        <w:t xml:space="preserve">1. Motivation of the research. </w:t>
+      </w:r>
+    </w:p>
+    <w:p>
+      <w:pPr>
+        <w:rPr>
+          <w:rFonts w:ascii="Times New Roman" w:hAnsi="Times New Roman" w:cs="Times New Roman"/>
+        </w:rPr>
+      </w:pPr>
+      <w:r>
+        <w:rPr>
+          <w:rFonts w:ascii="Times New Roman" w:hAnsi="Times New Roman" w:cs="Times New Roman"/>
+        </w:rPr>
+        <w:t>2. Significance of the research.</w:t>
+      </w:r>
+    </w:p>
+    <w:p>
+      <w:pPr>
+        <w:rPr>
+          <w:rFonts w:ascii="Times New Roman" w:hAnsi="Times New Roman" w:cs="Times New Roman"/>
+        </w:rPr>
+      </w:pPr>
+      <w:r>
+        <w:rPr>
+          <w:rFonts w:ascii="Times New Roman" w:hAnsi="Times New Roman" w:cs="Times New Roman"/>
+        </w:rPr>
+        <w:t>3. Body of knowledge incorporated in the research.</w:t>
+      </w:r>
+    </w:p>
+    <w:p>
+      <w:pPr>
+        <w:rPr>
+          <w:rFonts w:ascii="Times New Roman" w:hAnsi="Times New Roman" w:cs="Times New Roman"/>
+        </w:rPr>
+      </w:pPr>
+      <w:r>
+        <w:rPr>
+          <w:rFonts w:ascii="Times New Roman" w:hAnsi="Times New Roman" w:cs="Times New Roman"/>
+        </w:rPr>
+        <w:t xml:space="preserve">The proposed technique can </w:t>
+      </w:r>
+    </w:p>
+    <w:p>
+      <w:pPr>
+        <w:rPr>
+          <w:rFonts w:ascii="Times New Roman" w:hAnsi="Times New Roman" w:cs="Times New Roman"/>
+        </w:rPr>
+      </w:pPr>
+      <w:r>
+        <w:rPr>
+          <w:rFonts w:ascii="Times New Roman" w:hAnsi="Times New Roman" w:cs="Times New Roman"/>
+        </w:rPr>
+        <w:t xml:space="preserve">estimate age categorically - adult or child based on a new hybrid feature descriptor, called </w:t>
+      </w:r>
+    </w:p>
+    <w:p>
+      <w:pPr>
+        <w:rPr>
+          <w:rFonts w:ascii="Times New Roman" w:hAnsi="Times New Roman" w:cs="Times New Roman"/>
+        </w:rPr>
+      </w:pPr>
+      <w:r>
+        <w:rPr>
+          <w:rFonts w:ascii="Times New Roman" w:hAnsi="Times New Roman" w:cs="Times New Roman"/>
+        </w:rPr>
+        <w:t>Luminance Invariant &amp; Geometrical Relation based Descriptor (LIGRD).</w:t>
+      </w:r>
+      <w:r>
+        <w:t xml:space="preserve"> </w:t>
+      </w:r>
+      <w:r>
+        <w:rPr>
+          <w:rFonts w:ascii="Times New Roman" w:hAnsi="Times New Roman" w:cs="Times New Roman"/>
+        </w:rPr>
+        <w:t xml:space="preserve">LIGRD is composed of </w:t>
+      </w:r>
+    </w:p>
+    <w:p>
+      <w:pPr>
+        <w:rPr>
+          <w:rFonts w:ascii="Times New Roman" w:hAnsi="Times New Roman" w:cs="Times New Roman"/>
+        </w:rPr>
+      </w:pPr>
+      <w:r>
+        <w:rPr>
+          <w:rFonts w:ascii="Times New Roman" w:hAnsi="Times New Roman" w:cs="Times New Roman"/>
+        </w:rPr>
+        <w:t xml:space="preserve">some low and high-level features, which are found to be effective in characterizing the local </w:t>
+      </w:r>
+    </w:p>
+    <w:p>
+      <w:pPr>
+        <w:rPr>
+          <w:rFonts w:ascii="Times New Roman" w:hAnsi="Times New Roman" w:cs="Times New Roman"/>
+        </w:rPr>
+      </w:pPr>
+      <w:r>
+        <w:rPr>
+          <w:rFonts w:ascii="Times New Roman" w:hAnsi="Times New Roman" w:cs="Times New Roman"/>
+        </w:rPr>
+        <w:t xml:space="preserve">appearance in terms of chromaticity, texture, and geometric relational information of few </w:t>
+      </w:r>
+    </w:p>
+    <w:p>
+      <w:pPr>
+        <w:rPr>
+          <w:rFonts w:ascii="Times New Roman" w:hAnsi="Times New Roman" w:cs="Times New Roman"/>
+        </w:rPr>
+      </w:pPr>
+      <w:r>
+        <w:rPr>
+          <w:rFonts w:ascii="Times New Roman" w:hAnsi="Times New Roman" w:cs="Times New Roman"/>
+        </w:rPr>
+        <w:t>facial visual cues simultaneously.</w:t>
+      </w:r>
+    </w:p>
+    <w:p>
+      <w:pPr>
+        <w:pStyle w:val="a3"/>
+        <w:numPr>
+          <w:ilvl w:val="0"/>
+          <w:numId w:val="1"/>
+        </w:numPr>
+        <w:ind w:firstLineChars="0"/>
+        <w:rPr>
+          <w:rFonts w:ascii="Times New Roman" w:hAnsi="Times New Roman" w:cs="Times New Roman"/>
+        </w:rPr>
+      </w:pPr>
+      <w:r>
+        <w:rPr>
+          <w:rFonts w:ascii="Times New Roman" w:hAnsi="Times New Roman" w:cs="Times New Roman"/>
+        </w:rPr>
+        <w:t>Intellectual contribution in the research.</w:t>
+      </w:r>
+    </w:p>
+    <w:p>
+      <w:pPr>
+        <w:rPr>
+          <w:rFonts w:ascii="Times New Roman" w:hAnsi="Times New Roman" w:cs="Times New Roman"/>
+        </w:rPr>
+      </w:pPr>
+      <w:r>
+        <w:rPr>
+          <w:rFonts w:ascii="Times New Roman" w:hAnsi="Times New Roman" w:cs="Times New Roman"/>
+        </w:rPr>
+        <w:t xml:space="preserve">Comparison of our experimental results with that of another </w:t>
+      </w:r>
+    </w:p>
+    <w:p>
+      <w:pPr>
+        <w:rPr>
+          <w:rFonts w:ascii="Times New Roman" w:hAnsi="Times New Roman" w:cs="Times New Roman"/>
+        </w:rPr>
+      </w:pPr>
+      <w:r>
+        <w:rPr>
+          <w:rFonts w:ascii="Times New Roman" w:hAnsi="Times New Roman" w:cs="Times New Roman"/>
+        </w:rPr>
+        <w:t xml:space="preserve">recently published work reveals our proposed approach yields the highest precision and </w:t>
+      </w:r>
+    </w:p>
+    <w:p>
+      <w:pPr>
+        <w:rPr>
+          <w:rFonts w:ascii="Times New Roman" w:hAnsi="Times New Roman" w:cs="Times New Roman"/>
+        </w:rPr>
+      </w:pPr>
+      <w:r>
+        <w:rPr>
+          <w:rFonts w:ascii="Times New Roman" w:hAnsi="Times New Roman" w:cs="Times New Roman"/>
+        </w:rPr>
+        <w:t>recall, and overall accuracy in recognition.</w:t>
+      </w:r>
+    </w:p>
+    <w:p>
+      <w:pPr>
+        <w:rPr>
+          <w:rFonts w:ascii="Times New Roman" w:hAnsi="Times New Roman" w:cs="Times New Roman"/>
+        </w:rPr>
+      </w:pPr>
+      <w:r>
+        <w:rPr>
+          <w:rFonts w:ascii="Times New Roman" w:hAnsi="Times New Roman" w:cs="Times New Roman"/>
+        </w:rPr>
+        <w:t>T</w:t>
+      </w:r>
+      <w:r>
+        <w:rPr>
+          <w:rFonts w:ascii="Times New Roman" w:hAnsi="Times New Roman" w:cs="Times New Roman"/>
+        </w:rPr>
+        <w:t xml:space="preserve">his is the first of its kind which is able to recognize a child and adult face image effectively with </w:t>
+      </w:r>
+    </w:p>
+    <w:p>
+      <w:pPr>
+        <w:rPr>
+          <w:rFonts w:ascii="Times New Roman" w:hAnsi="Times New Roman" w:cs="Times New Roman"/>
+        </w:rPr>
+      </w:pPr>
+      <w:r>
+        <w:rPr>
+          <w:rFonts w:ascii="Times New Roman" w:hAnsi="Times New Roman" w:cs="Times New Roman"/>
+        </w:rPr>
+        <w:t xml:space="preserve">highest accuracy and thus paves the way for research in this area to not only help categorical </w:t>
+      </w:r>
+    </w:p>
+    <w:p>
+      <w:pPr>
+        <w:rPr>
+          <w:rFonts w:ascii="Times New Roman" w:hAnsi="Times New Roman" w:cs="Times New Roman"/>
+        </w:rPr>
+      </w:pPr>
+      <w:r>
+        <w:rPr>
+          <w:rFonts w:ascii="Times New Roman" w:hAnsi="Times New Roman" w:cs="Times New Roman"/>
+        </w:rPr>
+        <w:t xml:space="preserve">age detection, but also to identify real contents using contextual constraints in the detected </w:t>
+      </w:r>
+    </w:p>
+    <w:p>
+      <w:pPr>
+        <w:rPr>
+          <w:rFonts w:ascii="Times New Roman" w:hAnsi="Times New Roman" w:cs="Times New Roman" w:hint="eastAsia"/>
+        </w:rPr>
+      </w:pPr>
+      <w:r>
+        <w:rPr>
+          <w:rFonts w:ascii="Times New Roman" w:hAnsi="Times New Roman" w:cs="Times New Roman"/>
+        </w:rPr>
+        <w:t>skin regions</w:t>
+      </w:r>
+    </w:p>
+    <w:p>
+      <w:pPr>
+        <w:rPr>
+          <w:rFonts w:ascii="Times New Roman" w:hAnsi="Times New Roman" w:cs="Times New Roman"/>
+        </w:rPr>
+      </w:pPr>
+      <w:r>
+        <w:rPr>
+          <w:rFonts w:ascii="Times New Roman" w:hAnsi="Times New Roman" w:cs="Times New Roman"/>
+        </w:rPr>
+        <w:t>5. Future direction of this research.</w:t>
+      </w:r>
+    </w:p>
+    <w:p>
+      <w:pPr>
+        <w:rPr>
+          <w:rFonts w:ascii="Times New Roman" w:hAnsi="Times New Roman" w:cs="Times New Roman"/>
+        </w:rPr>
+      </w:pPr>
+    </w:p>
+    <w:p>
+      <w:pPr>
+        <w:rPr>
+          <w:rFonts w:ascii="Times New Roman" w:hAnsi="Times New Roman" w:cs="Times New Roman"/>
+        </w:rPr>
+      </w:pPr>
+      <w:r>
+        <w:rPr>
+          <w:rFonts w:ascii="Times New Roman" w:hAnsi="Times New Roman" w:cs="Times New Roman"/>
+        </w:rPr>
+        <w:t xml:space="preserve">With the advent of sophisticated digital technology, Law Enforcement Agency </w:t>
+      </w:r>
+    </w:p>
+    <w:p>
+      <w:pPr>
+        <w:rPr>
+          <w:rFonts w:ascii="Times New Roman" w:hAnsi="Times New Roman" w:cs="Times New Roman"/>
+        </w:rPr>
+      </w:pPr>
+      <w:r>
+        <w:rPr>
+          <w:rFonts w:ascii="Times New Roman" w:hAnsi="Times New Roman" w:cs="Times New Roman"/>
+        </w:rPr>
+        <w:t xml:space="preserve">(LEAs) around the world dealing with child pornography facing real challenge to combat with </w:t>
+      </w:r>
+    </w:p>
+    <w:p>
+      <w:pPr>
+        <w:rPr>
+          <w:rFonts w:ascii="Times New Roman" w:hAnsi="Times New Roman" w:cs="Times New Roman"/>
+        </w:rPr>
+      </w:pPr>
+      <w:r>
+        <w:rPr>
+          <w:rFonts w:ascii="Times New Roman" w:hAnsi="Times New Roman" w:cs="Times New Roman"/>
+        </w:rPr>
+        <w:t>the technologically-savvy paedophiles.</w:t>
+      </w:r>
+    </w:p>
+    <w:p>
+      <w:pPr>
+        <w:rPr>
+          <w:rFonts w:ascii="Times New Roman" w:hAnsi="Times New Roman" w:cs="Times New Roman"/>
+        </w:rPr>
+      </w:pPr>
+      <w:r>
+        <w:rPr>
+          <w:rFonts w:ascii="Times New Roman" w:hAnsi="Times New Roman" w:cs="Times New Roman"/>
+        </w:rPr>
+        <w:t xml:space="preserve">The major challenge in child pornography lies in </w:t>
+      </w:r>
+    </w:p>
+    <w:p>
+      <w:pPr>
+        <w:rPr>
+          <w:rFonts w:ascii="Times New Roman" w:hAnsi="Times New Roman" w:cs="Times New Roman" w:hint="eastAsia"/>
+        </w:rPr>
+      </w:pPr>
+      <w:r>
+        <w:rPr>
+          <w:rFonts w:ascii="Times New Roman" w:hAnsi="Times New Roman" w:cs="Times New Roman"/>
+        </w:rPr>
+        <w:t>authentic detection of children face in an image.</w:t>
+      </w:r>
+    </w:p>
+    <w:p>
+      <w:pPr>
+        <w:rPr>
+          <w:rFonts w:ascii="Times New Roman" w:hAnsi="Times New Roman" w:cs="Times New Roman"/>
+          <w:sz w:val="28"/>
+          <w:szCs w:val="32"/>
+        </w:rPr>
+      </w:pPr>
+      <w:r>
+        <w:rPr>
+          <w:rFonts w:ascii="Times New Roman" w:hAnsi="Times New Roman" w:cs="Times New Roman"/>
+          <w:sz w:val="28"/>
+          <w:szCs w:val="32"/>
+        </w:rPr>
+        <w:t xml:space="preserve">The main objective of this research is to </w:t>
+      </w:r>
+    </w:p>
+    <w:p>
+      <w:pPr>
+        <w:rPr>
+          <w:rFonts w:ascii="Times New Roman" w:hAnsi="Times New Roman" w:cs="Times New Roman"/>
+          <w:sz w:val="28"/>
+          <w:szCs w:val="32"/>
+        </w:rPr>
+      </w:pPr>
+      <w:r>
+        <w:rPr>
+          <w:rFonts w:ascii="Times New Roman" w:hAnsi="Times New Roman" w:cs="Times New Roman"/>
+          <w:sz w:val="28"/>
+          <w:szCs w:val="32"/>
+        </w:rPr>
+        <w:t xml:space="preserve">present a novel framework for a dedicated child face detection tool, where we will use child’s </w:t>
+      </w:r>
+    </w:p>
+    <w:p>
+      <w:pPr>
+        <w:rPr>
+          <w:rFonts w:ascii="Times New Roman" w:hAnsi="Times New Roman" w:cs="Times New Roman"/>
+          <w:sz w:val="28"/>
+          <w:szCs w:val="32"/>
+        </w:rPr>
+      </w:pPr>
+      <w:r>
+        <w:rPr>
+          <w:rFonts w:ascii="Times New Roman" w:hAnsi="Times New Roman" w:cs="Times New Roman"/>
+          <w:sz w:val="28"/>
+          <w:szCs w:val="32"/>
+        </w:rPr>
+        <w:t xml:space="preserve">face specific contextual contexts and visual cues that are based on new knowledge in terms </w:t>
+      </w:r>
+    </w:p>
+    <w:p>
+      <w:pPr>
+        <w:rPr>
+          <w:rFonts w:ascii="Times New Roman" w:hAnsi="Times New Roman" w:cs="Times New Roman" w:hint="eastAsia"/>
+          <w:sz w:val="28"/>
+          <w:szCs w:val="32"/>
+        </w:rPr>
+      </w:pPr>
+      <w:r>
+        <w:rPr>
+          <w:rFonts w:ascii="Times New Roman" w:hAnsi="Times New Roman" w:cs="Times New Roman"/>
+          <w:sz w:val="28"/>
+          <w:szCs w:val="32"/>
+        </w:rPr>
+        <w:t>of features or contexts representatives of child’s skin and face.</w:t>
       </w:r>
     </w:p>
     <w:sectPr>
@@ -479,7 +1076,7 @@
 </file>
 
 <file path=word/endnotes.xml><?xml version="1.0" encoding="utf-8"?>
-<w:endnotes xmlns:wpc="http://schemas.microsoft.com/office/word/2010/wordprocessingCanvas" xmlns:cx="http://schemas.microsoft.com/office/drawing/2014/chartex" xmlns:cx1="http://schemas.microsoft.com/office/drawing/2015/9/8/chartex" xmlns:cx2="http://schemas.microsoft.com/office/drawing/2015/10/21/chartex" xmlns:cx3="http://schemas.microsoft.com/office/drawing/2016/5/9/chartex" xmlns:cx4="http://schemas.microsoft.com/office/drawing/2016/5/10/chartex" xmlns:cx5="http://schemas.microsoft.com/office/drawing/2016/5/11/chartex" xmlns:cx6="http://schemas.microsoft.com/office/drawing/2016/5/12/chartex" xmlns:cx7="http://schemas.microsoft.com/office/drawing/2016/5/13/chartex" xmlns:cx8="http://schemas.microsoft.com/office/drawing/2016/5/14/chartex" xmlns:mc="http://schemas.openxmlformats.org/markup-compatibility/2006" xmlns:aink="http://schemas.microsoft.com/office/drawing/2016/ink" xmlns:am3d="http://schemas.microsoft.com/office/drawing/2017/model3d" xmlns:o="urn:schemas-microsoft-com:office:office" xmlns:r="http://schemas.openxmlformats.org/officeDocument/2006/relationships" xmlns:m="http://schemas.openxmlformats.org/officeDocument/2006/math" xmlns:v="urn:schemas-microsoft-com:vml" xmlns:wp14="http://schemas.microsoft.com/office/word/2010/wordprocessingDrawing" xmlns:wp="http://schemas.openxmlformats.org/drawingml/2006/wordprocessingDrawing" xmlns:w10="urn:schemas-microsoft-com:office:word" xmlns:w="http://schemas.openxmlformats.org/wordprocessingml/2006/main" xmlns:w14="http://schemas.microsoft.com/office/word/2010/wordml" xmlns:w15="http://schemas.microsoft.com/office/word/2012/wordml" xmlns:w16cid="http://schemas.microsoft.com/office/word/2016/wordml/cid" xmlns:w16se="http://schemas.microsoft.com/office/word/2015/wordml/symex" xmlns:wpg="http://schemas.microsoft.com/office/word/2010/wordprocessingGroup" xmlns:wpi="http://schemas.microsoft.com/office/word/2010/wordprocessingInk" xmlns:wne="http://schemas.microsoft.com/office/word/2006/wordml" xmlns:wps="http://schemas.microsoft.com/office/word/2010/wordprocessingShape" mc:Ignorable="w14 w15 w16se w16cid wp14">
+<w:endnotes xmlns:wpc="http://schemas.microsoft.com/office/word/2010/wordprocessingCanvas" xmlns:cx="http://schemas.microsoft.com/office/drawing/2014/chartex" xmlns:cx1="http://schemas.microsoft.com/office/drawing/2015/9/8/chartex" xmlns:cx2="http://schemas.microsoft.com/office/drawing/2015/10/21/chartex" xmlns:cx3="http://schemas.microsoft.com/office/drawing/2016/5/9/chartex" xmlns:cx4="http://schemas.microsoft.com/office/drawing/2016/5/10/chartex" xmlns:cx5="http://schemas.microsoft.com/office/drawing/2016/5/11/chartex" xmlns:cx6="http://schemas.microsoft.com/office/drawing/2016/5/12/chartex" xmlns:cx7="http://schemas.microsoft.com/office/drawing/2016/5/13/chartex" xmlns:cx8="http://schemas.microsoft.com/office/drawing/2016/5/14/chartex" xmlns:mc="http://schemas.openxmlformats.org/markup-compatibility/2006" xmlns:aink="http://schemas.microsoft.com/office/drawing/2016/ink" xmlns:am3d="http://schemas.microsoft.com/office/drawing/2017/model3d" xmlns:o="urn:schemas-microsoft-com:office:office" xmlns:r="http://schemas.openxmlformats.org/officeDocument/2006/relationships" xmlns:m="http://schemas.openxmlformats.org/officeDocument/2006/math" xmlns:v="urn:schemas-microsoft-com:vml" xmlns:wp14="http://schemas.microsoft.com/office/word/2010/wordprocessingDrawing" xmlns:wp="http://schemas.openxmlformats.org/drawingml/2006/wordprocessingDrawing" xmlns:w10="urn:schemas-microsoft-com:office:word" xmlns:w="http://schemas.openxmlformats.org/wordprocessingml/2006/main" xmlns:w14="http://schemas.microsoft.com/office/word/2010/wordml" xmlns:w15="http://schemas.microsoft.com/office/word/2012/wordml" xmlns:w16cex="http://schemas.microsoft.com/office/word/2018/wordml/cex" xmlns:w16cid="http://schemas.microsoft.com/office/word/2016/wordml/cid" xmlns:w16="http://schemas.microsoft.com/office/word/2018/wordml" xmlns:w16se="http://schemas.microsoft.com/office/word/2015/wordml/symex" xmlns:wpg="http://schemas.microsoft.com/office/word/2010/wordprocessingGroup" xmlns:wpi="http://schemas.microsoft.com/office/word/2010/wordprocessingInk" xmlns:wne="http://schemas.microsoft.com/office/word/2006/wordml" xmlns:wps="http://schemas.microsoft.com/office/word/2010/wordprocessingShape" mc:Ignorable="w14 w15 w16se w16cid w16 w16cex wp14">
   <w:endnote w:type="separator" w:id="-1">
     <w:p>
       <w:r>
@@ -498,7 +1095,7 @@
 </file>
 
 <file path=word/footnotes.xml><?xml version="1.0" encoding="utf-8"?>
-<w:footnotes xmlns:wpc="http://schemas.microsoft.com/office/word/2010/wordprocessingCanvas" xmlns:cx="http://schemas.microsoft.com/office/drawing/2014/chartex" xmlns:cx1="http://schemas.microsoft.com/office/drawing/2015/9/8/chartex" xmlns:cx2="http://schemas.microsoft.com/office/drawing/2015/10/21/chartex" xmlns:cx3="http://schemas.microsoft.com/office/drawing/2016/5/9/chartex" xmlns:cx4="http://schemas.microsoft.com/office/drawing/2016/5/10/chartex" xmlns:cx5="http://schemas.microsoft.com/office/drawing/2016/5/11/chartex" xmlns:cx6="http://schemas.microsoft.com/office/drawing/2016/5/12/chartex" xmlns:cx7="http://schemas.microsoft.com/office/drawing/2016/5/13/chartex" xmlns:cx8="http://schemas.microsoft.com/office/drawing/2016/5/14/chartex" xmlns:mc="http://schemas.openxmlformats.org/markup-compatibility/2006" xmlns:aink="http://schemas.microsoft.com/office/drawing/2016/ink" xmlns:am3d="http://schemas.microsoft.com/office/drawing/2017/model3d" xmlns:o="urn:schemas-microsoft-com:office:office" xmlns:r="http://schemas.openxmlformats.org/officeDocument/2006/relationships" xmlns:m="http://schemas.openxmlformats.org/officeDocument/2006/math" xmlns:v="urn:schemas-microsoft-com:vml" xmlns:wp14="http://schemas.microsoft.com/office/word/2010/wordprocessingDrawing" xmlns:wp="http://schemas.openxmlformats.org/drawingml/2006/wordprocessingDrawing" xmlns:w10="urn:schemas-microsoft-com:office:word" xmlns:w="http://schemas.openxmlformats.org/wordprocessingml/2006/main" xmlns:w14="http://schemas.microsoft.com/office/word/2010/wordml" xmlns:w15="http://schemas.microsoft.com/office/word/2012/wordml" xmlns:w16cid="http://schemas.microsoft.com/office/word/2016/wordml/cid" xmlns:w16se="http://schemas.microsoft.com/office/word/2015/wordml/symex" xmlns:wpg="http://schemas.microsoft.com/office/word/2010/wordprocessingGroup" xmlns:wpi="http://schemas.microsoft.com/office/word/2010/wordprocessingInk" xmlns:wne="http://schemas.microsoft.com/office/word/2006/wordml" xmlns:wps="http://schemas.microsoft.com/office/word/2010/wordprocessingShape" mc:Ignorable="w14 w15 w16se w16cid wp14">
+<w:footnotes xmlns:wpc="http://schemas.microsoft.com/office/word/2010/wordprocessingCanvas" xmlns:cx="http://schemas.microsoft.com/office/drawing/2014/chartex" xmlns:cx1="http://schemas.microsoft.com/office/drawing/2015/9/8/chartex" xmlns:cx2="http://schemas.microsoft.com/office/drawing/2015/10/21/chartex" xmlns:cx3="http://schemas.microsoft.com/office/drawing/2016/5/9/chartex" xmlns:cx4="http://schemas.microsoft.com/office/drawing/2016/5/10/chartex" xmlns:cx5="http://schemas.microsoft.com/office/drawing/2016/5/11/chartex" xmlns:cx6="http://schemas.microsoft.com/office/drawing/2016/5/12/chartex" xmlns:cx7="http://schemas.microsoft.com/office/drawing/2016/5/13/chartex" xmlns:cx8="http://schemas.microsoft.com/office/drawing/2016/5/14/chartex" xmlns:mc="http://schemas.openxmlformats.org/markup-compatibility/2006" xmlns:aink="http://schemas.microsoft.com/office/drawing/2016/ink" xmlns:am3d="http://schemas.microsoft.com/office/drawing/2017/model3d" xmlns:o="urn:schemas-microsoft-com:office:office" xmlns:r="http://schemas.openxmlformats.org/officeDocument/2006/relationships" xmlns:m="http://schemas.openxmlformats.org/officeDocument/2006/math" xmlns:v="urn:schemas-microsoft-com:vml" xmlns:wp14="http://schemas.microsoft.com/office/word/2010/wordprocessingDrawing" xmlns:wp="http://schemas.openxmlformats.org/drawingml/2006/wordprocessingDrawing" xmlns:w10="urn:schemas-microsoft-com:office:word" xmlns:w="http://schemas.openxmlformats.org/wordprocessingml/2006/main" xmlns:w14="http://schemas.microsoft.com/office/word/2010/wordml" xmlns:w15="http://schemas.microsoft.com/office/word/2012/wordml" xmlns:w16cex="http://schemas.microsoft.com/office/word/2018/wordml/cex" xmlns:w16cid="http://schemas.microsoft.com/office/word/2016/wordml/cid" xmlns:w16="http://schemas.microsoft.com/office/word/2018/wordml" xmlns:w16se="http://schemas.microsoft.com/office/word/2015/wordml/symex" xmlns:wpg="http://schemas.microsoft.com/office/word/2010/wordprocessingGroup" xmlns:wpi="http://schemas.microsoft.com/office/word/2010/wordprocessingInk" xmlns:wne="http://schemas.microsoft.com/office/word/2006/wordml" xmlns:wps="http://schemas.microsoft.com/office/word/2010/wordprocessingShape" mc:Ignorable="w14 w15 w16se w16cid w16 w16cex wp14">
   <w:footnote w:type="separator" w:id="-1">
     <w:p>
       <w:r>
@@ -517,7 +1114,7 @@
 </file>
 
 <file path=word/numbering.xml><?xml version="1.0" encoding="utf-8"?>
-<w:numbering xmlns:wpc="http://schemas.microsoft.com/office/word/2010/wordprocessingCanvas" xmlns:cx="http://schemas.microsoft.com/office/drawing/2014/chartex" xmlns:cx1="http://schemas.microsoft.com/office/drawing/2015/9/8/chartex" xmlns:cx2="http://schemas.microsoft.com/office/drawing/2015/10/21/chartex" xmlns:cx3="http://schemas.microsoft.com/office/drawing/2016/5/9/chartex" xmlns:cx4="http://schemas.microsoft.com/office/drawing/2016/5/10/chartex" xmlns:cx5="http://schemas.microsoft.com/office/drawing/2016/5/11/chartex" xmlns:cx6="http://schemas.microsoft.com/office/drawing/2016/5/12/chartex" xmlns:cx7="http://schemas.microsoft.com/office/drawing/2016/5/13/chartex" xmlns:cx8="http://schemas.microsoft.com/office/drawing/2016/5/14/chartex" xmlns:mc="http://schemas.openxmlformats.org/markup-compatibility/2006" xmlns:aink="http://schemas.microsoft.com/office/drawing/2016/ink" xmlns:am3d="http://schemas.microsoft.com/office/drawing/2017/model3d" xmlns:o="urn:schemas-microsoft-com:office:office" xmlns:r="http://schemas.openxmlformats.org/officeDocument/2006/relationships" xmlns:m="http://schemas.openxmlformats.org/officeDocument/2006/math" xmlns:v="urn:schemas-microsoft-com:vml" xmlns:wp14="http://schemas.microsoft.com/office/word/2010/wordprocessingDrawing" xmlns:wp="http://schemas.openxmlformats.org/drawingml/2006/wordprocessingDrawing" xmlns:w10="urn:schemas-microsoft-com:office:word" xmlns:w="http://schemas.openxmlformats.org/wordprocessingml/2006/main" xmlns:w14="http://schemas.microsoft.com/office/word/2010/wordml" xmlns:w15="http://schemas.microsoft.com/office/word/2012/wordml" xmlns:w16cid="http://schemas.microsoft.com/office/word/2016/wordml/cid" xmlns:w16se="http://schemas.microsoft.com/office/word/2015/wordml/symex" xmlns:wpg="http://schemas.microsoft.com/office/word/2010/wordprocessingGroup" xmlns:wpi="http://schemas.microsoft.com/office/word/2010/wordprocessingInk" xmlns:wne="http://schemas.microsoft.com/office/word/2006/wordml" xmlns:wps="http://schemas.microsoft.com/office/word/2010/wordprocessingShape" mc:Ignorable="w14 w15 w16se w16cid wp14">
+<w:numbering xmlns:wpc="http://schemas.microsoft.com/office/word/2010/wordprocessingCanvas" xmlns:cx="http://schemas.microsoft.com/office/drawing/2014/chartex" xmlns:cx1="http://schemas.microsoft.com/office/drawing/2015/9/8/chartex" xmlns:cx2="http://schemas.microsoft.com/office/drawing/2015/10/21/chartex" xmlns:cx3="http://schemas.microsoft.com/office/drawing/2016/5/9/chartex" xmlns:cx4="http://schemas.microsoft.com/office/drawing/2016/5/10/chartex" xmlns:cx5="http://schemas.microsoft.com/office/drawing/2016/5/11/chartex" xmlns:cx6="http://schemas.microsoft.com/office/drawing/2016/5/12/chartex" xmlns:cx7="http://schemas.microsoft.com/office/drawing/2016/5/13/chartex" xmlns:cx8="http://schemas.microsoft.com/office/drawing/2016/5/14/chartex" xmlns:mc="http://schemas.openxmlformats.org/markup-compatibility/2006" xmlns:aink="http://schemas.microsoft.com/office/drawing/2016/ink" xmlns:am3d="http://schemas.microsoft.com/office/drawing/2017/model3d" xmlns:o="urn:schemas-microsoft-com:office:office" xmlns:r="http://schemas.openxmlformats.org/officeDocument/2006/relationships" xmlns:m="http://schemas.openxmlformats.org/officeDocument/2006/math" xmlns:v="urn:schemas-microsoft-com:vml" xmlns:wp14="http://schemas.microsoft.com/office/word/2010/wordprocessingDrawing" xmlns:wp="http://schemas.openxmlformats.org/drawingml/2006/wordprocessingDrawing" xmlns:w10="urn:schemas-microsoft-com:office:word" xmlns:w="http://schemas.openxmlformats.org/wordprocessingml/2006/main" xmlns:w14="http://schemas.microsoft.com/office/word/2010/wordml" xmlns:w15="http://schemas.microsoft.com/office/word/2012/wordml" xmlns:w16cex="http://schemas.microsoft.com/office/word/2018/wordml/cex" xmlns:w16cid="http://schemas.microsoft.com/office/word/2016/wordml/cid" xmlns:w16="http://schemas.microsoft.com/office/word/2018/wordml" xmlns:w16se="http://schemas.microsoft.com/office/word/2015/wordml/symex" xmlns:wpg="http://schemas.microsoft.com/office/word/2010/wordprocessingGroup" xmlns:wpi="http://schemas.microsoft.com/office/word/2010/wordprocessingInk" xmlns:wne="http://schemas.microsoft.com/office/word/2006/wordml" xmlns:wps="http://schemas.microsoft.com/office/word/2010/wordprocessingShape" mc:Ignorable="w14 w15 w16se w16cid w16 w16cex wp14">
   <w:abstractNum w:abstractNumId="0" w15:restartNumberingAfterBreak="0">
     <w:nsid w:val="110D4399"/>
     <w:multiLevelType w:val="hybridMultilevel"/>
@@ -615,6 +1212,95 @@
       <w:start w:val="1"/>
       <w:numFmt w:val="decimal"/>
       <w:lvlText w:val="%1."/>
+      <w:lvlJc w:val="left"/>
+      <w:pPr>
+        <w:ind w:left="360" w:hanging="360"/>
+      </w:pPr>
+      <w:rPr>
+        <w:rFonts w:hint="default"/>
+      </w:rPr>
+    </w:lvl>
+    <w:lvl w:ilvl="1" w:tplc="04090019" w:tentative="1">
+      <w:start w:val="1"/>
+      <w:numFmt w:val="lowerLetter"/>
+      <w:lvlText w:val="%2)"/>
+      <w:lvlJc w:val="left"/>
+      <w:pPr>
+        <w:ind w:left="840" w:hanging="420"/>
+      </w:pPr>
+    </w:lvl>
+    <w:lvl w:ilvl="2" w:tplc="0409001B" w:tentative="1">
+      <w:start w:val="1"/>
+      <w:numFmt w:val="lowerRoman"/>
+      <w:lvlText w:val="%3."/>
+      <w:lvlJc w:val="right"/>
+      <w:pPr>
+        <w:ind w:left="1260" w:hanging="420"/>
+      </w:pPr>
+    </w:lvl>
+    <w:lvl w:ilvl="3" w:tplc="0409000F" w:tentative="1">
+      <w:start w:val="1"/>
+      <w:numFmt w:val="decimal"/>
+      <w:lvlText w:val="%4."/>
+      <w:lvlJc w:val="left"/>
+      <w:pPr>
+        <w:ind w:left="1680" w:hanging="420"/>
+      </w:pPr>
+    </w:lvl>
+    <w:lvl w:ilvl="4" w:tplc="04090019" w:tentative="1">
+      <w:start w:val="1"/>
+      <w:numFmt w:val="lowerLetter"/>
+      <w:lvlText w:val="%5)"/>
+      <w:lvlJc w:val="left"/>
+      <w:pPr>
+        <w:ind w:left="2100" w:hanging="420"/>
+      </w:pPr>
+    </w:lvl>
+    <w:lvl w:ilvl="5" w:tplc="0409001B" w:tentative="1">
+      <w:start w:val="1"/>
+      <w:numFmt w:val="lowerRoman"/>
+      <w:lvlText w:val="%6."/>
+      <w:lvlJc w:val="right"/>
+      <w:pPr>
+        <w:ind w:left="2520" w:hanging="420"/>
+      </w:pPr>
+    </w:lvl>
+    <w:lvl w:ilvl="6" w:tplc="0409000F" w:tentative="1">
+      <w:start w:val="1"/>
+      <w:numFmt w:val="decimal"/>
+      <w:lvlText w:val="%7."/>
+      <w:lvlJc w:val="left"/>
+      <w:pPr>
+        <w:ind w:left="2940" w:hanging="420"/>
+      </w:pPr>
+    </w:lvl>
+    <w:lvl w:ilvl="7" w:tplc="04090019" w:tentative="1">
+      <w:start w:val="1"/>
+      <w:numFmt w:val="lowerLetter"/>
+      <w:lvlText w:val="%8)"/>
+      <w:lvlJc w:val="left"/>
+      <w:pPr>
+        <w:ind w:left="3360" w:hanging="420"/>
+      </w:pPr>
+    </w:lvl>
+    <w:lvl w:ilvl="8" w:tplc="0409001B" w:tentative="1">
+      <w:start w:val="1"/>
+      <w:numFmt w:val="lowerRoman"/>
+      <w:lvlText w:val="%9."/>
+      <w:lvlJc w:val="right"/>
+      <w:pPr>
+        <w:ind w:left="3780" w:hanging="420"/>
+      </w:pPr>
+    </w:lvl>
+  </w:abstractNum>
+  <w:abstractNum w:abstractNumId="2" w15:restartNumberingAfterBreak="0">
+    <w:nsid w:val="64752F5B"/>
+    <w:multiLevelType w:val="hybridMultilevel"/>
+    <w:tmpl w:val="179040A0"/>
+    <w:lvl w:ilvl="0" w:tplc="F93AAA8A">
+      <w:start w:val="4"/>
+      <w:numFmt w:val="decimal"/>
+      <w:lvlText w:val="%1"/>
       <w:lvlJc w:val="left"/>
       <w:pPr>
         <w:ind w:left="360" w:hanging="360"/>
@@ -702,11 +1388,14 @@
   <w:num w:numId="2">
     <w:abstractNumId w:val="1"/>
   </w:num>
+  <w:num w:numId="3">
+    <w:abstractNumId w:val="2"/>
+  </w:num>
 </w:numbering>
 </file>
 
 <file path=word/styles.xml><?xml version="1.0" encoding="utf-8"?>
-<w:styles xmlns:mc="http://schemas.openxmlformats.org/markup-compatibility/2006" xmlns:r="http://schemas.openxmlformats.org/officeDocument/2006/relationships" xmlns:w="http://schemas.openxmlformats.org/wordprocessingml/2006/main" xmlns:w14="http://schemas.microsoft.com/office/word/2010/wordml" xmlns:w15="http://schemas.microsoft.com/office/word/2012/wordml" xmlns:w16cid="http://schemas.microsoft.com/office/word/2016/wordml/cid" xmlns:w16se="http://schemas.microsoft.com/office/word/2015/wordml/symex" mc:Ignorable="w14 w15 w16se w16cid">
+<w:styles xmlns:mc="http://schemas.openxmlformats.org/markup-compatibility/2006" xmlns:r="http://schemas.openxmlformats.org/officeDocument/2006/relationships" xmlns:w="http://schemas.openxmlformats.org/wordprocessingml/2006/main" xmlns:w14="http://schemas.microsoft.com/office/word/2010/wordml" xmlns:w15="http://schemas.microsoft.com/office/word/2012/wordml" xmlns:w16cex="http://schemas.microsoft.com/office/word/2018/wordml/cex" xmlns:w16cid="http://schemas.microsoft.com/office/word/2016/wordml/cid" xmlns:w16="http://schemas.microsoft.com/office/word/2018/wordml" xmlns:w16se="http://schemas.microsoft.com/office/word/2015/wordml/symex" mc:Ignorable="w14 w15 w16se w16cid w16 w16cex">
   <w:docDefaults>
     <w:rPrDefault>
       <w:rPr>
@@ -719,7 +1408,7 @@
     </w:rPrDefault>
     <w:pPrDefault/>
   </w:docDefaults>
-  <w:latentStyles w:defLockedState="0" w:defUIPriority="99" w:defSemiHidden="0" w:defUnhideWhenUsed="0" w:defQFormat="0" w:count="375">
+  <w:latentStyles w:defLockedState="0" w:defUIPriority="99" w:defSemiHidden="0" w:defUnhideWhenUsed="0" w:defQFormat="0" w:count="376">
     <w:lsdException w:name="Normal" w:uiPriority="0" w:qFormat="1"/>
     <w:lsdException w:name="heading 1" w:uiPriority="9" w:qFormat="1"/>
     <w:lsdException w:name="heading 2" w:semiHidden="1" w:uiPriority="9" w:unhideWhenUsed="1" w:qFormat="1"/>
@@ -825,7 +1514,6 @@
     <w:lsdException w:name="HTML Sample" w:semiHidden="1" w:unhideWhenUsed="1"/>
     <w:lsdException w:name="HTML Typewriter" w:semiHidden="1" w:unhideWhenUsed="1"/>
     <w:lsdException w:name="HTML Variable" w:semiHidden="1" w:unhideWhenUsed="1"/>
-    <w:lsdException w:name="Normal Table" w:semiHidden="1" w:unhideWhenUsed="1"/>
     <w:lsdException w:name="annotation subject" w:semiHidden="1" w:unhideWhenUsed="1"/>
     <w:lsdException w:name="No List" w:semiHidden="1" w:unhideWhenUsed="1"/>
     <w:lsdException w:name="Outline List 1" w:semiHidden="1" w:unhideWhenUsed="1"/>
@@ -872,10 +1560,8 @@
     <w:lsdException w:name="Table Subtle 2" w:semiHidden="1" w:unhideWhenUsed="1"/>
     <w:lsdException w:name="Table Web 1" w:semiHidden="1" w:unhideWhenUsed="1"/>
     <w:lsdException w:name="Table Web 2" w:semiHidden="1" w:unhideWhenUsed="1"/>
-    <w:lsdException w:name="Table Web 3" w:semiHidden="1" w:unhideWhenUsed="1"/>
     <w:lsdException w:name="Balloon Text" w:semiHidden="1" w:unhideWhenUsed="1"/>
     <w:lsdException w:name="Table Grid" w:uiPriority="39"/>
-    <w:lsdException w:name="Table Theme" w:semiHidden="1" w:unhideWhenUsed="1"/>
     <w:lsdException w:name="Placeholder Text" w:semiHidden="1"/>
     <w:lsdException w:name="No Spacing" w:uiPriority="1" w:qFormat="1"/>
     <w:lsdException w:name="Light Shading" w:uiPriority="60"/>
@@ -1095,6 +1781,7 @@
     <w:lsdException w:name="Smart Hyperlink" w:semiHidden="1" w:unhideWhenUsed="1"/>
     <w:lsdException w:name="Hashtag" w:semiHidden="1" w:unhideWhenUsed="1"/>
     <w:lsdException w:name="Unresolved Mention" w:semiHidden="1" w:unhideWhenUsed="1"/>
+    <w:lsdException w:name="Smart Link" w:semiHidden="1" w:unhideWhenUsed="1"/>
   </w:latentStyles>
   <w:style w:type="paragraph" w:default="1" w:styleId="a">
     <w:name w:val="Normal"/>

--- a/云计算.docx
+++ b/云计算.docx
@@ -6,11 +6,15 @@
       <w:pPr>
         <w:rPr>
           <w:rFonts w:ascii="Times New Roman" w:hAnsi="Times New Roman" w:cs="Times New Roman"/>
-        </w:rPr>
-      </w:pPr>
-      <w:r>
-        <w:rPr>
-          <w:rFonts w:ascii="Times New Roman" w:hAnsi="Times New Roman" w:cs="Times New Roman"/>
+          <w:sz w:val="22"/>
+          <w:szCs w:val="24"/>
+        </w:rPr>
+      </w:pPr>
+      <w:r>
+        <w:rPr>
+          <w:rFonts w:ascii="Times New Roman" w:hAnsi="Times New Roman" w:cs="Times New Roman"/>
+          <w:sz w:val="22"/>
+          <w:szCs w:val="24"/>
         </w:rPr>
         <w:t xml:space="preserve">1. Motivation of the research. </w:t>
       </w:r>
@@ -19,11 +23,15 @@
       <w:pPr>
         <w:rPr>
           <w:rFonts w:ascii="Times New Roman" w:hAnsi="Times New Roman" w:cs="Times New Roman"/>
-        </w:rPr>
-      </w:pPr>
-      <w:r>
-        <w:rPr>
-          <w:rFonts w:ascii="Times New Roman" w:hAnsi="Times New Roman" w:cs="Times New Roman"/>
+          <w:sz w:val="22"/>
+          <w:szCs w:val="24"/>
+        </w:rPr>
+      </w:pPr>
+      <w:r>
+        <w:rPr>
+          <w:rFonts w:ascii="Times New Roman" w:hAnsi="Times New Roman" w:cs="Times New Roman"/>
+          <w:sz w:val="22"/>
+          <w:szCs w:val="24"/>
         </w:rPr>
         <w:t>2. Significance of the research.</w:t>
       </w:r>
@@ -32,11 +40,15 @@
       <w:pPr>
         <w:rPr>
           <w:rFonts w:ascii="Times New Roman" w:hAnsi="Times New Roman" w:cs="Times New Roman"/>
-        </w:rPr>
-      </w:pPr>
-      <w:r>
-        <w:rPr>
-          <w:rFonts w:ascii="Times New Roman" w:hAnsi="Times New Roman" w:cs="Times New Roman"/>
+          <w:sz w:val="22"/>
+          <w:szCs w:val="24"/>
+        </w:rPr>
+      </w:pPr>
+      <w:r>
+        <w:rPr>
+          <w:rFonts w:ascii="Times New Roman" w:hAnsi="Times New Roman" w:cs="Times New Roman"/>
+          <w:sz w:val="22"/>
+          <w:szCs w:val="24"/>
         </w:rPr>
         <w:t>3. Body of knowledge incorporated in the research.</w:t>
       </w:r>
@@ -45,11 +57,15 @@
       <w:pPr>
         <w:rPr>
           <w:rFonts w:ascii="Times New Roman" w:hAnsi="Times New Roman" w:cs="Times New Roman"/>
-        </w:rPr>
-      </w:pPr>
-      <w:r>
-        <w:rPr>
-          <w:rFonts w:ascii="Times New Roman" w:hAnsi="Times New Roman" w:cs="Times New Roman"/>
+          <w:sz w:val="22"/>
+          <w:szCs w:val="24"/>
+        </w:rPr>
+      </w:pPr>
+      <w:r>
+        <w:rPr>
+          <w:rFonts w:ascii="Times New Roman" w:hAnsi="Times New Roman" w:cs="Times New Roman"/>
+          <w:sz w:val="22"/>
+          <w:szCs w:val="24"/>
         </w:rPr>
         <w:t>4. Intellectual contribution in the research.</w:t>
       </w:r>
@@ -58,11 +74,15 @@
       <w:pPr>
         <w:rPr>
           <w:rFonts w:ascii="Times New Roman" w:hAnsi="Times New Roman" w:cs="Times New Roman"/>
-        </w:rPr>
-      </w:pPr>
-      <w:r>
-        <w:rPr>
-          <w:rFonts w:ascii="Times New Roman" w:hAnsi="Times New Roman" w:cs="Times New Roman"/>
+          <w:sz w:val="22"/>
+          <w:szCs w:val="24"/>
+        </w:rPr>
+      </w:pPr>
+      <w:r>
+        <w:rPr>
+          <w:rFonts w:ascii="Times New Roman" w:hAnsi="Times New Roman" w:cs="Times New Roman"/>
+          <w:sz w:val="22"/>
+          <w:szCs w:val="24"/>
         </w:rPr>
         <w:t>5. Future direction of this research.</w:t>
       </w:r>
@@ -71,8 +91,814 @@
       <w:pPr>
         <w:rPr>
           <w:rFonts w:ascii="Times New Roman" w:hAnsi="Times New Roman" w:cs="Times New Roman"/>
-        </w:rPr>
-      </w:pPr>
+          <w:sz w:val="22"/>
+          <w:szCs w:val="24"/>
+        </w:rPr>
+      </w:pPr>
+    </w:p>
+    <w:p>
+      <w:pPr>
+        <w:rPr>
+          <w:rFonts w:ascii="Times New Roman" w:hAnsi="Times New Roman" w:cs="Times New Roman"/>
+          <w:color w:val="FF0000"/>
+          <w:sz w:val="28"/>
+          <w:szCs w:val="32"/>
+        </w:rPr>
+      </w:pPr>
+      <w:r>
+        <w:rPr>
+          <w:rFonts w:ascii="Times New Roman" w:hAnsi="Times New Roman" w:cs="Times New Roman"/>
+          <w:color w:val="FF0000"/>
+          <w:sz w:val="28"/>
+          <w:szCs w:val="32"/>
+        </w:rPr>
+        <w:t>1.</w:t>
+      </w:r>
+      <w:r>
+        <w:rPr>
+          <w:rFonts w:ascii="Times New Roman" w:hAnsi="Times New Roman" w:cs="Times New Roman"/>
+          <w:color w:val="FF0000"/>
+          <w:sz w:val="28"/>
+          <w:szCs w:val="32"/>
+        </w:rPr>
+        <w:t>Big data using cloud computing</w:t>
+      </w:r>
+    </w:p>
+    <w:p>
+      <w:pPr>
+        <w:pStyle w:val="a3"/>
+        <w:numPr>
+          <w:ilvl w:val="0"/>
+          <w:numId w:val="2"/>
+        </w:numPr>
+        <w:ind w:firstLineChars="0"/>
+        <w:rPr>
+          <w:rFonts w:ascii="Times New Roman" w:hAnsi="Times New Roman" w:cs="Times New Roman"/>
+          <w:sz w:val="22"/>
+          <w:szCs w:val="24"/>
+        </w:rPr>
+      </w:pPr>
+      <w:r>
+        <w:rPr>
+          <w:rFonts w:ascii="Times New Roman" w:hAnsi="Times New Roman" w:cs="Times New Roman"/>
+          <w:sz w:val="22"/>
+          <w:szCs w:val="24"/>
+        </w:rPr>
+        <w:t xml:space="preserve">Motivation of the research. </w:t>
+      </w:r>
+    </w:p>
+    <w:p>
+      <w:pPr>
+        <w:rPr>
+          <w:rFonts w:ascii="Times New Roman" w:hAnsi="Times New Roman" w:cs="Times New Roman"/>
+          <w:sz w:val="22"/>
+          <w:szCs w:val="24"/>
+        </w:rPr>
+      </w:pPr>
+      <w:r>
+        <w:rPr>
+          <w:rFonts w:ascii="Times New Roman" w:hAnsi="Times New Roman" w:cs="Times New Roman"/>
+          <w:sz w:val="22"/>
+          <w:szCs w:val="24"/>
+        </w:rPr>
+        <w:t xml:space="preserve">The characteristics of big data present data storage and data analysis challenges to businesses.  </w:t>
+      </w:r>
+    </w:p>
+    <w:p>
+      <w:pPr>
+        <w:pStyle w:val="a3"/>
+        <w:numPr>
+          <w:ilvl w:val="0"/>
+          <w:numId w:val="2"/>
+        </w:numPr>
+        <w:ind w:firstLineChars="0"/>
+        <w:rPr>
+          <w:rFonts w:ascii="Times New Roman" w:hAnsi="Times New Roman" w:cs="Times New Roman"/>
+          <w:sz w:val="22"/>
+          <w:szCs w:val="24"/>
+        </w:rPr>
+      </w:pPr>
+      <w:r>
+        <w:rPr>
+          <w:rFonts w:ascii="Times New Roman" w:hAnsi="Times New Roman" w:cs="Times New Roman"/>
+          <w:sz w:val="22"/>
+          <w:szCs w:val="24"/>
+        </w:rPr>
+        <w:t>Significance of the research.</w:t>
+      </w:r>
+    </w:p>
+    <w:p>
+      <w:pPr>
+        <w:rPr>
+          <w:rFonts w:ascii="Times New Roman" w:hAnsi="Times New Roman" w:cs="Times New Roman"/>
+          <w:sz w:val="22"/>
+          <w:szCs w:val="24"/>
+        </w:rPr>
+      </w:pPr>
+      <w:r>
+        <w:rPr>
+          <w:rFonts w:ascii="Times New Roman" w:hAnsi="Times New Roman" w:cs="Times New Roman"/>
+          <w:sz w:val="22"/>
+          <w:szCs w:val="24"/>
+        </w:rPr>
+        <w:t>A cloud services</w:t>
+      </w:r>
+      <w:r>
+        <w:rPr>
+          <w:rFonts w:ascii="Times New Roman" w:hAnsi="Times New Roman" w:cs="Times New Roman"/>
+          <w:sz w:val="22"/>
+          <w:szCs w:val="24"/>
+        </w:rPr>
+        <w:t xml:space="preserve"> provider</w:t>
+      </w:r>
+      <w:r>
+        <w:rPr>
+          <w:rFonts w:ascii="Times New Roman" w:hAnsi="Times New Roman" w:cs="Times New Roman"/>
+          <w:sz w:val="22"/>
+          <w:szCs w:val="24"/>
+        </w:rPr>
+        <w:t xml:space="preserve"> can furnish the necessary storage space for substantially lower costs.</w:t>
+      </w:r>
+    </w:p>
+    <w:p>
+      <w:pPr>
+        <w:rPr>
+          <w:rFonts w:ascii="Times New Roman" w:hAnsi="Times New Roman" w:cs="Times New Roman"/>
+          <w:sz w:val="22"/>
+          <w:szCs w:val="24"/>
+        </w:rPr>
+      </w:pPr>
+      <w:r>
+        <w:rPr>
+          <w:rFonts w:ascii="Times New Roman" w:hAnsi="Times New Roman" w:cs="Times New Roman"/>
+          <w:sz w:val="22"/>
+          <w:szCs w:val="24"/>
+        </w:rPr>
+        <w:t xml:space="preserve">The processing needs can be met by cloud-service providers.  </w:t>
+      </w:r>
+    </w:p>
+    <w:p>
+      <w:pPr>
+        <w:pStyle w:val="a3"/>
+        <w:numPr>
+          <w:ilvl w:val="0"/>
+          <w:numId w:val="2"/>
+        </w:numPr>
+        <w:ind w:firstLineChars="0"/>
+        <w:rPr>
+          <w:rFonts w:ascii="Times New Roman" w:hAnsi="Times New Roman" w:cs="Times New Roman"/>
+          <w:sz w:val="22"/>
+          <w:szCs w:val="24"/>
+        </w:rPr>
+      </w:pPr>
+      <w:r>
+        <w:rPr>
+          <w:rFonts w:ascii="Times New Roman" w:hAnsi="Times New Roman" w:cs="Times New Roman"/>
+          <w:sz w:val="22"/>
+          <w:szCs w:val="24"/>
+        </w:rPr>
+        <w:t>Body of knowledge incorporated in the research.</w:t>
+      </w:r>
+    </w:p>
+    <w:p>
+      <w:pPr>
+        <w:rPr>
+          <w:rFonts w:ascii="Times New Roman" w:hAnsi="Times New Roman" w:cs="Times New Roman"/>
+          <w:sz w:val="22"/>
+          <w:szCs w:val="24"/>
+        </w:rPr>
+      </w:pPr>
+      <w:r>
+        <w:rPr>
+          <w:rFonts w:ascii="Times New Roman" w:hAnsi="Times New Roman" w:cs="Times New Roman"/>
+          <w:sz w:val="22"/>
+          <w:szCs w:val="24"/>
+        </w:rPr>
+        <w:t>As related to big data, PaaS provides companies a platform for developing and using custom applications needed to analyze large quantities of unstructured data at a low cost and low risk in a secure environment.</w:t>
+      </w:r>
+    </w:p>
+    <w:p>
+      <w:pPr>
+        <w:pStyle w:val="a3"/>
+        <w:numPr>
+          <w:ilvl w:val="0"/>
+          <w:numId w:val="2"/>
+        </w:numPr>
+        <w:ind w:firstLineChars="0"/>
+        <w:rPr>
+          <w:rFonts w:ascii="Times New Roman" w:hAnsi="Times New Roman" w:cs="Times New Roman"/>
+          <w:sz w:val="22"/>
+          <w:szCs w:val="24"/>
+        </w:rPr>
+      </w:pPr>
+      <w:r>
+        <w:rPr>
+          <w:rFonts w:ascii="Times New Roman" w:hAnsi="Times New Roman" w:cs="Times New Roman"/>
+          <w:sz w:val="22"/>
+          <w:szCs w:val="24"/>
+        </w:rPr>
+        <w:t>Intellectual contribution in the research.</w:t>
+      </w:r>
+    </w:p>
+    <w:p>
+      <w:pPr>
+        <w:rPr>
+          <w:rFonts w:ascii="Times New Roman" w:hAnsi="Times New Roman" w:cs="Times New Roman"/>
+          <w:sz w:val="22"/>
+          <w:szCs w:val="24"/>
+        </w:rPr>
+      </w:pPr>
+      <w:r>
+        <w:rPr>
+          <w:rFonts w:ascii="Times New Roman" w:hAnsi="Times New Roman" w:cs="Times New Roman"/>
+          <w:sz w:val="22"/>
+          <w:szCs w:val="24"/>
+        </w:rPr>
+        <w:t xml:space="preserve">Common deployment models for cloud computing include platform as a service (PaaS), software as a service (SaaS), infrastructure as a service (IaaS), and hardware as a service (HaaS).   </w:t>
+      </w:r>
+    </w:p>
+    <w:p>
+      <w:pPr>
+        <w:rPr>
+          <w:rFonts w:ascii="Times New Roman" w:hAnsi="Times New Roman" w:cs="Times New Roman"/>
+          <w:sz w:val="22"/>
+          <w:szCs w:val="24"/>
+        </w:rPr>
+      </w:pPr>
+      <w:r>
+        <w:rPr>
+          <w:rFonts w:ascii="Times New Roman" w:hAnsi="Times New Roman" w:cs="Times New Roman"/>
+          <w:sz w:val="22"/>
+          <w:szCs w:val="24"/>
+        </w:rPr>
+        <w:t>Cloud deployment solutions can provide services that businesses would otherwise not be able to afford.</w:t>
+      </w:r>
+    </w:p>
+    <w:p>
+      <w:pPr>
+        <w:rPr>
+          <w:rFonts w:ascii="Times New Roman" w:hAnsi="Times New Roman" w:cs="Times New Roman"/>
+          <w:sz w:val="22"/>
+          <w:szCs w:val="24"/>
+        </w:rPr>
+      </w:pPr>
+      <w:r>
+        <w:rPr>
+          <w:rFonts w:ascii="Times New Roman" w:hAnsi="Times New Roman" w:cs="Times New Roman"/>
+          <w:sz w:val="22"/>
+          <w:szCs w:val="24"/>
+        </w:rPr>
+        <w:t>5. Future direction of this research.</w:t>
+      </w:r>
+    </w:p>
+    <w:p>
+      <w:pPr>
+        <w:rPr>
+          <w:rFonts w:ascii="Times New Roman" w:hAnsi="Times New Roman" w:cs="Times New Roman"/>
+          <w:sz w:val="22"/>
+          <w:szCs w:val="24"/>
+        </w:rPr>
+      </w:pPr>
+      <w:r>
+        <w:rPr>
+          <w:rFonts w:ascii="Times New Roman" w:hAnsi="Times New Roman" w:cs="Times New Roman"/>
+          <w:sz w:val="22"/>
+          <w:szCs w:val="24"/>
+        </w:rPr>
+        <w:t>The major concerns regarding cloud computing are security and loss of control company’s big data is transferred to the cloud service provider.</w:t>
+      </w:r>
+    </w:p>
+    <w:p>
+      <w:pPr>
+        <w:rPr>
+          <w:rFonts w:ascii="Times New Roman" w:hAnsi="Times New Roman" w:cs="Times New Roman"/>
+          <w:sz w:val="22"/>
+          <w:szCs w:val="24"/>
+        </w:rPr>
+      </w:pPr>
+      <w:r>
+        <w:rPr>
+          <w:rFonts w:ascii="Times New Roman" w:hAnsi="Times New Roman" w:cs="Times New Roman"/>
+          <w:sz w:val="24"/>
+          <w:szCs w:val="28"/>
+        </w:rPr>
+        <w:t>Big data entails a huge commitment of hardware and processing resources, making adoption costs of big data technology prohibitive to small and medium sized businesses.  Cloud computing offers the promise of big data implementation to small and medium sized businesses.</w:t>
+      </w:r>
+      <w:r>
+        <w:rPr>
+          <w:rFonts w:ascii="Times New Roman" w:hAnsi="Times New Roman" w:cs="Times New Roman"/>
+          <w:sz w:val="22"/>
+          <w:szCs w:val="24"/>
+        </w:rPr>
+        <w:t xml:space="preserve"> </w:t>
+      </w:r>
+    </w:p>
+    <w:p>
+      <w:pPr>
+        <w:rPr>
+          <w:rFonts w:ascii="Times New Roman" w:hAnsi="Times New Roman" w:cs="Times New Roman"/>
+          <w:sz w:val="24"/>
+          <w:szCs w:val="28"/>
+        </w:rPr>
+      </w:pPr>
+      <w:r>
+        <w:rPr>
+          <w:rFonts w:ascii="Times New Roman" w:hAnsi="Times New Roman" w:cs="Times New Roman"/>
+          <w:sz w:val="24"/>
+          <w:szCs w:val="28"/>
+        </w:rPr>
+        <w:t xml:space="preserve">Three major reasons for small to medium sized businesses to use cloud computing for big </w:t>
+      </w:r>
+    </w:p>
+    <w:p>
+      <w:pPr>
+        <w:rPr>
+          <w:rFonts w:ascii="Times New Roman" w:hAnsi="Times New Roman" w:cs="Times New Roman"/>
+          <w:sz w:val="24"/>
+          <w:szCs w:val="28"/>
+        </w:rPr>
+      </w:pPr>
+      <w:r>
+        <w:rPr>
+          <w:rFonts w:ascii="Times New Roman" w:hAnsi="Times New Roman" w:cs="Times New Roman"/>
+          <w:sz w:val="24"/>
+          <w:szCs w:val="28"/>
+        </w:rPr>
+        <w:t xml:space="preserve">data technology implementation are hardware cost reduction, processing cost reduction, and </w:t>
+      </w:r>
+    </w:p>
+    <w:p>
+      <w:pPr>
+        <w:rPr>
+          <w:rFonts w:ascii="Times New Roman" w:hAnsi="Times New Roman" w:cs="Times New Roman"/>
+          <w:sz w:val="24"/>
+          <w:szCs w:val="28"/>
+        </w:rPr>
+      </w:pPr>
+      <w:r>
+        <w:rPr>
+          <w:rFonts w:ascii="Times New Roman" w:hAnsi="Times New Roman" w:cs="Times New Roman"/>
+          <w:sz w:val="24"/>
+          <w:szCs w:val="28"/>
+        </w:rPr>
+        <w:t>ability to test the value of big data.</w:t>
+      </w:r>
+      <w:r>
+        <w:rPr>
+          <w:rFonts w:ascii="Times New Roman" w:hAnsi="Times New Roman" w:cs="Times New Roman"/>
+          <w:sz w:val="24"/>
+          <w:szCs w:val="28"/>
+        </w:rPr>
+        <w:t xml:space="preserve"> </w:t>
+      </w:r>
+      <w:r>
+        <w:rPr>
+          <w:rFonts w:ascii="Times New Roman" w:hAnsi="Times New Roman" w:cs="Times New Roman"/>
+          <w:sz w:val="24"/>
+          <w:szCs w:val="28"/>
+        </w:rPr>
+        <w:t>The major concerns regarding cloud computing are security and loss of control.</w:t>
+      </w:r>
+    </w:p>
+    <w:p>
+      <w:pPr>
+        <w:rPr>
+          <w:rFonts w:ascii="Times New Roman" w:hAnsi="Times New Roman" w:cs="Times New Roman"/>
+          <w:color w:val="FF0000"/>
+          <w:sz w:val="24"/>
+          <w:szCs w:val="28"/>
+        </w:rPr>
+      </w:pPr>
+      <w:r>
+        <w:rPr>
+          <w:rFonts w:ascii="Times New Roman" w:hAnsi="Times New Roman" w:cs="Times New Roman"/>
+          <w:color w:val="FF0000"/>
+          <w:sz w:val="28"/>
+          <w:szCs w:val="32"/>
+        </w:rPr>
+        <w:t>2.</w:t>
+      </w:r>
+      <w:r>
+        <w:rPr>
+          <w:rFonts w:ascii="Times New Roman" w:hAnsi="Times New Roman" w:cs="Times New Roman"/>
+          <w:color w:val="FF0000"/>
+          <w:sz w:val="28"/>
+          <w:szCs w:val="32"/>
+        </w:rPr>
+        <w:t>Big Data and Cloud Computing: Current State and Future Opportunities</w:t>
+      </w:r>
+    </w:p>
+    <w:p>
+      <w:pPr>
+        <w:rPr>
+          <w:rFonts w:ascii="Times New Roman" w:hAnsi="Times New Roman" w:cs="Times New Roman"/>
+          <w:sz w:val="24"/>
+          <w:szCs w:val="28"/>
+        </w:rPr>
+      </w:pPr>
+    </w:p>
+    <w:p>
+      <w:pPr>
+        <w:rPr>
+          <w:rFonts w:ascii="Times New Roman" w:hAnsi="Times New Roman" w:cs="Times New Roman"/>
+          <w:sz w:val="24"/>
+          <w:szCs w:val="28"/>
+        </w:rPr>
+      </w:pPr>
+    </w:p>
+    <w:p>
+      <w:pPr>
+        <w:rPr>
+          <w:rFonts w:ascii="Times New Roman" w:hAnsi="Times New Roman" w:cs="Times New Roman"/>
+          <w:sz w:val="22"/>
+          <w:szCs w:val="24"/>
+        </w:rPr>
+      </w:pPr>
+      <w:r>
+        <w:rPr>
+          <w:rFonts w:ascii="Times New Roman" w:hAnsi="Times New Roman" w:cs="Times New Roman"/>
+          <w:sz w:val="24"/>
+          <w:szCs w:val="28"/>
+        </w:rPr>
+        <w:t>1.</w:t>
+      </w:r>
+      <w:r>
+        <w:rPr>
+          <w:rFonts w:ascii="Times New Roman" w:hAnsi="Times New Roman" w:cs="Times New Roman"/>
+          <w:sz w:val="22"/>
+          <w:szCs w:val="24"/>
+        </w:rPr>
+        <w:t xml:space="preserve"> Motivation of the research. </w:t>
+      </w:r>
+    </w:p>
+    <w:p>
+      <w:pPr>
+        <w:rPr>
+          <w:rFonts w:ascii="Times New Roman" w:hAnsi="Times New Roman" w:cs="Times New Roman"/>
+          <w:sz w:val="24"/>
+          <w:szCs w:val="28"/>
+        </w:rPr>
+      </w:pPr>
+      <w:r>
+        <w:rPr>
+          <w:rFonts w:ascii="Times New Roman" w:hAnsi="Times New Roman" w:cs="Times New Roman"/>
+          <w:sz w:val="24"/>
+          <w:szCs w:val="28"/>
+        </w:rPr>
+        <w:t>Introduce t</w:t>
+      </w:r>
+      <w:r>
+        <w:rPr>
+          <w:rFonts w:ascii="Times New Roman" w:hAnsi="Times New Roman" w:cs="Times New Roman"/>
+          <w:sz w:val="24"/>
+          <w:szCs w:val="28"/>
+        </w:rPr>
+        <w:t>he state-of-the-art systems for scalable data management and analysis</w:t>
+      </w:r>
+      <w:r>
+        <w:rPr>
+          <w:rFonts w:ascii="Times New Roman" w:hAnsi="Times New Roman" w:cs="Times New Roman"/>
+          <w:sz w:val="24"/>
+          <w:szCs w:val="28"/>
+        </w:rPr>
+        <w:t xml:space="preserve"> to us.</w:t>
+      </w:r>
+    </w:p>
+    <w:p>
+      <w:pPr>
+        <w:rPr>
+          <w:rFonts w:ascii="Times New Roman" w:hAnsi="Times New Roman" w:cs="Times New Roman"/>
+          <w:sz w:val="22"/>
+          <w:szCs w:val="24"/>
+        </w:rPr>
+      </w:pPr>
+    </w:p>
+    <w:p>
+      <w:pPr>
+        <w:rPr>
+          <w:rFonts w:ascii="Times New Roman" w:hAnsi="Times New Roman" w:cs="Times New Roman"/>
+          <w:sz w:val="22"/>
+          <w:szCs w:val="24"/>
+        </w:rPr>
+      </w:pPr>
+      <w:r>
+        <w:rPr>
+          <w:rFonts w:ascii="Times New Roman" w:hAnsi="Times New Roman" w:cs="Times New Roman"/>
+          <w:sz w:val="22"/>
+          <w:szCs w:val="24"/>
+        </w:rPr>
+        <w:t>2.Significance of the research.</w:t>
+      </w:r>
+    </w:p>
+    <w:p>
+      <w:pPr>
+        <w:rPr>
+          <w:rFonts w:ascii="Times New Roman" w:hAnsi="Times New Roman" w:cs="Times New Roman"/>
+          <w:sz w:val="24"/>
+          <w:szCs w:val="28"/>
+        </w:rPr>
+      </w:pPr>
+    </w:p>
+    <w:p>
+      <w:pPr>
+        <w:rPr>
+          <w:rFonts w:ascii="Times New Roman" w:hAnsi="Times New Roman" w:cs="Times New Roman"/>
+          <w:sz w:val="24"/>
+          <w:szCs w:val="28"/>
+        </w:rPr>
+      </w:pPr>
+      <w:r>
+        <w:rPr>
+          <w:rFonts w:ascii="Times New Roman" w:hAnsi="Times New Roman" w:cs="Times New Roman"/>
+          <w:sz w:val="24"/>
+          <w:szCs w:val="28"/>
+        </w:rPr>
+        <w:lastRenderedPageBreak/>
+        <w:t>3.</w:t>
+      </w:r>
+      <w:r>
+        <w:rPr>
+          <w:rFonts w:ascii="Times New Roman" w:hAnsi="Times New Roman" w:cs="Times New Roman"/>
+          <w:sz w:val="22"/>
+          <w:szCs w:val="24"/>
+        </w:rPr>
+        <w:t xml:space="preserve"> Body of knowledge incorporated in the research.</w:t>
+      </w:r>
+    </w:p>
+    <w:p>
+      <w:pPr>
+        <w:rPr>
+          <w:rFonts w:ascii="Times New Roman" w:hAnsi="Times New Roman" w:cs="Times New Roman"/>
+          <w:sz w:val="22"/>
+          <w:szCs w:val="24"/>
+        </w:rPr>
+      </w:pPr>
+      <w:r>
+        <w:rPr>
+          <w:rFonts w:ascii="Times New Roman" w:hAnsi="Times New Roman" w:cs="Times New Roman"/>
+          <w:sz w:val="22"/>
+          <w:szCs w:val="24"/>
+        </w:rPr>
+        <w:t>4.</w:t>
+      </w:r>
+      <w:r>
+        <w:rPr>
+          <w:rFonts w:ascii="Times New Roman" w:hAnsi="Times New Roman" w:cs="Times New Roman"/>
+          <w:sz w:val="22"/>
+          <w:szCs w:val="24"/>
+        </w:rPr>
+        <w:t>Intellectual contribution in the research.</w:t>
+      </w:r>
+    </w:p>
+    <w:p>
+      <w:pPr>
+        <w:rPr>
+          <w:rFonts w:ascii="Times New Roman" w:hAnsi="Times New Roman" w:cs="Times New Roman"/>
+          <w:sz w:val="24"/>
+          <w:szCs w:val="28"/>
+        </w:rPr>
+      </w:pPr>
+    </w:p>
+    <w:p>
+      <w:pPr>
+        <w:rPr>
+          <w:rFonts w:ascii="Times New Roman" w:hAnsi="Times New Roman" w:cs="Times New Roman"/>
+          <w:sz w:val="22"/>
+          <w:szCs w:val="24"/>
+        </w:rPr>
+      </w:pPr>
+      <w:r>
+        <w:rPr>
+          <w:rFonts w:ascii="Times New Roman" w:hAnsi="Times New Roman" w:cs="Times New Roman"/>
+          <w:sz w:val="22"/>
+          <w:szCs w:val="24"/>
+        </w:rPr>
+        <w:t>5. Future direction of this research.</w:t>
+      </w:r>
+    </w:p>
+    <w:p>
+      <w:pPr>
+        <w:rPr>
+          <w:rFonts w:ascii="Times New Roman" w:hAnsi="Times New Roman" w:cs="Times New Roman"/>
+          <w:sz w:val="24"/>
+          <w:szCs w:val="28"/>
+        </w:rPr>
+      </w:pPr>
+      <w:r>
+        <w:rPr>
+          <w:rFonts w:ascii="Times New Roman" w:hAnsi="Times New Roman" w:cs="Times New Roman"/>
+          <w:sz w:val="24"/>
+          <w:szCs w:val="28"/>
+        </w:rPr>
+        <w:t>Designing scalable, elastic, and autonomic multitenant database systems is another important challenge that must also be addressed. In addition, ensuring the security and privacy of the data</w:t>
+      </w:r>
+    </w:p>
+    <w:p>
+      <w:pPr>
+        <w:rPr>
+          <w:rFonts w:ascii="Times New Roman" w:hAnsi="Times New Roman" w:cs="Times New Roman"/>
+          <w:sz w:val="24"/>
+          <w:szCs w:val="28"/>
+        </w:rPr>
+      </w:pPr>
+      <w:r>
+        <w:rPr>
+          <w:rFonts w:ascii="Times New Roman" w:hAnsi="Times New Roman" w:cs="Times New Roman"/>
+          <w:sz w:val="24"/>
+          <w:szCs w:val="28"/>
+        </w:rPr>
+        <w:t>outsourced to the cloud is also an important problem for ensuring the success of data management systems in the cloud.</w:t>
+      </w:r>
+    </w:p>
+    <w:p>
+      <w:pPr>
+        <w:rPr>
+          <w:rFonts w:ascii="Times New Roman" w:hAnsi="Times New Roman" w:cs="Times New Roman"/>
+          <w:sz w:val="24"/>
+          <w:szCs w:val="28"/>
+        </w:rPr>
+      </w:pPr>
+    </w:p>
+    <w:p>
+      <w:pPr>
+        <w:rPr>
+          <w:rFonts w:ascii="Times New Roman" w:hAnsi="Times New Roman" w:cs="Times New Roman"/>
+          <w:color w:val="FF0000"/>
+          <w:sz w:val="28"/>
+          <w:szCs w:val="32"/>
+        </w:rPr>
+      </w:pPr>
+      <w:r>
+        <w:rPr>
+          <w:rFonts w:ascii="Times New Roman" w:hAnsi="Times New Roman" w:cs="Times New Roman"/>
+          <w:color w:val="FF0000"/>
+          <w:sz w:val="28"/>
+          <w:szCs w:val="32"/>
+        </w:rPr>
+        <w:t>3.</w:t>
+      </w:r>
+      <w:r>
+        <w:rPr>
+          <w:rFonts w:ascii="Times New Roman" w:hAnsi="Times New Roman" w:cs="Times New Roman"/>
+          <w:color w:val="FF0000"/>
+          <w:sz w:val="28"/>
+          <w:szCs w:val="32"/>
+        </w:rPr>
+        <w:t>Toward Detection of Child Exploitation Material: A Forensic Approach</w:t>
+      </w:r>
+    </w:p>
+    <w:p>
+      <w:pPr>
+        <w:rPr>
+          <w:rFonts w:ascii="Times New Roman" w:hAnsi="Times New Roman" w:cs="Times New Roman"/>
+          <w:sz w:val="22"/>
+          <w:szCs w:val="24"/>
+        </w:rPr>
+      </w:pPr>
+      <w:r>
+        <w:rPr>
+          <w:rFonts w:ascii="Times New Roman" w:hAnsi="Times New Roman" w:cs="Times New Roman"/>
+          <w:sz w:val="22"/>
+          <w:szCs w:val="24"/>
+        </w:rPr>
+        <w:t xml:space="preserve">1. Motivation of the research. </w:t>
+      </w:r>
+    </w:p>
+    <w:p>
+      <w:pPr>
+        <w:rPr>
+          <w:rFonts w:ascii="Times New Roman" w:hAnsi="Times New Roman" w:cs="Times New Roman"/>
+          <w:sz w:val="22"/>
+          <w:szCs w:val="24"/>
+        </w:rPr>
+      </w:pPr>
+      <w:r>
+        <w:rPr>
+          <w:rFonts w:ascii="Times New Roman" w:hAnsi="Times New Roman" w:cs="Times New Roman"/>
+          <w:sz w:val="22"/>
+          <w:szCs w:val="24"/>
+        </w:rPr>
+        <w:t>2. Significance of the research.</w:t>
+      </w:r>
+    </w:p>
+    <w:p>
+      <w:pPr>
+        <w:rPr>
+          <w:rFonts w:ascii="Times New Roman" w:hAnsi="Times New Roman" w:cs="Times New Roman"/>
+          <w:sz w:val="22"/>
+          <w:szCs w:val="24"/>
+        </w:rPr>
+      </w:pPr>
+      <w:r>
+        <w:rPr>
+          <w:rFonts w:ascii="Times New Roman" w:hAnsi="Times New Roman" w:cs="Times New Roman"/>
+          <w:sz w:val="22"/>
+          <w:szCs w:val="24"/>
+        </w:rPr>
+        <w:t>3. Body of knowledge incorporated in the research.</w:t>
+      </w:r>
+    </w:p>
+    <w:p>
+      <w:pPr>
+        <w:rPr>
+          <w:rFonts w:ascii="Times New Roman" w:hAnsi="Times New Roman" w:cs="Times New Roman"/>
+          <w:sz w:val="22"/>
+          <w:szCs w:val="24"/>
+        </w:rPr>
+      </w:pPr>
+      <w:r>
+        <w:rPr>
+          <w:rFonts w:ascii="Times New Roman" w:hAnsi="Times New Roman" w:cs="Times New Roman"/>
+          <w:sz w:val="22"/>
+          <w:szCs w:val="24"/>
+        </w:rPr>
+        <w:t xml:space="preserve">The proposed technique can </w:t>
+      </w:r>
+    </w:p>
+    <w:p>
+      <w:pPr>
+        <w:rPr>
+          <w:rFonts w:ascii="Times New Roman" w:hAnsi="Times New Roman" w:cs="Times New Roman"/>
+          <w:sz w:val="22"/>
+          <w:szCs w:val="24"/>
+        </w:rPr>
+      </w:pPr>
+      <w:r>
+        <w:rPr>
+          <w:rFonts w:ascii="Times New Roman" w:hAnsi="Times New Roman" w:cs="Times New Roman"/>
+          <w:sz w:val="22"/>
+          <w:szCs w:val="24"/>
+        </w:rPr>
+        <w:t xml:space="preserve">estimate age categorically - adult or child based on a new hybrid feature descriptor, called </w:t>
+      </w:r>
+    </w:p>
+    <w:p>
+      <w:pPr>
+        <w:rPr>
+          <w:rFonts w:ascii="Times New Roman" w:hAnsi="Times New Roman" w:cs="Times New Roman"/>
+          <w:sz w:val="22"/>
+          <w:szCs w:val="24"/>
+        </w:rPr>
+      </w:pPr>
+      <w:r>
+        <w:rPr>
+          <w:rFonts w:ascii="Times New Roman" w:hAnsi="Times New Roman" w:cs="Times New Roman"/>
+          <w:sz w:val="22"/>
+          <w:szCs w:val="24"/>
+        </w:rPr>
+        <w:t xml:space="preserve">Luminance Invariant &amp; Geometrical Relation based Descriptor (LIGRD). LIGRD is composed of </w:t>
+      </w:r>
+    </w:p>
+    <w:p>
+      <w:pPr>
+        <w:rPr>
+          <w:rFonts w:ascii="Times New Roman" w:hAnsi="Times New Roman" w:cs="Times New Roman"/>
+          <w:sz w:val="22"/>
+          <w:szCs w:val="24"/>
+        </w:rPr>
+      </w:pPr>
+      <w:r>
+        <w:rPr>
+          <w:rFonts w:ascii="Times New Roman" w:hAnsi="Times New Roman" w:cs="Times New Roman"/>
+          <w:sz w:val="22"/>
+          <w:szCs w:val="24"/>
+        </w:rPr>
+        <w:t xml:space="preserve">some low and high-level features, which are found to be effective in characterizing the local </w:t>
+      </w:r>
+    </w:p>
+    <w:p>
+      <w:pPr>
+        <w:rPr>
+          <w:rFonts w:ascii="Times New Roman" w:hAnsi="Times New Roman" w:cs="Times New Roman"/>
+          <w:sz w:val="22"/>
+          <w:szCs w:val="24"/>
+        </w:rPr>
+      </w:pPr>
+      <w:r>
+        <w:rPr>
+          <w:rFonts w:ascii="Times New Roman" w:hAnsi="Times New Roman" w:cs="Times New Roman"/>
+          <w:sz w:val="22"/>
+          <w:szCs w:val="24"/>
+        </w:rPr>
+        <w:t xml:space="preserve">appearance in terms of chromaticity, texture, and geometric relational information of few </w:t>
+      </w:r>
+    </w:p>
+    <w:p>
+      <w:pPr>
+        <w:rPr>
+          <w:rFonts w:ascii="Times New Roman" w:hAnsi="Times New Roman" w:cs="Times New Roman"/>
+          <w:sz w:val="22"/>
+          <w:szCs w:val="24"/>
+        </w:rPr>
+      </w:pPr>
+      <w:r>
+        <w:rPr>
+          <w:rFonts w:ascii="Times New Roman" w:hAnsi="Times New Roman" w:cs="Times New Roman"/>
+          <w:sz w:val="22"/>
+          <w:szCs w:val="24"/>
+        </w:rPr>
+        <w:t>facial visual cues simultaneously.</w:t>
+      </w:r>
     </w:p>
     <w:p>
       <w:pPr>
@@ -84,17 +910,368 @@
         <w:ind w:firstLineChars="0"/>
         <w:rPr>
           <w:rFonts w:ascii="Times New Roman" w:hAnsi="Times New Roman" w:cs="Times New Roman"/>
+          <w:sz w:val="22"/>
+          <w:szCs w:val="24"/>
+        </w:rPr>
+      </w:pPr>
+      <w:r>
+        <w:rPr>
+          <w:rFonts w:ascii="Times New Roman" w:hAnsi="Times New Roman" w:cs="Times New Roman"/>
+          <w:sz w:val="22"/>
+          <w:szCs w:val="24"/>
+        </w:rPr>
+        <w:t>Intellectual contribution in the research.</w:t>
+      </w:r>
+    </w:p>
+    <w:p>
+      <w:pPr>
+        <w:rPr>
+          <w:rFonts w:ascii="Times New Roman" w:hAnsi="Times New Roman" w:cs="Times New Roman"/>
+          <w:sz w:val="22"/>
+          <w:szCs w:val="24"/>
+        </w:rPr>
+      </w:pPr>
+      <w:r>
+        <w:rPr>
+          <w:rFonts w:ascii="Times New Roman" w:hAnsi="Times New Roman" w:cs="Times New Roman"/>
+          <w:sz w:val="22"/>
+          <w:szCs w:val="24"/>
+        </w:rPr>
+        <w:t xml:space="preserve">Comparison of our experimental results with that of another </w:t>
+      </w:r>
+    </w:p>
+    <w:p>
+      <w:pPr>
+        <w:rPr>
+          <w:rFonts w:ascii="Times New Roman" w:hAnsi="Times New Roman" w:cs="Times New Roman"/>
+          <w:sz w:val="22"/>
+          <w:szCs w:val="24"/>
+        </w:rPr>
+      </w:pPr>
+      <w:r>
+        <w:rPr>
+          <w:rFonts w:ascii="Times New Roman" w:hAnsi="Times New Roman" w:cs="Times New Roman"/>
+          <w:sz w:val="22"/>
+          <w:szCs w:val="24"/>
+        </w:rPr>
+        <w:t xml:space="preserve">recently published work reveals our proposed approach yields the highest precision and </w:t>
+      </w:r>
+    </w:p>
+    <w:p>
+      <w:pPr>
+        <w:rPr>
+          <w:rFonts w:ascii="Times New Roman" w:hAnsi="Times New Roman" w:cs="Times New Roman"/>
+          <w:sz w:val="22"/>
+          <w:szCs w:val="24"/>
+        </w:rPr>
+      </w:pPr>
+      <w:r>
+        <w:rPr>
+          <w:rFonts w:ascii="Times New Roman" w:hAnsi="Times New Roman" w:cs="Times New Roman"/>
+          <w:sz w:val="22"/>
+          <w:szCs w:val="24"/>
+        </w:rPr>
+        <w:t>recall, and overall accuracy in recognition.</w:t>
+      </w:r>
+    </w:p>
+    <w:p>
+      <w:pPr>
+        <w:rPr>
+          <w:rFonts w:ascii="Times New Roman" w:hAnsi="Times New Roman" w:cs="Times New Roman"/>
+          <w:sz w:val="22"/>
+          <w:szCs w:val="24"/>
+        </w:rPr>
+      </w:pPr>
+      <w:r>
+        <w:rPr>
+          <w:rFonts w:ascii="Times New Roman" w:hAnsi="Times New Roman" w:cs="Times New Roman"/>
+          <w:sz w:val="22"/>
+          <w:szCs w:val="24"/>
+        </w:rPr>
+        <w:t xml:space="preserve">This is the first of its kind which is able to recognize a child and adult face image effectively with </w:t>
+      </w:r>
+    </w:p>
+    <w:p>
+      <w:pPr>
+        <w:rPr>
+          <w:rFonts w:ascii="Times New Roman" w:hAnsi="Times New Roman" w:cs="Times New Roman"/>
+          <w:sz w:val="22"/>
+          <w:szCs w:val="24"/>
+        </w:rPr>
+      </w:pPr>
+      <w:r>
+        <w:rPr>
+          <w:rFonts w:ascii="Times New Roman" w:hAnsi="Times New Roman" w:cs="Times New Roman"/>
+          <w:sz w:val="22"/>
+          <w:szCs w:val="24"/>
+        </w:rPr>
+        <w:t xml:space="preserve">highest accuracy and thus paves the way for research in this area to not only help categorical </w:t>
+      </w:r>
+    </w:p>
+    <w:p>
+      <w:pPr>
+        <w:rPr>
+          <w:rFonts w:ascii="Times New Roman" w:hAnsi="Times New Roman" w:cs="Times New Roman"/>
+          <w:sz w:val="22"/>
+          <w:szCs w:val="24"/>
+        </w:rPr>
+      </w:pPr>
+      <w:r>
+        <w:rPr>
+          <w:rFonts w:ascii="Times New Roman" w:hAnsi="Times New Roman" w:cs="Times New Roman"/>
+          <w:sz w:val="22"/>
+          <w:szCs w:val="24"/>
+        </w:rPr>
+        <w:t xml:space="preserve">age detection, but also to identify real contents using contextual constraints in the detected </w:t>
+      </w:r>
+    </w:p>
+    <w:p>
+      <w:pPr>
+        <w:rPr>
+          <w:rFonts w:ascii="Times New Roman" w:hAnsi="Times New Roman" w:cs="Times New Roman"/>
+          <w:sz w:val="22"/>
+          <w:szCs w:val="24"/>
+        </w:rPr>
+      </w:pPr>
+      <w:r>
+        <w:rPr>
+          <w:rFonts w:ascii="Times New Roman" w:hAnsi="Times New Roman" w:cs="Times New Roman"/>
+          <w:sz w:val="22"/>
+          <w:szCs w:val="24"/>
+        </w:rPr>
+        <w:t>skin regions</w:t>
+      </w:r>
+    </w:p>
+    <w:p>
+      <w:pPr>
+        <w:rPr>
+          <w:rFonts w:ascii="Times New Roman" w:hAnsi="Times New Roman" w:cs="Times New Roman" w:hint="eastAsia"/>
+          <w:sz w:val="22"/>
+          <w:szCs w:val="24"/>
+        </w:rPr>
+      </w:pPr>
+      <w:r>
+        <w:rPr>
+          <w:rFonts w:ascii="Times New Roman" w:hAnsi="Times New Roman" w:cs="Times New Roman"/>
+          <w:sz w:val="22"/>
+          <w:szCs w:val="24"/>
+        </w:rPr>
+        <w:t>5. Future direction of this research.</w:t>
+      </w:r>
+    </w:p>
+    <w:p>
+      <w:pPr>
+        <w:rPr>
+          <w:rFonts w:ascii="Times New Roman" w:hAnsi="Times New Roman" w:cs="Times New Roman"/>
+          <w:sz w:val="22"/>
+          <w:szCs w:val="24"/>
+        </w:rPr>
+      </w:pPr>
+      <w:r>
+        <w:rPr>
+          <w:rFonts w:ascii="Times New Roman" w:hAnsi="Times New Roman" w:cs="Times New Roman"/>
+          <w:sz w:val="22"/>
+          <w:szCs w:val="24"/>
+        </w:rPr>
+        <w:t xml:space="preserve">With the advent of sophisticated digital technology, Law Enforcement Agency </w:t>
+      </w:r>
+    </w:p>
+    <w:p>
+      <w:pPr>
+        <w:rPr>
+          <w:rFonts w:ascii="Times New Roman" w:hAnsi="Times New Roman" w:cs="Times New Roman"/>
+          <w:sz w:val="22"/>
+          <w:szCs w:val="24"/>
+        </w:rPr>
+      </w:pPr>
+      <w:r>
+        <w:rPr>
+          <w:rFonts w:ascii="Times New Roman" w:hAnsi="Times New Roman" w:cs="Times New Roman"/>
+          <w:sz w:val="22"/>
+          <w:szCs w:val="24"/>
+        </w:rPr>
+        <w:t xml:space="preserve">(LEAs) around the world dealing with child pornography facing real challenge to combat with </w:t>
+      </w:r>
+    </w:p>
+    <w:p>
+      <w:pPr>
+        <w:rPr>
+          <w:rFonts w:ascii="Times New Roman" w:hAnsi="Times New Roman" w:cs="Times New Roman"/>
+          <w:sz w:val="22"/>
+          <w:szCs w:val="24"/>
+        </w:rPr>
+      </w:pPr>
+      <w:r>
+        <w:rPr>
+          <w:rFonts w:ascii="Times New Roman" w:hAnsi="Times New Roman" w:cs="Times New Roman"/>
+          <w:sz w:val="22"/>
+          <w:szCs w:val="24"/>
+        </w:rPr>
+        <w:t>the technologically-savvy</w:t>
+      </w:r>
+      <w:r>
+        <w:rPr>
+          <w:rFonts w:ascii="Times New Roman" w:hAnsi="Times New Roman" w:cs="Times New Roman"/>
+          <w:sz w:val="22"/>
+          <w:szCs w:val="24"/>
+        </w:rPr>
+        <w:t xml:space="preserve"> </w:t>
+      </w:r>
+      <w:r>
+        <w:rPr>
+          <w:rFonts w:ascii="Times New Roman" w:hAnsi="Times New Roman" w:cs="Times New Roman"/>
+          <w:sz w:val="22"/>
+          <w:szCs w:val="24"/>
+        </w:rPr>
+        <w:t>paedophiles</w:t>
+      </w:r>
+      <w:r>
+        <w:rPr>
+          <w:rFonts w:ascii="Times New Roman" w:hAnsi="Times New Roman" w:cs="Times New Roman"/>
+          <w:sz w:val="22"/>
+          <w:szCs w:val="24"/>
+        </w:rPr>
+        <w:t>.</w:t>
+      </w:r>
+    </w:p>
+    <w:p>
+      <w:pPr>
+        <w:rPr>
+          <w:rFonts w:ascii="Times New Roman" w:hAnsi="Times New Roman" w:cs="Times New Roman"/>
+          <w:sz w:val="22"/>
+          <w:szCs w:val="24"/>
+        </w:rPr>
+      </w:pPr>
+      <w:r>
+        <w:rPr>
+          <w:rFonts w:ascii="Times New Roman" w:hAnsi="Times New Roman" w:cs="Times New Roman"/>
+          <w:sz w:val="22"/>
+          <w:szCs w:val="24"/>
+        </w:rPr>
+        <w:t xml:space="preserve">The major challenge in child pornography lies in </w:t>
+      </w:r>
+    </w:p>
+    <w:p>
+      <w:pPr>
+        <w:rPr>
+          <w:rFonts w:ascii="Times New Roman" w:hAnsi="Times New Roman" w:cs="Times New Roman"/>
+          <w:sz w:val="22"/>
+          <w:szCs w:val="24"/>
+        </w:rPr>
+      </w:pPr>
+      <w:r>
+        <w:rPr>
+          <w:rFonts w:ascii="Times New Roman" w:hAnsi="Times New Roman" w:cs="Times New Roman"/>
+          <w:sz w:val="22"/>
+          <w:szCs w:val="24"/>
+        </w:rPr>
+        <w:t>authentic detection of children face in an image.</w:t>
+      </w:r>
+    </w:p>
+    <w:p>
+      <w:pPr>
+        <w:rPr>
+          <w:rFonts w:ascii="Times New Roman" w:hAnsi="Times New Roman" w:cs="Times New Roman"/>
+          <w:sz w:val="22"/>
+          <w:szCs w:val="24"/>
+        </w:rPr>
+      </w:pPr>
+      <w:r>
+        <w:rPr>
+          <w:rFonts w:ascii="Times New Roman" w:hAnsi="Times New Roman" w:cs="Times New Roman"/>
+          <w:sz w:val="22"/>
+          <w:szCs w:val="24"/>
+        </w:rPr>
+        <w:t xml:space="preserve">The main objective of this research is to </w:t>
+      </w:r>
+    </w:p>
+    <w:p>
+      <w:pPr>
+        <w:rPr>
+          <w:rFonts w:ascii="Times New Roman" w:hAnsi="Times New Roman" w:cs="Times New Roman"/>
+          <w:sz w:val="22"/>
+          <w:szCs w:val="24"/>
+        </w:rPr>
+      </w:pPr>
+      <w:r>
+        <w:rPr>
+          <w:rFonts w:ascii="Times New Roman" w:hAnsi="Times New Roman" w:cs="Times New Roman"/>
+          <w:sz w:val="22"/>
+          <w:szCs w:val="24"/>
+        </w:rPr>
+        <w:t xml:space="preserve">present a novel framework for a dedicated child face detection tool, where we will use child’s </w:t>
+      </w:r>
+    </w:p>
+    <w:p>
+      <w:pPr>
+        <w:rPr>
+          <w:rFonts w:ascii="Times New Roman" w:hAnsi="Times New Roman" w:cs="Times New Roman"/>
+          <w:sz w:val="22"/>
+          <w:szCs w:val="24"/>
+        </w:rPr>
+      </w:pPr>
+      <w:r>
+        <w:rPr>
+          <w:rFonts w:ascii="Times New Roman" w:hAnsi="Times New Roman" w:cs="Times New Roman"/>
+          <w:sz w:val="22"/>
+          <w:szCs w:val="24"/>
+        </w:rPr>
+        <w:t xml:space="preserve">face specific contextual contexts and visual cues that are based on new knowledge in terms </w:t>
+      </w:r>
+    </w:p>
+    <w:p>
+      <w:pPr>
+        <w:rPr>
+          <w:rFonts w:ascii="Times New Roman" w:hAnsi="Times New Roman" w:cs="Times New Roman"/>
+          <w:sz w:val="22"/>
+          <w:szCs w:val="24"/>
+        </w:rPr>
+      </w:pPr>
+      <w:r>
+        <w:rPr>
+          <w:rFonts w:ascii="Times New Roman" w:hAnsi="Times New Roman" w:cs="Times New Roman"/>
+          <w:sz w:val="22"/>
+          <w:szCs w:val="24"/>
+        </w:rPr>
+        <w:t>of features or contexts representatives of child’s skin and face.</w:t>
+      </w:r>
+    </w:p>
+    <w:p>
+      <w:pPr>
+        <w:rPr>
+          <w:rFonts w:ascii="Times New Roman" w:hAnsi="Times New Roman" w:cs="Times New Roman"/>
+          <w:color w:val="FF0000"/>
+          <w:sz w:val="32"/>
+          <w:szCs w:val="36"/>
+        </w:rPr>
+      </w:pPr>
+    </w:p>
+    <w:p>
+      <w:pPr>
+        <w:rPr>
+          <w:rFonts w:ascii="Times New Roman" w:hAnsi="Times New Roman" w:cs="Times New Roman"/>
+          <w:color w:val="FF0000"/>
+          <w:sz w:val="32"/>
+          <w:szCs w:val="36"/>
+        </w:rPr>
+      </w:pPr>
+      <w:r>
+        <w:rPr>
+          <w:rFonts w:ascii="Times New Roman" w:hAnsi="Times New Roman" w:cs="Times New Roman"/>
+          <w:color w:val="FF0000"/>
           <w:sz w:val="28"/>
           <w:szCs w:val="32"/>
         </w:rPr>
-      </w:pPr>
-      <w:r>
-        <w:rPr>
-          <w:rFonts w:ascii="Times New Roman" w:hAnsi="Times New Roman" w:cs="Times New Roman"/>
+        <w:t>4.</w:t>
+      </w:r>
+      <w:r>
+        <w:rPr>
+          <w:rFonts w:ascii="Times New Roman" w:hAnsi="Times New Roman" w:cs="Times New Roman"/>
+          <w:color w:val="FF0000"/>
           <w:sz w:val="28"/>
           <w:szCs w:val="32"/>
         </w:rPr>
-        <w:t>Big data using cloud computing</w:t>
+        <w:t>Benefits of AWS in Modern Cloud</w:t>
       </w:r>
     </w:p>
     <w:p>
@@ -102,17 +1279,22 @@
         <w:pStyle w:val="a3"/>
         <w:numPr>
           <w:ilvl w:val="0"/>
-          <w:numId w:val="2"/>
+          <w:numId w:val="4"/>
         </w:numPr>
         <w:ind w:firstLineChars="0"/>
         <w:rPr>
           <w:rFonts w:ascii="Times New Roman" w:hAnsi="Times New Roman" w:cs="Times New Roman"/>
-        </w:rPr>
-      </w:pPr>
-      <w:r>
-        <w:rPr>
-          <w:rFonts w:ascii="Times New Roman" w:hAnsi="Times New Roman" w:cs="Times New Roman"/>
-        </w:rPr>
+          <w:sz w:val="22"/>
+          <w:szCs w:val="24"/>
+        </w:rPr>
+      </w:pPr>
+      <w:r>
+        <w:rPr>
+          <w:rFonts w:ascii="Times New Roman" w:hAnsi="Times New Roman" w:cs="Times New Roman"/>
+          <w:sz w:val="22"/>
+          <w:szCs w:val="24"/>
+        </w:rPr>
+        <w:lastRenderedPageBreak/>
         <w:t xml:space="preserve">Motivation of the research. </w:t>
       </w:r>
     </w:p>
@@ -120,13 +1302,207 @@
       <w:pPr>
         <w:rPr>
           <w:rFonts w:ascii="Times New Roman" w:hAnsi="Times New Roman" w:cs="Times New Roman"/>
-        </w:rPr>
-      </w:pPr>
-      <w:r>
-        <w:rPr>
-          <w:rFonts w:ascii="Times New Roman" w:hAnsi="Times New Roman" w:cs="Times New Roman"/>
-        </w:rPr>
-        <w:t xml:space="preserve">The characteristics of big data present data storage and data analysis challenges to businesses.  </w:t>
+          <w:sz w:val="22"/>
+          <w:szCs w:val="24"/>
+        </w:rPr>
+      </w:pPr>
+      <w:r>
+        <w:rPr>
+          <w:rFonts w:ascii="Times New Roman" w:hAnsi="Times New Roman" w:cs="Times New Roman"/>
+          <w:sz w:val="22"/>
+          <w:szCs w:val="24"/>
+        </w:rPr>
+        <w:t>The motivation of this research is to give us an overview of the benefits of AWS in the modern cloud and l</w:t>
+      </w:r>
+      <w:r>
+        <w:rPr>
+          <w:rFonts w:ascii="Times New Roman" w:hAnsi="Times New Roman" w:cs="Times New Roman"/>
+          <w:sz w:val="22"/>
+          <w:szCs w:val="24"/>
+        </w:rPr>
+        <w:t>et</w:t>
+      </w:r>
+      <w:r>
+        <w:rPr>
+          <w:rFonts w:ascii="Times New Roman" w:hAnsi="Times New Roman" w:cs="Times New Roman"/>
+          <w:sz w:val="22"/>
+          <w:szCs w:val="24"/>
+        </w:rPr>
+        <w:t xml:space="preserve"> us</w:t>
+      </w:r>
+      <w:r>
+        <w:rPr>
+          <w:rFonts w:ascii="Times New Roman" w:hAnsi="Times New Roman" w:cs="Times New Roman"/>
+          <w:sz w:val="22"/>
+          <w:szCs w:val="24"/>
+        </w:rPr>
+        <w:t xml:space="preserve"> understand the importance of the AWS cloud</w:t>
+      </w:r>
+      <w:r>
+        <w:rPr>
+          <w:rFonts w:ascii="Times New Roman" w:hAnsi="Times New Roman" w:cs="Times New Roman"/>
+          <w:sz w:val="22"/>
+          <w:szCs w:val="24"/>
+        </w:rPr>
+        <w:t>.</w:t>
+      </w:r>
+    </w:p>
+    <w:p>
+      <w:pPr>
+        <w:rPr>
+          <w:rFonts w:ascii="Times New Roman" w:hAnsi="Times New Roman" w:cs="Times New Roman"/>
+          <w:sz w:val="22"/>
+          <w:szCs w:val="24"/>
+        </w:rPr>
+      </w:pPr>
+      <w:r>
+        <w:rPr>
+          <w:rFonts w:ascii="Times New Roman" w:hAnsi="Times New Roman" w:cs="Times New Roman"/>
+          <w:sz w:val="22"/>
+          <w:szCs w:val="24"/>
+        </w:rPr>
+        <w:t>2.</w:t>
+      </w:r>
+      <w:r>
+        <w:rPr>
+          <w:rFonts w:ascii="Times New Roman" w:hAnsi="Times New Roman" w:cs="Times New Roman"/>
+          <w:sz w:val="22"/>
+          <w:szCs w:val="24"/>
+        </w:rPr>
+        <w:t>Significance of the research.</w:t>
+      </w:r>
+    </w:p>
+    <w:p>
+      <w:pPr>
+        <w:rPr>
+          <w:rFonts w:ascii="Times New Roman" w:hAnsi="Times New Roman" w:cs="Times New Roman"/>
+          <w:sz w:val="22"/>
+          <w:szCs w:val="24"/>
+        </w:rPr>
+      </w:pPr>
+      <w:r>
+        <w:rPr>
+          <w:rFonts w:ascii="Times New Roman" w:hAnsi="Times New Roman" w:cs="Times New Roman"/>
+          <w:sz w:val="22"/>
+          <w:szCs w:val="24"/>
+        </w:rPr>
+        <w:t xml:space="preserve">It introduces us to the </w:t>
+      </w:r>
+      <w:r>
+        <w:rPr>
+          <w:rFonts w:ascii="Times New Roman" w:hAnsi="Times New Roman" w:cs="Times New Roman"/>
+          <w:sz w:val="22"/>
+          <w:szCs w:val="24"/>
+        </w:rPr>
+        <w:t>benefits of AWS cloud</w:t>
+      </w:r>
+      <w:r>
+        <w:rPr>
+          <w:rFonts w:ascii="Times New Roman" w:hAnsi="Times New Roman" w:cs="Times New Roman"/>
+          <w:sz w:val="22"/>
+          <w:szCs w:val="24"/>
+        </w:rPr>
+        <w:t xml:space="preserve"> such as data protection, regulatory compliance, quantifiability, flexibility, cost-effectiveness, multiple storages, auto-scaling, access to the data anytime, data-centric encryption, high-performance processing.</w:t>
+      </w:r>
+    </w:p>
+    <w:p>
+      <w:pPr>
+        <w:rPr>
+          <w:rFonts w:ascii="Times New Roman" w:hAnsi="Times New Roman" w:cs="Times New Roman"/>
+          <w:sz w:val="22"/>
+          <w:szCs w:val="24"/>
+        </w:rPr>
+      </w:pPr>
+      <w:r>
+        <w:rPr>
+          <w:rFonts w:ascii="Times New Roman" w:hAnsi="Times New Roman" w:cs="Times New Roman"/>
+          <w:sz w:val="22"/>
+          <w:szCs w:val="24"/>
+        </w:rPr>
+        <w:t xml:space="preserve">3. </w:t>
+      </w:r>
+      <w:bookmarkStart w:id="0" w:name="OLE_LINK1"/>
+      <w:bookmarkStart w:id="1" w:name="OLE_LINK2"/>
+      <w:r>
+        <w:rPr>
+          <w:rFonts w:ascii="Times New Roman" w:hAnsi="Times New Roman" w:cs="Times New Roman"/>
+          <w:sz w:val="22"/>
+          <w:szCs w:val="24"/>
+        </w:rPr>
+        <w:t>Body of knowledge incorporated in the research.</w:t>
+      </w:r>
+      <w:bookmarkEnd w:id="0"/>
+      <w:bookmarkEnd w:id="1"/>
+    </w:p>
+    <w:p>
+      <w:pPr>
+        <w:rPr>
+          <w:rFonts w:ascii="Times New Roman" w:hAnsi="Times New Roman" w:cs="Times New Roman"/>
+          <w:sz w:val="22"/>
+          <w:szCs w:val="24"/>
+        </w:rPr>
+      </w:pPr>
+      <w:r>
+        <w:rPr>
+          <w:rFonts w:ascii="Times New Roman" w:hAnsi="Times New Roman" w:cs="Times New Roman"/>
+          <w:sz w:val="22"/>
+          <w:szCs w:val="24"/>
+        </w:rPr>
+        <w:t>4. Intellectual contribution in the research.</w:t>
+      </w:r>
+    </w:p>
+    <w:p>
+      <w:pPr>
+        <w:rPr>
+          <w:rFonts w:ascii="Times New Roman" w:hAnsi="Times New Roman" w:cs="Times New Roman"/>
+          <w:sz w:val="22"/>
+          <w:szCs w:val="24"/>
+        </w:rPr>
+      </w:pPr>
+    </w:p>
+    <w:p>
+      <w:pPr>
+        <w:rPr>
+          <w:rFonts w:ascii="Times New Roman" w:hAnsi="Times New Roman" w:cs="Times New Roman"/>
+          <w:sz w:val="22"/>
+          <w:szCs w:val="24"/>
+        </w:rPr>
+      </w:pPr>
+      <w:r>
+        <w:rPr>
+          <w:rFonts w:ascii="Times New Roman" w:hAnsi="Times New Roman" w:cs="Times New Roman"/>
+          <w:sz w:val="22"/>
+          <w:szCs w:val="24"/>
+        </w:rPr>
+        <w:t>5. Future direction of this research.</w:t>
+      </w:r>
+    </w:p>
+    <w:p>
+      <w:pPr>
+        <w:rPr>
+          <w:rFonts w:ascii="Times New Roman" w:hAnsi="Times New Roman" w:cs="Times New Roman"/>
+          <w:color w:val="FF0000"/>
+          <w:sz w:val="32"/>
+          <w:szCs w:val="36"/>
+        </w:rPr>
+      </w:pPr>
+      <w:r>
+        <w:rPr>
+          <w:rFonts w:ascii="Times New Roman" w:hAnsi="Times New Roman" w:cs="Times New Roman"/>
+          <w:color w:val="FF0000"/>
+          <w:sz w:val="32"/>
+          <w:szCs w:val="36"/>
+        </w:rPr>
+        <w:t>5.</w:t>
+      </w:r>
+      <w:r>
+        <w:rPr>
+          <w:rFonts w:ascii="Times New Roman" w:hAnsi="Times New Roman" w:cs="Times New Roman"/>
+          <w:color w:val="FF0000"/>
+          <w:sz w:val="28"/>
+          <w:szCs w:val="32"/>
+        </w:rPr>
+        <w:t>Forensic Detection of Child Exploitation Material using Deep Learning</w:t>
       </w:r>
     </w:p>
     <w:p>
@@ -134,56 +1510,315 @@
         <w:pStyle w:val="a3"/>
         <w:numPr>
           <w:ilvl w:val="0"/>
-          <w:numId w:val="2"/>
+          <w:numId w:val="5"/>
         </w:numPr>
         <w:ind w:firstLineChars="0"/>
         <w:rPr>
           <w:rFonts w:ascii="Times New Roman" w:hAnsi="Times New Roman" w:cs="Times New Roman"/>
-        </w:rPr>
-      </w:pPr>
-      <w:r>
-        <w:rPr>
-          <w:rFonts w:ascii="Times New Roman" w:hAnsi="Times New Roman" w:cs="Times New Roman"/>
-        </w:rPr>
-        <w:t>Significance of the research.</w:t>
-      </w:r>
-    </w:p>
-    <w:p>
-      <w:pPr>
-        <w:rPr>
-          <w:rFonts w:ascii="Times New Roman" w:hAnsi="Times New Roman" w:cs="Times New Roman"/>
-        </w:rPr>
-      </w:pPr>
-      <w:r>
-        <w:rPr>
-          <w:rFonts w:ascii="Times New Roman" w:hAnsi="Times New Roman" w:cs="Times New Roman"/>
-        </w:rPr>
-        <w:t>A cloud services</w:t>
-      </w:r>
-      <w:r>
-        <w:rPr>
-          <w:rFonts w:ascii="Times New Roman" w:hAnsi="Times New Roman" w:cs="Times New Roman"/>
-        </w:rPr>
-        <w:t xml:space="preserve"> provider</w:t>
-      </w:r>
-      <w:r>
-        <w:rPr>
-          <w:rFonts w:ascii="Times New Roman" w:hAnsi="Times New Roman" w:cs="Times New Roman"/>
-        </w:rPr>
-        <w:t xml:space="preserve"> can furnish the necessary storage space for substantially lower costs.</w:t>
-      </w:r>
-    </w:p>
-    <w:p>
-      <w:pPr>
-        <w:rPr>
-          <w:rFonts w:ascii="Times New Roman" w:hAnsi="Times New Roman" w:cs="Times New Roman"/>
-        </w:rPr>
-      </w:pPr>
-      <w:r>
-        <w:rPr>
-          <w:rFonts w:ascii="Times New Roman" w:hAnsi="Times New Roman" w:cs="Times New Roman"/>
-        </w:rPr>
-        <w:t xml:space="preserve">The processing needs can be met by cloud-service providers.  </w:t>
+          <w:sz w:val="22"/>
+          <w:szCs w:val="24"/>
+        </w:rPr>
+      </w:pPr>
+      <w:r>
+        <w:rPr>
+          <w:rFonts w:ascii="Times New Roman" w:hAnsi="Times New Roman" w:cs="Times New Roman"/>
+          <w:sz w:val="22"/>
+          <w:szCs w:val="24"/>
+        </w:rPr>
+        <w:t xml:space="preserve">Motivation of the research. </w:t>
+      </w:r>
+    </w:p>
+    <w:p>
+      <w:pPr>
+        <w:rPr>
+          <w:rFonts w:ascii="Times New Roman" w:hAnsi="Times New Roman" w:cs="Times New Roman"/>
+          <w:sz w:val="22"/>
+          <w:szCs w:val="24"/>
+        </w:rPr>
+      </w:pPr>
+      <w:r>
+        <w:rPr>
+          <w:rFonts w:ascii="Times New Roman" w:hAnsi="Times New Roman" w:cs="Times New Roman"/>
+          <w:sz w:val="22"/>
+          <w:szCs w:val="24"/>
+        </w:rPr>
+        <w:t xml:space="preserve">Categorical age estimation by machine offers substantial extent of challenges and difficulty </w:t>
+      </w:r>
+    </w:p>
+    <w:p>
+      <w:pPr>
+        <w:rPr>
+          <w:rFonts w:ascii="Times New Roman" w:hAnsi="Times New Roman" w:cs="Times New Roman"/>
+          <w:sz w:val="22"/>
+          <w:szCs w:val="24"/>
+        </w:rPr>
+      </w:pPr>
+      <w:r>
+        <w:rPr>
+          <w:rFonts w:ascii="Times New Roman" w:hAnsi="Times New Roman" w:cs="Times New Roman"/>
+          <w:sz w:val="22"/>
+          <w:szCs w:val="24"/>
+        </w:rPr>
+        <w:t xml:space="preserve">to the computer vision community due to unavailability of complete knowledge on human </w:t>
+      </w:r>
+    </w:p>
+    <w:p>
+      <w:pPr>
+        <w:rPr>
+          <w:rFonts w:ascii="Times New Roman" w:hAnsi="Times New Roman" w:cs="Times New Roman"/>
+          <w:sz w:val="22"/>
+          <w:szCs w:val="24"/>
+        </w:rPr>
+      </w:pPr>
+      <w:r>
+        <w:rPr>
+          <w:rFonts w:ascii="Times New Roman" w:hAnsi="Times New Roman" w:cs="Times New Roman"/>
+          <w:sz w:val="22"/>
+          <w:szCs w:val="24"/>
+        </w:rPr>
+        <w:t>visual system.</w:t>
+      </w:r>
+    </w:p>
+    <w:p>
+      <w:pPr>
+        <w:rPr>
+          <w:rFonts w:ascii="Times New Roman" w:hAnsi="Times New Roman" w:cs="Times New Roman"/>
+          <w:sz w:val="22"/>
+          <w:szCs w:val="24"/>
+        </w:rPr>
+      </w:pPr>
+      <w:r>
+        <w:rPr>
+          <w:rFonts w:ascii="Times New Roman" w:hAnsi="Times New Roman" w:cs="Times New Roman"/>
+          <w:sz w:val="22"/>
+          <w:szCs w:val="24"/>
+        </w:rPr>
+        <w:t>2. Significance of the research.</w:t>
+      </w:r>
+    </w:p>
+    <w:p>
+      <w:pPr>
+        <w:rPr>
+          <w:rFonts w:ascii="Times New Roman" w:hAnsi="Times New Roman" w:cs="Times New Roman"/>
+          <w:sz w:val="24"/>
+          <w:szCs w:val="28"/>
+        </w:rPr>
+      </w:pPr>
+      <w:r>
+        <w:rPr>
+          <w:rFonts w:ascii="Times New Roman" w:hAnsi="Times New Roman" w:cs="Times New Roman"/>
+          <w:sz w:val="24"/>
+          <w:szCs w:val="28"/>
+        </w:rPr>
+        <w:t xml:space="preserve">we present a deep learning methodology, where machine learns the features straight away from the training images without having any information provided by humans to identify children faces. </w:t>
+      </w:r>
+    </w:p>
+    <w:p>
+      <w:pPr>
+        <w:rPr>
+          <w:rFonts w:ascii="Times New Roman" w:hAnsi="Times New Roman" w:cs="Times New Roman"/>
+          <w:sz w:val="22"/>
+          <w:szCs w:val="24"/>
+        </w:rPr>
+      </w:pPr>
+    </w:p>
+    <w:p>
+      <w:pPr>
+        <w:rPr>
+          <w:rFonts w:ascii="Times New Roman" w:hAnsi="Times New Roman" w:cs="Times New Roman"/>
+          <w:sz w:val="22"/>
+          <w:szCs w:val="24"/>
+        </w:rPr>
+      </w:pPr>
+      <w:r>
+        <w:rPr>
+          <w:rFonts w:ascii="Times New Roman" w:hAnsi="Times New Roman" w:cs="Times New Roman"/>
+          <w:sz w:val="22"/>
+          <w:szCs w:val="24"/>
+        </w:rPr>
+        <w:t>3.</w:t>
+      </w:r>
+      <w:r>
+        <w:rPr>
+          <w:rFonts w:ascii="Times New Roman" w:hAnsi="Times New Roman" w:cs="Times New Roman"/>
+          <w:sz w:val="22"/>
+          <w:szCs w:val="24"/>
+        </w:rPr>
+        <w:t>Body of knowledge incorporated in the research.</w:t>
+      </w:r>
+    </w:p>
+    <w:p>
+      <w:pPr>
+        <w:rPr>
+          <w:rFonts w:ascii="Times New Roman" w:hAnsi="Times New Roman" w:cs="Times New Roman"/>
+          <w:sz w:val="22"/>
+          <w:szCs w:val="24"/>
+        </w:rPr>
+      </w:pPr>
+      <w:r>
+        <w:rPr>
+          <w:rFonts w:ascii="Times New Roman" w:hAnsi="Times New Roman" w:cs="Times New Roman"/>
+          <w:sz w:val="22"/>
+          <w:szCs w:val="24"/>
+        </w:rPr>
+        <w:t xml:space="preserve">this is a machine learning-based architecture that accomplish a categorization task with the aim of identifying a child </w:t>
+      </w:r>
+    </w:p>
+    <w:p>
+      <w:pPr>
+        <w:rPr>
+          <w:rFonts w:ascii="Times New Roman" w:hAnsi="Times New Roman" w:cs="Times New Roman"/>
+          <w:sz w:val="22"/>
+          <w:szCs w:val="24"/>
+        </w:rPr>
+      </w:pPr>
+      <w:r>
+        <w:rPr>
+          <w:rFonts w:ascii="Times New Roman" w:hAnsi="Times New Roman" w:cs="Times New Roman"/>
+          <w:sz w:val="22"/>
+          <w:szCs w:val="24"/>
+        </w:rPr>
+        <w:t xml:space="preserve">face, given a set of child and adult faces using classification technique based on extracted </w:t>
+      </w:r>
+    </w:p>
+    <w:p>
+      <w:pPr>
+        <w:rPr>
+          <w:rFonts w:ascii="Times New Roman" w:hAnsi="Times New Roman" w:cs="Times New Roman"/>
+          <w:sz w:val="22"/>
+          <w:szCs w:val="24"/>
+        </w:rPr>
+      </w:pPr>
+      <w:r>
+        <w:rPr>
+          <w:rFonts w:ascii="Times New Roman" w:hAnsi="Times New Roman" w:cs="Times New Roman"/>
+          <w:sz w:val="22"/>
+          <w:szCs w:val="24"/>
+        </w:rPr>
+        <w:t>features from the training images.</w:t>
+      </w:r>
+    </w:p>
+    <w:p>
+      <w:pPr>
+        <w:rPr>
+          <w:rFonts w:ascii="Times New Roman" w:hAnsi="Times New Roman" w:cs="Times New Roman"/>
+          <w:sz w:val="22"/>
+          <w:szCs w:val="24"/>
+        </w:rPr>
+      </w:pPr>
+      <w:r>
+        <w:rPr>
+          <w:rFonts w:ascii="Times New Roman" w:hAnsi="Times New Roman" w:cs="Times New Roman"/>
+          <w:sz w:val="22"/>
+          <w:szCs w:val="24"/>
+        </w:rPr>
+        <w:t>4. Intellectual contribution in the research.</w:t>
+      </w:r>
+    </w:p>
+    <w:p>
+      <w:pPr>
+        <w:rPr>
+          <w:rFonts w:ascii="Times New Roman" w:hAnsi="Times New Roman" w:cs="Times New Roman"/>
+          <w:sz w:val="24"/>
+          <w:szCs w:val="28"/>
+        </w:rPr>
+      </w:pPr>
+      <w:r>
+        <w:rPr>
+          <w:rFonts w:ascii="Times New Roman" w:hAnsi="Times New Roman" w:cs="Times New Roman"/>
+          <w:sz w:val="24"/>
+          <w:szCs w:val="28"/>
+        </w:rPr>
+        <w:t>Compared to the results published in a couple of recent work, our proposed approach yields the highest precision and recall, and overall accuracy in recognition.</w:t>
+      </w:r>
+    </w:p>
+    <w:p>
+      <w:pPr>
+        <w:rPr>
+          <w:rFonts w:ascii="Times New Roman" w:hAnsi="Times New Roman" w:cs="Times New Roman"/>
+          <w:sz w:val="22"/>
+          <w:szCs w:val="24"/>
+        </w:rPr>
+      </w:pPr>
+      <w:r>
+        <w:rPr>
+          <w:rFonts w:ascii="Times New Roman" w:hAnsi="Times New Roman" w:cs="Times New Roman"/>
+          <w:sz w:val="22"/>
+          <w:szCs w:val="24"/>
+        </w:rPr>
+        <w:t>5.</w:t>
+      </w:r>
+      <w:r>
+        <w:rPr>
+          <w:rFonts w:ascii="Times New Roman" w:hAnsi="Times New Roman" w:cs="Times New Roman"/>
+          <w:sz w:val="22"/>
+          <w:szCs w:val="24"/>
+        </w:rPr>
+        <w:t>Future direction of this research.</w:t>
+      </w:r>
+    </w:p>
+    <w:p>
+      <w:pPr>
+        <w:rPr>
+          <w:rFonts w:ascii="Times New Roman" w:hAnsi="Times New Roman" w:cs="Times New Roman"/>
+          <w:sz w:val="22"/>
+          <w:szCs w:val="24"/>
+        </w:rPr>
+      </w:pPr>
+    </w:p>
+    <w:p>
+      <w:pPr>
+        <w:rPr>
+          <w:rFonts w:ascii="Times New Roman" w:hAnsi="Times New Roman" w:cs="Times New Roman" w:hint="eastAsia"/>
+          <w:color w:val="FF0000"/>
+          <w:sz w:val="24"/>
+          <w:szCs w:val="28"/>
+        </w:rPr>
+      </w:pPr>
+      <w:r>
+        <w:rPr>
+          <w:rFonts w:ascii="Times New Roman" w:hAnsi="Times New Roman" w:cs="Times New Roman"/>
+          <w:color w:val="FF0000"/>
+          <w:sz w:val="24"/>
+          <w:szCs w:val="28"/>
+        </w:rPr>
+        <w:t>6.</w:t>
+      </w:r>
+      <w:r>
+        <w:rPr>
+          <w:rFonts w:ascii="Times New Roman" w:hAnsi="Times New Roman" w:cs="Times New Roman" w:hint="eastAsia"/>
+          <w:color w:val="FF0000"/>
+          <w:sz w:val="24"/>
+          <w:szCs w:val="28"/>
+        </w:rPr>
+        <w:t>R</w:t>
+      </w:r>
+      <w:r>
+        <w:rPr>
+          <w:rFonts w:ascii="Times New Roman" w:hAnsi="Times New Roman" w:cs="Times New Roman"/>
+          <w:color w:val="FF0000"/>
+          <w:sz w:val="24"/>
+          <w:szCs w:val="28"/>
+        </w:rPr>
+        <w:t>eal-time detection of children</w:t>
+      </w:r>
+      <w:r>
+        <w:rPr>
+          <w:rFonts w:ascii="Times New Roman" w:hAnsi="Times New Roman" w:cs="Times New Roman"/>
+          <w:color w:val="FF0000"/>
+          <w:sz w:val="24"/>
+          <w:szCs w:val="28"/>
+        </w:rPr>
+        <w:t>’</w:t>
+      </w:r>
+      <w:r>
+        <w:rPr>
+          <w:rFonts w:ascii="Times New Roman" w:hAnsi="Times New Roman" w:cs="Times New Roman"/>
+          <w:color w:val="FF0000"/>
+          <w:sz w:val="24"/>
+          <w:szCs w:val="28"/>
+        </w:rPr>
+        <w:t>s skin on social networking sites using Markov random field modelling</w:t>
       </w:r>
     </w:p>
     <w:p>
@@ -191,31 +1826,53 @@
         <w:pStyle w:val="a3"/>
         <w:numPr>
           <w:ilvl w:val="0"/>
-          <w:numId w:val="2"/>
+          <w:numId w:val="6"/>
         </w:numPr>
         <w:ind w:firstLineChars="0"/>
         <w:rPr>
           <w:rFonts w:ascii="Times New Roman" w:hAnsi="Times New Roman" w:cs="Times New Roman"/>
-        </w:rPr>
-      </w:pPr>
-      <w:r>
-        <w:rPr>
-          <w:rFonts w:ascii="Times New Roman" w:hAnsi="Times New Roman" w:cs="Times New Roman"/>
-        </w:rPr>
-        <w:t>Body of knowledge incorporated in the research.</w:t>
-      </w:r>
-    </w:p>
-    <w:p>
-      <w:pPr>
-        <w:rPr>
-          <w:rFonts w:ascii="Times New Roman" w:hAnsi="Times New Roman" w:cs="Times New Roman"/>
-        </w:rPr>
-      </w:pPr>
-      <w:r>
-        <w:rPr>
-          <w:rFonts w:ascii="Times New Roman" w:hAnsi="Times New Roman" w:cs="Times New Roman"/>
-        </w:rPr>
-        <w:t>As related to big data, PaaS provides companies a platform for developing and using custom applications needed to analyze large quantities of unstructured data at a low cost and low risk in a secure environment.</w:t>
+          <w:sz w:val="22"/>
+          <w:szCs w:val="24"/>
+        </w:rPr>
+      </w:pPr>
+      <w:r>
+        <w:rPr>
+          <w:rFonts w:ascii="Times New Roman" w:hAnsi="Times New Roman" w:cs="Times New Roman"/>
+          <w:sz w:val="22"/>
+          <w:szCs w:val="24"/>
+        </w:rPr>
+        <w:t xml:space="preserve">Motivation of the research. </w:t>
+      </w:r>
+    </w:p>
+    <w:p>
+      <w:pPr>
+        <w:rPr>
+          <w:rFonts w:ascii="Times New Roman" w:hAnsi="Times New Roman" w:cs="Times New Roman" w:hint="eastAsia"/>
+        </w:rPr>
+      </w:pPr>
+      <w:r>
+        <w:rPr>
+          <w:rFonts w:ascii="Times New Roman" w:hAnsi="Times New Roman" w:cs="Times New Roman"/>
+        </w:rPr>
+        <w:t xml:space="preserve">In this paper, we propose a framework for detecting images containing children’s pictures in different poses, with the ultimate view of </w:t>
+      </w:r>
+      <w:r>
+        <w:rPr>
+          <w:rFonts w:ascii="Times New Roman" w:hAnsi="Times New Roman" w:cs="Times New Roman"/>
+        </w:rPr>
+        <w:t>identifying</w:t>
+      </w:r>
+      <w:r>
+        <w:rPr>
+          <w:rFonts w:ascii="Times New Roman" w:hAnsi="Times New Roman" w:cs="Times New Roman"/>
+        </w:rPr>
+        <w:t xml:space="preserve"> </w:t>
+      </w:r>
+      <w:r>
+        <w:rPr>
+          <w:rFonts w:ascii="Times New Roman" w:hAnsi="Times New Roman" w:cs="Times New Roman"/>
+        </w:rPr>
+        <w:t>and classifying images as corresponding to the COPINE scale.</w:t>
       </w:r>
     </w:p>
     <w:p>
@@ -223,158 +1880,55 @@
         <w:pStyle w:val="a3"/>
         <w:numPr>
           <w:ilvl w:val="0"/>
-          <w:numId w:val="2"/>
+          <w:numId w:val="6"/>
         </w:numPr>
         <w:ind w:firstLineChars="0"/>
         <w:rPr>
           <w:rFonts w:ascii="Times New Roman" w:hAnsi="Times New Roman" w:cs="Times New Roman"/>
-        </w:rPr>
-      </w:pPr>
-      <w:r>
-        <w:rPr>
-          <w:rFonts w:ascii="Times New Roman" w:hAnsi="Times New Roman" w:cs="Times New Roman"/>
-        </w:rPr>
-        <w:t>Intellectual contribution in the research.</w:t>
-      </w:r>
-    </w:p>
-    <w:p>
-      <w:pPr>
-        <w:rPr>
-          <w:rFonts w:ascii="Times New Roman" w:hAnsi="Times New Roman" w:cs="Times New Roman"/>
-        </w:rPr>
-      </w:pPr>
-      <w:r>
-        <w:rPr>
-          <w:rFonts w:ascii="Times New Roman" w:hAnsi="Times New Roman" w:cs="Times New Roman"/>
-        </w:rPr>
-        <w:t xml:space="preserve">Common deployment models for cloud computing include platform as a service (PaaS), software as a service (SaaS), infrastructure as a service (IaaS), and hardware as a service (HaaS).   </w:t>
-      </w:r>
-    </w:p>
-    <w:p>
-      <w:pPr>
-        <w:rPr>
-          <w:rFonts w:ascii="Times New Roman" w:hAnsi="Times New Roman" w:cs="Times New Roman"/>
-        </w:rPr>
-      </w:pPr>
-      <w:r>
-        <w:rPr>
-          <w:rFonts w:ascii="Times New Roman" w:hAnsi="Times New Roman" w:cs="Times New Roman"/>
-        </w:rPr>
-        <w:t>Cloud deployment solutions can provide services that businesses would otherwise not be able to afford.</w:t>
-      </w:r>
-    </w:p>
-    <w:p>
-      <w:pPr>
-        <w:rPr>
-          <w:rFonts w:ascii="Times New Roman" w:hAnsi="Times New Roman" w:cs="Times New Roman"/>
-        </w:rPr>
-      </w:pPr>
-      <w:r>
-        <w:rPr>
-          <w:rFonts w:ascii="Times New Roman" w:hAnsi="Times New Roman" w:cs="Times New Roman"/>
-        </w:rPr>
-        <w:t>5. Future direction of this research.</w:t>
-      </w:r>
-    </w:p>
-    <w:p>
-      <w:pPr>
-        <w:rPr>
-          <w:rFonts w:ascii="Times New Roman" w:hAnsi="Times New Roman" w:cs="Times New Roman"/>
-        </w:rPr>
-      </w:pPr>
-      <w:r>
-        <w:rPr>
-          <w:rFonts w:ascii="Times New Roman" w:hAnsi="Times New Roman" w:cs="Times New Roman"/>
-        </w:rPr>
-        <w:t>The major concerns regarding cloud computing are security and loss of control company’s big data is transferred to the cloud service provider.</w:t>
-      </w:r>
-    </w:p>
-    <w:p>
-      <w:r>
+          <w:sz w:val="22"/>
+          <w:szCs w:val="24"/>
+        </w:rPr>
+      </w:pPr>
+      <w:r>
+        <w:rPr>
+          <w:rFonts w:ascii="Times New Roman" w:hAnsi="Times New Roman" w:cs="Times New Roman"/>
+          <w:sz w:val="22"/>
+          <w:szCs w:val="24"/>
+        </w:rPr>
+        <w:t>Significance of the research.</w:t>
+      </w:r>
+    </w:p>
+    <w:p>
+      <w:pPr>
         <w:rPr>
           <w:rFonts w:ascii="Times New Roman" w:hAnsi="Times New Roman" w:cs="Times New Roman" w:hint="eastAsia"/>
           <w:sz w:val="22"/>
           <w:szCs w:val="24"/>
         </w:rPr>
-        <w:t>B</w:t>
-      </w:r>
-      <w:r>
-        <w:rPr>
-          <w:rFonts w:ascii="Times New Roman" w:hAnsi="Times New Roman" w:cs="Times New Roman"/>
-          <w:sz w:val="22"/>
-          <w:szCs w:val="24"/>
-        </w:rPr>
-        <w:t>ig data entails a huge commitment of hardware and processing resources, making adoption costs of big data technology prohibitive to small and medium sized businesses.  Cloud computing offers the promise of big data implementation to small and medium sized businesses.</w:t>
-      </w:r>
-      <w:r>
-        <w:t xml:space="preserve"> </w:t>
-      </w:r>
-    </w:p>
-    <w:p>
-      <w:pPr>
-        <w:rPr>
-          <w:rFonts w:ascii="Times New Roman" w:hAnsi="Times New Roman" w:cs="Times New Roman"/>
-          <w:sz w:val="22"/>
-          <w:szCs w:val="24"/>
-        </w:rPr>
-      </w:pPr>
-      <w:r>
-        <w:rPr>
-          <w:rFonts w:ascii="Times New Roman" w:hAnsi="Times New Roman" w:cs="Times New Roman"/>
-          <w:sz w:val="22"/>
-          <w:szCs w:val="24"/>
-        </w:rPr>
-        <w:t xml:space="preserve">Three major reasons for small to medium sized businesses to use cloud computing for big </w:t>
-      </w:r>
-    </w:p>
-    <w:p>
-      <w:pPr>
-        <w:rPr>
-          <w:rFonts w:ascii="Times New Roman" w:hAnsi="Times New Roman" w:cs="Times New Roman"/>
-          <w:sz w:val="22"/>
-          <w:szCs w:val="24"/>
-        </w:rPr>
-      </w:pPr>
-      <w:r>
-        <w:rPr>
-          <w:rFonts w:ascii="Times New Roman" w:hAnsi="Times New Roman" w:cs="Times New Roman"/>
-          <w:sz w:val="22"/>
-          <w:szCs w:val="24"/>
-        </w:rPr>
-        <w:t xml:space="preserve">data technology implementation are hardware cost reduction, processing cost reduction, and </w:t>
-      </w:r>
-    </w:p>
-    <w:p>
-      <w:pPr>
-        <w:rPr>
-          <w:rFonts w:ascii="Times New Roman" w:hAnsi="Times New Roman" w:cs="Times New Roman"/>
-          <w:sz w:val="22"/>
-          <w:szCs w:val="24"/>
-        </w:rPr>
-      </w:pPr>
-      <w:r>
-        <w:rPr>
-          <w:rFonts w:ascii="Times New Roman" w:hAnsi="Times New Roman" w:cs="Times New Roman"/>
-          <w:sz w:val="22"/>
-          <w:szCs w:val="24"/>
-        </w:rPr>
-        <w:t>ability to test the value of big data.</w:t>
-      </w:r>
-      <w:r>
-        <w:rPr>
-          <w:rFonts w:ascii="Times New Roman" w:hAnsi="Times New Roman" w:cs="Times New Roman"/>
-          <w:sz w:val="22"/>
-          <w:szCs w:val="24"/>
-        </w:rPr>
-        <w:t xml:space="preserve"> </w:t>
-      </w:r>
-      <w:r>
-        <w:rPr>
-          <w:rFonts w:ascii="Times New Roman" w:hAnsi="Times New Roman" w:cs="Times New Roman"/>
-          <w:sz w:val="22"/>
-          <w:szCs w:val="24"/>
-        </w:rPr>
-        <w:t>The major concerns regarding cloud computing are security and loss of control.</w:t>
+      </w:pPr>
+      <w:r>
+        <w:rPr>
+          <w:rFonts w:ascii="Times New Roman" w:hAnsi="Times New Roman" w:cs="Times New Roman"/>
+          <w:sz w:val="22"/>
+          <w:szCs w:val="24"/>
+        </w:rPr>
+        <w:t>In this paper, they develop an approach for a</w:t>
+      </w:r>
+      <w:r>
+        <w:rPr>
+          <w:rFonts w:ascii="Times New Roman" w:hAnsi="Times New Roman" w:cs="Times New Roman"/>
+          <w:sz w:val="22"/>
+          <w:szCs w:val="24"/>
+        </w:rPr>
+        <w:t>utomatic</w:t>
+      </w:r>
+      <w:r>
+        <w:rPr>
+          <w:rFonts w:ascii="Times New Roman" w:hAnsi="Times New Roman" w:cs="Times New Roman"/>
+          <w:sz w:val="22"/>
+          <w:szCs w:val="24"/>
+        </w:rPr>
+        <w:t xml:space="preserve"> detecting children exploitation material being shared over social networks.</w:t>
       </w:r>
     </w:p>
     <w:p>
@@ -382,7 +1936,7 @@
         <w:pStyle w:val="a3"/>
         <w:numPr>
           <w:ilvl w:val="0"/>
-          <w:numId w:val="1"/>
+          <w:numId w:val="6"/>
         </w:numPr>
         <w:ind w:firstLineChars="0"/>
         <w:rPr>
@@ -397,49 +1951,60 @@
           <w:sz w:val="22"/>
           <w:szCs w:val="24"/>
         </w:rPr>
-        <w:t>Big Data and Cloud Computing: Current State and Future Opportunities</w:t>
+        <w:t>Body of knowledge incorporated in the research.</w:t>
       </w:r>
     </w:p>
     <w:p>
       <w:pPr>
         <w:rPr>
           <w:rFonts w:ascii="Times New Roman" w:hAnsi="Times New Roman" w:cs="Times New Roman" w:hint="eastAsia"/>
-          <w:sz w:val="22"/>
-          <w:szCs w:val="24"/>
-        </w:rPr>
-      </w:pPr>
-    </w:p>
-    <w:p>
-      <w:pPr>
-        <w:rPr>
-          <w:rFonts w:ascii="Times New Roman" w:hAnsi="Times New Roman" w:cs="Times New Roman"/>
-          <w:sz w:val="22"/>
-          <w:szCs w:val="24"/>
-        </w:rPr>
-      </w:pPr>
-      <w:r>
-        <w:rPr>
-          <w:rFonts w:ascii="Times New Roman" w:hAnsi="Times New Roman" w:cs="Times New Roman"/>
-          <w:sz w:val="22"/>
-          <w:szCs w:val="24"/>
-        </w:rPr>
-        <w:t>the state-of-the-art systems for scalable data management and analysis.</w:t>
-      </w:r>
-    </w:p>
-    <w:p>
-      <w:pPr>
-        <w:rPr>
-          <w:rFonts w:ascii="Times New Roman" w:hAnsi="Times New Roman" w:cs="Times New Roman"/>
-          <w:sz w:val="22"/>
-          <w:szCs w:val="24"/>
-        </w:rPr>
-      </w:pPr>
-    </w:p>
-    <w:p>
-      <w:pPr>
+        </w:rPr>
+      </w:pPr>
+      <w:r>
         <w:rPr>
           <w:rFonts w:ascii="Times New Roman" w:hAnsi="Times New Roman" w:cs="Times New Roman" w:hint="eastAsia"/>
         </w:rPr>
+        <w:t>T</w:t>
+      </w:r>
+      <w:r>
+        <w:rPr>
+          <w:rFonts w:ascii="Times New Roman" w:hAnsi="Times New Roman" w:cs="Times New Roman"/>
+        </w:rPr>
+        <w:t xml:space="preserve">o achieve the goal of automatic detection, we present a novel stochastic vision model based on a Markov Random Fields prior, which will employ a skin model and human affine-invariant </w:t>
+      </w:r>
+      <w:r>
+        <w:rPr>
+          <w:rFonts w:ascii="Times New Roman" w:hAnsi="Times New Roman" w:cs="Times New Roman"/>
+        </w:rPr>
+        <w:lastRenderedPageBreak/>
+        <w:t>geometric descriptor to detect and identify skin regions containing pornographic contexts.</w:t>
+      </w:r>
+    </w:p>
+    <w:p>
+      <w:pPr>
+        <w:rPr>
+          <w:rFonts w:ascii="Times New Roman" w:hAnsi="Times New Roman" w:cs="Times New Roman"/>
+          <w:sz w:val="22"/>
+          <w:szCs w:val="24"/>
+        </w:rPr>
+      </w:pPr>
+      <w:r>
+        <w:rPr>
+          <w:rFonts w:ascii="Times New Roman" w:hAnsi="Times New Roman" w:cs="Times New Roman"/>
+          <w:sz w:val="22"/>
+          <w:szCs w:val="24"/>
+        </w:rPr>
+        <w:t>4. Intellectual contribution in the research.</w:t>
+      </w:r>
+    </w:p>
+    <w:p>
+      <w:pPr>
+        <w:rPr>
+          <w:rFonts w:hint="eastAsia"/>
+          <w:noProof/>
+          <w:sz w:val="18"/>
+          <w:szCs w:val="20"/>
+        </w:rPr>
       </w:pPr>
       <w:r>
         <w:rPr>
@@ -447,622 +2012,53 @@
           <w:sz w:val="22"/>
           <w:szCs w:val="24"/>
         </w:rPr>
-        <w:t>1.</w:t>
-      </w:r>
-      <w:r>
-        <w:rPr>
-          <w:rFonts w:ascii="Times New Roman" w:hAnsi="Times New Roman" w:cs="Times New Roman"/>
-        </w:rPr>
-        <w:t xml:space="preserve"> Motivation of the research. </w:t>
-      </w:r>
-    </w:p>
-    <w:p>
-      <w:pPr>
-        <w:rPr>
-          <w:rFonts w:ascii="Times New Roman" w:hAnsi="Times New Roman" w:cs="Times New Roman"/>
-        </w:rPr>
-      </w:pPr>
-    </w:p>
-    <w:p>
-      <w:pPr>
-        <w:rPr>
-          <w:rFonts w:ascii="Times New Roman" w:hAnsi="Times New Roman" w:cs="Times New Roman"/>
-        </w:rPr>
-      </w:pPr>
-      <w:r>
+        <w:t>T</w:t>
+      </w:r>
+      <w:r>
+        <w:rPr>
+          <w:rFonts w:ascii="Times New Roman" w:hAnsi="Times New Roman" w:cs="Times New Roman"/>
+          <w:sz w:val="22"/>
+          <w:szCs w:val="24"/>
+        </w:rPr>
+        <w:t>his research paves the way for research in this area to not only help age detection, but also to identify real contents using contextual constrains in the detected skin regions.</w:t>
+      </w:r>
+      <w:r>
+        <w:rPr>
+          <w:noProof/>
+          <w:sz w:val="18"/>
+          <w:szCs w:val="20"/>
+        </w:rPr>
+        <w:t xml:space="preserve"> </w:t>
+      </w:r>
+    </w:p>
+    <w:p>
+      <w:pPr>
+        <w:rPr>
+          <w:rFonts w:ascii="Times New Roman" w:hAnsi="Times New Roman" w:cs="Times New Roman"/>
+          <w:sz w:val="22"/>
+          <w:szCs w:val="24"/>
+        </w:rPr>
+      </w:pPr>
+      <w:r>
+        <w:rPr>
+          <w:rFonts w:ascii="Times New Roman" w:hAnsi="Times New Roman" w:cs="Times New Roman"/>
+          <w:sz w:val="22"/>
+          <w:szCs w:val="24"/>
+        </w:rPr>
+        <w:t>5. Future direction of this research.</w:t>
+      </w:r>
+    </w:p>
+    <w:p>
+      <w:pPr>
         <w:rPr>
           <w:rFonts w:ascii="Times New Roman" w:hAnsi="Times New Roman" w:cs="Times New Roman" w:hint="eastAsia"/>
         </w:rPr>
-        <w:t>2.</w:t>
-      </w:r>
-      <w:r>
-        <w:rPr>
-          <w:rFonts w:ascii="Times New Roman" w:hAnsi="Times New Roman" w:cs="Times New Roman"/>
-        </w:rPr>
-        <w:t>Significance of the research.</w:t>
-      </w:r>
-    </w:p>
-    <w:p>
-      <w:pPr>
-        <w:rPr>
-          <w:rFonts w:ascii="Times New Roman" w:hAnsi="Times New Roman" w:cs="Times New Roman"/>
-          <w:sz w:val="22"/>
-          <w:szCs w:val="24"/>
-        </w:rPr>
-      </w:pPr>
-    </w:p>
-    <w:p>
-      <w:pPr>
-        <w:rPr>
-          <w:rFonts w:ascii="Times New Roman" w:hAnsi="Times New Roman" w:cs="Times New Roman"/>
-          <w:sz w:val="22"/>
-          <w:szCs w:val="24"/>
-        </w:rPr>
-      </w:pPr>
-      <w:r>
-        <w:rPr>
-          <w:rFonts w:ascii="Times New Roman" w:hAnsi="Times New Roman" w:cs="Times New Roman" w:hint="eastAsia"/>
-          <w:sz w:val="22"/>
-          <w:szCs w:val="24"/>
-        </w:rPr>
-        <w:t>3.</w:t>
-      </w:r>
-      <w:r>
-        <w:rPr>
-          <w:rFonts w:ascii="Times New Roman" w:hAnsi="Times New Roman" w:cs="Times New Roman"/>
-        </w:rPr>
-        <w:t xml:space="preserve"> </w:t>
-      </w:r>
-      <w:r>
-        <w:rPr>
-          <w:rFonts w:ascii="Times New Roman" w:hAnsi="Times New Roman" w:cs="Times New Roman"/>
-        </w:rPr>
-        <w:t>Body of knowledge incorporated in the research.</w:t>
-      </w:r>
-    </w:p>
-    <w:p>
-      <w:pPr>
-        <w:rPr>
-          <w:rFonts w:ascii="Times New Roman" w:hAnsi="Times New Roman" w:cs="Times New Roman"/>
-        </w:rPr>
-      </w:pPr>
-      <w:r>
-        <w:rPr>
-          <w:rFonts w:ascii="Times New Roman" w:hAnsi="Times New Roman" w:cs="Times New Roman" w:hint="eastAsia"/>
-        </w:rPr>
-        <w:t>4.</w:t>
-      </w:r>
-      <w:r>
-        <w:rPr>
-          <w:rFonts w:ascii="Times New Roman" w:hAnsi="Times New Roman" w:cs="Times New Roman"/>
-        </w:rPr>
-        <w:t>Intellectual contribution in the research.</w:t>
-      </w:r>
-    </w:p>
-    <w:p>
-      <w:pPr>
-        <w:rPr>
-          <w:rFonts w:ascii="Times New Roman" w:hAnsi="Times New Roman" w:cs="Times New Roman"/>
-          <w:sz w:val="22"/>
-          <w:szCs w:val="24"/>
-        </w:rPr>
-      </w:pPr>
-    </w:p>
-    <w:p>
-      <w:pPr>
-        <w:rPr>
-          <w:rFonts w:ascii="Times New Roman" w:hAnsi="Times New Roman" w:cs="Times New Roman"/>
-        </w:rPr>
-      </w:pPr>
-      <w:r>
-        <w:rPr>
-          <w:rFonts w:ascii="Times New Roman" w:hAnsi="Times New Roman" w:cs="Times New Roman"/>
-        </w:rPr>
-        <w:t>5. Future direction of this research.</w:t>
-      </w:r>
-    </w:p>
-    <w:p>
-      <w:pPr>
-        <w:rPr>
-          <w:rFonts w:ascii="Times New Roman" w:hAnsi="Times New Roman" w:cs="Times New Roman"/>
-          <w:sz w:val="22"/>
-          <w:szCs w:val="24"/>
-        </w:rPr>
-      </w:pPr>
-      <w:r>
-        <w:rPr>
-          <w:rFonts w:ascii="Times New Roman" w:hAnsi="Times New Roman" w:cs="Times New Roman"/>
-          <w:sz w:val="22"/>
-          <w:szCs w:val="24"/>
-        </w:rPr>
-        <w:lastRenderedPageBreak/>
-        <w:t>Designing scalable, elastic, and autonomic multitenant</w:t>
-      </w:r>
-      <w:r>
-        <w:rPr>
-          <w:rFonts w:ascii="Times New Roman" w:hAnsi="Times New Roman" w:cs="Times New Roman"/>
-          <w:sz w:val="22"/>
-          <w:szCs w:val="24"/>
-        </w:rPr>
-        <w:t xml:space="preserve"> </w:t>
-      </w:r>
-      <w:r>
-        <w:rPr>
-          <w:rFonts w:ascii="Times New Roman" w:hAnsi="Times New Roman" w:cs="Times New Roman"/>
-          <w:sz w:val="22"/>
-          <w:szCs w:val="24"/>
-        </w:rPr>
-        <w:t>database systems is another important challenge that must also be</w:t>
-      </w:r>
-      <w:r>
-        <w:rPr>
-          <w:rFonts w:ascii="Times New Roman" w:hAnsi="Times New Roman" w:cs="Times New Roman"/>
-          <w:sz w:val="22"/>
-          <w:szCs w:val="24"/>
-        </w:rPr>
-        <w:t xml:space="preserve"> </w:t>
-      </w:r>
-      <w:r>
-        <w:rPr>
-          <w:rFonts w:ascii="Times New Roman" w:hAnsi="Times New Roman" w:cs="Times New Roman"/>
-          <w:sz w:val="22"/>
-          <w:szCs w:val="24"/>
-        </w:rPr>
-        <w:t>addressed. In addition, ensuring the security and privacy of the data</w:t>
-      </w:r>
-    </w:p>
-    <w:p>
-      <w:pPr>
-        <w:rPr>
-          <w:rFonts w:ascii="Times New Roman" w:hAnsi="Times New Roman" w:cs="Times New Roman"/>
-          <w:sz w:val="22"/>
-          <w:szCs w:val="24"/>
-        </w:rPr>
-      </w:pPr>
-      <w:r>
-        <w:rPr>
-          <w:rFonts w:ascii="Times New Roman" w:hAnsi="Times New Roman" w:cs="Times New Roman"/>
-          <w:sz w:val="22"/>
-          <w:szCs w:val="24"/>
-        </w:rPr>
-        <w:t>outsourced to the cloud is also an important problem for ensuring</w:t>
-      </w:r>
-      <w:r>
-        <w:rPr>
-          <w:rFonts w:ascii="Times New Roman" w:hAnsi="Times New Roman" w:cs="Times New Roman"/>
-          <w:sz w:val="22"/>
-          <w:szCs w:val="24"/>
-        </w:rPr>
-        <w:t xml:space="preserve"> </w:t>
-      </w:r>
-      <w:r>
-        <w:rPr>
-          <w:rFonts w:ascii="Times New Roman" w:hAnsi="Times New Roman" w:cs="Times New Roman"/>
-          <w:sz w:val="22"/>
-          <w:szCs w:val="24"/>
-        </w:rPr>
-        <w:t>the success of data management systems in the cloud.</w:t>
-      </w:r>
-    </w:p>
-    <w:p>
-      <w:pPr>
-        <w:rPr>
-          <w:rFonts w:ascii="Times New Roman" w:hAnsi="Times New Roman" w:cs="Times New Roman"/>
-          <w:sz w:val="22"/>
-          <w:szCs w:val="24"/>
-        </w:rPr>
-      </w:pPr>
-    </w:p>
-    <w:p>
-      <w:pPr>
-        <w:rPr>
-          <w:rFonts w:ascii="Times New Roman" w:hAnsi="Times New Roman" w:cs="Times New Roman"/>
-          <w:sz w:val="28"/>
-          <w:szCs w:val="32"/>
-        </w:rPr>
-      </w:pPr>
-      <w:r>
-        <w:rPr>
-          <w:rFonts w:ascii="Times New Roman" w:hAnsi="Times New Roman" w:cs="Times New Roman"/>
-          <w:sz w:val="28"/>
-          <w:szCs w:val="32"/>
-        </w:rPr>
-        <w:t>Toward Detection of Child Exploitation Material: A Forensic Approach</w:t>
-      </w:r>
-    </w:p>
-    <w:p>
-      <w:pPr>
-        <w:rPr>
-          <w:rFonts w:ascii="Times New Roman" w:hAnsi="Times New Roman" w:cs="Times New Roman"/>
-        </w:rPr>
-      </w:pPr>
-      <w:r>
-        <w:rPr>
-          <w:rFonts w:ascii="Times New Roman" w:hAnsi="Times New Roman" w:cs="Times New Roman"/>
-        </w:rPr>
-        <w:t xml:space="preserve">1. Motivation of the research. </w:t>
-      </w:r>
-    </w:p>
-    <w:p>
-      <w:pPr>
-        <w:rPr>
-          <w:rFonts w:ascii="Times New Roman" w:hAnsi="Times New Roman" w:cs="Times New Roman"/>
-        </w:rPr>
-      </w:pPr>
-      <w:r>
-        <w:rPr>
-          <w:rFonts w:ascii="Times New Roman" w:hAnsi="Times New Roman" w:cs="Times New Roman"/>
-        </w:rPr>
-        <w:t>2. Significance of the research.</w:t>
-      </w:r>
-    </w:p>
-    <w:p>
-      <w:pPr>
-        <w:rPr>
-          <w:rFonts w:ascii="Times New Roman" w:hAnsi="Times New Roman" w:cs="Times New Roman"/>
-        </w:rPr>
-      </w:pPr>
-      <w:r>
-        <w:rPr>
-          <w:rFonts w:ascii="Times New Roman" w:hAnsi="Times New Roman" w:cs="Times New Roman"/>
-        </w:rPr>
-        <w:t>3. Body of knowledge incorporated in the research.</w:t>
-      </w:r>
-    </w:p>
-    <w:p>
-      <w:pPr>
-        <w:rPr>
-          <w:rFonts w:ascii="Times New Roman" w:hAnsi="Times New Roman" w:cs="Times New Roman"/>
-        </w:rPr>
-      </w:pPr>
-      <w:r>
-        <w:rPr>
-          <w:rFonts w:ascii="Times New Roman" w:hAnsi="Times New Roman" w:cs="Times New Roman"/>
-        </w:rPr>
-        <w:t xml:space="preserve">The proposed technique can </w:t>
-      </w:r>
-    </w:p>
-    <w:p>
-      <w:pPr>
-        <w:rPr>
-          <w:rFonts w:ascii="Times New Roman" w:hAnsi="Times New Roman" w:cs="Times New Roman"/>
-        </w:rPr>
-      </w:pPr>
-      <w:r>
-        <w:rPr>
-          <w:rFonts w:ascii="Times New Roman" w:hAnsi="Times New Roman" w:cs="Times New Roman"/>
-        </w:rPr>
-        <w:t xml:space="preserve">estimate age categorically - adult or child based on a new hybrid feature descriptor, called </w:t>
-      </w:r>
-    </w:p>
-    <w:p>
-      <w:pPr>
-        <w:rPr>
-          <w:rFonts w:ascii="Times New Roman" w:hAnsi="Times New Roman" w:cs="Times New Roman"/>
-        </w:rPr>
-      </w:pPr>
-      <w:r>
-        <w:rPr>
-          <w:rFonts w:ascii="Times New Roman" w:hAnsi="Times New Roman" w:cs="Times New Roman"/>
-        </w:rPr>
-        <w:t>Luminance Invariant &amp; Geometrical Relation based Descriptor (LIGRD).</w:t>
-      </w:r>
-      <w:r>
-        <w:t xml:space="preserve"> </w:t>
-      </w:r>
-      <w:r>
-        <w:rPr>
-          <w:rFonts w:ascii="Times New Roman" w:hAnsi="Times New Roman" w:cs="Times New Roman"/>
-        </w:rPr>
-        <w:t xml:space="preserve">LIGRD is composed of </w:t>
-      </w:r>
-    </w:p>
-    <w:p>
-      <w:pPr>
-        <w:rPr>
-          <w:rFonts w:ascii="Times New Roman" w:hAnsi="Times New Roman" w:cs="Times New Roman"/>
-        </w:rPr>
-      </w:pPr>
-      <w:r>
-        <w:rPr>
-          <w:rFonts w:ascii="Times New Roman" w:hAnsi="Times New Roman" w:cs="Times New Roman"/>
-        </w:rPr>
-        <w:t xml:space="preserve">some low and high-level features, which are found to be effective in characterizing the local </w:t>
-      </w:r>
-    </w:p>
-    <w:p>
-      <w:pPr>
-        <w:rPr>
-          <w:rFonts w:ascii="Times New Roman" w:hAnsi="Times New Roman" w:cs="Times New Roman"/>
-        </w:rPr>
-      </w:pPr>
-      <w:r>
-        <w:rPr>
-          <w:rFonts w:ascii="Times New Roman" w:hAnsi="Times New Roman" w:cs="Times New Roman"/>
-        </w:rPr>
-        <w:t xml:space="preserve">appearance in terms of chromaticity, texture, and geometric relational information of few </w:t>
-      </w:r>
-    </w:p>
-    <w:p>
-      <w:pPr>
-        <w:rPr>
-          <w:rFonts w:ascii="Times New Roman" w:hAnsi="Times New Roman" w:cs="Times New Roman"/>
-        </w:rPr>
-      </w:pPr>
-      <w:r>
-        <w:rPr>
-          <w:rFonts w:ascii="Times New Roman" w:hAnsi="Times New Roman" w:cs="Times New Roman"/>
-        </w:rPr>
-        <w:t>facial visual cues simultaneously.</w:t>
-      </w:r>
-    </w:p>
-    <w:p>
-      <w:pPr>
-        <w:pStyle w:val="a3"/>
-        <w:numPr>
-          <w:ilvl w:val="0"/>
-          <w:numId w:val="1"/>
-        </w:numPr>
-        <w:ind w:firstLineChars="0"/>
-        <w:rPr>
-          <w:rFonts w:ascii="Times New Roman" w:hAnsi="Times New Roman" w:cs="Times New Roman"/>
-        </w:rPr>
-      </w:pPr>
-      <w:r>
-        <w:rPr>
-          <w:rFonts w:ascii="Times New Roman" w:hAnsi="Times New Roman" w:cs="Times New Roman"/>
-        </w:rPr>
-        <w:t>Intellectual contribution in the research.</w:t>
-      </w:r>
-    </w:p>
-    <w:p>
-      <w:pPr>
-        <w:rPr>
-          <w:rFonts w:ascii="Times New Roman" w:hAnsi="Times New Roman" w:cs="Times New Roman"/>
-        </w:rPr>
-      </w:pPr>
-      <w:r>
-        <w:rPr>
-          <w:rFonts w:ascii="Times New Roman" w:hAnsi="Times New Roman" w:cs="Times New Roman"/>
-        </w:rPr>
-        <w:t xml:space="preserve">Comparison of our experimental results with that of another </w:t>
-      </w:r>
-    </w:p>
-    <w:p>
-      <w:pPr>
-        <w:rPr>
-          <w:rFonts w:ascii="Times New Roman" w:hAnsi="Times New Roman" w:cs="Times New Roman"/>
-        </w:rPr>
-      </w:pPr>
-      <w:r>
-        <w:rPr>
-          <w:rFonts w:ascii="Times New Roman" w:hAnsi="Times New Roman" w:cs="Times New Roman"/>
-        </w:rPr>
-        <w:t xml:space="preserve">recently published work reveals our proposed approach yields the highest precision and </w:t>
-      </w:r>
-    </w:p>
-    <w:p>
-      <w:pPr>
-        <w:rPr>
-          <w:rFonts w:ascii="Times New Roman" w:hAnsi="Times New Roman" w:cs="Times New Roman"/>
-        </w:rPr>
-      </w:pPr>
-      <w:r>
-        <w:rPr>
-          <w:rFonts w:ascii="Times New Roman" w:hAnsi="Times New Roman" w:cs="Times New Roman"/>
-        </w:rPr>
-        <w:t>recall, and overall accuracy in recognition.</w:t>
-      </w:r>
-    </w:p>
-    <w:p>
-      <w:pPr>
-        <w:rPr>
-          <w:rFonts w:ascii="Times New Roman" w:hAnsi="Times New Roman" w:cs="Times New Roman"/>
-        </w:rPr>
-      </w:pPr>
-      <w:r>
-        <w:rPr>
-          <w:rFonts w:ascii="Times New Roman" w:hAnsi="Times New Roman" w:cs="Times New Roman"/>
-        </w:rPr>
-        <w:t>T</w:t>
-      </w:r>
-      <w:r>
-        <w:rPr>
-          <w:rFonts w:ascii="Times New Roman" w:hAnsi="Times New Roman" w:cs="Times New Roman"/>
-        </w:rPr>
-        <w:t xml:space="preserve">his is the first of its kind which is able to recognize a child and adult face image effectively with </w:t>
-      </w:r>
-    </w:p>
-    <w:p>
-      <w:pPr>
-        <w:rPr>
-          <w:rFonts w:ascii="Times New Roman" w:hAnsi="Times New Roman" w:cs="Times New Roman"/>
-        </w:rPr>
-      </w:pPr>
-      <w:r>
-        <w:rPr>
-          <w:rFonts w:ascii="Times New Roman" w:hAnsi="Times New Roman" w:cs="Times New Roman"/>
-        </w:rPr>
-        <w:t xml:space="preserve">highest accuracy and thus paves the way for research in this area to not only help categorical </w:t>
-      </w:r>
-    </w:p>
-    <w:p>
-      <w:pPr>
-        <w:rPr>
-          <w:rFonts w:ascii="Times New Roman" w:hAnsi="Times New Roman" w:cs="Times New Roman"/>
-        </w:rPr>
-      </w:pPr>
-      <w:r>
-        <w:rPr>
-          <w:rFonts w:ascii="Times New Roman" w:hAnsi="Times New Roman" w:cs="Times New Roman"/>
-        </w:rPr>
-        <w:t xml:space="preserve">age detection, but also to identify real contents using contextual constraints in the detected </w:t>
-      </w:r>
-    </w:p>
-    <w:p>
-      <w:pPr>
-        <w:rPr>
-          <w:rFonts w:ascii="Times New Roman" w:hAnsi="Times New Roman" w:cs="Times New Roman" w:hint="eastAsia"/>
-        </w:rPr>
-      </w:pPr>
-      <w:r>
-        <w:rPr>
-          <w:rFonts w:ascii="Times New Roman" w:hAnsi="Times New Roman" w:cs="Times New Roman"/>
-        </w:rPr>
-        <w:t>skin regions</w:t>
-      </w:r>
-    </w:p>
-    <w:p>
-      <w:pPr>
-        <w:rPr>
-          <w:rFonts w:ascii="Times New Roman" w:hAnsi="Times New Roman" w:cs="Times New Roman"/>
-        </w:rPr>
-      </w:pPr>
-      <w:r>
-        <w:rPr>
-          <w:rFonts w:ascii="Times New Roman" w:hAnsi="Times New Roman" w:cs="Times New Roman"/>
-        </w:rPr>
-        <w:t>5. Future direction of this research.</w:t>
-      </w:r>
-    </w:p>
-    <w:p>
-      <w:pPr>
-        <w:rPr>
-          <w:rFonts w:ascii="Times New Roman" w:hAnsi="Times New Roman" w:cs="Times New Roman"/>
-        </w:rPr>
-      </w:pPr>
-    </w:p>
-    <w:p>
-      <w:pPr>
-        <w:rPr>
-          <w:rFonts w:ascii="Times New Roman" w:hAnsi="Times New Roman" w:cs="Times New Roman"/>
-        </w:rPr>
-      </w:pPr>
-      <w:r>
-        <w:rPr>
-          <w:rFonts w:ascii="Times New Roman" w:hAnsi="Times New Roman" w:cs="Times New Roman"/>
-        </w:rPr>
-        <w:t xml:space="preserve">With the advent of sophisticated digital technology, Law Enforcement Agency </w:t>
-      </w:r>
-    </w:p>
-    <w:p>
-      <w:pPr>
-        <w:rPr>
-          <w:rFonts w:ascii="Times New Roman" w:hAnsi="Times New Roman" w:cs="Times New Roman"/>
-        </w:rPr>
-      </w:pPr>
-      <w:r>
-        <w:rPr>
-          <w:rFonts w:ascii="Times New Roman" w:hAnsi="Times New Roman" w:cs="Times New Roman"/>
-        </w:rPr>
-        <w:t xml:space="preserve">(LEAs) around the world dealing with child pornography facing real challenge to combat with </w:t>
-      </w:r>
-    </w:p>
-    <w:p>
-      <w:pPr>
-        <w:rPr>
-          <w:rFonts w:ascii="Times New Roman" w:hAnsi="Times New Roman" w:cs="Times New Roman"/>
-        </w:rPr>
-      </w:pPr>
-      <w:r>
-        <w:rPr>
-          <w:rFonts w:ascii="Times New Roman" w:hAnsi="Times New Roman" w:cs="Times New Roman"/>
-        </w:rPr>
-        <w:t>the technologically-savvy paedophiles.</w:t>
-      </w:r>
-    </w:p>
-    <w:p>
-      <w:pPr>
-        <w:rPr>
-          <w:rFonts w:ascii="Times New Roman" w:hAnsi="Times New Roman" w:cs="Times New Roman"/>
-        </w:rPr>
-      </w:pPr>
-      <w:r>
-        <w:rPr>
-          <w:rFonts w:ascii="Times New Roman" w:hAnsi="Times New Roman" w:cs="Times New Roman"/>
-        </w:rPr>
-        <w:t xml:space="preserve">The major challenge in child pornography lies in </w:t>
-      </w:r>
-    </w:p>
-    <w:p>
-      <w:pPr>
-        <w:rPr>
-          <w:rFonts w:ascii="Times New Roman" w:hAnsi="Times New Roman" w:cs="Times New Roman" w:hint="eastAsia"/>
-        </w:rPr>
-      </w:pPr>
-      <w:r>
-        <w:rPr>
-          <w:rFonts w:ascii="Times New Roman" w:hAnsi="Times New Roman" w:cs="Times New Roman"/>
-        </w:rPr>
-        <w:t>authentic detection of children face in an image.</w:t>
-      </w:r>
-    </w:p>
-    <w:p>
-      <w:pPr>
-        <w:rPr>
-          <w:rFonts w:ascii="Times New Roman" w:hAnsi="Times New Roman" w:cs="Times New Roman"/>
-          <w:sz w:val="28"/>
-          <w:szCs w:val="32"/>
-        </w:rPr>
-      </w:pPr>
-      <w:r>
-        <w:rPr>
-          <w:rFonts w:ascii="Times New Roman" w:hAnsi="Times New Roman" w:cs="Times New Roman"/>
-          <w:sz w:val="28"/>
-          <w:szCs w:val="32"/>
-        </w:rPr>
-        <w:t xml:space="preserve">The main objective of this research is to </w:t>
-      </w:r>
-    </w:p>
-    <w:p>
-      <w:pPr>
-        <w:rPr>
-          <w:rFonts w:ascii="Times New Roman" w:hAnsi="Times New Roman" w:cs="Times New Roman"/>
-          <w:sz w:val="28"/>
-          <w:szCs w:val="32"/>
-        </w:rPr>
-      </w:pPr>
-      <w:r>
-        <w:rPr>
-          <w:rFonts w:ascii="Times New Roman" w:hAnsi="Times New Roman" w:cs="Times New Roman"/>
-          <w:sz w:val="28"/>
-          <w:szCs w:val="32"/>
-        </w:rPr>
-        <w:t xml:space="preserve">present a novel framework for a dedicated child face detection tool, where we will use child’s </w:t>
-      </w:r>
-    </w:p>
-    <w:p>
-      <w:pPr>
-        <w:rPr>
-          <w:rFonts w:ascii="Times New Roman" w:hAnsi="Times New Roman" w:cs="Times New Roman"/>
-          <w:sz w:val="28"/>
-          <w:szCs w:val="32"/>
-        </w:rPr>
-      </w:pPr>
-      <w:r>
-        <w:rPr>
-          <w:rFonts w:ascii="Times New Roman" w:hAnsi="Times New Roman" w:cs="Times New Roman"/>
-          <w:sz w:val="28"/>
-          <w:szCs w:val="32"/>
-        </w:rPr>
-        <w:t xml:space="preserve">face specific contextual contexts and visual cues that are based on new knowledge in terms </w:t>
-      </w:r>
-    </w:p>
-    <w:p>
-      <w:pPr>
-        <w:rPr>
-          <w:rFonts w:ascii="Times New Roman" w:hAnsi="Times New Roman" w:cs="Times New Roman" w:hint="eastAsia"/>
-          <w:sz w:val="28"/>
-          <w:szCs w:val="32"/>
-        </w:rPr>
-      </w:pPr>
-      <w:r>
-        <w:rPr>
-          <w:rFonts w:ascii="Times New Roman" w:hAnsi="Times New Roman" w:cs="Times New Roman"/>
-          <w:sz w:val="28"/>
-          <w:szCs w:val="32"/>
-        </w:rPr>
-        <w:t>of features or contexts representatives of child’s skin and face.</w:t>
+      </w:pPr>
+      <w:r>
+        <w:rPr>
+          <w:rFonts w:ascii="Times New Roman" w:hAnsi="Times New Roman" w:cs="Times New Roman"/>
+        </w:rPr>
+        <w:t>We have indicated how we can use our new methodology to detect the distribution of material in real-time on social networking sites.</w:t>
       </w:r>
     </w:p>
     <w:sectPr>
@@ -1382,6 +2378,273 @@
       </w:pPr>
     </w:lvl>
   </w:abstractNum>
+  <w:abstractNum w:abstractNumId="3" w15:restartNumberingAfterBreak="0">
+    <w:nsid w:val="6B03182B"/>
+    <w:multiLevelType w:val="hybridMultilevel"/>
+    <w:tmpl w:val="4E663108"/>
+    <w:lvl w:ilvl="0" w:tplc="2CF64BF4">
+      <w:start w:val="1"/>
+      <w:numFmt w:val="decimal"/>
+      <w:lvlText w:val="%1."/>
+      <w:lvlJc w:val="left"/>
+      <w:pPr>
+        <w:ind w:left="360" w:hanging="360"/>
+      </w:pPr>
+      <w:rPr>
+        <w:rFonts w:hint="default"/>
+      </w:rPr>
+    </w:lvl>
+    <w:lvl w:ilvl="1" w:tplc="04090019" w:tentative="1">
+      <w:start w:val="1"/>
+      <w:numFmt w:val="lowerLetter"/>
+      <w:lvlText w:val="%2)"/>
+      <w:lvlJc w:val="left"/>
+      <w:pPr>
+        <w:ind w:left="840" w:hanging="420"/>
+      </w:pPr>
+    </w:lvl>
+    <w:lvl w:ilvl="2" w:tplc="0409001B" w:tentative="1">
+      <w:start w:val="1"/>
+      <w:numFmt w:val="lowerRoman"/>
+      <w:lvlText w:val="%3."/>
+      <w:lvlJc w:val="right"/>
+      <w:pPr>
+        <w:ind w:left="1260" w:hanging="420"/>
+      </w:pPr>
+    </w:lvl>
+    <w:lvl w:ilvl="3" w:tplc="0409000F" w:tentative="1">
+      <w:start w:val="1"/>
+      <w:numFmt w:val="decimal"/>
+      <w:lvlText w:val="%4."/>
+      <w:lvlJc w:val="left"/>
+      <w:pPr>
+        <w:ind w:left="1680" w:hanging="420"/>
+      </w:pPr>
+    </w:lvl>
+    <w:lvl w:ilvl="4" w:tplc="04090019" w:tentative="1">
+      <w:start w:val="1"/>
+      <w:numFmt w:val="lowerLetter"/>
+      <w:lvlText w:val="%5)"/>
+      <w:lvlJc w:val="left"/>
+      <w:pPr>
+        <w:ind w:left="2100" w:hanging="420"/>
+      </w:pPr>
+    </w:lvl>
+    <w:lvl w:ilvl="5" w:tplc="0409001B" w:tentative="1">
+      <w:start w:val="1"/>
+      <w:numFmt w:val="lowerRoman"/>
+      <w:lvlText w:val="%6."/>
+      <w:lvlJc w:val="right"/>
+      <w:pPr>
+        <w:ind w:left="2520" w:hanging="420"/>
+      </w:pPr>
+    </w:lvl>
+    <w:lvl w:ilvl="6" w:tplc="0409000F" w:tentative="1">
+      <w:start w:val="1"/>
+      <w:numFmt w:val="decimal"/>
+      <w:lvlText w:val="%7."/>
+      <w:lvlJc w:val="left"/>
+      <w:pPr>
+        <w:ind w:left="2940" w:hanging="420"/>
+      </w:pPr>
+    </w:lvl>
+    <w:lvl w:ilvl="7" w:tplc="04090019" w:tentative="1">
+      <w:start w:val="1"/>
+      <w:numFmt w:val="lowerLetter"/>
+      <w:lvlText w:val="%8)"/>
+      <w:lvlJc w:val="left"/>
+      <w:pPr>
+        <w:ind w:left="3360" w:hanging="420"/>
+      </w:pPr>
+    </w:lvl>
+    <w:lvl w:ilvl="8" w:tplc="0409001B" w:tentative="1">
+      <w:start w:val="1"/>
+      <w:numFmt w:val="lowerRoman"/>
+      <w:lvlText w:val="%9."/>
+      <w:lvlJc w:val="right"/>
+      <w:pPr>
+        <w:ind w:left="3780" w:hanging="420"/>
+      </w:pPr>
+    </w:lvl>
+  </w:abstractNum>
+  <w:abstractNum w:abstractNumId="4" w15:restartNumberingAfterBreak="0">
+    <w:nsid w:val="7AAA120E"/>
+    <w:multiLevelType w:val="hybridMultilevel"/>
+    <w:tmpl w:val="F1748E02"/>
+    <w:lvl w:ilvl="0" w:tplc="D0AA967E">
+      <w:start w:val="1"/>
+      <w:numFmt w:val="decimal"/>
+      <w:lvlText w:val="%1."/>
+      <w:lvlJc w:val="left"/>
+      <w:pPr>
+        <w:ind w:left="360" w:hanging="360"/>
+      </w:pPr>
+      <w:rPr>
+        <w:rFonts w:hint="default"/>
+      </w:rPr>
+    </w:lvl>
+    <w:lvl w:ilvl="1" w:tplc="04090019" w:tentative="1">
+      <w:start w:val="1"/>
+      <w:numFmt w:val="lowerLetter"/>
+      <w:lvlText w:val="%2)"/>
+      <w:lvlJc w:val="left"/>
+      <w:pPr>
+        <w:ind w:left="840" w:hanging="420"/>
+      </w:pPr>
+    </w:lvl>
+    <w:lvl w:ilvl="2" w:tplc="0409001B" w:tentative="1">
+      <w:start w:val="1"/>
+      <w:numFmt w:val="lowerRoman"/>
+      <w:lvlText w:val="%3."/>
+      <w:lvlJc w:val="right"/>
+      <w:pPr>
+        <w:ind w:left="1260" w:hanging="420"/>
+      </w:pPr>
+    </w:lvl>
+    <w:lvl w:ilvl="3" w:tplc="0409000F" w:tentative="1">
+      <w:start w:val="1"/>
+      <w:numFmt w:val="decimal"/>
+      <w:lvlText w:val="%4."/>
+      <w:lvlJc w:val="left"/>
+      <w:pPr>
+        <w:ind w:left="1680" w:hanging="420"/>
+      </w:pPr>
+    </w:lvl>
+    <w:lvl w:ilvl="4" w:tplc="04090019" w:tentative="1">
+      <w:start w:val="1"/>
+      <w:numFmt w:val="lowerLetter"/>
+      <w:lvlText w:val="%5)"/>
+      <w:lvlJc w:val="left"/>
+      <w:pPr>
+        <w:ind w:left="2100" w:hanging="420"/>
+      </w:pPr>
+    </w:lvl>
+    <w:lvl w:ilvl="5" w:tplc="0409001B" w:tentative="1">
+      <w:start w:val="1"/>
+      <w:numFmt w:val="lowerRoman"/>
+      <w:lvlText w:val="%6."/>
+      <w:lvlJc w:val="right"/>
+      <w:pPr>
+        <w:ind w:left="2520" w:hanging="420"/>
+      </w:pPr>
+    </w:lvl>
+    <w:lvl w:ilvl="6" w:tplc="0409000F" w:tentative="1">
+      <w:start w:val="1"/>
+      <w:numFmt w:val="decimal"/>
+      <w:lvlText w:val="%7."/>
+      <w:lvlJc w:val="left"/>
+      <w:pPr>
+        <w:ind w:left="2940" w:hanging="420"/>
+      </w:pPr>
+    </w:lvl>
+    <w:lvl w:ilvl="7" w:tplc="04090019" w:tentative="1">
+      <w:start w:val="1"/>
+      <w:numFmt w:val="lowerLetter"/>
+      <w:lvlText w:val="%8)"/>
+      <w:lvlJc w:val="left"/>
+      <w:pPr>
+        <w:ind w:left="3360" w:hanging="420"/>
+      </w:pPr>
+    </w:lvl>
+    <w:lvl w:ilvl="8" w:tplc="0409001B" w:tentative="1">
+      <w:start w:val="1"/>
+      <w:numFmt w:val="lowerRoman"/>
+      <w:lvlText w:val="%9."/>
+      <w:lvlJc w:val="right"/>
+      <w:pPr>
+        <w:ind w:left="3780" w:hanging="420"/>
+      </w:pPr>
+    </w:lvl>
+  </w:abstractNum>
+  <w:abstractNum w:abstractNumId="5" w15:restartNumberingAfterBreak="0">
+    <w:nsid w:val="7E920C01"/>
+    <w:multiLevelType w:val="hybridMultilevel"/>
+    <w:tmpl w:val="B55AECB2"/>
+    <w:lvl w:ilvl="0" w:tplc="9662D9B6">
+      <w:start w:val="1"/>
+      <w:numFmt w:val="decimal"/>
+      <w:lvlText w:val="%1."/>
+      <w:lvlJc w:val="left"/>
+      <w:pPr>
+        <w:ind w:left="360" w:hanging="360"/>
+      </w:pPr>
+      <w:rPr>
+        <w:rFonts w:hint="default"/>
+      </w:rPr>
+    </w:lvl>
+    <w:lvl w:ilvl="1" w:tplc="04090019" w:tentative="1">
+      <w:start w:val="1"/>
+      <w:numFmt w:val="lowerLetter"/>
+      <w:lvlText w:val="%2)"/>
+      <w:lvlJc w:val="left"/>
+      <w:pPr>
+        <w:ind w:left="840" w:hanging="420"/>
+      </w:pPr>
+    </w:lvl>
+    <w:lvl w:ilvl="2" w:tplc="0409001B" w:tentative="1">
+      <w:start w:val="1"/>
+      <w:numFmt w:val="lowerRoman"/>
+      <w:lvlText w:val="%3."/>
+      <w:lvlJc w:val="right"/>
+      <w:pPr>
+        <w:ind w:left="1260" w:hanging="420"/>
+      </w:pPr>
+    </w:lvl>
+    <w:lvl w:ilvl="3" w:tplc="0409000F" w:tentative="1">
+      <w:start w:val="1"/>
+      <w:numFmt w:val="decimal"/>
+      <w:lvlText w:val="%4."/>
+      <w:lvlJc w:val="left"/>
+      <w:pPr>
+        <w:ind w:left="1680" w:hanging="420"/>
+      </w:pPr>
+    </w:lvl>
+    <w:lvl w:ilvl="4" w:tplc="04090019" w:tentative="1">
+      <w:start w:val="1"/>
+      <w:numFmt w:val="lowerLetter"/>
+      <w:lvlText w:val="%5)"/>
+      <w:lvlJc w:val="left"/>
+      <w:pPr>
+        <w:ind w:left="2100" w:hanging="420"/>
+      </w:pPr>
+    </w:lvl>
+    <w:lvl w:ilvl="5" w:tplc="0409001B" w:tentative="1">
+      <w:start w:val="1"/>
+      <w:numFmt w:val="lowerRoman"/>
+      <w:lvlText w:val="%6."/>
+      <w:lvlJc w:val="right"/>
+      <w:pPr>
+        <w:ind w:left="2520" w:hanging="420"/>
+      </w:pPr>
+    </w:lvl>
+    <w:lvl w:ilvl="6" w:tplc="0409000F" w:tentative="1">
+      <w:start w:val="1"/>
+      <w:numFmt w:val="decimal"/>
+      <w:lvlText w:val="%7."/>
+      <w:lvlJc w:val="left"/>
+      <w:pPr>
+        <w:ind w:left="2940" w:hanging="420"/>
+      </w:pPr>
+    </w:lvl>
+    <w:lvl w:ilvl="7" w:tplc="04090019" w:tentative="1">
+      <w:start w:val="1"/>
+      <w:numFmt w:val="lowerLetter"/>
+      <w:lvlText w:val="%8)"/>
+      <w:lvlJc w:val="left"/>
+      <w:pPr>
+        <w:ind w:left="3360" w:hanging="420"/>
+      </w:pPr>
+    </w:lvl>
+    <w:lvl w:ilvl="8" w:tplc="0409001B" w:tentative="1">
+      <w:start w:val="1"/>
+      <w:numFmt w:val="lowerRoman"/>
+      <w:lvlText w:val="%9."/>
+      <w:lvlJc w:val="right"/>
+      <w:pPr>
+        <w:ind w:left="3780" w:hanging="420"/>
+      </w:pPr>
+    </w:lvl>
+  </w:abstractNum>
   <w:num w:numId="1">
     <w:abstractNumId w:val="0"/>
   </w:num>
@@ -1390,6 +2653,15 @@
   </w:num>
   <w:num w:numId="3">
     <w:abstractNumId w:val="2"/>
+  </w:num>
+  <w:num w:numId="4">
+    <w:abstractNumId w:val="3"/>
+  </w:num>
+  <w:num w:numId="5">
+    <w:abstractNumId w:val="5"/>
+  </w:num>
+  <w:num w:numId="6">
+    <w:abstractNumId w:val="4"/>
   </w:num>
 </w:numbering>
 </file>
@@ -1514,6 +2786,7 @@
     <w:lsdException w:name="HTML Sample" w:semiHidden="1" w:unhideWhenUsed="1"/>
     <w:lsdException w:name="HTML Typewriter" w:semiHidden="1" w:unhideWhenUsed="1"/>
     <w:lsdException w:name="HTML Variable" w:semiHidden="1" w:unhideWhenUsed="1"/>
+    <w:lsdException w:name="Normal Table" w:semiHidden="1" w:unhideWhenUsed="1"/>
     <w:lsdException w:name="annotation subject" w:semiHidden="1" w:unhideWhenUsed="1"/>
     <w:lsdException w:name="No List" w:semiHidden="1" w:unhideWhenUsed="1"/>
     <w:lsdException w:name="Outline List 1" w:semiHidden="1" w:unhideWhenUsed="1"/>
@@ -1560,8 +2833,10 @@
     <w:lsdException w:name="Table Subtle 2" w:semiHidden="1" w:unhideWhenUsed="1"/>
     <w:lsdException w:name="Table Web 1" w:semiHidden="1" w:unhideWhenUsed="1"/>
     <w:lsdException w:name="Table Web 2" w:semiHidden="1" w:unhideWhenUsed="1"/>
+    <w:lsdException w:name="Table Web 3" w:semiHidden="1" w:unhideWhenUsed="1"/>
     <w:lsdException w:name="Balloon Text" w:semiHidden="1" w:unhideWhenUsed="1"/>
     <w:lsdException w:name="Table Grid" w:uiPriority="39"/>
+    <w:lsdException w:name="Table Theme" w:semiHidden="1" w:unhideWhenUsed="1"/>
     <w:lsdException w:name="Placeholder Text" w:semiHidden="1"/>
     <w:lsdException w:name="No Spacing" w:uiPriority="1" w:qFormat="1"/>
     <w:lsdException w:name="Light Shading" w:uiPriority="60"/>

--- a/云计算.docx
+++ b/云计算.docx
@@ -2,100 +2,6 @@
 <file path=word/document.xml><?xml version="1.0" encoding="utf-8"?>
 <w:document xmlns:wpc="http://schemas.microsoft.com/office/word/2010/wordprocessingCanvas" xmlns:cx="http://schemas.microsoft.com/office/drawing/2014/chartex" xmlns:cx1="http://schemas.microsoft.com/office/drawing/2015/9/8/chartex" xmlns:cx2="http://schemas.microsoft.com/office/drawing/2015/10/21/chartex" xmlns:cx3="http://schemas.microsoft.com/office/drawing/2016/5/9/chartex" xmlns:cx4="http://schemas.microsoft.com/office/drawing/2016/5/10/chartex" xmlns:cx5="http://schemas.microsoft.com/office/drawing/2016/5/11/chartex" xmlns:cx6="http://schemas.microsoft.com/office/drawing/2016/5/12/chartex" xmlns:cx7="http://schemas.microsoft.com/office/drawing/2016/5/13/chartex" xmlns:cx8="http://schemas.microsoft.com/office/drawing/2016/5/14/chartex" xmlns:mc="http://schemas.openxmlformats.org/markup-compatibility/2006" xmlns:aink="http://schemas.microsoft.com/office/drawing/2016/ink" xmlns:am3d="http://schemas.microsoft.com/office/drawing/2017/model3d" xmlns:o="urn:schemas-microsoft-com:office:office" xmlns:r="http://schemas.openxmlformats.org/officeDocument/2006/relationships" xmlns:m="http://schemas.openxmlformats.org/officeDocument/2006/math" xmlns:v="urn:schemas-microsoft-com:vml" xmlns:wp14="http://schemas.microsoft.com/office/word/2010/wordprocessingDrawing" xmlns:wp="http://schemas.openxmlformats.org/drawingml/2006/wordprocessingDrawing" xmlns:w10="urn:schemas-microsoft-com:office:word" xmlns:w="http://schemas.openxmlformats.org/wordprocessingml/2006/main" xmlns:w14="http://schemas.microsoft.com/office/word/2010/wordml" xmlns:w15="http://schemas.microsoft.com/office/word/2012/wordml" xmlns:w16cex="http://schemas.microsoft.com/office/word/2018/wordml/cex" xmlns:w16cid="http://schemas.microsoft.com/office/word/2016/wordml/cid" xmlns:w16="http://schemas.microsoft.com/office/word/2018/wordml" xmlns:w16se="http://schemas.microsoft.com/office/word/2015/wordml/symex" xmlns:wpg="http://schemas.microsoft.com/office/word/2010/wordprocessingGroup" xmlns:wpi="http://schemas.microsoft.com/office/word/2010/wordprocessingInk" xmlns:wne="http://schemas.microsoft.com/office/word/2006/wordml" xmlns:wps="http://schemas.microsoft.com/office/word/2010/wordprocessingShape" mc:Ignorable="w14 w15 w16se w16cid w16 w16cex wp14">
   <w:body>
-    <w:p>
-      <w:pPr>
-        <w:rPr>
-          <w:rFonts w:ascii="Times New Roman" w:hAnsi="Times New Roman" w:cs="Times New Roman"/>
-          <w:sz w:val="22"/>
-          <w:szCs w:val="24"/>
-        </w:rPr>
-      </w:pPr>
-      <w:r>
-        <w:rPr>
-          <w:rFonts w:ascii="Times New Roman" w:hAnsi="Times New Roman" w:cs="Times New Roman"/>
-          <w:sz w:val="22"/>
-          <w:szCs w:val="24"/>
-        </w:rPr>
-        <w:t xml:space="preserve">1. Motivation of the research. </w:t>
-      </w:r>
-    </w:p>
-    <w:p>
-      <w:pPr>
-        <w:rPr>
-          <w:rFonts w:ascii="Times New Roman" w:hAnsi="Times New Roman" w:cs="Times New Roman"/>
-          <w:sz w:val="22"/>
-          <w:szCs w:val="24"/>
-        </w:rPr>
-      </w:pPr>
-      <w:r>
-        <w:rPr>
-          <w:rFonts w:ascii="Times New Roman" w:hAnsi="Times New Roman" w:cs="Times New Roman"/>
-          <w:sz w:val="22"/>
-          <w:szCs w:val="24"/>
-        </w:rPr>
-        <w:t>2. Significance of the research.</w:t>
-      </w:r>
-    </w:p>
-    <w:p>
-      <w:pPr>
-        <w:rPr>
-          <w:rFonts w:ascii="Times New Roman" w:hAnsi="Times New Roman" w:cs="Times New Roman"/>
-          <w:sz w:val="22"/>
-          <w:szCs w:val="24"/>
-        </w:rPr>
-      </w:pPr>
-      <w:r>
-        <w:rPr>
-          <w:rFonts w:ascii="Times New Roman" w:hAnsi="Times New Roman" w:cs="Times New Roman"/>
-          <w:sz w:val="22"/>
-          <w:szCs w:val="24"/>
-        </w:rPr>
-        <w:t>3. Body of knowledge incorporated in the research.</w:t>
-      </w:r>
-    </w:p>
-    <w:p>
-      <w:pPr>
-        <w:rPr>
-          <w:rFonts w:ascii="Times New Roman" w:hAnsi="Times New Roman" w:cs="Times New Roman"/>
-          <w:sz w:val="22"/>
-          <w:szCs w:val="24"/>
-        </w:rPr>
-      </w:pPr>
-      <w:r>
-        <w:rPr>
-          <w:rFonts w:ascii="Times New Roman" w:hAnsi="Times New Roman" w:cs="Times New Roman"/>
-          <w:sz w:val="22"/>
-          <w:szCs w:val="24"/>
-        </w:rPr>
-        <w:t>4. Intellectual contribution in the research.</w:t>
-      </w:r>
-    </w:p>
-    <w:p>
-      <w:pPr>
-        <w:rPr>
-          <w:rFonts w:ascii="Times New Roman" w:hAnsi="Times New Roman" w:cs="Times New Roman"/>
-          <w:sz w:val="22"/>
-          <w:szCs w:val="24"/>
-        </w:rPr>
-      </w:pPr>
-      <w:r>
-        <w:rPr>
-          <w:rFonts w:ascii="Times New Roman" w:hAnsi="Times New Roman" w:cs="Times New Roman"/>
-          <w:sz w:val="22"/>
-          <w:szCs w:val="24"/>
-        </w:rPr>
-        <w:t>5. Future direction of this research.</w:t>
-      </w:r>
-    </w:p>
-    <w:p>
-      <w:pPr>
-        <w:rPr>
-          <w:rFonts w:ascii="Times New Roman" w:hAnsi="Times New Roman" w:cs="Times New Roman"/>
-          <w:sz w:val="22"/>
-          <w:szCs w:val="24"/>
-        </w:rPr>
-      </w:pPr>
-    </w:p>
     <w:p>
       <w:pPr>
         <w:rPr>
@@ -314,7 +220,25 @@
           <w:sz w:val="22"/>
           <w:szCs w:val="24"/>
         </w:rPr>
-        <w:t xml:space="preserve">Common deployment models for cloud computing include platform as a service (PaaS), software as a service (SaaS), infrastructure as a service (IaaS), and hardware as a service (HaaS).   </w:t>
+        <w:t>Common deployment models for cloud computing include platform as a service (PaaS), software as a service (SaaS), infrastructure as a service (IaaS), and hardware as a service (</w:t>
+      </w:r>
+      <w:proofErr w:type="spellStart"/>
+      <w:r>
+        <w:rPr>
+          <w:rFonts w:ascii="Times New Roman" w:hAnsi="Times New Roman" w:cs="Times New Roman"/>
+          <w:sz w:val="22"/>
+          <w:szCs w:val="24"/>
+        </w:rPr>
+        <w:t>HaaS</w:t>
+      </w:r>
+      <w:proofErr w:type="spellEnd"/>
+      <w:r>
+        <w:rPr>
+          <w:rFonts w:ascii="Times New Roman" w:hAnsi="Times New Roman" w:cs="Times New Roman"/>
+          <w:sz w:val="22"/>
+          <w:szCs w:val="24"/>
+        </w:rPr>
+        <w:t xml:space="preserve">).   </w:t>
       </w:r>
     </w:p>
     <w:p>
@@ -424,7 +348,25 @@
           <w:sz w:val="24"/>
           <w:szCs w:val="28"/>
         </w:rPr>
-        <w:t xml:space="preserve">data technology implementation are hardware cost reduction, processing cost reduction, and </w:t>
+        <w:t xml:space="preserve">data technology implementation </w:t>
+      </w:r>
+      <w:proofErr w:type="gramStart"/>
+      <w:r>
+        <w:rPr>
+          <w:rFonts w:ascii="Times New Roman" w:hAnsi="Times New Roman" w:cs="Times New Roman"/>
+          <w:sz w:val="24"/>
+          <w:szCs w:val="28"/>
+        </w:rPr>
+        <w:t>are</w:t>
+      </w:r>
+      <w:proofErr w:type="gramEnd"/>
+      <w:r>
+        <w:rPr>
+          <w:rFonts w:ascii="Times New Roman" w:hAnsi="Times New Roman" w:cs="Times New Roman"/>
+          <w:sz w:val="24"/>
+          <w:szCs w:val="28"/>
+        </w:rPr>
+        <w:t xml:space="preserve"> hardware cost reduction, processing cost reduction, and </w:t>
       </w:r>
     </w:p>
     <w:p>
@@ -490,224 +432,144 @@
     </w:p>
     <w:p>
       <w:pPr>
+        <w:pStyle w:val="a3"/>
+        <w:numPr>
+          <w:ilvl w:val="0"/>
+          <w:numId w:val="7"/>
+        </w:numPr>
+        <w:ind w:firstLineChars="0"/>
+      </w:pPr>
+      <w:r>
+        <w:t xml:space="preserve">Motivation of the research. </w:t>
+      </w:r>
+    </w:p>
+    <w:p>
+      <w:r>
         <w:rPr>
           <w:rFonts w:ascii="Times New Roman" w:hAnsi="Times New Roman" w:cs="Times New Roman"/>
           <w:sz w:val="24"/>
           <w:szCs w:val="28"/>
         </w:rPr>
-      </w:pPr>
-    </w:p>
-    <w:p>
-      <w:pPr>
-        <w:rPr>
-          <w:rFonts w:ascii="Times New Roman" w:hAnsi="Times New Roman" w:cs="Times New Roman"/>
-          <w:sz w:val="24"/>
-          <w:szCs w:val="28"/>
-        </w:rPr>
-      </w:pPr>
-    </w:p>
-    <w:p>
-      <w:pPr>
-        <w:rPr>
-          <w:rFonts w:ascii="Times New Roman" w:hAnsi="Times New Roman" w:cs="Times New Roman"/>
-          <w:sz w:val="22"/>
-          <w:szCs w:val="24"/>
-        </w:rPr>
-      </w:pPr>
-      <w:r>
-        <w:rPr>
-          <w:rFonts w:ascii="Times New Roman" w:hAnsi="Times New Roman" w:cs="Times New Roman"/>
-          <w:sz w:val="24"/>
-          <w:szCs w:val="28"/>
-        </w:rPr>
-        <w:t>1.</w:t>
-      </w:r>
-      <w:r>
-        <w:rPr>
-          <w:rFonts w:ascii="Times New Roman" w:hAnsi="Times New Roman" w:cs="Times New Roman"/>
-          <w:sz w:val="22"/>
-          <w:szCs w:val="24"/>
-        </w:rPr>
-        <w:t xml:space="preserve"> Motivation of the research. </w:t>
-      </w:r>
-    </w:p>
-    <w:p>
-      <w:pPr>
-        <w:rPr>
-          <w:rFonts w:ascii="Times New Roman" w:hAnsi="Times New Roman" w:cs="Times New Roman"/>
-          <w:sz w:val="24"/>
-          <w:szCs w:val="28"/>
-        </w:rPr>
-      </w:pPr>
-      <w:r>
-        <w:rPr>
-          <w:rFonts w:ascii="Times New Roman" w:hAnsi="Times New Roman" w:cs="Times New Roman"/>
-          <w:sz w:val="24"/>
-          <w:szCs w:val="28"/>
-        </w:rPr>
-        <w:t>Introduce t</w:t>
-      </w:r>
-      <w:r>
-        <w:rPr>
-          <w:rFonts w:ascii="Times New Roman" w:hAnsi="Times New Roman" w:cs="Times New Roman"/>
-          <w:sz w:val="24"/>
-          <w:szCs w:val="28"/>
-        </w:rPr>
-        <w:t>he state-of-the-art systems for scalable data management and analysis</w:t>
-      </w:r>
-      <w:r>
-        <w:rPr>
-          <w:rFonts w:ascii="Times New Roman" w:hAnsi="Times New Roman" w:cs="Times New Roman"/>
-          <w:sz w:val="24"/>
-          <w:szCs w:val="28"/>
-        </w:rPr>
-        <w:t xml:space="preserve"> to us.</w:t>
-      </w:r>
-    </w:p>
-    <w:p>
-      <w:pPr>
-        <w:rPr>
-          <w:rFonts w:ascii="Times New Roman" w:hAnsi="Times New Roman" w:cs="Times New Roman"/>
-          <w:sz w:val="22"/>
-          <w:szCs w:val="24"/>
-        </w:rPr>
-      </w:pPr>
-    </w:p>
-    <w:p>
-      <w:pPr>
-        <w:rPr>
-          <w:rFonts w:ascii="Times New Roman" w:hAnsi="Times New Roman" w:cs="Times New Roman"/>
-          <w:sz w:val="22"/>
-          <w:szCs w:val="24"/>
-        </w:rPr>
-      </w:pPr>
-      <w:r>
-        <w:rPr>
-          <w:rFonts w:ascii="Times New Roman" w:hAnsi="Times New Roman" w:cs="Times New Roman"/>
-          <w:sz w:val="22"/>
-          <w:szCs w:val="24"/>
-        </w:rPr>
-        <w:t>2.Significance of the research.</w:t>
-      </w:r>
-    </w:p>
-    <w:p>
-      <w:pPr>
-        <w:rPr>
-          <w:rFonts w:ascii="Times New Roman" w:hAnsi="Times New Roman" w:cs="Times New Roman"/>
-          <w:sz w:val="24"/>
-          <w:szCs w:val="28"/>
-        </w:rPr>
-      </w:pPr>
-    </w:p>
-    <w:p>
-      <w:pPr>
-        <w:rPr>
-          <w:rFonts w:ascii="Times New Roman" w:hAnsi="Times New Roman" w:cs="Times New Roman"/>
-          <w:sz w:val="24"/>
-          <w:szCs w:val="28"/>
-        </w:rPr>
-      </w:pPr>
-      <w:r>
-        <w:rPr>
-          <w:rFonts w:ascii="Times New Roman" w:hAnsi="Times New Roman" w:cs="Times New Roman"/>
-          <w:sz w:val="24"/>
-          <w:szCs w:val="28"/>
-        </w:rPr>
+        <w:t>Introduce the state-of-the-art systems for scalable data management and analysis to us.</w:t>
+      </w:r>
+    </w:p>
+    <w:p>
+      <w:r>
+        <w:rPr>
+          <w:rFonts w:hint="eastAsia"/>
+        </w:rPr>
+        <w:t>C</w:t>
+      </w:r>
+      <w:r>
+        <w:t>loud computing brings its own set of novel challenges that must be addressed to ensure the success of data management solutions in the cloud environment.</w:t>
+      </w:r>
+      <w:r>
+        <w:t xml:space="preserve"> </w:t>
+      </w:r>
+      <w:r>
+        <w:t>to ensure the smooth transition of applications from traditional enterprise infrastructure to the next generation cloud infrastructure.</w:t>
+      </w:r>
+    </w:p>
+    <w:p>
+      <w:pPr>
+        <w:pStyle w:val="a3"/>
+        <w:numPr>
+          <w:ilvl w:val="0"/>
+          <w:numId w:val="7"/>
+        </w:numPr>
+        <w:ind w:firstLineChars="0"/>
+      </w:pPr>
+      <w:r>
+        <w:t>Significance of the research.</w:t>
+      </w:r>
+    </w:p>
+    <w:p>
+      <w:r>
+        <w:t>This tutorial presents an organized picture of the challenges faced by application developers and DBMS designers in developing and deploying internet scale applications.</w:t>
+      </w:r>
+      <w:r>
+        <w:t xml:space="preserve"> </w:t>
+      </w:r>
+      <w:r>
+        <w:t>We crystallize the design choices made by some successful systems large scale database management systems, analyze the application demands and access patterns, and enumerate the desiderata for a cloud-bound DBMS.</w:t>
+      </w:r>
+    </w:p>
+    <w:p>
+      <w:pPr>
+        <w:pStyle w:val="a3"/>
+        <w:numPr>
+          <w:ilvl w:val="0"/>
+          <w:numId w:val="7"/>
+        </w:numPr>
+        <w:ind w:firstLineChars="0"/>
+      </w:pPr>
+      <w:r>
+        <w:t>Body of knowledge incorporated in the research.</w:t>
+      </w:r>
+    </w:p>
+    <w:p>
+      <w:r>
         <w:lastRenderedPageBreak/>
-        <w:t>3.</w:t>
-      </w:r>
-      <w:r>
-        <w:rPr>
-          <w:rFonts w:ascii="Times New Roman" w:hAnsi="Times New Roman" w:cs="Times New Roman"/>
-          <w:sz w:val="22"/>
-          <w:szCs w:val="24"/>
-        </w:rPr>
-        <w:t xml:space="preserve"> Body of knowledge incorporated in the research.</w:t>
-      </w:r>
-    </w:p>
-    <w:p>
-      <w:pPr>
-        <w:rPr>
-          <w:rFonts w:ascii="Times New Roman" w:hAnsi="Times New Roman" w:cs="Times New Roman"/>
-          <w:sz w:val="22"/>
-          <w:szCs w:val="24"/>
-        </w:rPr>
-      </w:pPr>
-      <w:r>
-        <w:rPr>
-          <w:rFonts w:ascii="Times New Roman" w:hAnsi="Times New Roman" w:cs="Times New Roman"/>
-          <w:sz w:val="22"/>
-          <w:szCs w:val="24"/>
-        </w:rPr>
-        <w:t>4.</w:t>
-      </w:r>
-      <w:r>
-        <w:rPr>
-          <w:rFonts w:ascii="Times New Roman" w:hAnsi="Times New Roman" w:cs="Times New Roman"/>
-          <w:sz w:val="22"/>
-          <w:szCs w:val="24"/>
-        </w:rPr>
+        <w:t>W</w:t>
+      </w:r>
+      <w:r>
+        <w:t>e focus on the design issues inbuilding a DBMS for dealing with applications with single large</w:t>
+      </w:r>
+      <w:r>
+        <w:t xml:space="preserve"> </w:t>
+      </w:r>
+      <w:r>
+        <w:t>databases. We refer to this as a large single tenant system. Intellectual contribution in the research.</w:t>
+      </w:r>
+    </w:p>
+    <w:p>
+      <w:r>
+        <w:t>Scalable database management systems (DBMS)—both for update intensive application workloads as well as decision support systems for descriptive and deep analytics—are a critical part of the cloud infrastructure and play an important role in ensuring the smooth transition of applications from the traditional enterprise infrastructures to next generation cloud infrastructures.</w:t>
+      </w:r>
+    </w:p>
+    <w:p>
+      <w:pPr>
+        <w:pStyle w:val="a3"/>
+        <w:numPr>
+          <w:ilvl w:val="0"/>
+          <w:numId w:val="7"/>
+        </w:numPr>
+        <w:ind w:firstLineChars="0"/>
+      </w:pPr>
+      <w:r>
         <w:t>Intellectual contribution in the research.</w:t>
       </w:r>
     </w:p>
     <w:p>
-      <w:pPr>
-        <w:rPr>
-          <w:rFonts w:ascii="Times New Roman" w:hAnsi="Times New Roman" w:cs="Times New Roman"/>
-          <w:sz w:val="24"/>
-          <w:szCs w:val="28"/>
-        </w:rPr>
-      </w:pPr>
-    </w:p>
-    <w:p>
-      <w:pPr>
-        <w:rPr>
-          <w:rFonts w:ascii="Times New Roman" w:hAnsi="Times New Roman" w:cs="Times New Roman"/>
-          <w:sz w:val="22"/>
-          <w:szCs w:val="24"/>
-        </w:rPr>
-      </w:pPr>
-      <w:r>
-        <w:rPr>
-          <w:rFonts w:ascii="Times New Roman" w:hAnsi="Times New Roman" w:cs="Times New Roman"/>
-          <w:sz w:val="22"/>
-          <w:szCs w:val="24"/>
-        </w:rPr>
-        <w:t>5. Future direction of this research.</w:t>
-      </w:r>
-    </w:p>
-    <w:p>
-      <w:pPr>
-        <w:rPr>
-          <w:rFonts w:ascii="Times New Roman" w:hAnsi="Times New Roman" w:cs="Times New Roman"/>
-          <w:sz w:val="24"/>
-          <w:szCs w:val="28"/>
-        </w:rPr>
-      </w:pPr>
-      <w:r>
-        <w:rPr>
-          <w:rFonts w:ascii="Times New Roman" w:hAnsi="Times New Roman" w:cs="Times New Roman"/>
-          <w:sz w:val="24"/>
-          <w:szCs w:val="28"/>
-        </w:rPr>
-        <w:t>Designing scalable, elastic, and autonomic multitenant database systems is another important challenge that must also be addressed. In addition, ensuring the security and privacy of the data</w:t>
-      </w:r>
-    </w:p>
-    <w:p>
-      <w:pPr>
-        <w:rPr>
-          <w:rFonts w:ascii="Times New Roman" w:hAnsi="Times New Roman" w:cs="Times New Roman"/>
-          <w:sz w:val="24"/>
-          <w:szCs w:val="28"/>
-        </w:rPr>
-      </w:pPr>
-      <w:r>
-        <w:rPr>
-          <w:rFonts w:ascii="Times New Roman" w:hAnsi="Times New Roman" w:cs="Times New Roman"/>
-          <w:sz w:val="24"/>
-          <w:szCs w:val="28"/>
-        </w:rPr>
-        <w:t>outsourced to the cloud is also an important problem for ensuring the success of data management systems in the cloud.</w:t>
+      <w:r>
+        <w:t>State-of-the-art in scalable data management for traditional and cloud computing infrastructures for both update heavy as well as analytical workloads. Summary of current research projects and future research directions.</w:t>
+      </w:r>
+    </w:p>
+    <w:p>
+      <w:pPr>
+        <w:pStyle w:val="a3"/>
+        <w:numPr>
+          <w:ilvl w:val="0"/>
+          <w:numId w:val="7"/>
+        </w:numPr>
+        <w:ind w:firstLineChars="0"/>
+      </w:pPr>
+      <w:r>
+        <w:t>Future direction of this research.</w:t>
+      </w:r>
+    </w:p>
+    <w:p>
+      <w:r>
+        <w:t>Providing support for ad</w:t>
+      </w:r>
+      <w:r>
+        <w:rPr>
+          <w:rFonts w:hint="eastAsia"/>
+        </w:rPr>
+        <w:t>-</w:t>
+      </w:r>
+      <w:r>
+        <w:t>hoc querying on top of a Key-Value store or providing consistency guarantees at different access granularities are some research efforts targeted towards enriching the functionality supported by Key-Value stores. Further research however is needed to generalize these proposals to different classes of applications and different Key-Value stores.</w:t>
       </w:r>
     </w:p>
     <w:p>
@@ -778,6 +640,66 @@
           <w:sz w:val="22"/>
           <w:szCs w:val="24"/>
         </w:rPr>
+        <w:t>With the development of the Internet, child pornography spreads on the Internet, but it is difficult to detect children's faces in pornographic images</w:t>
+      </w:r>
+      <w:r>
+        <w:t xml:space="preserve"> </w:t>
+      </w:r>
+      <w:r>
+        <w:rPr>
+          <w:rFonts w:ascii="Times New Roman" w:hAnsi="Times New Roman" w:cs="Times New Roman"/>
+          <w:sz w:val="22"/>
+          <w:szCs w:val="24"/>
+        </w:rPr>
+        <w:t>s</w:t>
+      </w:r>
+      <w:r>
+        <w:rPr>
+          <w:rFonts w:ascii="Times New Roman" w:hAnsi="Times New Roman" w:cs="Times New Roman"/>
+          <w:sz w:val="22"/>
+          <w:szCs w:val="24"/>
+        </w:rPr>
+        <w:t xml:space="preserve">o we need to find a way to </w:t>
+      </w:r>
+      <w:r>
+        <w:rPr>
+          <w:rFonts w:ascii="Times New Roman" w:hAnsi="Times New Roman" w:cs="Times New Roman"/>
+          <w:sz w:val="22"/>
+          <w:szCs w:val="24"/>
+        </w:rPr>
+        <w:t>detect</w:t>
+      </w:r>
+      <w:r>
+        <w:rPr>
+          <w:rFonts w:ascii="Times New Roman" w:hAnsi="Times New Roman" w:cs="Times New Roman"/>
+          <w:sz w:val="22"/>
+          <w:szCs w:val="24"/>
+        </w:rPr>
+        <w:t xml:space="preserve"> children's faces accurately</w:t>
+      </w:r>
+      <w:r>
+        <w:rPr>
+          <w:rFonts w:ascii="Times New Roman" w:hAnsi="Times New Roman" w:cs="Times New Roman"/>
+          <w:sz w:val="22"/>
+          <w:szCs w:val="24"/>
+        </w:rPr>
+        <w:t>.</w:t>
+      </w:r>
+    </w:p>
+    <w:p>
+      <w:pPr>
+        <w:rPr>
+          <w:rFonts w:ascii="Times New Roman" w:hAnsi="Times New Roman" w:cs="Times New Roman"/>
+          <w:sz w:val="22"/>
+          <w:szCs w:val="24"/>
+        </w:rPr>
+      </w:pPr>
+      <w:r>
+        <w:rPr>
+          <w:rFonts w:ascii="Times New Roman" w:hAnsi="Times New Roman" w:cs="Times New Roman"/>
+          <w:sz w:val="22"/>
+          <w:szCs w:val="24"/>
+        </w:rPr>
         <w:t>2. Significance of the research.</w:t>
       </w:r>
     </w:p>
@@ -795,6 +717,47 @@
           <w:sz w:val="22"/>
           <w:szCs w:val="24"/>
         </w:rPr>
+        <w:t>T</w:t>
+      </w:r>
+      <w:r>
+        <w:rPr>
+          <w:rFonts w:ascii="Times New Roman" w:hAnsi="Times New Roman" w:cs="Times New Roman"/>
+          <w:sz w:val="22"/>
+          <w:szCs w:val="24"/>
+        </w:rPr>
+        <w:t>his paper use</w:t>
+      </w:r>
+      <w:r>
+        <w:rPr>
+          <w:rFonts w:ascii="Times New Roman" w:hAnsi="Times New Roman" w:cs="Times New Roman"/>
+          <w:sz w:val="22"/>
+          <w:szCs w:val="24"/>
+        </w:rPr>
+        <w:t>d</w:t>
+      </w:r>
+      <w:r>
+        <w:rPr>
+          <w:rFonts w:ascii="Times New Roman" w:hAnsi="Times New Roman" w:cs="Times New Roman"/>
+          <w:sz w:val="22"/>
+          <w:szCs w:val="24"/>
+        </w:rPr>
+        <w:t xml:space="preserve"> the specific context and visual cues of child's face to propose a new framework for child's face detection tools</w:t>
+      </w:r>
+    </w:p>
+    <w:p>
+      <w:pPr>
+        <w:rPr>
+          <w:rFonts w:ascii="Times New Roman" w:hAnsi="Times New Roman" w:cs="Times New Roman"/>
+          <w:sz w:val="22"/>
+          <w:szCs w:val="24"/>
+        </w:rPr>
+      </w:pPr>
+      <w:r>
+        <w:rPr>
+          <w:rFonts w:ascii="Times New Roman" w:hAnsi="Times New Roman" w:cs="Times New Roman"/>
+          <w:sz w:val="22"/>
+          <w:szCs w:val="24"/>
+        </w:rPr>
         <w:t>3. Body of knowledge incorporated in the research.</w:t>
       </w:r>
     </w:p>
@@ -812,108 +775,41 @@
           <w:sz w:val="22"/>
           <w:szCs w:val="24"/>
         </w:rPr>
-        <w:t xml:space="preserve">The proposed technique can </w:t>
-      </w:r>
-    </w:p>
-    <w:p>
-      <w:pPr>
-        <w:rPr>
-          <w:rFonts w:ascii="Times New Roman" w:hAnsi="Times New Roman" w:cs="Times New Roman"/>
-          <w:sz w:val="22"/>
-          <w:szCs w:val="24"/>
-        </w:rPr>
-      </w:pPr>
-      <w:r>
-        <w:rPr>
-          <w:rFonts w:ascii="Times New Roman" w:hAnsi="Times New Roman" w:cs="Times New Roman"/>
-          <w:sz w:val="22"/>
-          <w:szCs w:val="24"/>
-        </w:rPr>
-        <w:t xml:space="preserve">estimate age categorically - adult or child based on a new hybrid feature descriptor, called </w:t>
-      </w:r>
-    </w:p>
-    <w:p>
-      <w:pPr>
-        <w:rPr>
-          <w:rFonts w:ascii="Times New Roman" w:hAnsi="Times New Roman" w:cs="Times New Roman"/>
-          <w:sz w:val="22"/>
-          <w:szCs w:val="24"/>
-        </w:rPr>
-      </w:pPr>
-      <w:r>
-        <w:rPr>
-          <w:rFonts w:ascii="Times New Roman" w:hAnsi="Times New Roman" w:cs="Times New Roman"/>
-          <w:sz w:val="22"/>
-          <w:szCs w:val="24"/>
-        </w:rPr>
-        <w:t xml:space="preserve">Luminance Invariant &amp; Geometrical Relation based Descriptor (LIGRD). LIGRD is composed of </w:t>
-      </w:r>
-    </w:p>
-    <w:p>
-      <w:pPr>
-        <w:rPr>
-          <w:rFonts w:ascii="Times New Roman" w:hAnsi="Times New Roman" w:cs="Times New Roman"/>
-          <w:sz w:val="22"/>
-          <w:szCs w:val="24"/>
-        </w:rPr>
-      </w:pPr>
-      <w:r>
-        <w:rPr>
-          <w:rFonts w:ascii="Times New Roman" w:hAnsi="Times New Roman" w:cs="Times New Roman"/>
-          <w:sz w:val="22"/>
-          <w:szCs w:val="24"/>
-        </w:rPr>
-        <w:t xml:space="preserve">some low and high-level features, which are found to be effective in characterizing the local </w:t>
-      </w:r>
-    </w:p>
-    <w:p>
-      <w:pPr>
-        <w:rPr>
-          <w:rFonts w:ascii="Times New Roman" w:hAnsi="Times New Roman" w:cs="Times New Roman"/>
-          <w:sz w:val="22"/>
-          <w:szCs w:val="24"/>
-        </w:rPr>
-      </w:pPr>
-      <w:r>
-        <w:rPr>
-          <w:rFonts w:ascii="Times New Roman" w:hAnsi="Times New Roman" w:cs="Times New Roman"/>
-          <w:sz w:val="22"/>
-          <w:szCs w:val="24"/>
-        </w:rPr>
-        <w:t xml:space="preserve">appearance in terms of chromaticity, texture, and geometric relational information of few </w:t>
-      </w:r>
-    </w:p>
-    <w:p>
-      <w:pPr>
-        <w:rPr>
-          <w:rFonts w:ascii="Times New Roman" w:hAnsi="Times New Roman" w:cs="Times New Roman"/>
-          <w:sz w:val="22"/>
-          <w:szCs w:val="24"/>
-        </w:rPr>
-      </w:pPr>
-      <w:r>
-        <w:rPr>
-          <w:rFonts w:ascii="Times New Roman" w:hAnsi="Times New Roman" w:cs="Times New Roman"/>
-          <w:sz w:val="22"/>
-          <w:szCs w:val="24"/>
-        </w:rPr>
-        <w:t>facial visual cues simultaneously.</w:t>
-      </w:r>
-    </w:p>
-    <w:p>
-      <w:pPr>
-        <w:pStyle w:val="a3"/>
-        <w:numPr>
-          <w:ilvl w:val="0"/>
-          <w:numId w:val="1"/>
-        </w:numPr>
-        <w:ind w:firstLineChars="0"/>
-        <w:rPr>
-          <w:rFonts w:ascii="Times New Roman" w:hAnsi="Times New Roman" w:cs="Times New Roman"/>
-          <w:sz w:val="22"/>
-          <w:szCs w:val="24"/>
-        </w:rPr>
-      </w:pPr>
+        <w:t xml:space="preserve">The proposed technique can estimate age categorically - adult or child based on a new hybrid feature descriptor, called Luminance Invariant &amp; Geometrical Relation based Descriptor. </w:t>
+      </w:r>
+      <w:r>
+        <w:rPr>
+          <w:rFonts w:ascii="Times New Roman" w:hAnsi="Times New Roman" w:cs="Times New Roman"/>
+          <w:sz w:val="22"/>
+          <w:szCs w:val="24"/>
+        </w:rPr>
+        <w:t xml:space="preserve">It </w:t>
+      </w:r>
+      <w:r>
+        <w:rPr>
+          <w:rFonts w:ascii="Times New Roman" w:hAnsi="Times New Roman" w:cs="Times New Roman"/>
+          <w:sz w:val="22"/>
+          <w:szCs w:val="24"/>
+        </w:rPr>
+        <w:t>is composed of some low and high-level features, which are found to be effective in characterizing the local appearance in terms of chromaticity, texture, and geometric relational information of few facial visual cues simultaneously.</w:t>
+      </w:r>
+    </w:p>
+    <w:p>
+      <w:pPr>
+        <w:rPr>
+          <w:rFonts w:ascii="Times New Roman" w:hAnsi="Times New Roman" w:cs="Times New Roman"/>
+          <w:sz w:val="22"/>
+          <w:szCs w:val="24"/>
+        </w:rPr>
+      </w:pPr>
+      <w:r>
+        <w:rPr>
+          <w:rFonts w:ascii="Times New Roman" w:hAnsi="Times New Roman" w:cs="Times New Roman"/>
+          <w:sz w:val="22"/>
+          <w:szCs w:val="24"/>
+        </w:rPr>
+        <w:t>4.</w:t>
+      </w:r>
       <w:r>
         <w:rPr>
           <w:rFonts w:ascii="Times New Roman" w:hAnsi="Times New Roman" w:cs="Times New Roman"/>
@@ -937,115 +833,38 @@
           <w:sz w:val="22"/>
           <w:szCs w:val="24"/>
         </w:rPr>
-        <w:t xml:space="preserve">Comparison of our experimental results with that of another </w:t>
-      </w:r>
-    </w:p>
-    <w:p>
-      <w:pPr>
-        <w:rPr>
-          <w:rFonts w:ascii="Times New Roman" w:hAnsi="Times New Roman" w:cs="Times New Roman"/>
-          <w:sz w:val="22"/>
-          <w:szCs w:val="24"/>
-        </w:rPr>
-      </w:pPr>
-      <w:r>
-        <w:rPr>
-          <w:rFonts w:ascii="Times New Roman" w:hAnsi="Times New Roman" w:cs="Times New Roman"/>
-          <w:sz w:val="22"/>
-          <w:szCs w:val="24"/>
-        </w:rPr>
-        <w:t xml:space="preserve">recently published work reveals our proposed approach yields the highest precision and </w:t>
-      </w:r>
-    </w:p>
-    <w:p>
-      <w:pPr>
-        <w:rPr>
-          <w:rFonts w:ascii="Times New Roman" w:hAnsi="Times New Roman" w:cs="Times New Roman"/>
-          <w:sz w:val="22"/>
-          <w:szCs w:val="24"/>
-        </w:rPr>
-      </w:pPr>
-      <w:r>
-        <w:rPr>
-          <w:rFonts w:ascii="Times New Roman" w:hAnsi="Times New Roman" w:cs="Times New Roman"/>
-          <w:sz w:val="22"/>
-          <w:szCs w:val="24"/>
-        </w:rPr>
-        <w:t>recall, and overall accuracy in recognition.</w:t>
-      </w:r>
-    </w:p>
-    <w:p>
-      <w:pPr>
-        <w:rPr>
-          <w:rFonts w:ascii="Times New Roman" w:hAnsi="Times New Roman" w:cs="Times New Roman"/>
-          <w:sz w:val="22"/>
-          <w:szCs w:val="24"/>
-        </w:rPr>
-      </w:pPr>
-      <w:r>
-        <w:rPr>
-          <w:rFonts w:ascii="Times New Roman" w:hAnsi="Times New Roman" w:cs="Times New Roman"/>
-          <w:sz w:val="22"/>
-          <w:szCs w:val="24"/>
-        </w:rPr>
-        <w:t xml:space="preserve">This is the first of its kind which is able to recognize a child and adult face image effectively with </w:t>
-      </w:r>
-    </w:p>
-    <w:p>
-      <w:pPr>
-        <w:rPr>
-          <w:rFonts w:ascii="Times New Roman" w:hAnsi="Times New Roman" w:cs="Times New Roman"/>
-          <w:sz w:val="22"/>
-          <w:szCs w:val="24"/>
-        </w:rPr>
-      </w:pPr>
-      <w:r>
-        <w:rPr>
-          <w:rFonts w:ascii="Times New Roman" w:hAnsi="Times New Roman" w:cs="Times New Roman"/>
-          <w:sz w:val="22"/>
-          <w:szCs w:val="24"/>
-        </w:rPr>
-        <w:t xml:space="preserve">highest accuracy and thus paves the way for research in this area to not only help categorical </w:t>
-      </w:r>
-    </w:p>
-    <w:p>
-      <w:pPr>
-        <w:rPr>
-          <w:rFonts w:ascii="Times New Roman" w:hAnsi="Times New Roman" w:cs="Times New Roman"/>
-          <w:sz w:val="22"/>
-          <w:szCs w:val="24"/>
-        </w:rPr>
-      </w:pPr>
-      <w:r>
-        <w:rPr>
-          <w:rFonts w:ascii="Times New Roman" w:hAnsi="Times New Roman" w:cs="Times New Roman"/>
-          <w:sz w:val="22"/>
-          <w:szCs w:val="24"/>
-        </w:rPr>
-        <w:t xml:space="preserve">age detection, but also to identify real contents using contextual constraints in the detected </w:t>
-      </w:r>
-    </w:p>
-    <w:p>
-      <w:pPr>
-        <w:rPr>
-          <w:rFonts w:ascii="Times New Roman" w:hAnsi="Times New Roman" w:cs="Times New Roman"/>
-          <w:sz w:val="22"/>
-          <w:szCs w:val="24"/>
-        </w:rPr>
-      </w:pPr>
-      <w:r>
-        <w:rPr>
-          <w:rFonts w:ascii="Times New Roman" w:hAnsi="Times New Roman" w:cs="Times New Roman"/>
-          <w:sz w:val="22"/>
-          <w:szCs w:val="24"/>
-        </w:rPr>
-        <w:t>skin regions</w:t>
-      </w:r>
-    </w:p>
-    <w:p>
-      <w:pPr>
-        <w:rPr>
-          <w:rFonts w:ascii="Times New Roman" w:hAnsi="Times New Roman" w:cs="Times New Roman" w:hint="eastAsia"/>
+        <w:t>Comparison of experimental results with that of another recently published work reveals our proposed approach yields the highest precision and recall, and overall accuracy in recognition.</w:t>
+      </w:r>
+    </w:p>
+    <w:p>
+      <w:pPr>
+        <w:rPr>
+          <w:rFonts w:ascii="Times New Roman" w:hAnsi="Times New Roman" w:cs="Times New Roman"/>
+          <w:sz w:val="22"/>
+          <w:szCs w:val="24"/>
+        </w:rPr>
+      </w:pPr>
+      <w:r>
+        <w:rPr>
+          <w:rFonts w:ascii="Times New Roman" w:hAnsi="Times New Roman" w:cs="Times New Roman"/>
+          <w:sz w:val="22"/>
+          <w:szCs w:val="24"/>
+        </w:rPr>
+        <w:t>This is the first of its kind which is able to recognize a child and adult face image effectively with highest accuracy</w:t>
+      </w:r>
+      <w:r>
+        <w:rPr>
+          <w:rFonts w:ascii="Times New Roman" w:hAnsi="Times New Roman" w:cs="Times New Roman"/>
+          <w:sz w:val="22"/>
+          <w:szCs w:val="24"/>
+        </w:rPr>
+        <w:t>.</w:t>
+      </w:r>
+    </w:p>
+    <w:p>
+      <w:pPr>
+        <w:rPr>
+          <w:rFonts w:ascii="Times New Roman" w:hAnsi="Times New Roman" w:cs="Times New Roman"/>
           <w:sz w:val="22"/>
           <w:szCs w:val="24"/>
         </w:rPr>
@@ -1057,183 +876,6 @@
           <w:szCs w:val="24"/>
         </w:rPr>
         <w:t>5. Future direction of this research.</w:t>
-      </w:r>
-    </w:p>
-    <w:p>
-      <w:pPr>
-        <w:rPr>
-          <w:rFonts w:ascii="Times New Roman" w:hAnsi="Times New Roman" w:cs="Times New Roman"/>
-          <w:sz w:val="22"/>
-          <w:szCs w:val="24"/>
-        </w:rPr>
-      </w:pPr>
-      <w:r>
-        <w:rPr>
-          <w:rFonts w:ascii="Times New Roman" w:hAnsi="Times New Roman" w:cs="Times New Roman"/>
-          <w:sz w:val="22"/>
-          <w:szCs w:val="24"/>
-        </w:rPr>
-        <w:t xml:space="preserve">With the advent of sophisticated digital technology, Law Enforcement Agency </w:t>
-      </w:r>
-    </w:p>
-    <w:p>
-      <w:pPr>
-        <w:rPr>
-          <w:rFonts w:ascii="Times New Roman" w:hAnsi="Times New Roman" w:cs="Times New Roman"/>
-          <w:sz w:val="22"/>
-          <w:szCs w:val="24"/>
-        </w:rPr>
-      </w:pPr>
-      <w:r>
-        <w:rPr>
-          <w:rFonts w:ascii="Times New Roman" w:hAnsi="Times New Roman" w:cs="Times New Roman"/>
-          <w:sz w:val="22"/>
-          <w:szCs w:val="24"/>
-        </w:rPr>
-        <w:t xml:space="preserve">(LEAs) around the world dealing with child pornography facing real challenge to combat with </w:t>
-      </w:r>
-    </w:p>
-    <w:p>
-      <w:pPr>
-        <w:rPr>
-          <w:rFonts w:ascii="Times New Roman" w:hAnsi="Times New Roman" w:cs="Times New Roman"/>
-          <w:sz w:val="22"/>
-          <w:szCs w:val="24"/>
-        </w:rPr>
-      </w:pPr>
-      <w:r>
-        <w:rPr>
-          <w:rFonts w:ascii="Times New Roman" w:hAnsi="Times New Roman" w:cs="Times New Roman"/>
-          <w:sz w:val="22"/>
-          <w:szCs w:val="24"/>
-        </w:rPr>
-        <w:t>the technologically-savvy</w:t>
-      </w:r>
-      <w:r>
-        <w:rPr>
-          <w:rFonts w:ascii="Times New Roman" w:hAnsi="Times New Roman" w:cs="Times New Roman"/>
-          <w:sz w:val="22"/>
-          <w:szCs w:val="24"/>
-        </w:rPr>
-        <w:t xml:space="preserve"> </w:t>
-      </w:r>
-      <w:r>
-        <w:rPr>
-          <w:rFonts w:ascii="Times New Roman" w:hAnsi="Times New Roman" w:cs="Times New Roman"/>
-          <w:sz w:val="22"/>
-          <w:szCs w:val="24"/>
-        </w:rPr>
-        <w:t>paedophiles</w:t>
-      </w:r>
-      <w:r>
-        <w:rPr>
-          <w:rFonts w:ascii="Times New Roman" w:hAnsi="Times New Roman" w:cs="Times New Roman"/>
-          <w:sz w:val="22"/>
-          <w:szCs w:val="24"/>
-        </w:rPr>
-        <w:t>.</w:t>
-      </w:r>
-    </w:p>
-    <w:p>
-      <w:pPr>
-        <w:rPr>
-          <w:rFonts w:ascii="Times New Roman" w:hAnsi="Times New Roman" w:cs="Times New Roman"/>
-          <w:sz w:val="22"/>
-          <w:szCs w:val="24"/>
-        </w:rPr>
-      </w:pPr>
-      <w:r>
-        <w:rPr>
-          <w:rFonts w:ascii="Times New Roman" w:hAnsi="Times New Roman" w:cs="Times New Roman"/>
-          <w:sz w:val="22"/>
-          <w:szCs w:val="24"/>
-        </w:rPr>
-        <w:t xml:space="preserve">The major challenge in child pornography lies in </w:t>
-      </w:r>
-    </w:p>
-    <w:p>
-      <w:pPr>
-        <w:rPr>
-          <w:rFonts w:ascii="Times New Roman" w:hAnsi="Times New Roman" w:cs="Times New Roman"/>
-          <w:sz w:val="22"/>
-          <w:szCs w:val="24"/>
-        </w:rPr>
-      </w:pPr>
-      <w:r>
-        <w:rPr>
-          <w:rFonts w:ascii="Times New Roman" w:hAnsi="Times New Roman" w:cs="Times New Roman"/>
-          <w:sz w:val="22"/>
-          <w:szCs w:val="24"/>
-        </w:rPr>
-        <w:t>authentic detection of children face in an image.</w:t>
-      </w:r>
-    </w:p>
-    <w:p>
-      <w:pPr>
-        <w:rPr>
-          <w:rFonts w:ascii="Times New Roman" w:hAnsi="Times New Roman" w:cs="Times New Roman"/>
-          <w:sz w:val="22"/>
-          <w:szCs w:val="24"/>
-        </w:rPr>
-      </w:pPr>
-      <w:r>
-        <w:rPr>
-          <w:rFonts w:ascii="Times New Roman" w:hAnsi="Times New Roman" w:cs="Times New Roman"/>
-          <w:sz w:val="22"/>
-          <w:szCs w:val="24"/>
-        </w:rPr>
-        <w:t xml:space="preserve">The main objective of this research is to </w:t>
-      </w:r>
-    </w:p>
-    <w:p>
-      <w:pPr>
-        <w:rPr>
-          <w:rFonts w:ascii="Times New Roman" w:hAnsi="Times New Roman" w:cs="Times New Roman"/>
-          <w:sz w:val="22"/>
-          <w:szCs w:val="24"/>
-        </w:rPr>
-      </w:pPr>
-      <w:r>
-        <w:rPr>
-          <w:rFonts w:ascii="Times New Roman" w:hAnsi="Times New Roman" w:cs="Times New Roman"/>
-          <w:sz w:val="22"/>
-          <w:szCs w:val="24"/>
-        </w:rPr>
-        <w:t xml:space="preserve">present a novel framework for a dedicated child face detection tool, where we will use child’s </w:t>
-      </w:r>
-    </w:p>
-    <w:p>
-      <w:pPr>
-        <w:rPr>
-          <w:rFonts w:ascii="Times New Roman" w:hAnsi="Times New Roman" w:cs="Times New Roman"/>
-          <w:sz w:val="22"/>
-          <w:szCs w:val="24"/>
-        </w:rPr>
-      </w:pPr>
-      <w:r>
-        <w:rPr>
-          <w:rFonts w:ascii="Times New Roman" w:hAnsi="Times New Roman" w:cs="Times New Roman"/>
-          <w:sz w:val="22"/>
-          <w:szCs w:val="24"/>
-        </w:rPr>
-        <w:t xml:space="preserve">face specific contextual contexts and visual cues that are based on new knowledge in terms </w:t>
-      </w:r>
-    </w:p>
-    <w:p>
-      <w:pPr>
-        <w:rPr>
-          <w:rFonts w:ascii="Times New Roman" w:hAnsi="Times New Roman" w:cs="Times New Roman"/>
-          <w:sz w:val="22"/>
-          <w:szCs w:val="24"/>
-        </w:rPr>
-      </w:pPr>
-      <w:r>
-        <w:rPr>
-          <w:rFonts w:ascii="Times New Roman" w:hAnsi="Times New Roman" w:cs="Times New Roman"/>
-          <w:sz w:val="22"/>
-          <w:szCs w:val="24"/>
-        </w:rPr>
-        <w:t>of features or contexts representatives of child’s skin and face.</w:t>
       </w:r>
     </w:p>
     <w:p>
@@ -1245,6 +887,78 @@
           <w:szCs w:val="36"/>
         </w:rPr>
       </w:pPr>
+      <w:r>
+        <w:rPr>
+          <w:rFonts w:ascii="Times New Roman" w:hAnsi="Times New Roman" w:cs="Times New Roman"/>
+          <w:sz w:val="22"/>
+          <w:szCs w:val="24"/>
+        </w:rPr>
+        <w:t>F</w:t>
+      </w:r>
+      <w:r>
+        <w:rPr>
+          <w:rFonts w:ascii="Times New Roman" w:hAnsi="Times New Roman" w:cs="Times New Roman"/>
+          <w:sz w:val="22"/>
+          <w:szCs w:val="24"/>
+        </w:rPr>
+        <w:t xml:space="preserve">uture </w:t>
+      </w:r>
+      <w:r>
+        <w:rPr>
+          <w:rFonts w:ascii="Times New Roman" w:hAnsi="Times New Roman" w:cs="Times New Roman"/>
+          <w:sz w:val="22"/>
+          <w:szCs w:val="24"/>
+        </w:rPr>
+        <w:t>direction is that</w:t>
+      </w:r>
+      <w:r>
+        <w:rPr>
+          <w:rFonts w:ascii="Times New Roman" w:hAnsi="Times New Roman" w:cs="Times New Roman"/>
+          <w:sz w:val="22"/>
+          <w:szCs w:val="24"/>
+        </w:rPr>
+        <w:t xml:space="preserve"> identify real contents using contextual constraints in the detected skin regions</w:t>
+      </w:r>
+      <w:r>
+        <w:rPr>
+          <w:rFonts w:ascii="Times New Roman" w:hAnsi="Times New Roman" w:cs="Times New Roman"/>
+          <w:sz w:val="22"/>
+          <w:szCs w:val="24"/>
+        </w:rPr>
+        <w:t xml:space="preserve"> and </w:t>
+      </w:r>
+      <w:r>
+        <w:rPr>
+          <w:rFonts w:ascii="Times New Roman" w:hAnsi="Times New Roman" w:cs="Times New Roman"/>
+          <w:sz w:val="22"/>
+          <w:szCs w:val="24"/>
+        </w:rPr>
+        <w:t>categorical age detection</w:t>
+      </w:r>
+      <w:r>
+        <w:rPr>
+          <w:rFonts w:ascii="Times New Roman" w:hAnsi="Times New Roman" w:cs="Times New Roman"/>
+          <w:sz w:val="22"/>
+          <w:szCs w:val="24"/>
+        </w:rPr>
+        <w:t xml:space="preserve"> </w:t>
+      </w:r>
+      <w:r>
+        <w:rPr>
+          <w:rFonts w:ascii="Times New Roman" w:hAnsi="Times New Roman" w:cs="Times New Roman"/>
+          <w:sz w:val="22"/>
+          <w:szCs w:val="24"/>
+        </w:rPr>
+        <w:t>with highest accuracy</w:t>
+      </w:r>
+      <w:r>
+        <w:rPr>
+          <w:rFonts w:ascii="Times New Roman" w:hAnsi="Times New Roman" w:cs="Times New Roman"/>
+          <w:sz w:val="22"/>
+          <w:szCs w:val="24"/>
+        </w:rPr>
+        <w:t>.</w:t>
+      </w:r>
     </w:p>
     <w:p>
       <w:pPr>
@@ -1276,12 +990,6 @@
     </w:p>
     <w:p>
       <w:pPr>
-        <w:pStyle w:val="a3"/>
-        <w:numPr>
-          <w:ilvl w:val="0"/>
-          <w:numId w:val="4"/>
-        </w:numPr>
-        <w:ind w:firstLineChars="0"/>
         <w:rPr>
           <w:rFonts w:ascii="Times New Roman" w:hAnsi="Times New Roman" w:cs="Times New Roman"/>
           <w:sz w:val="22"/>
@@ -1295,24 +1003,23 @@
           <w:szCs w:val="24"/>
         </w:rPr>
         <w:lastRenderedPageBreak/>
-        <w:t xml:space="preserve">Motivation of the research. </w:t>
-      </w:r>
-    </w:p>
-    <w:p>
-      <w:pPr>
-        <w:rPr>
-          <w:rFonts w:ascii="Times New Roman" w:hAnsi="Times New Roman" w:cs="Times New Roman"/>
-          <w:sz w:val="22"/>
-          <w:szCs w:val="24"/>
-        </w:rPr>
-      </w:pPr>
-      <w:r>
-        <w:rPr>
-          <w:rFonts w:ascii="Times New Roman" w:hAnsi="Times New Roman" w:cs="Times New Roman"/>
-          <w:sz w:val="22"/>
-          <w:szCs w:val="24"/>
-        </w:rPr>
-        <w:t>The motivation of this research is to give us an overview of the benefits of AWS in the modern cloud and l</w:t>
+        <w:t xml:space="preserve">The motivation of this </w:t>
+      </w:r>
+      <w:r>
+        <w:rPr>
+          <w:rFonts w:ascii="Times New Roman" w:hAnsi="Times New Roman" w:cs="Times New Roman"/>
+          <w:sz w:val="22"/>
+          <w:szCs w:val="24"/>
+        </w:rPr>
+        <w:t xml:space="preserve">paper </w:t>
+      </w:r>
+      <w:r>
+        <w:rPr>
+          <w:rFonts w:ascii="Times New Roman" w:hAnsi="Times New Roman" w:cs="Times New Roman"/>
+          <w:sz w:val="22"/>
+          <w:szCs w:val="24"/>
+        </w:rPr>
+        <w:t>is to give us an overview of the benefits of AWS in the modern cloud and l</w:t>
       </w:r>
       <w:r>
         <w:rPr>
@@ -1361,120 +1068,436 @@
           <w:sz w:val="22"/>
           <w:szCs w:val="24"/>
         </w:rPr>
-        <w:t>2.</w:t>
-      </w:r>
-      <w:r>
-        <w:rPr>
-          <w:rFonts w:ascii="Times New Roman" w:hAnsi="Times New Roman" w:cs="Times New Roman"/>
-          <w:sz w:val="22"/>
-          <w:szCs w:val="24"/>
-        </w:rPr>
-        <w:t>Significance of the research.</w:t>
-      </w:r>
-    </w:p>
-    <w:p>
-      <w:pPr>
-        <w:rPr>
-          <w:rFonts w:ascii="Times New Roman" w:hAnsi="Times New Roman" w:cs="Times New Roman"/>
-          <w:sz w:val="22"/>
-          <w:szCs w:val="24"/>
-        </w:rPr>
-      </w:pPr>
-      <w:r>
-        <w:rPr>
-          <w:rFonts w:ascii="Times New Roman" w:hAnsi="Times New Roman" w:cs="Times New Roman"/>
-          <w:sz w:val="22"/>
-          <w:szCs w:val="24"/>
-        </w:rPr>
-        <w:t xml:space="preserve">It introduces us to the </w:t>
-      </w:r>
-      <w:r>
-        <w:rPr>
-          <w:rFonts w:ascii="Times New Roman" w:hAnsi="Times New Roman" w:cs="Times New Roman"/>
-          <w:sz w:val="22"/>
-          <w:szCs w:val="24"/>
-        </w:rPr>
-        <w:t>benefits of AWS cloud</w:t>
-      </w:r>
-      <w:r>
-        <w:rPr>
-          <w:rFonts w:ascii="Times New Roman" w:hAnsi="Times New Roman" w:cs="Times New Roman"/>
-          <w:sz w:val="22"/>
-          <w:szCs w:val="24"/>
-        </w:rPr>
-        <w:t xml:space="preserve"> such as data protection, regulatory compliance, quantifiability, flexibility, cost-effectiveness, multiple storages, auto-scaling, access to the data anytime, data-centric encryption, high-performance processing.</w:t>
-      </w:r>
-    </w:p>
-    <w:p>
-      <w:pPr>
-        <w:rPr>
-          <w:rFonts w:ascii="Times New Roman" w:hAnsi="Times New Roman" w:cs="Times New Roman"/>
-          <w:sz w:val="22"/>
-          <w:szCs w:val="24"/>
-        </w:rPr>
-      </w:pPr>
-      <w:r>
-        <w:rPr>
-          <w:rFonts w:ascii="Times New Roman" w:hAnsi="Times New Roman" w:cs="Times New Roman"/>
-          <w:sz w:val="22"/>
-          <w:szCs w:val="24"/>
-        </w:rPr>
-        <w:t xml:space="preserve">3. </w:t>
-      </w:r>
-      <w:bookmarkStart w:id="0" w:name="OLE_LINK1"/>
-      <w:bookmarkStart w:id="1" w:name="OLE_LINK2"/>
-      <w:r>
-        <w:rPr>
-          <w:rFonts w:ascii="Times New Roman" w:hAnsi="Times New Roman" w:cs="Times New Roman"/>
-          <w:sz w:val="22"/>
-          <w:szCs w:val="24"/>
-        </w:rPr>
-        <w:t>Body of knowledge incorporated in the research.</w:t>
-      </w:r>
-      <w:bookmarkEnd w:id="0"/>
-      <w:bookmarkEnd w:id="1"/>
-    </w:p>
-    <w:p>
-      <w:pPr>
-        <w:rPr>
-          <w:rFonts w:ascii="Times New Roman" w:hAnsi="Times New Roman" w:cs="Times New Roman"/>
-          <w:sz w:val="22"/>
-          <w:szCs w:val="24"/>
-        </w:rPr>
-      </w:pPr>
-      <w:r>
-        <w:rPr>
-          <w:rFonts w:ascii="Times New Roman" w:hAnsi="Times New Roman" w:cs="Times New Roman"/>
-          <w:sz w:val="22"/>
-          <w:szCs w:val="24"/>
-        </w:rPr>
-        <w:t>4. Intellectual contribution in the research.</w:t>
-      </w:r>
-    </w:p>
-    <w:p>
-      <w:pPr>
-        <w:rPr>
-          <w:rFonts w:ascii="Times New Roman" w:hAnsi="Times New Roman" w:cs="Times New Roman"/>
-          <w:sz w:val="22"/>
-          <w:szCs w:val="24"/>
-        </w:rPr>
-      </w:pPr>
-    </w:p>
-    <w:p>
-      <w:pPr>
-        <w:rPr>
-          <w:rFonts w:ascii="Times New Roman" w:hAnsi="Times New Roman" w:cs="Times New Roman"/>
-          <w:sz w:val="22"/>
-          <w:szCs w:val="24"/>
-        </w:rPr>
-      </w:pPr>
-      <w:r>
-        <w:rPr>
-          <w:rFonts w:ascii="Times New Roman" w:hAnsi="Times New Roman" w:cs="Times New Roman"/>
-          <w:sz w:val="22"/>
-          <w:szCs w:val="24"/>
-        </w:rPr>
-        <w:t>5. Future direction of this research.</w:t>
+        <w:t xml:space="preserve">It introduces </w:t>
+      </w:r>
+      <w:r>
+        <w:rPr>
+          <w:rFonts w:ascii="Times New Roman" w:hAnsi="Times New Roman" w:cs="Times New Roman"/>
+          <w:sz w:val="22"/>
+          <w:szCs w:val="24"/>
+        </w:rPr>
+        <w:t>the benefits of AWS cloud</w:t>
+      </w:r>
+      <w:r>
+        <w:rPr>
+          <w:rFonts w:ascii="Times New Roman" w:hAnsi="Times New Roman" w:cs="Times New Roman"/>
+          <w:sz w:val="22"/>
+          <w:szCs w:val="24"/>
+        </w:rPr>
+        <w:t xml:space="preserve"> to </w:t>
+      </w:r>
+      <w:r>
+        <w:rPr>
+          <w:rFonts w:ascii="Times New Roman" w:hAnsi="Times New Roman" w:cs="Times New Roman"/>
+          <w:sz w:val="22"/>
+          <w:szCs w:val="24"/>
+        </w:rPr>
+        <w:t xml:space="preserve">us </w:t>
+      </w:r>
+      <w:r>
+        <w:rPr>
+          <w:rFonts w:ascii="Times New Roman" w:hAnsi="Times New Roman" w:cs="Times New Roman"/>
+          <w:sz w:val="22"/>
+          <w:szCs w:val="24"/>
+        </w:rPr>
+        <w:t>as follows:</w:t>
+      </w:r>
+    </w:p>
+    <w:p>
+      <w:pPr>
+        <w:rPr>
+          <w:rFonts w:ascii="Minion Pro" w:hAnsi="Minion Pro" w:cs="Adobe Hebrew"/>
+          <w:sz w:val="22"/>
+          <w:szCs w:val="24"/>
+        </w:rPr>
+      </w:pPr>
+      <w:r>
+        <w:rPr>
+          <w:rFonts w:ascii="Minion Pro" w:hAnsi="Minion Pro" w:cs="Adobe Hebrew"/>
+          <w:sz w:val="22"/>
+          <w:szCs w:val="24"/>
+        </w:rPr>
+        <w:t>Data Protection</w:t>
+      </w:r>
+      <w:r>
+        <w:rPr>
+          <w:rFonts w:ascii="Minion Pro" w:hAnsi="Minion Pro" w:cs="Adobe Hebrew"/>
+          <w:sz w:val="22"/>
+          <w:szCs w:val="24"/>
+        </w:rPr>
+        <w:t xml:space="preserve">, </w:t>
+      </w:r>
+      <w:r>
+        <w:rPr>
+          <w:rFonts w:ascii="Minion Pro" w:hAnsi="Minion Pro" w:cs="Adobe Hebrew"/>
+          <w:sz w:val="22"/>
+          <w:szCs w:val="24"/>
+        </w:rPr>
+        <w:t>Access Management</w:t>
+      </w:r>
+      <w:r>
+        <w:rPr>
+          <w:rFonts w:ascii="Minion Pro" w:hAnsi="Minion Pro" w:cs="Adobe Hebrew"/>
+          <w:sz w:val="22"/>
+          <w:szCs w:val="24"/>
+        </w:rPr>
+        <w:t xml:space="preserve">, </w:t>
+      </w:r>
+      <w:r>
+        <w:rPr>
+          <w:rFonts w:ascii="Minion Pro" w:hAnsi="Minion Pro" w:cs="Adobe Hebrew"/>
+          <w:sz w:val="22"/>
+          <w:szCs w:val="24"/>
+        </w:rPr>
+        <w:t>Regulatory Compliance</w:t>
+      </w:r>
+      <w:r>
+        <w:rPr>
+          <w:rFonts w:ascii="Minion Pro" w:hAnsi="Minion Pro" w:cs="Adobe Hebrew"/>
+          <w:sz w:val="22"/>
+          <w:szCs w:val="24"/>
+        </w:rPr>
+        <w:t xml:space="preserve">, </w:t>
+      </w:r>
+      <w:r>
+        <w:rPr>
+          <w:rFonts w:ascii="Minion Pro" w:hAnsi="Minion Pro" w:cs="Adobe Hebrew"/>
+          <w:sz w:val="22"/>
+          <w:szCs w:val="24"/>
+        </w:rPr>
+        <w:t>Flexibility</w:t>
+      </w:r>
+      <w:r>
+        <w:rPr>
+          <w:rFonts w:ascii="Minion Pro" w:hAnsi="Minion Pro" w:cs="Adobe Hebrew"/>
+          <w:sz w:val="22"/>
+          <w:szCs w:val="24"/>
+        </w:rPr>
+        <w:t xml:space="preserve">, </w:t>
+      </w:r>
+      <w:r>
+        <w:rPr>
+          <w:rFonts w:ascii="Minion Pro" w:hAnsi="Minion Pro" w:cs="Adobe Hebrew"/>
+          <w:sz w:val="22"/>
+          <w:szCs w:val="24"/>
+        </w:rPr>
+        <w:t>Cost Effectiveness</w:t>
+      </w:r>
+      <w:r>
+        <w:rPr>
+          <w:rFonts w:ascii="Minion Pro" w:hAnsi="Minion Pro" w:cs="Adobe Hebrew"/>
+          <w:sz w:val="22"/>
+          <w:szCs w:val="24"/>
+        </w:rPr>
+        <w:t xml:space="preserve">, </w:t>
+      </w:r>
+      <w:r>
+        <w:rPr>
+          <w:rFonts w:ascii="Minion Pro" w:hAnsi="Minion Pro" w:cs="Adobe Hebrew"/>
+          <w:sz w:val="22"/>
+          <w:szCs w:val="24"/>
+        </w:rPr>
+        <w:t>Secure backend services and platform</w:t>
+      </w:r>
+      <w:r>
+        <w:rPr>
+          <w:rFonts w:ascii="Minion Pro" w:hAnsi="Minion Pro" w:cs="Adobe Hebrew"/>
+          <w:sz w:val="22"/>
+          <w:szCs w:val="24"/>
+        </w:rPr>
+        <w:t xml:space="preserve">, </w:t>
+      </w:r>
+      <w:r>
+        <w:rPr>
+          <w:rFonts w:ascii="Minion Pro" w:hAnsi="Minion Pro" w:cs="Adobe Hebrew"/>
+          <w:sz w:val="22"/>
+          <w:szCs w:val="24"/>
+        </w:rPr>
+        <w:t xml:space="preserve">Increase </w:t>
+      </w:r>
+      <w:r>
+        <w:rPr>
+          <w:rFonts w:ascii="Minion Pro" w:hAnsi="Minion Pro" w:cs="Adobe Hebrew"/>
+          <w:sz w:val="22"/>
+          <w:szCs w:val="24"/>
+        </w:rPr>
+        <w:t>P</w:t>
+      </w:r>
+      <w:r>
+        <w:rPr>
+          <w:rFonts w:ascii="Minion Pro" w:hAnsi="Minion Pro" w:cs="Adobe Hebrew"/>
+          <w:sz w:val="22"/>
+          <w:szCs w:val="24"/>
+        </w:rPr>
+        <w:t>roductivity</w:t>
+      </w:r>
+      <w:r>
+        <w:rPr>
+          <w:rFonts w:ascii="Minion Pro" w:hAnsi="Minion Pro" w:cs="Adobe Hebrew"/>
+          <w:sz w:val="22"/>
+          <w:szCs w:val="24"/>
+        </w:rPr>
+        <w:t xml:space="preserve">, </w:t>
+      </w:r>
+      <w:r>
+        <w:rPr>
+          <w:rFonts w:ascii="Minion Pro" w:hAnsi="Minion Pro" w:cs="Adobe Hebrew"/>
+          <w:sz w:val="22"/>
+          <w:szCs w:val="24"/>
+        </w:rPr>
+        <w:t>Increase Scalability</w:t>
+      </w:r>
+      <w:r>
+        <w:rPr>
+          <w:rFonts w:ascii="Minion Pro" w:hAnsi="Minion Pro" w:cs="Adobe Hebrew"/>
+          <w:sz w:val="22"/>
+          <w:szCs w:val="24"/>
+        </w:rPr>
+        <w:t xml:space="preserve">, </w:t>
+      </w:r>
+      <w:r>
+        <w:rPr>
+          <w:rFonts w:ascii="Minion Pro" w:hAnsi="Minion Pro" w:cs="Adobe Hebrew"/>
+          <w:sz w:val="22"/>
+          <w:szCs w:val="24"/>
+        </w:rPr>
+        <w:t>No to Piracy</w:t>
+      </w:r>
+      <w:r>
+        <w:rPr>
+          <w:rFonts w:ascii="Minion Pro" w:hAnsi="Minion Pro" w:cs="Adobe Hebrew"/>
+          <w:sz w:val="22"/>
+          <w:szCs w:val="24"/>
+        </w:rPr>
+        <w:t xml:space="preserve">, </w:t>
+      </w:r>
+      <w:r>
+        <w:rPr>
+          <w:rFonts w:ascii="Minion Pro" w:hAnsi="Minion Pro" w:cs="Adobe Hebrew"/>
+          <w:sz w:val="22"/>
+          <w:szCs w:val="24"/>
+        </w:rPr>
+        <w:t>Advanced technology and career opportunities</w:t>
+      </w:r>
+      <w:r>
+        <w:rPr>
+          <w:rFonts w:ascii="Minion Pro" w:hAnsi="Minion Pro" w:cs="Adobe Hebrew"/>
+          <w:sz w:val="22"/>
+          <w:szCs w:val="24"/>
+        </w:rPr>
+        <w:t xml:space="preserve">, </w:t>
+      </w:r>
+      <w:r>
+        <w:rPr>
+          <w:rFonts w:ascii="Minion Pro" w:hAnsi="Minion Pro" w:cs="Adobe Hebrew"/>
+          <w:sz w:val="22"/>
+          <w:szCs w:val="24"/>
+        </w:rPr>
+        <w:t>m</w:t>
+      </w:r>
+      <w:r>
+        <w:rPr>
+          <w:rFonts w:ascii="Minion Pro" w:hAnsi="Minion Pro" w:cs="Adobe Hebrew"/>
+          <w:sz w:val="22"/>
+          <w:szCs w:val="24"/>
+        </w:rPr>
+        <w:t>ake life easier</w:t>
+      </w:r>
+      <w:r>
+        <w:rPr>
+          <w:rFonts w:ascii="Minion Pro" w:hAnsi="Minion Pro" w:cs="Adobe Hebrew"/>
+          <w:sz w:val="22"/>
+          <w:szCs w:val="24"/>
+        </w:rPr>
+        <w:t xml:space="preserve">, </w:t>
+      </w:r>
+      <w:r>
+        <w:rPr>
+          <w:rFonts w:ascii="Minion Pro" w:hAnsi="Minion Pro" w:cs="Adobe Hebrew"/>
+          <w:sz w:val="22"/>
+          <w:szCs w:val="24"/>
+        </w:rPr>
+        <w:t>Storage options in AWS cloud</w:t>
+      </w:r>
+      <w:r>
+        <w:rPr>
+          <w:rFonts w:ascii="Minion Pro" w:hAnsi="Minion Pro" w:cs="Adobe Hebrew"/>
+          <w:sz w:val="22"/>
+          <w:szCs w:val="24"/>
+        </w:rPr>
+        <w:t xml:space="preserve">, </w:t>
+      </w:r>
+      <w:r>
+        <w:rPr>
+          <w:rFonts w:ascii="Minion Pro" w:hAnsi="Minion Pro" w:cs="Adobe Hebrew"/>
+          <w:sz w:val="22"/>
+          <w:szCs w:val="24"/>
+        </w:rPr>
+        <w:t>s</w:t>
+      </w:r>
+      <w:r>
+        <w:rPr>
+          <w:rFonts w:ascii="Minion Pro" w:hAnsi="Minion Pro" w:cs="Adobe Hebrew"/>
+          <w:sz w:val="22"/>
+          <w:szCs w:val="24"/>
+        </w:rPr>
+        <w:t>peed up the workflows</w:t>
+      </w:r>
+      <w:r>
+        <w:rPr>
+          <w:rFonts w:ascii="Minion Pro" w:hAnsi="Minion Pro" w:cs="Adobe Hebrew"/>
+          <w:sz w:val="22"/>
+          <w:szCs w:val="24"/>
+        </w:rPr>
+        <w:t xml:space="preserve">, </w:t>
+      </w:r>
+      <w:r>
+        <w:rPr>
+          <w:rFonts w:ascii="Minion Pro" w:hAnsi="Minion Pro" w:cs="Adobe Hebrew"/>
+          <w:sz w:val="22"/>
+          <w:szCs w:val="24"/>
+        </w:rPr>
+        <w:t>Minimize IT workload</w:t>
+      </w:r>
+      <w:r>
+        <w:rPr>
+          <w:rFonts w:ascii="Minion Pro" w:hAnsi="Minion Pro" w:cs="Adobe Hebrew"/>
+          <w:sz w:val="22"/>
+          <w:szCs w:val="24"/>
+        </w:rPr>
+        <w:t xml:space="preserve">, </w:t>
+      </w:r>
+      <w:r>
+        <w:rPr>
+          <w:rFonts w:ascii="Minion Pro" w:hAnsi="Minion Pro" w:cs="Adobe Hebrew"/>
+          <w:sz w:val="22"/>
+          <w:szCs w:val="24"/>
+        </w:rPr>
+        <w:t>Different databases in AWS Stack</w:t>
+      </w:r>
+      <w:r>
+        <w:rPr>
+          <w:rFonts w:ascii="Minion Pro" w:hAnsi="Minion Pro" w:cs="Adobe Hebrew"/>
+          <w:sz w:val="22"/>
+          <w:szCs w:val="24"/>
+        </w:rPr>
+        <w:t xml:space="preserve">, </w:t>
+      </w:r>
+      <w:r>
+        <w:rPr>
+          <w:rFonts w:ascii="Minion Pro" w:hAnsi="Minion Pro" w:cs="Adobe Hebrew"/>
+          <w:sz w:val="22"/>
+          <w:szCs w:val="24"/>
+        </w:rPr>
+        <w:t>Auto-scaling and Automatic maintenance</w:t>
+      </w:r>
+      <w:r>
+        <w:rPr>
+          <w:rFonts w:ascii="Minion Pro" w:hAnsi="Minion Pro" w:cs="Adobe Hebrew"/>
+          <w:sz w:val="22"/>
+          <w:szCs w:val="24"/>
+        </w:rPr>
+        <w:t xml:space="preserve">, </w:t>
+      </w:r>
+      <w:r>
+        <w:rPr>
+          <w:rFonts w:ascii="Minion Pro" w:hAnsi="Minion Pro" w:cs="Adobe Hebrew"/>
+          <w:sz w:val="22"/>
+          <w:szCs w:val="24"/>
+        </w:rPr>
+        <w:t>Decrease Disaster Recovery Downtime</w:t>
+      </w:r>
+      <w:r>
+        <w:rPr>
+          <w:rFonts w:ascii="Minion Pro" w:hAnsi="Minion Pro" w:cs="Adobe Hebrew"/>
+          <w:sz w:val="22"/>
+          <w:szCs w:val="24"/>
+        </w:rPr>
+        <w:t xml:space="preserve">, </w:t>
+      </w:r>
+      <w:r>
+        <w:rPr>
+          <w:rFonts w:ascii="Minion Pro" w:hAnsi="Minion Pro" w:cs="Adobe Hebrew"/>
+          <w:sz w:val="22"/>
+          <w:szCs w:val="24"/>
+        </w:rPr>
+        <w:t>Getting edge over the competition</w:t>
+      </w:r>
+    </w:p>
+    <w:p>
+      <w:pPr>
+        <w:rPr>
+          <w:rFonts w:ascii="Times New Roman" w:hAnsi="Times New Roman" w:cs="Times New Roman"/>
+          <w:sz w:val="22"/>
+          <w:szCs w:val="24"/>
+        </w:rPr>
+      </w:pPr>
+      <w:r>
+        <w:rPr>
+          <w:rFonts w:ascii="Times New Roman" w:hAnsi="Times New Roman" w:cs="Times New Roman"/>
+          <w:sz w:val="22"/>
+          <w:szCs w:val="24"/>
+        </w:rPr>
+        <w:t>T</w:t>
+      </w:r>
+      <w:r>
+        <w:rPr>
+          <w:rFonts w:ascii="Times New Roman" w:hAnsi="Times New Roman" w:cs="Times New Roman"/>
+          <w:sz w:val="22"/>
+          <w:szCs w:val="24"/>
+        </w:rPr>
+        <w:t>he flexibility and scalability are the key reasons why AWS cloud is different from any other cloud platform.</w:t>
+      </w:r>
+    </w:p>
+    <w:p>
+      <w:pPr>
+        <w:rPr>
+          <w:rFonts w:ascii="Times New Roman" w:hAnsi="Times New Roman" w:cs="Times New Roman"/>
+          <w:sz w:val="22"/>
+          <w:szCs w:val="24"/>
+        </w:rPr>
+      </w:pPr>
+      <w:r>
+        <w:rPr>
+          <w:rFonts w:ascii="Times New Roman" w:hAnsi="Times New Roman" w:cs="Times New Roman"/>
+          <w:sz w:val="22"/>
+          <w:szCs w:val="24"/>
+        </w:rPr>
+        <w:t xml:space="preserve">In AWS cloud you pay which service you choose. In another cloud platform, whether the </w:t>
+      </w:r>
+    </w:p>
+    <w:p>
+      <w:pPr>
+        <w:rPr>
+          <w:rFonts w:ascii="Times New Roman" w:hAnsi="Times New Roman" w:cs="Times New Roman"/>
+          <w:sz w:val="22"/>
+          <w:szCs w:val="24"/>
+        </w:rPr>
+      </w:pPr>
+      <w:r>
+        <w:rPr>
+          <w:rFonts w:ascii="Times New Roman" w:hAnsi="Times New Roman" w:cs="Times New Roman"/>
+          <w:sz w:val="22"/>
+          <w:szCs w:val="24"/>
+        </w:rPr>
+        <w:t xml:space="preserve">services are used or not, payment must be done for all. That is the advance of the AWS cloud </w:t>
+      </w:r>
+    </w:p>
+    <w:p>
+      <w:pPr>
+        <w:rPr>
+          <w:rFonts w:ascii="Times New Roman" w:hAnsi="Times New Roman" w:cs="Times New Roman" w:hint="eastAsia"/>
+          <w:sz w:val="22"/>
+          <w:szCs w:val="24"/>
+        </w:rPr>
+      </w:pPr>
+      <w:r>
+        <w:rPr>
+          <w:rFonts w:ascii="Times New Roman" w:hAnsi="Times New Roman" w:cs="Times New Roman"/>
+          <w:sz w:val="22"/>
+          <w:szCs w:val="24"/>
+        </w:rPr>
+        <w:t>and make this different from any other providers.</w:t>
       </w:r>
     </w:p>
     <w:p>
@@ -1599,7 +1622,7 @@
     <w:p>
       <w:pPr>
         <w:rPr>
-          <w:rFonts w:ascii="Times New Roman" w:hAnsi="Times New Roman" w:cs="Times New Roman"/>
+          <w:rFonts w:ascii="Times New Roman" w:hAnsi="Times New Roman" w:cs="Times New Roman" w:hint="eastAsia"/>
           <w:sz w:val="24"/>
           <w:szCs w:val="28"/>
         </w:rPr>
@@ -1621,15 +1644,6 @@
           <w:szCs w:val="24"/>
         </w:rPr>
       </w:pPr>
-    </w:p>
-    <w:p>
-      <w:pPr>
-        <w:rPr>
-          <w:rFonts w:ascii="Times New Roman" w:hAnsi="Times New Roman" w:cs="Times New Roman"/>
-          <w:sz w:val="22"/>
-          <w:szCs w:val="24"/>
-        </w:rPr>
-      </w:pPr>
       <w:r>
         <w:rPr>
           <w:rFonts w:ascii="Times New Roman" w:hAnsi="Times New Roman" w:cs="Times New Roman"/>
@@ -1769,7 +1783,7 @@
     <w:p>
       <w:pPr>
         <w:rPr>
-          <w:rFonts w:ascii="Times New Roman" w:hAnsi="Times New Roman" w:cs="Times New Roman" w:hint="eastAsia"/>
+          <w:rFonts w:ascii="Times New Roman" w:hAnsi="Times New Roman" w:cs="Times New Roman"/>
           <w:color w:val="FF0000"/>
           <w:sz w:val="24"/>
           <w:szCs w:val="28"/>
@@ -1847,7 +1861,7 @@
     <w:p>
       <w:pPr>
         <w:rPr>
-          <w:rFonts w:ascii="Times New Roman" w:hAnsi="Times New Roman" w:cs="Times New Roman" w:hint="eastAsia"/>
+          <w:rFonts w:ascii="Times New Roman" w:hAnsi="Times New Roman" w:cs="Times New Roman"/>
         </w:rPr>
       </w:pPr>
       <w:r>
@@ -1860,13 +1874,7 @@
         <w:rPr>
           <w:rFonts w:ascii="Times New Roman" w:hAnsi="Times New Roman" w:cs="Times New Roman"/>
         </w:rPr>
-        <w:t>identifying</w:t>
-      </w:r>
-      <w:r>
-        <w:rPr>
-          <w:rFonts w:ascii="Times New Roman" w:hAnsi="Times New Roman" w:cs="Times New Roman"/>
-        </w:rPr>
-        <w:t xml:space="preserve"> </w:t>
+        <w:t xml:space="preserve">identifying </w:t>
       </w:r>
       <w:r>
         <w:rPr>
@@ -1901,7 +1909,7 @@
     <w:p>
       <w:pPr>
         <w:rPr>
-          <w:rFonts w:ascii="Times New Roman" w:hAnsi="Times New Roman" w:cs="Times New Roman" w:hint="eastAsia"/>
+          <w:rFonts w:ascii="Times New Roman" w:hAnsi="Times New Roman" w:cs="Times New Roman"/>
           <w:sz w:val="22"/>
           <w:szCs w:val="24"/>
         </w:rPr>
@@ -1957,27 +1965,21 @@
     <w:p>
       <w:pPr>
         <w:rPr>
+          <w:rFonts w:ascii="Times New Roman" w:hAnsi="Times New Roman" w:cs="Times New Roman"/>
+        </w:rPr>
+      </w:pPr>
+      <w:r>
+        <w:rPr>
           <w:rFonts w:ascii="Times New Roman" w:hAnsi="Times New Roman" w:cs="Times New Roman" w:hint="eastAsia"/>
         </w:rPr>
-      </w:pPr>
-      <w:r>
-        <w:rPr>
-          <w:rFonts w:ascii="Times New Roman" w:hAnsi="Times New Roman" w:cs="Times New Roman" w:hint="eastAsia"/>
-        </w:rPr>
+        <w:lastRenderedPageBreak/>
         <w:t>T</w:t>
       </w:r>
       <w:r>
         <w:rPr>
           <w:rFonts w:ascii="Times New Roman" w:hAnsi="Times New Roman" w:cs="Times New Roman"/>
         </w:rPr>
-        <w:t xml:space="preserve">o achieve the goal of automatic detection, we present a novel stochastic vision model based on a Markov Random Fields prior, which will employ a skin model and human affine-invariant </w:t>
-      </w:r>
-      <w:r>
-        <w:rPr>
-          <w:rFonts w:ascii="Times New Roman" w:hAnsi="Times New Roman" w:cs="Times New Roman"/>
-        </w:rPr>
-        <w:lastRenderedPageBreak/>
-        <w:t>geometric descriptor to detect and identify skin regions containing pornographic contexts.</w:t>
+        <w:t>o achieve the goal of automatic detection, we present a novel stochastic vision model based on a Markov Random Fields prior, which will employ a skin model and human affine-invariant geometric descriptor to detect and identify skin regions containing pornographic contexts.</w:t>
       </w:r>
     </w:p>
     <w:p>
@@ -2000,7 +2002,6 @@
     <w:p>
       <w:pPr>
         <w:rPr>
-          <w:rFonts w:hint="eastAsia"/>
           <w:noProof/>
           <w:sz w:val="18"/>
           <w:szCs w:val="20"/>
@@ -2051,7 +2052,7 @@
     <w:p>
       <w:pPr>
         <w:rPr>
-          <w:rFonts w:ascii="Times New Roman" w:hAnsi="Times New Roman" w:cs="Times New Roman" w:hint="eastAsia"/>
+          <w:rFonts w:ascii="Times New Roman" w:hAnsi="Times New Roman" w:cs="Times New Roman"/>
         </w:rPr>
       </w:pPr>
       <w:r>
@@ -2201,6 +2202,95 @@
     </w:lvl>
   </w:abstractNum>
   <w:abstractNum w:abstractNumId="1" w15:restartNumberingAfterBreak="0">
+    <w:nsid w:val="26DE5ACF"/>
+    <w:multiLevelType w:val="hybridMultilevel"/>
+    <w:tmpl w:val="4578826C"/>
+    <w:lvl w:ilvl="0" w:tplc="F9108C34">
+      <w:start w:val="1"/>
+      <w:numFmt w:val="decimal"/>
+      <w:lvlText w:val="%1."/>
+      <w:lvlJc w:val="left"/>
+      <w:pPr>
+        <w:ind w:left="360" w:hanging="360"/>
+      </w:pPr>
+      <w:rPr>
+        <w:rFonts w:hint="default"/>
+      </w:rPr>
+    </w:lvl>
+    <w:lvl w:ilvl="1" w:tplc="04090019" w:tentative="1">
+      <w:start w:val="1"/>
+      <w:numFmt w:val="lowerLetter"/>
+      <w:lvlText w:val="%2)"/>
+      <w:lvlJc w:val="left"/>
+      <w:pPr>
+        <w:ind w:left="840" w:hanging="420"/>
+      </w:pPr>
+    </w:lvl>
+    <w:lvl w:ilvl="2" w:tplc="0409001B" w:tentative="1">
+      <w:start w:val="1"/>
+      <w:numFmt w:val="lowerRoman"/>
+      <w:lvlText w:val="%3."/>
+      <w:lvlJc w:val="right"/>
+      <w:pPr>
+        <w:ind w:left="1260" w:hanging="420"/>
+      </w:pPr>
+    </w:lvl>
+    <w:lvl w:ilvl="3" w:tplc="0409000F" w:tentative="1">
+      <w:start w:val="1"/>
+      <w:numFmt w:val="decimal"/>
+      <w:lvlText w:val="%4."/>
+      <w:lvlJc w:val="left"/>
+      <w:pPr>
+        <w:ind w:left="1680" w:hanging="420"/>
+      </w:pPr>
+    </w:lvl>
+    <w:lvl w:ilvl="4" w:tplc="04090019" w:tentative="1">
+      <w:start w:val="1"/>
+      <w:numFmt w:val="lowerLetter"/>
+      <w:lvlText w:val="%5)"/>
+      <w:lvlJc w:val="left"/>
+      <w:pPr>
+        <w:ind w:left="2100" w:hanging="420"/>
+      </w:pPr>
+    </w:lvl>
+    <w:lvl w:ilvl="5" w:tplc="0409001B" w:tentative="1">
+      <w:start w:val="1"/>
+      <w:numFmt w:val="lowerRoman"/>
+      <w:lvlText w:val="%6."/>
+      <w:lvlJc w:val="right"/>
+      <w:pPr>
+        <w:ind w:left="2520" w:hanging="420"/>
+      </w:pPr>
+    </w:lvl>
+    <w:lvl w:ilvl="6" w:tplc="0409000F" w:tentative="1">
+      <w:start w:val="1"/>
+      <w:numFmt w:val="decimal"/>
+      <w:lvlText w:val="%7."/>
+      <w:lvlJc w:val="left"/>
+      <w:pPr>
+        <w:ind w:left="2940" w:hanging="420"/>
+      </w:pPr>
+    </w:lvl>
+    <w:lvl w:ilvl="7" w:tplc="04090019" w:tentative="1">
+      <w:start w:val="1"/>
+      <w:numFmt w:val="lowerLetter"/>
+      <w:lvlText w:val="%8)"/>
+      <w:lvlJc w:val="left"/>
+      <w:pPr>
+        <w:ind w:left="3360" w:hanging="420"/>
+      </w:pPr>
+    </w:lvl>
+    <w:lvl w:ilvl="8" w:tplc="0409001B" w:tentative="1">
+      <w:start w:val="1"/>
+      <w:numFmt w:val="lowerRoman"/>
+      <w:lvlText w:val="%9."/>
+      <w:lvlJc w:val="right"/>
+      <w:pPr>
+        <w:ind w:left="3780" w:hanging="420"/>
+      </w:pPr>
+    </w:lvl>
+  </w:abstractNum>
+  <w:abstractNum w:abstractNumId="2" w15:restartNumberingAfterBreak="0">
     <w:nsid w:val="5BD84833"/>
     <w:multiLevelType w:val="hybridMultilevel"/>
     <w:tmpl w:val="0074DC30"/>
@@ -2289,7 +2379,7 @@
       </w:pPr>
     </w:lvl>
   </w:abstractNum>
-  <w:abstractNum w:abstractNumId="2" w15:restartNumberingAfterBreak="0">
+  <w:abstractNum w:abstractNumId="3" w15:restartNumberingAfterBreak="0">
     <w:nsid w:val="64752F5B"/>
     <w:multiLevelType w:val="hybridMultilevel"/>
     <w:tmpl w:val="179040A0"/>
@@ -2378,7 +2468,7 @@
       </w:pPr>
     </w:lvl>
   </w:abstractNum>
-  <w:abstractNum w:abstractNumId="3" w15:restartNumberingAfterBreak="0">
+  <w:abstractNum w:abstractNumId="4" w15:restartNumberingAfterBreak="0">
     <w:nsid w:val="6B03182B"/>
     <w:multiLevelType w:val="hybridMultilevel"/>
     <w:tmpl w:val="4E663108"/>
@@ -2467,7 +2557,7 @@
       </w:pPr>
     </w:lvl>
   </w:abstractNum>
-  <w:abstractNum w:abstractNumId="4" w15:restartNumberingAfterBreak="0">
+  <w:abstractNum w:abstractNumId="5" w15:restartNumberingAfterBreak="0">
     <w:nsid w:val="7AAA120E"/>
     <w:multiLevelType w:val="hybridMultilevel"/>
     <w:tmpl w:val="F1748E02"/>
@@ -2556,7 +2646,7 @@
       </w:pPr>
     </w:lvl>
   </w:abstractNum>
-  <w:abstractNum w:abstractNumId="5" w15:restartNumberingAfterBreak="0">
+  <w:abstractNum w:abstractNumId="6" w15:restartNumberingAfterBreak="0">
     <w:nsid w:val="7E920C01"/>
     <w:multiLevelType w:val="hybridMultilevel"/>
     <w:tmpl w:val="B55AECB2"/>
@@ -2649,19 +2739,22 @@
     <w:abstractNumId w:val="0"/>
   </w:num>
   <w:num w:numId="2">
-    <w:abstractNumId w:val="1"/>
+    <w:abstractNumId w:val="2"/>
   </w:num>
   <w:num w:numId="3">
-    <w:abstractNumId w:val="2"/>
+    <w:abstractNumId w:val="3"/>
   </w:num>
   <w:num w:numId="4">
-    <w:abstractNumId w:val="3"/>
+    <w:abstractNumId w:val="4"/>
   </w:num>
   <w:num w:numId="5">
+    <w:abstractNumId w:val="6"/>
+  </w:num>
+  <w:num w:numId="6">
     <w:abstractNumId w:val="5"/>
   </w:num>
-  <w:num w:numId="6">
-    <w:abstractNumId w:val="4"/>
+  <w:num w:numId="7">
+    <w:abstractNumId w:val="1"/>
   </w:num>
 </w:numbering>
 </file>

--- a/云计算.docx
+++ b/云计算.docx
@@ -1,6 +1,6 @@
 
 <file path=word/document.xml><?xml version="1.0" encoding="utf-8"?>
-<w:document xmlns:wpc="http://schemas.microsoft.com/office/word/2010/wordprocessingCanvas" xmlns:cx="http://schemas.microsoft.com/office/drawing/2014/chartex" xmlns:cx1="http://schemas.microsoft.com/office/drawing/2015/9/8/chartex" xmlns:cx2="http://schemas.microsoft.com/office/drawing/2015/10/21/chartex" xmlns:cx3="http://schemas.microsoft.com/office/drawing/2016/5/9/chartex" xmlns:cx4="http://schemas.microsoft.com/office/drawing/2016/5/10/chartex" xmlns:cx5="http://schemas.microsoft.com/office/drawing/2016/5/11/chartex" xmlns:cx6="http://schemas.microsoft.com/office/drawing/2016/5/12/chartex" xmlns:cx7="http://schemas.microsoft.com/office/drawing/2016/5/13/chartex" xmlns:cx8="http://schemas.microsoft.com/office/drawing/2016/5/14/chartex" xmlns:mc="http://schemas.openxmlformats.org/markup-compatibility/2006" xmlns:aink="http://schemas.microsoft.com/office/drawing/2016/ink" xmlns:am3d="http://schemas.microsoft.com/office/drawing/2017/model3d" xmlns:o="urn:schemas-microsoft-com:office:office" xmlns:r="http://schemas.openxmlformats.org/officeDocument/2006/relationships" xmlns:m="http://schemas.openxmlformats.org/officeDocument/2006/math" xmlns:v="urn:schemas-microsoft-com:vml" xmlns:wp14="http://schemas.microsoft.com/office/word/2010/wordprocessingDrawing" xmlns:wp="http://schemas.openxmlformats.org/drawingml/2006/wordprocessingDrawing" xmlns:w10="urn:schemas-microsoft-com:office:word" xmlns:w="http://schemas.openxmlformats.org/wordprocessingml/2006/main" xmlns:w14="http://schemas.microsoft.com/office/word/2010/wordml" xmlns:w15="http://schemas.microsoft.com/office/word/2012/wordml" xmlns:w16cex="http://schemas.microsoft.com/office/word/2018/wordml/cex" xmlns:w16cid="http://schemas.microsoft.com/office/word/2016/wordml/cid" xmlns:w16="http://schemas.microsoft.com/office/word/2018/wordml" xmlns:w16se="http://schemas.microsoft.com/office/word/2015/wordml/symex" xmlns:wpg="http://schemas.microsoft.com/office/word/2010/wordprocessingGroup" xmlns:wpi="http://schemas.microsoft.com/office/word/2010/wordprocessingInk" xmlns:wne="http://schemas.microsoft.com/office/word/2006/wordml" xmlns:wps="http://schemas.microsoft.com/office/word/2010/wordprocessingShape" mc:Ignorable="w14 w15 w16se w16cid w16 w16cex wp14">
+<w:document xmlns:wpc="http://schemas.microsoft.com/office/word/2010/wordprocessingCanvas" xmlns:cx="http://schemas.microsoft.com/office/drawing/2014/chartex" xmlns:cx1="http://schemas.microsoft.com/office/drawing/2015/9/8/chartex" xmlns:cx2="http://schemas.microsoft.com/office/drawing/2015/10/21/chartex" xmlns:cx3="http://schemas.microsoft.com/office/drawing/2016/5/9/chartex" xmlns:cx4="http://schemas.microsoft.com/office/drawing/2016/5/10/chartex" xmlns:cx5="http://schemas.microsoft.com/office/drawing/2016/5/11/chartex" xmlns:cx6="http://schemas.microsoft.com/office/drawing/2016/5/12/chartex" xmlns:cx7="http://schemas.microsoft.com/office/drawing/2016/5/13/chartex" xmlns:cx8="http://schemas.microsoft.com/office/drawing/2016/5/14/chartex" xmlns:mc="http://schemas.openxmlformats.org/markup-compatibility/2006" xmlns:aink="http://schemas.microsoft.com/office/drawing/2016/ink" xmlns:am3d="http://schemas.microsoft.com/office/drawing/2017/model3d" xmlns:o="urn:schemas-microsoft-com:office:office" xmlns:r="http://schemas.openxmlformats.org/officeDocument/2006/relationships" xmlns:m="http://schemas.openxmlformats.org/officeDocument/2006/math" xmlns:v="urn:schemas-microsoft-com:vml" xmlns:wp14="http://schemas.microsoft.com/office/word/2010/wordprocessingDrawing" xmlns:wp="http://schemas.openxmlformats.org/drawingml/2006/wordprocessingDrawing" xmlns:w10="urn:schemas-microsoft-com:office:word" xmlns:w="http://schemas.openxmlformats.org/wordprocessingml/2006/main" xmlns:w14="http://schemas.microsoft.com/office/word/2010/wordml" xmlns:w15="http://schemas.microsoft.com/office/word/2012/wordml" xmlns:w16cid="http://schemas.microsoft.com/office/word/2016/wordml/cid" xmlns:w16se="http://schemas.microsoft.com/office/word/2015/wordml/symex" xmlns:wpg="http://schemas.microsoft.com/office/word/2010/wordprocessingGroup" xmlns:wpi="http://schemas.microsoft.com/office/word/2010/wordprocessingInk" xmlns:wne="http://schemas.microsoft.com/office/word/2006/wordml" xmlns:wps="http://schemas.microsoft.com/office/word/2010/wordprocessingShape" mc:Ignorable="w14 w15 w16se w16cid wp14">
   <w:body>
     <w:p>
       <w:pPr>
@@ -32,58 +32,97 @@
     </w:p>
     <w:p>
       <w:pPr>
-        <w:pStyle w:val="a3"/>
-        <w:numPr>
-          <w:ilvl w:val="0"/>
-          <w:numId w:val="2"/>
-        </w:numPr>
-        <w:ind w:firstLineChars="0"/>
-        <w:rPr>
-          <w:rFonts w:ascii="Times New Roman" w:hAnsi="Times New Roman" w:cs="Times New Roman"/>
-          <w:sz w:val="22"/>
-          <w:szCs w:val="24"/>
-        </w:rPr>
-      </w:pPr>
-      <w:r>
-        <w:rPr>
-          <w:rFonts w:ascii="Times New Roman" w:hAnsi="Times New Roman" w:cs="Times New Roman"/>
-          <w:sz w:val="22"/>
-          <w:szCs w:val="24"/>
-        </w:rPr>
-        <w:t xml:space="preserve">Motivation of the research. </w:t>
-      </w:r>
-    </w:p>
-    <w:p>
-      <w:pPr>
-        <w:rPr>
-          <w:rFonts w:ascii="Times New Roman" w:hAnsi="Times New Roman" w:cs="Times New Roman"/>
-          <w:sz w:val="22"/>
-          <w:szCs w:val="24"/>
-        </w:rPr>
-      </w:pPr>
-      <w:r>
-        <w:rPr>
-          <w:rFonts w:ascii="Times New Roman" w:hAnsi="Times New Roman" w:cs="Times New Roman"/>
-          <w:sz w:val="22"/>
-          <w:szCs w:val="24"/>
-        </w:rPr>
-        <w:t xml:space="preserve">The characteristics of big data present data storage and data analysis challenges to businesses.  </w:t>
-      </w:r>
-    </w:p>
-    <w:p>
-      <w:pPr>
-        <w:pStyle w:val="a3"/>
-        <w:numPr>
-          <w:ilvl w:val="0"/>
-          <w:numId w:val="2"/>
-        </w:numPr>
-        <w:ind w:firstLineChars="0"/>
-        <w:rPr>
-          <w:rFonts w:ascii="Times New Roman" w:hAnsi="Times New Roman" w:cs="Times New Roman"/>
-          <w:sz w:val="22"/>
-          <w:szCs w:val="24"/>
-        </w:rPr>
-      </w:pPr>
+        <w:rPr>
+          <w:rFonts w:ascii="Times New Roman" w:hAnsi="Times New Roman" w:cs="Times New Roman"/>
+          <w:sz w:val="22"/>
+          <w:szCs w:val="24"/>
+        </w:rPr>
+      </w:pPr>
+      <w:r>
+        <w:rPr>
+          <w:rFonts w:ascii="Times New Roman" w:hAnsi="Times New Roman" w:cs="Times New Roman" w:hint="eastAsia"/>
+          <w:sz w:val="22"/>
+          <w:szCs w:val="24"/>
+        </w:rPr>
+        <w:t>1.</w:t>
+      </w:r>
+      <w:r>
+        <w:rPr>
+          <w:rFonts w:ascii="Times New Roman" w:hAnsi="Times New Roman" w:cs="Times New Roman"/>
+          <w:sz w:val="22"/>
+          <w:szCs w:val="24"/>
+        </w:rPr>
+        <w:t>Motivation of the research.</w:t>
+      </w:r>
+    </w:p>
+    <w:p>
+      <w:pPr>
+        <w:rPr>
+          <w:rFonts w:ascii="Times New Roman" w:hAnsi="Times New Roman" w:cs="Times New Roman"/>
+          <w:sz w:val="22"/>
+          <w:szCs w:val="24"/>
+        </w:rPr>
+      </w:pPr>
+      <w:r>
+        <w:rPr>
+          <w:rFonts w:ascii="Times New Roman" w:hAnsi="Times New Roman" w:cs="Times New Roman" w:hint="eastAsia"/>
+          <w:sz w:val="22"/>
+          <w:szCs w:val="24"/>
+        </w:rPr>
+        <w:t>B</w:t>
+      </w:r>
+      <w:r>
+        <w:rPr>
+          <w:rFonts w:ascii="Times New Roman" w:hAnsi="Times New Roman" w:cs="Times New Roman"/>
+          <w:sz w:val="22"/>
+          <w:szCs w:val="24"/>
+        </w:rPr>
+        <w:t>ig data entails a huge commitment of hardware and processing resources, making</w:t>
+      </w:r>
+      <w:r>
+        <w:rPr>
+          <w:rFonts w:ascii="Times New Roman" w:hAnsi="Times New Roman" w:cs="Times New Roman"/>
+          <w:sz w:val="22"/>
+          <w:szCs w:val="24"/>
+        </w:rPr>
+        <w:t xml:space="preserve"> </w:t>
+      </w:r>
+      <w:r>
+        <w:rPr>
+          <w:rFonts w:ascii="Times New Roman" w:hAnsi="Times New Roman" w:cs="Times New Roman"/>
+          <w:sz w:val="22"/>
+          <w:szCs w:val="24"/>
+        </w:rPr>
+        <w:t>adoption costs of big data technology prohibitive to small and medium sized businesses.</w:t>
+      </w:r>
+      <w:r>
+        <w:t xml:space="preserve"> </w:t>
+      </w:r>
+      <w:r>
+        <w:rPr>
+          <w:rFonts w:ascii="Times New Roman" w:hAnsi="Times New Roman" w:cs="Times New Roman"/>
+          <w:sz w:val="22"/>
+          <w:szCs w:val="24"/>
+        </w:rPr>
+        <w:t>The computing needs of MapReduce programming are often beyond what small and medium sized business are able to commit.</w:t>
+      </w:r>
+    </w:p>
+    <w:p>
+      <w:pPr>
+        <w:rPr>
+          <w:rFonts w:ascii="Times New Roman" w:hAnsi="Times New Roman" w:cs="Times New Roman"/>
+          <w:sz w:val="22"/>
+          <w:szCs w:val="24"/>
+        </w:rPr>
+      </w:pPr>
+      <w:r>
+        <w:rPr>
+          <w:rFonts w:ascii="Times New Roman" w:hAnsi="Times New Roman" w:cs="Times New Roman"/>
+          <w:sz w:val="22"/>
+          <w:szCs w:val="24"/>
+        </w:rPr>
+        <w:t>2.</w:t>
+      </w:r>
       <w:r>
         <w:rPr>
           <w:rFonts w:ascii="Times New Roman" w:hAnsi="Times New Roman" w:cs="Times New Roman"/>
@@ -96,67 +135,71 @@
     <w:p>
       <w:pPr>
         <w:rPr>
-          <w:rFonts w:ascii="Times New Roman" w:hAnsi="Times New Roman" w:cs="Times New Roman"/>
-          <w:sz w:val="22"/>
-          <w:szCs w:val="24"/>
-        </w:rPr>
-      </w:pPr>
-      <w:r>
-        <w:rPr>
-          <w:rFonts w:ascii="Times New Roman" w:hAnsi="Times New Roman" w:cs="Times New Roman"/>
-          <w:sz w:val="22"/>
-          <w:szCs w:val="24"/>
-        </w:rPr>
-        <w:t>A cloud services</w:t>
-      </w:r>
-      <w:r>
-        <w:rPr>
-          <w:rFonts w:ascii="Times New Roman" w:hAnsi="Times New Roman" w:cs="Times New Roman"/>
-          <w:sz w:val="22"/>
-          <w:szCs w:val="24"/>
-        </w:rPr>
-        <w:t xml:space="preserve"> provider</w:t>
-      </w:r>
-      <w:r>
-        <w:rPr>
-          <w:rFonts w:ascii="Times New Roman" w:hAnsi="Times New Roman" w:cs="Times New Roman"/>
-          <w:sz w:val="22"/>
-          <w:szCs w:val="24"/>
-        </w:rPr>
-        <w:t xml:space="preserve"> can furnish the necessary storage space for substantially lower costs.</w:t>
-      </w:r>
-    </w:p>
-    <w:p>
-      <w:pPr>
-        <w:rPr>
-          <w:rFonts w:ascii="Times New Roman" w:hAnsi="Times New Roman" w:cs="Times New Roman"/>
-          <w:sz w:val="22"/>
-          <w:szCs w:val="24"/>
-        </w:rPr>
-      </w:pPr>
-      <w:r>
-        <w:rPr>
-          <w:rFonts w:ascii="Times New Roman" w:hAnsi="Times New Roman" w:cs="Times New Roman"/>
-          <w:sz w:val="22"/>
-          <w:szCs w:val="24"/>
-        </w:rPr>
-        <w:t xml:space="preserve">The processing needs can be met by cloud-service providers.  </w:t>
-      </w:r>
-    </w:p>
-    <w:p>
-      <w:pPr>
-        <w:pStyle w:val="a3"/>
-        <w:numPr>
-          <w:ilvl w:val="0"/>
-          <w:numId w:val="2"/>
-        </w:numPr>
-        <w:ind w:firstLineChars="0"/>
-        <w:rPr>
-          <w:rFonts w:ascii="Times New Roman" w:hAnsi="Times New Roman" w:cs="Times New Roman"/>
-          <w:sz w:val="22"/>
-          <w:szCs w:val="24"/>
-        </w:rPr>
-      </w:pPr>
+          <w:rFonts w:ascii="Times New Roman" w:hAnsi="Times New Roman" w:cs="Times New Roman" w:hint="eastAsia"/>
+          <w:sz w:val="22"/>
+          <w:szCs w:val="24"/>
+        </w:rPr>
+      </w:pPr>
+      <w:r>
+        <w:rPr>
+          <w:rFonts w:ascii="Times New Roman" w:hAnsi="Times New Roman" w:cs="Times New Roman"/>
+          <w:sz w:val="22"/>
+          <w:szCs w:val="24"/>
+        </w:rPr>
+        <w:t>Cloud computing offers the promise of big data implementation to small and medium sized businesses.</w:t>
+      </w:r>
+      <w:r>
+        <w:rPr>
+          <w:rFonts w:ascii="Times New Roman" w:hAnsi="Times New Roman" w:cs="Times New Roman"/>
+          <w:sz w:val="22"/>
+          <w:szCs w:val="24"/>
+        </w:rPr>
+        <w:t xml:space="preserve"> </w:t>
+      </w:r>
+      <w:r>
+        <w:rPr>
+          <w:rFonts w:ascii="Times New Roman" w:hAnsi="Times New Roman" w:cs="Times New Roman" w:hint="eastAsia"/>
+          <w:sz w:val="22"/>
+          <w:szCs w:val="24"/>
+        </w:rPr>
+        <w:t>The</w:t>
+      </w:r>
+      <w:r>
+        <w:rPr>
+          <w:rFonts w:ascii="Times New Roman" w:hAnsi="Times New Roman" w:cs="Times New Roman"/>
+          <w:sz w:val="22"/>
+          <w:szCs w:val="24"/>
+        </w:rPr>
+        <w:t xml:space="preserve"> benefits are</w:t>
+      </w:r>
+      <w:r>
+        <w:t xml:space="preserve"> </w:t>
+      </w:r>
+      <w:r>
+        <w:rPr>
+          <w:rFonts w:ascii="Times New Roman" w:hAnsi="Times New Roman" w:cs="Times New Roman"/>
+          <w:sz w:val="22"/>
+          <w:szCs w:val="24"/>
+        </w:rPr>
+        <w:t>hardware cost reduction, processing cost reduction, and ability to test the value of big data.</w:t>
+      </w:r>
+    </w:p>
+    <w:p>
+      <w:pPr>
+        <w:rPr>
+          <w:rFonts w:ascii="Times New Roman" w:hAnsi="Times New Roman" w:cs="Times New Roman"/>
+          <w:sz w:val="22"/>
+          <w:szCs w:val="24"/>
+        </w:rPr>
+      </w:pPr>
+      <w:r>
+        <w:rPr>
+          <w:rFonts w:ascii="Times New Roman" w:hAnsi="Times New Roman" w:cs="Times New Roman" w:hint="eastAsia"/>
+          <w:sz w:val="22"/>
+          <w:szCs w:val="24"/>
+        </w:rPr>
+        <w:t>3.</w:t>
+      </w:r>
       <w:r>
         <w:rPr>
           <w:rFonts w:ascii="Times New Roman" w:hAnsi="Times New Roman" w:cs="Times New Roman"/>
@@ -180,23 +223,41 @@
           <w:sz w:val="22"/>
           <w:szCs w:val="24"/>
         </w:rPr>
-        <w:t>As related to big data, PaaS provides companies a platform for developing and using custom applications needed to analyze large quantities of unstructured data at a low cost and low risk in a secure environment.</w:t>
-      </w:r>
-    </w:p>
-    <w:p>
-      <w:pPr>
-        <w:pStyle w:val="a3"/>
-        <w:numPr>
-          <w:ilvl w:val="0"/>
-          <w:numId w:val="2"/>
-        </w:numPr>
-        <w:ind w:firstLineChars="0"/>
-        <w:rPr>
-          <w:rFonts w:ascii="Times New Roman" w:hAnsi="Times New Roman" w:cs="Times New Roman"/>
-          <w:sz w:val="22"/>
-          <w:szCs w:val="24"/>
-        </w:rPr>
-      </w:pPr>
+        <w:t xml:space="preserve">Big Data requires huge amounts of storage space. </w:t>
+      </w:r>
+      <w:r>
+        <w:rPr>
+          <w:rFonts w:ascii="Times New Roman" w:hAnsi="Times New Roman" w:cs="Times New Roman"/>
+          <w:sz w:val="22"/>
+          <w:szCs w:val="24"/>
+        </w:rPr>
+        <w:t>A number of architectures and deployment models exist for cloud computing, and these architectures and models are able to be used with other technologies and design approaches</w:t>
+      </w:r>
+      <w:r>
+        <w:rPr>
+          <w:rFonts w:ascii="Times New Roman" w:hAnsi="Times New Roman" w:cs="Times New Roman"/>
+          <w:sz w:val="22"/>
+          <w:szCs w:val="24"/>
+        </w:rPr>
+        <w:t xml:space="preserve">. </w:t>
+      </w:r>
+    </w:p>
+    <w:p>
+      <w:pPr>
+        <w:rPr>
+          <w:rFonts w:ascii="Times New Roman" w:hAnsi="Times New Roman" w:cs="Times New Roman"/>
+          <w:sz w:val="22"/>
+          <w:szCs w:val="24"/>
+        </w:rPr>
+      </w:pPr>
+      <w:r>
+        <w:rPr>
+          <w:rFonts w:ascii="Times New Roman" w:hAnsi="Times New Roman" w:cs="Times New Roman" w:hint="eastAsia"/>
+          <w:sz w:val="22"/>
+          <w:szCs w:val="24"/>
+        </w:rPr>
+        <w:t>4.</w:t>
+      </w:r>
       <w:r>
         <w:rPr>
           <w:rFonts w:ascii="Times New Roman" w:hAnsi="Times New Roman" w:cs="Times New Roman"/>
@@ -209,53 +270,59 @@
     <w:p>
       <w:pPr>
         <w:rPr>
-          <w:rFonts w:ascii="Times New Roman" w:hAnsi="Times New Roman" w:cs="Times New Roman"/>
-          <w:sz w:val="22"/>
-          <w:szCs w:val="24"/>
-        </w:rPr>
-      </w:pPr>
-      <w:r>
-        <w:rPr>
-          <w:rFonts w:ascii="Times New Roman" w:hAnsi="Times New Roman" w:cs="Times New Roman"/>
-          <w:sz w:val="22"/>
-          <w:szCs w:val="24"/>
-        </w:rPr>
-        <w:t>Common deployment models for cloud computing include platform as a service (PaaS), software as a service (SaaS), infrastructure as a service (IaaS), and hardware as a service (</w:t>
-      </w:r>
-      <w:proofErr w:type="spellStart"/>
-      <w:r>
-        <w:rPr>
-          <w:rFonts w:ascii="Times New Roman" w:hAnsi="Times New Roman" w:cs="Times New Roman"/>
-          <w:sz w:val="22"/>
-          <w:szCs w:val="24"/>
-        </w:rPr>
-        <w:t>HaaS</w:t>
-      </w:r>
-      <w:proofErr w:type="spellEnd"/>
-      <w:r>
-        <w:rPr>
-          <w:rFonts w:ascii="Times New Roman" w:hAnsi="Times New Roman" w:cs="Times New Roman"/>
-          <w:sz w:val="22"/>
-          <w:szCs w:val="24"/>
-        </w:rPr>
-        <w:t xml:space="preserve">).   </w:t>
-      </w:r>
-    </w:p>
-    <w:p>
-      <w:pPr>
-        <w:rPr>
-          <w:rFonts w:ascii="Times New Roman" w:hAnsi="Times New Roman" w:cs="Times New Roman"/>
-          <w:sz w:val="22"/>
-          <w:szCs w:val="24"/>
-        </w:rPr>
-      </w:pPr>
-      <w:r>
-        <w:rPr>
-          <w:rFonts w:ascii="Times New Roman" w:hAnsi="Times New Roman" w:cs="Times New Roman"/>
-          <w:sz w:val="22"/>
-          <w:szCs w:val="24"/>
-        </w:rPr>
-        <w:t>Cloud deployment solutions can provide services that businesses would otherwise not be able to afford.</w:t>
+          <w:rFonts w:ascii="Times New Roman" w:hAnsi="Times New Roman" w:cs="Times New Roman" w:hint="eastAsia"/>
+          <w:sz w:val="22"/>
+          <w:szCs w:val="24"/>
+        </w:rPr>
+      </w:pPr>
+      <w:r>
+        <w:rPr>
+          <w:rFonts w:ascii="Times New Roman" w:hAnsi="Times New Roman" w:cs="Times New Roman"/>
+          <w:sz w:val="22"/>
+          <w:szCs w:val="24"/>
+        </w:rPr>
+        <w:t>The processing capabilities of</w:t>
+      </w:r>
+      <w:r>
+        <w:rPr>
+          <w:rFonts w:ascii="Times New Roman" w:hAnsi="Times New Roman" w:cs="Times New Roman"/>
+          <w:sz w:val="22"/>
+          <w:szCs w:val="24"/>
+        </w:rPr>
+        <w:t xml:space="preserve"> </w:t>
+      </w:r>
+      <w:r>
+        <w:rPr>
+          <w:rFonts w:ascii="Times New Roman" w:hAnsi="Times New Roman" w:cs="Times New Roman"/>
+          <w:sz w:val="22"/>
+          <w:szCs w:val="24"/>
+        </w:rPr>
+        <w:t>the big data model could provide new insights to the business</w:t>
+      </w:r>
+      <w:r>
+        <w:rPr>
+          <w:rFonts w:ascii="Times New Roman" w:hAnsi="Times New Roman" w:cs="Times New Roman"/>
+          <w:sz w:val="22"/>
+          <w:szCs w:val="24"/>
+        </w:rPr>
+        <w:t>.</w:t>
+      </w:r>
+    </w:p>
+    <w:p>
+      <w:pPr>
+        <w:rPr>
+          <w:rFonts w:ascii="Times New Roman" w:hAnsi="Times New Roman" w:cs="Times New Roman"/>
+          <w:sz w:val="22"/>
+          <w:szCs w:val="24"/>
+        </w:rPr>
+      </w:pPr>
+      <w:r>
+        <w:rPr>
+          <w:rFonts w:ascii="Times New Roman" w:hAnsi="Times New Roman" w:cs="Times New Roman"/>
+          <w:sz w:val="22"/>
+          <w:szCs w:val="24"/>
+        </w:rPr>
+        <w:t>Several models of cloud computing services are available to the businesses to consider, with each model having trade-offs between the benefit of cost savings and the concerns data security and loss of control.</w:t>
       </w:r>
     </w:p>
     <w:p>
@@ -283,30 +350,15 @@
           <w:szCs w:val="24"/>
         </w:rPr>
       </w:pPr>
-      <w:r>
-        <w:rPr>
-          <w:rFonts w:ascii="Times New Roman" w:hAnsi="Times New Roman" w:cs="Times New Roman"/>
-          <w:sz w:val="22"/>
-          <w:szCs w:val="24"/>
-        </w:rPr>
-        <w:t>The major concerns regarding cloud computing are security and loss of control company’s big data is transferred to the cloud service provider.</w:t>
-      </w:r>
-    </w:p>
-    <w:p>
-      <w:pPr>
-        <w:rPr>
-          <w:rFonts w:ascii="Times New Roman" w:hAnsi="Times New Roman" w:cs="Times New Roman"/>
-          <w:sz w:val="22"/>
-          <w:szCs w:val="24"/>
-        </w:rPr>
-      </w:pPr>
-      <w:r>
-        <w:rPr>
-          <w:rFonts w:ascii="Times New Roman" w:hAnsi="Times New Roman" w:cs="Times New Roman"/>
-          <w:sz w:val="24"/>
-          <w:szCs w:val="28"/>
-        </w:rPr>
-        <w:t>Big data entails a huge commitment of hardware and processing resources, making adoption costs of big data technology prohibitive to small and medium sized businesses.  Cloud computing offers the promise of big data implementation to small and medium sized businesses.</w:t>
+      <w:bookmarkStart w:id="0" w:name="_GoBack"/>
+      <w:bookmarkEnd w:id="0"/>
+      <w:r>
+        <w:rPr>
+          <w:rFonts w:ascii="Times New Roman" w:hAnsi="Times New Roman" w:cs="Times New Roman"/>
+          <w:sz w:val="22"/>
+          <w:szCs w:val="24"/>
+        </w:rPr>
+        <w:t>The parallel processing needs of MapReduce entails a huge commitment of processing power</w:t>
       </w:r>
       <w:r>
         <w:rPr>
@@ -316,90 +368,13 @@
         </w:rPr>
         <w:t xml:space="preserve"> </w:t>
       </w:r>
-    </w:p>
-    <w:p>
-      <w:pPr>
-        <w:rPr>
-          <w:rFonts w:ascii="Times New Roman" w:hAnsi="Times New Roman" w:cs="Times New Roman"/>
-          <w:sz w:val="24"/>
-          <w:szCs w:val="28"/>
-        </w:rPr>
-      </w:pPr>
-      <w:r>
-        <w:rPr>
-          <w:rFonts w:ascii="Times New Roman" w:hAnsi="Times New Roman" w:cs="Times New Roman"/>
-          <w:sz w:val="24"/>
-          <w:szCs w:val="28"/>
-        </w:rPr>
-        <w:t xml:space="preserve">Three major reasons for small to medium sized businesses to use cloud computing for big </w:t>
-      </w:r>
-    </w:p>
-    <w:p>
-      <w:pPr>
-        <w:rPr>
-          <w:rFonts w:ascii="Times New Roman" w:hAnsi="Times New Roman" w:cs="Times New Roman"/>
-          <w:sz w:val="24"/>
-          <w:szCs w:val="28"/>
-        </w:rPr>
-      </w:pPr>
-      <w:r>
-        <w:rPr>
-          <w:rFonts w:ascii="Times New Roman" w:hAnsi="Times New Roman" w:cs="Times New Roman"/>
-          <w:sz w:val="24"/>
-          <w:szCs w:val="28"/>
-        </w:rPr>
-        <w:t xml:space="preserve">data technology implementation </w:t>
-      </w:r>
-      <w:proofErr w:type="gramStart"/>
-      <w:r>
-        <w:rPr>
-          <w:rFonts w:ascii="Times New Roman" w:hAnsi="Times New Roman" w:cs="Times New Roman"/>
-          <w:sz w:val="24"/>
-          <w:szCs w:val="28"/>
-        </w:rPr>
-        <w:t>are</w:t>
-      </w:r>
-      <w:proofErr w:type="gramEnd"/>
-      <w:r>
-        <w:rPr>
-          <w:rFonts w:ascii="Times New Roman" w:hAnsi="Times New Roman" w:cs="Times New Roman"/>
-          <w:sz w:val="24"/>
-          <w:szCs w:val="28"/>
-        </w:rPr>
-        <w:t xml:space="preserve"> hardware cost reduction, processing cost reduction, and </w:t>
-      </w:r>
-    </w:p>
-    <w:p>
-      <w:pPr>
-        <w:rPr>
-          <w:rFonts w:ascii="Times New Roman" w:hAnsi="Times New Roman" w:cs="Times New Roman"/>
-          <w:sz w:val="24"/>
-          <w:szCs w:val="28"/>
-        </w:rPr>
-      </w:pPr>
-      <w:r>
-        <w:rPr>
-          <w:rFonts w:ascii="Times New Roman" w:hAnsi="Times New Roman" w:cs="Times New Roman"/>
-          <w:sz w:val="24"/>
-          <w:szCs w:val="28"/>
-        </w:rPr>
-        <w:t>ability to test the value of big data.</w:t>
-      </w:r>
-      <w:r>
-        <w:rPr>
-          <w:rFonts w:ascii="Times New Roman" w:hAnsi="Times New Roman" w:cs="Times New Roman"/>
-          <w:sz w:val="24"/>
-          <w:szCs w:val="28"/>
-        </w:rPr>
-        <w:t xml:space="preserve"> </w:t>
-      </w:r>
-      <w:r>
-        <w:rPr>
-          <w:rFonts w:ascii="Times New Roman" w:hAnsi="Times New Roman" w:cs="Times New Roman"/>
-          <w:sz w:val="24"/>
-          <w:szCs w:val="28"/>
-        </w:rPr>
-        <w:t>The major concerns regarding cloud computing are security and loss of control.</w:t>
+      <w:r>
+        <w:rPr>
+          <w:rFonts w:ascii="Times New Roman" w:hAnsi="Times New Roman" w:cs="Times New Roman"/>
+          <w:sz w:val="22"/>
+          <w:szCs w:val="24"/>
+        </w:rPr>
+        <w:t>.Use of cloud computing for big data implementation lowers the in-house processing power commitment by shifting the data processing to the cloud.</w:t>
       </w:r>
     </w:p>
     <w:p>
@@ -509,22 +484,25 @@
     </w:p>
     <w:p>
       <w:r>
+        <w:t>W</w:t>
+      </w:r>
+      <w:r>
+        <w:t>e focus on the design issues inbuilding a DBMS for dealing with applications with single large</w:t>
+      </w:r>
+      <w:r>
+        <w:t xml:space="preserve"> </w:t>
+      </w:r>
+      <w:r>
+        <w:t>databases. We refer to this as a large single tenant system. Intellectual contribution in the research.</w:t>
+      </w:r>
+    </w:p>
+    <w:p>
+      <w:r>
+        <w:t xml:space="preserve">Scalable database management systems (DBMS)—both for update intensive application workloads as well as decision support systems for descriptive and deep analytics—are a </w:t>
+      </w:r>
+      <w:r>
         <w:lastRenderedPageBreak/>
-        <w:t>W</w:t>
-      </w:r>
-      <w:r>
-        <w:t>e focus on the design issues inbuilding a DBMS for dealing with applications with single large</w:t>
-      </w:r>
-      <w:r>
-        <w:t xml:space="preserve"> </w:t>
-      </w:r>
-      <w:r>
-        <w:t>databases. We refer to this as a large single tenant system. Intellectual contribution in the research.</w:t>
-      </w:r>
-    </w:p>
-    <w:p>
-      <w:r>
-        <w:t>Scalable database management systems (DBMS)—both for update intensive application workloads as well as decision support systems for descriptive and deep analytics—are a critical part of the cloud infrastructure and play an important role in ensuring the smooth transition of applications from the traditional enterprise infrastructures to next generation cloud infrastructures.</w:t>
+        <w:t>critical part of the cloud infrastructure and play an important role in ensuring the smooth transition of applications from the traditional enterprise infrastructures to next generation cloud infrastructures.</w:t>
       </w:r>
     </w:p>
     <w:p>
@@ -1002,122 +980,258 @@
           <w:sz w:val="22"/>
           <w:szCs w:val="24"/>
         </w:rPr>
+        <w:t xml:space="preserve">The motivation of this </w:t>
+      </w:r>
+      <w:r>
+        <w:rPr>
+          <w:rFonts w:ascii="Times New Roman" w:hAnsi="Times New Roman" w:cs="Times New Roman"/>
+          <w:sz w:val="22"/>
+          <w:szCs w:val="24"/>
+        </w:rPr>
+        <w:t xml:space="preserve">paper </w:t>
+      </w:r>
+      <w:r>
+        <w:rPr>
+          <w:rFonts w:ascii="Times New Roman" w:hAnsi="Times New Roman" w:cs="Times New Roman"/>
+          <w:sz w:val="22"/>
+          <w:szCs w:val="24"/>
+        </w:rPr>
+        <w:t>is to give us an overview of the benefits of AWS in the modern cloud and l</w:t>
+      </w:r>
+      <w:r>
+        <w:rPr>
+          <w:rFonts w:ascii="Times New Roman" w:hAnsi="Times New Roman" w:cs="Times New Roman"/>
+          <w:sz w:val="22"/>
+          <w:szCs w:val="24"/>
+        </w:rPr>
+        <w:t>et</w:t>
+      </w:r>
+      <w:r>
+        <w:rPr>
+          <w:rFonts w:ascii="Times New Roman" w:hAnsi="Times New Roman" w:cs="Times New Roman"/>
+          <w:sz w:val="22"/>
+          <w:szCs w:val="24"/>
+        </w:rPr>
+        <w:t xml:space="preserve"> us</w:t>
+      </w:r>
+      <w:r>
+        <w:rPr>
+          <w:rFonts w:ascii="Times New Roman" w:hAnsi="Times New Roman" w:cs="Times New Roman"/>
+          <w:sz w:val="22"/>
+          <w:szCs w:val="24"/>
+        </w:rPr>
+        <w:t xml:space="preserve"> understand the importance of the AWS cloud</w:t>
+      </w:r>
+      <w:r>
+        <w:rPr>
+          <w:rFonts w:ascii="Times New Roman" w:hAnsi="Times New Roman" w:cs="Times New Roman"/>
+          <w:sz w:val="22"/>
+          <w:szCs w:val="24"/>
+        </w:rPr>
+        <w:t>.</w:t>
+      </w:r>
+    </w:p>
+    <w:p>
+      <w:pPr>
+        <w:rPr>
+          <w:rFonts w:ascii="Times New Roman" w:hAnsi="Times New Roman" w:cs="Times New Roman"/>
+          <w:sz w:val="22"/>
+          <w:szCs w:val="24"/>
+        </w:rPr>
+      </w:pPr>
+      <w:r>
+        <w:rPr>
+          <w:rFonts w:ascii="Times New Roman" w:hAnsi="Times New Roman" w:cs="Times New Roman"/>
+          <w:sz w:val="22"/>
+          <w:szCs w:val="24"/>
+        </w:rPr>
+        <w:t xml:space="preserve">It introduces </w:t>
+      </w:r>
+      <w:r>
+        <w:rPr>
+          <w:rFonts w:ascii="Times New Roman" w:hAnsi="Times New Roman" w:cs="Times New Roman"/>
+          <w:sz w:val="22"/>
+          <w:szCs w:val="24"/>
+        </w:rPr>
+        <w:t>the benefits of AWS cloud</w:t>
+      </w:r>
+      <w:r>
+        <w:rPr>
+          <w:rFonts w:ascii="Times New Roman" w:hAnsi="Times New Roman" w:cs="Times New Roman"/>
+          <w:sz w:val="22"/>
+          <w:szCs w:val="24"/>
+        </w:rPr>
+        <w:t xml:space="preserve"> to </w:t>
+      </w:r>
+      <w:r>
+        <w:rPr>
+          <w:rFonts w:ascii="Times New Roman" w:hAnsi="Times New Roman" w:cs="Times New Roman"/>
+          <w:sz w:val="22"/>
+          <w:szCs w:val="24"/>
+        </w:rPr>
+        <w:t xml:space="preserve">us </w:t>
+      </w:r>
+      <w:r>
+        <w:rPr>
+          <w:rFonts w:ascii="Times New Roman" w:hAnsi="Times New Roman" w:cs="Times New Roman"/>
+          <w:sz w:val="22"/>
+          <w:szCs w:val="24"/>
+        </w:rPr>
+        <w:t>as follows:</w:t>
+      </w:r>
+    </w:p>
+    <w:p>
+      <w:pPr>
+        <w:rPr>
+          <w:rFonts w:ascii="Minion Pro" w:hAnsi="Minion Pro" w:cs="Adobe Hebrew"/>
+          <w:sz w:val="22"/>
+          <w:szCs w:val="24"/>
+        </w:rPr>
+      </w:pPr>
+      <w:r>
+        <w:rPr>
+          <w:rFonts w:ascii="Minion Pro" w:hAnsi="Minion Pro" w:cs="Adobe Hebrew"/>
+          <w:sz w:val="22"/>
+          <w:szCs w:val="24"/>
+        </w:rPr>
+        <w:t>Data Protection</w:t>
+      </w:r>
+      <w:r>
+        <w:rPr>
+          <w:rFonts w:ascii="Minion Pro" w:hAnsi="Minion Pro" w:cs="Adobe Hebrew"/>
+          <w:sz w:val="22"/>
+          <w:szCs w:val="24"/>
+        </w:rPr>
+        <w:t xml:space="preserve">, </w:t>
+      </w:r>
+      <w:r>
+        <w:rPr>
+          <w:rFonts w:ascii="Minion Pro" w:hAnsi="Minion Pro" w:cs="Adobe Hebrew"/>
+          <w:sz w:val="22"/>
+          <w:szCs w:val="24"/>
+        </w:rPr>
+        <w:t>Access Management</w:t>
+      </w:r>
+      <w:r>
+        <w:rPr>
+          <w:rFonts w:ascii="Minion Pro" w:hAnsi="Minion Pro" w:cs="Adobe Hebrew"/>
+          <w:sz w:val="22"/>
+          <w:szCs w:val="24"/>
+        </w:rPr>
+        <w:t xml:space="preserve">, </w:t>
+      </w:r>
+      <w:r>
+        <w:rPr>
+          <w:rFonts w:ascii="Minion Pro" w:hAnsi="Minion Pro" w:cs="Adobe Hebrew"/>
+          <w:sz w:val="22"/>
+          <w:szCs w:val="24"/>
+        </w:rPr>
+        <w:t>Regulatory Compliance</w:t>
+      </w:r>
+      <w:r>
+        <w:rPr>
+          <w:rFonts w:ascii="Minion Pro" w:hAnsi="Minion Pro" w:cs="Adobe Hebrew"/>
+          <w:sz w:val="22"/>
+          <w:szCs w:val="24"/>
+        </w:rPr>
+        <w:t xml:space="preserve">, </w:t>
+      </w:r>
+      <w:r>
+        <w:rPr>
+          <w:rFonts w:ascii="Minion Pro" w:hAnsi="Minion Pro" w:cs="Adobe Hebrew"/>
+          <w:sz w:val="22"/>
+          <w:szCs w:val="24"/>
+        </w:rPr>
+        <w:t>Flexibility</w:t>
+      </w:r>
+      <w:r>
+        <w:rPr>
+          <w:rFonts w:ascii="Minion Pro" w:hAnsi="Minion Pro" w:cs="Adobe Hebrew"/>
+          <w:sz w:val="22"/>
+          <w:szCs w:val="24"/>
+        </w:rPr>
+        <w:t xml:space="preserve">, </w:t>
+      </w:r>
+      <w:r>
+        <w:rPr>
+          <w:rFonts w:ascii="Minion Pro" w:hAnsi="Minion Pro" w:cs="Adobe Hebrew"/>
+          <w:sz w:val="22"/>
+          <w:szCs w:val="24"/>
+        </w:rPr>
+        <w:t>Cost Effectiveness</w:t>
+      </w:r>
+      <w:r>
+        <w:rPr>
+          <w:rFonts w:ascii="Minion Pro" w:hAnsi="Minion Pro" w:cs="Adobe Hebrew"/>
+          <w:sz w:val="22"/>
+          <w:szCs w:val="24"/>
+        </w:rPr>
+        <w:t xml:space="preserve">, </w:t>
+      </w:r>
+      <w:r>
+        <w:rPr>
+          <w:rFonts w:ascii="Minion Pro" w:hAnsi="Minion Pro" w:cs="Adobe Hebrew"/>
+          <w:sz w:val="22"/>
+          <w:szCs w:val="24"/>
+        </w:rPr>
+        <w:t>Secure backend services and platform</w:t>
+      </w:r>
+      <w:r>
+        <w:rPr>
+          <w:rFonts w:ascii="Minion Pro" w:hAnsi="Minion Pro" w:cs="Adobe Hebrew"/>
+          <w:sz w:val="22"/>
+          <w:szCs w:val="24"/>
+        </w:rPr>
+        <w:t xml:space="preserve">, </w:t>
+      </w:r>
+      <w:r>
+        <w:rPr>
+          <w:rFonts w:ascii="Minion Pro" w:hAnsi="Minion Pro" w:cs="Adobe Hebrew"/>
+          <w:sz w:val="22"/>
+          <w:szCs w:val="24"/>
+        </w:rPr>
+        <w:t xml:space="preserve">Increase </w:t>
+      </w:r>
+      <w:r>
+        <w:rPr>
+          <w:rFonts w:ascii="Minion Pro" w:hAnsi="Minion Pro" w:cs="Adobe Hebrew"/>
+          <w:sz w:val="22"/>
+          <w:szCs w:val="24"/>
+        </w:rPr>
+        <w:t>P</w:t>
+      </w:r>
+      <w:r>
+        <w:rPr>
+          <w:rFonts w:ascii="Minion Pro" w:hAnsi="Minion Pro" w:cs="Adobe Hebrew"/>
+          <w:sz w:val="22"/>
+          <w:szCs w:val="24"/>
+        </w:rPr>
+        <w:t>roductivity</w:t>
+      </w:r>
+      <w:r>
+        <w:rPr>
+          <w:rFonts w:ascii="Minion Pro" w:hAnsi="Minion Pro" w:cs="Adobe Hebrew"/>
+          <w:sz w:val="22"/>
+          <w:szCs w:val="24"/>
+        </w:rPr>
+        <w:t xml:space="preserve">, </w:t>
+      </w:r>
+      <w:r>
+        <w:rPr>
+          <w:rFonts w:ascii="Minion Pro" w:hAnsi="Minion Pro" w:cs="Adobe Hebrew"/>
+          <w:sz w:val="22"/>
+          <w:szCs w:val="24"/>
+        </w:rPr>
+        <w:t xml:space="preserve">Increase </w:t>
+      </w:r>
+      <w:r>
+        <w:rPr>
+          <w:rFonts w:ascii="Minion Pro" w:hAnsi="Minion Pro" w:cs="Adobe Hebrew"/>
+          <w:sz w:val="22"/>
+          <w:szCs w:val="24"/>
+        </w:rPr>
         <w:lastRenderedPageBreak/>
-        <w:t xml:space="preserve">The motivation of this </w:t>
-      </w:r>
-      <w:r>
-        <w:rPr>
-          <w:rFonts w:ascii="Times New Roman" w:hAnsi="Times New Roman" w:cs="Times New Roman"/>
-          <w:sz w:val="22"/>
-          <w:szCs w:val="24"/>
-        </w:rPr>
-        <w:t xml:space="preserve">paper </w:t>
-      </w:r>
-      <w:r>
-        <w:rPr>
-          <w:rFonts w:ascii="Times New Roman" w:hAnsi="Times New Roman" w:cs="Times New Roman"/>
-          <w:sz w:val="22"/>
-          <w:szCs w:val="24"/>
-        </w:rPr>
-        <w:t>is to give us an overview of the benefits of AWS in the modern cloud and l</w:t>
-      </w:r>
-      <w:r>
-        <w:rPr>
-          <w:rFonts w:ascii="Times New Roman" w:hAnsi="Times New Roman" w:cs="Times New Roman"/>
-          <w:sz w:val="22"/>
-          <w:szCs w:val="24"/>
-        </w:rPr>
-        <w:t>et</w:t>
-      </w:r>
-      <w:r>
-        <w:rPr>
-          <w:rFonts w:ascii="Times New Roman" w:hAnsi="Times New Roman" w:cs="Times New Roman"/>
-          <w:sz w:val="22"/>
-          <w:szCs w:val="24"/>
-        </w:rPr>
-        <w:t xml:space="preserve"> us</w:t>
-      </w:r>
-      <w:r>
-        <w:rPr>
-          <w:rFonts w:ascii="Times New Roman" w:hAnsi="Times New Roman" w:cs="Times New Roman"/>
-          <w:sz w:val="22"/>
-          <w:szCs w:val="24"/>
-        </w:rPr>
-        <w:t xml:space="preserve"> understand the importance of the AWS cloud</w:t>
-      </w:r>
-      <w:r>
-        <w:rPr>
-          <w:rFonts w:ascii="Times New Roman" w:hAnsi="Times New Roman" w:cs="Times New Roman"/>
-          <w:sz w:val="22"/>
-          <w:szCs w:val="24"/>
-        </w:rPr>
-        <w:t>.</w:t>
-      </w:r>
-    </w:p>
-    <w:p>
-      <w:pPr>
-        <w:rPr>
-          <w:rFonts w:ascii="Times New Roman" w:hAnsi="Times New Roman" w:cs="Times New Roman"/>
-          <w:sz w:val="22"/>
-          <w:szCs w:val="24"/>
-        </w:rPr>
-      </w:pPr>
-      <w:r>
-        <w:rPr>
-          <w:rFonts w:ascii="Times New Roman" w:hAnsi="Times New Roman" w:cs="Times New Roman"/>
-          <w:sz w:val="22"/>
-          <w:szCs w:val="24"/>
-        </w:rPr>
-        <w:t xml:space="preserve">It introduces </w:t>
-      </w:r>
-      <w:r>
-        <w:rPr>
-          <w:rFonts w:ascii="Times New Roman" w:hAnsi="Times New Roman" w:cs="Times New Roman"/>
-          <w:sz w:val="22"/>
-          <w:szCs w:val="24"/>
-        </w:rPr>
-        <w:t>the benefits of AWS cloud</w:t>
-      </w:r>
-      <w:r>
-        <w:rPr>
-          <w:rFonts w:ascii="Times New Roman" w:hAnsi="Times New Roman" w:cs="Times New Roman"/>
-          <w:sz w:val="22"/>
-          <w:szCs w:val="24"/>
-        </w:rPr>
-        <w:t xml:space="preserve"> to </w:t>
-      </w:r>
-      <w:r>
-        <w:rPr>
-          <w:rFonts w:ascii="Times New Roman" w:hAnsi="Times New Roman" w:cs="Times New Roman"/>
-          <w:sz w:val="22"/>
-          <w:szCs w:val="24"/>
-        </w:rPr>
-        <w:t xml:space="preserve">us </w:t>
-      </w:r>
-      <w:r>
-        <w:rPr>
-          <w:rFonts w:ascii="Times New Roman" w:hAnsi="Times New Roman" w:cs="Times New Roman"/>
-          <w:sz w:val="22"/>
-          <w:szCs w:val="24"/>
-        </w:rPr>
-        <w:t>as follows:</w:t>
-      </w:r>
-    </w:p>
-    <w:p>
-      <w:pPr>
-        <w:rPr>
-          <w:rFonts w:ascii="Minion Pro" w:hAnsi="Minion Pro" w:cs="Adobe Hebrew"/>
-          <w:sz w:val="22"/>
-          <w:szCs w:val="24"/>
-        </w:rPr>
-      </w:pPr>
-      <w:r>
-        <w:rPr>
-          <w:rFonts w:ascii="Minion Pro" w:hAnsi="Minion Pro" w:cs="Adobe Hebrew"/>
-          <w:sz w:val="22"/>
-          <w:szCs w:val="24"/>
-        </w:rPr>
-        <w:t>Data Protection</w:t>
+        <w:t>Scalability</w:t>
       </w:r>
       <w:r>
         <w:rPr>
@@ -1133,7 +1247,7 @@
           <w:sz w:val="22"/>
           <w:szCs w:val="24"/>
         </w:rPr>
-        <w:t>Access Management</w:t>
+        <w:t>No to Piracy</w:t>
       </w:r>
       <w:r>
         <w:rPr>
@@ -1149,7 +1263,7 @@
           <w:sz w:val="22"/>
           <w:szCs w:val="24"/>
         </w:rPr>
-        <w:t>Regulatory Compliance</w:t>
+        <w:t>Advanced technology and career opportunities</w:t>
       </w:r>
       <w:r>
         <w:rPr>
@@ -1165,7 +1279,15 @@
           <w:sz w:val="22"/>
           <w:szCs w:val="24"/>
         </w:rPr>
-        <w:t>Flexibility</w:t>
+        <w:t>m</w:t>
+      </w:r>
+      <w:r>
+        <w:rPr>
+          <w:rFonts w:ascii="Minion Pro" w:hAnsi="Minion Pro" w:cs="Adobe Hebrew"/>
+          <w:sz w:val="22"/>
+          <w:szCs w:val="24"/>
+        </w:rPr>
+        <w:t>ake life easier</w:t>
       </w:r>
       <w:r>
         <w:rPr>
@@ -1181,7 +1303,7 @@
           <w:sz w:val="22"/>
           <w:szCs w:val="24"/>
         </w:rPr>
-        <w:t>Cost Effectiveness</w:t>
+        <w:t>Storage options in AWS cloud</w:t>
       </w:r>
       <w:r>
         <w:rPr>
@@ -1197,7 +1319,15 @@
           <w:sz w:val="22"/>
           <w:szCs w:val="24"/>
         </w:rPr>
-        <w:t>Secure backend services and platform</w:t>
+        <w:t>s</w:t>
+      </w:r>
+      <w:r>
+        <w:rPr>
+          <w:rFonts w:ascii="Minion Pro" w:hAnsi="Minion Pro" w:cs="Adobe Hebrew"/>
+          <w:sz w:val="22"/>
+          <w:szCs w:val="24"/>
+        </w:rPr>
+        <w:t>peed up the workflows</w:t>
       </w:r>
       <w:r>
         <w:rPr>
@@ -1213,23 +1343,7 @@
           <w:sz w:val="22"/>
           <w:szCs w:val="24"/>
         </w:rPr>
-        <w:t xml:space="preserve">Increase </w:t>
-      </w:r>
-      <w:r>
-        <w:rPr>
-          <w:rFonts w:ascii="Minion Pro" w:hAnsi="Minion Pro" w:cs="Adobe Hebrew"/>
-          <w:sz w:val="22"/>
-          <w:szCs w:val="24"/>
-        </w:rPr>
-        <w:t>P</w:t>
-      </w:r>
-      <w:r>
-        <w:rPr>
-          <w:rFonts w:ascii="Minion Pro" w:hAnsi="Minion Pro" w:cs="Adobe Hebrew"/>
-          <w:sz w:val="22"/>
-          <w:szCs w:val="24"/>
-        </w:rPr>
-        <w:t>roductivity</w:t>
+        <w:t>Minimize IT workload</w:t>
       </w:r>
       <w:r>
         <w:rPr>
@@ -1245,7 +1359,7 @@
           <w:sz w:val="22"/>
           <w:szCs w:val="24"/>
         </w:rPr>
-        <w:t>Increase Scalability</w:t>
+        <w:t>Different databases in AWS Stack</w:t>
       </w:r>
       <w:r>
         <w:rPr>
@@ -1261,7 +1375,7 @@
           <w:sz w:val="22"/>
           <w:szCs w:val="24"/>
         </w:rPr>
-        <w:t>No to Piracy</w:t>
+        <w:t>Auto-scaling and Automatic maintenance</w:t>
       </w:r>
       <w:r>
         <w:rPr>
@@ -1277,7 +1391,7 @@
           <w:sz w:val="22"/>
           <w:szCs w:val="24"/>
         </w:rPr>
-        <w:t>Advanced technology and career opportunities</w:t>
+        <w:t>Decrease Disaster Recovery Downtime</w:t>
       </w:r>
       <w:r>
         <w:rPr>
@@ -1293,134 +1407,6 @@
           <w:sz w:val="22"/>
           <w:szCs w:val="24"/>
         </w:rPr>
-        <w:t>m</w:t>
-      </w:r>
-      <w:r>
-        <w:rPr>
-          <w:rFonts w:ascii="Minion Pro" w:hAnsi="Minion Pro" w:cs="Adobe Hebrew"/>
-          <w:sz w:val="22"/>
-          <w:szCs w:val="24"/>
-        </w:rPr>
-        <w:t>ake life easier</w:t>
-      </w:r>
-      <w:r>
-        <w:rPr>
-          <w:rFonts w:ascii="Minion Pro" w:hAnsi="Minion Pro" w:cs="Adobe Hebrew"/>
-          <w:sz w:val="22"/>
-          <w:szCs w:val="24"/>
-        </w:rPr>
-        <w:t xml:space="preserve">, </w:t>
-      </w:r>
-      <w:r>
-        <w:rPr>
-          <w:rFonts w:ascii="Minion Pro" w:hAnsi="Minion Pro" w:cs="Adobe Hebrew"/>
-          <w:sz w:val="22"/>
-          <w:szCs w:val="24"/>
-        </w:rPr>
-        <w:t>Storage options in AWS cloud</w:t>
-      </w:r>
-      <w:r>
-        <w:rPr>
-          <w:rFonts w:ascii="Minion Pro" w:hAnsi="Minion Pro" w:cs="Adobe Hebrew"/>
-          <w:sz w:val="22"/>
-          <w:szCs w:val="24"/>
-        </w:rPr>
-        <w:t xml:space="preserve">, </w:t>
-      </w:r>
-      <w:r>
-        <w:rPr>
-          <w:rFonts w:ascii="Minion Pro" w:hAnsi="Minion Pro" w:cs="Adobe Hebrew"/>
-          <w:sz w:val="22"/>
-          <w:szCs w:val="24"/>
-        </w:rPr>
-        <w:t>s</w:t>
-      </w:r>
-      <w:r>
-        <w:rPr>
-          <w:rFonts w:ascii="Minion Pro" w:hAnsi="Minion Pro" w:cs="Adobe Hebrew"/>
-          <w:sz w:val="22"/>
-          <w:szCs w:val="24"/>
-        </w:rPr>
-        <w:t>peed up the workflows</w:t>
-      </w:r>
-      <w:r>
-        <w:rPr>
-          <w:rFonts w:ascii="Minion Pro" w:hAnsi="Minion Pro" w:cs="Adobe Hebrew"/>
-          <w:sz w:val="22"/>
-          <w:szCs w:val="24"/>
-        </w:rPr>
-        <w:t xml:space="preserve">, </w:t>
-      </w:r>
-      <w:r>
-        <w:rPr>
-          <w:rFonts w:ascii="Minion Pro" w:hAnsi="Minion Pro" w:cs="Adobe Hebrew"/>
-          <w:sz w:val="22"/>
-          <w:szCs w:val="24"/>
-        </w:rPr>
-        <w:t>Minimize IT workload</w:t>
-      </w:r>
-      <w:r>
-        <w:rPr>
-          <w:rFonts w:ascii="Minion Pro" w:hAnsi="Minion Pro" w:cs="Adobe Hebrew"/>
-          <w:sz w:val="22"/>
-          <w:szCs w:val="24"/>
-        </w:rPr>
-        <w:t xml:space="preserve">, </w:t>
-      </w:r>
-      <w:r>
-        <w:rPr>
-          <w:rFonts w:ascii="Minion Pro" w:hAnsi="Minion Pro" w:cs="Adobe Hebrew"/>
-          <w:sz w:val="22"/>
-          <w:szCs w:val="24"/>
-        </w:rPr>
-        <w:t>Different databases in AWS Stack</w:t>
-      </w:r>
-      <w:r>
-        <w:rPr>
-          <w:rFonts w:ascii="Minion Pro" w:hAnsi="Minion Pro" w:cs="Adobe Hebrew"/>
-          <w:sz w:val="22"/>
-          <w:szCs w:val="24"/>
-        </w:rPr>
-        <w:t xml:space="preserve">, </w:t>
-      </w:r>
-      <w:r>
-        <w:rPr>
-          <w:rFonts w:ascii="Minion Pro" w:hAnsi="Minion Pro" w:cs="Adobe Hebrew"/>
-          <w:sz w:val="22"/>
-          <w:szCs w:val="24"/>
-        </w:rPr>
-        <w:t>Auto-scaling and Automatic maintenance</w:t>
-      </w:r>
-      <w:r>
-        <w:rPr>
-          <w:rFonts w:ascii="Minion Pro" w:hAnsi="Minion Pro" w:cs="Adobe Hebrew"/>
-          <w:sz w:val="22"/>
-          <w:szCs w:val="24"/>
-        </w:rPr>
-        <w:t xml:space="preserve">, </w:t>
-      </w:r>
-      <w:r>
-        <w:rPr>
-          <w:rFonts w:ascii="Minion Pro" w:hAnsi="Minion Pro" w:cs="Adobe Hebrew"/>
-          <w:sz w:val="22"/>
-          <w:szCs w:val="24"/>
-        </w:rPr>
-        <w:t>Decrease Disaster Recovery Downtime</w:t>
-      </w:r>
-      <w:r>
-        <w:rPr>
-          <w:rFonts w:ascii="Minion Pro" w:hAnsi="Minion Pro" w:cs="Adobe Hebrew"/>
-          <w:sz w:val="22"/>
-          <w:szCs w:val="24"/>
-        </w:rPr>
-        <w:t xml:space="preserve">, </w:t>
-      </w:r>
-      <w:r>
-        <w:rPr>
-          <w:rFonts w:ascii="Minion Pro" w:hAnsi="Minion Pro" w:cs="Adobe Hebrew"/>
-          <w:sz w:val="22"/>
-          <w:szCs w:val="24"/>
-        </w:rPr>
         <w:t>Getting edge over the competition</w:t>
       </w:r>
     </w:p>
@@ -1486,7 +1472,7 @@
     <w:p>
       <w:pPr>
         <w:rPr>
-          <w:rFonts w:ascii="Times New Roman" w:hAnsi="Times New Roman" w:cs="Times New Roman" w:hint="eastAsia"/>
+          <w:rFonts w:ascii="Times New Roman" w:hAnsi="Times New Roman" w:cs="Times New Roman"/>
           <w:sz w:val="22"/>
           <w:szCs w:val="24"/>
         </w:rPr>
@@ -1622,7 +1608,7 @@
     <w:p>
       <w:pPr>
         <w:rPr>
-          <w:rFonts w:ascii="Times New Roman" w:hAnsi="Times New Roman" w:cs="Times New Roman" w:hint="eastAsia"/>
+          <w:rFonts w:ascii="Times New Roman" w:hAnsi="Times New Roman" w:cs="Times New Roman"/>
           <w:sz w:val="24"/>
           <w:szCs w:val="28"/>
         </w:rPr>
@@ -1972,7 +1958,6 @@
         <w:rPr>
           <w:rFonts w:ascii="Times New Roman" w:hAnsi="Times New Roman" w:cs="Times New Roman" w:hint="eastAsia"/>
         </w:rPr>
-        <w:lastRenderedPageBreak/>
         <w:t>T</w:t>
       </w:r>
       <w:r>
@@ -2021,7 +2006,16 @@
           <w:sz w:val="22"/>
           <w:szCs w:val="24"/>
         </w:rPr>
-        <w:t>his research paves the way for research in this area to not only help age detection, but also to identify real contents using contextual constrains in the detected skin regions.</w:t>
+        <w:t xml:space="preserve">his research paves the way for research in this area to not only help age detection, but also to </w:t>
+      </w:r>
+      <w:r>
+        <w:rPr>
+          <w:rFonts w:ascii="Times New Roman" w:hAnsi="Times New Roman" w:cs="Times New Roman"/>
+          <w:sz w:val="22"/>
+          <w:szCs w:val="24"/>
+        </w:rPr>
+        <w:lastRenderedPageBreak/>
+        <w:t>identify real contents using contextual constrains in the detected skin regions.</w:t>
       </w:r>
       <w:r>
         <w:rPr>
@@ -2073,7 +2067,7 @@
 </file>
 
 <file path=word/endnotes.xml><?xml version="1.0" encoding="utf-8"?>
-<w:endnotes xmlns:wpc="http://schemas.microsoft.com/office/word/2010/wordprocessingCanvas" xmlns:cx="http://schemas.microsoft.com/office/drawing/2014/chartex" xmlns:cx1="http://schemas.microsoft.com/office/drawing/2015/9/8/chartex" xmlns:cx2="http://schemas.microsoft.com/office/drawing/2015/10/21/chartex" xmlns:cx3="http://schemas.microsoft.com/office/drawing/2016/5/9/chartex" xmlns:cx4="http://schemas.microsoft.com/office/drawing/2016/5/10/chartex" xmlns:cx5="http://schemas.microsoft.com/office/drawing/2016/5/11/chartex" xmlns:cx6="http://schemas.microsoft.com/office/drawing/2016/5/12/chartex" xmlns:cx7="http://schemas.microsoft.com/office/drawing/2016/5/13/chartex" xmlns:cx8="http://schemas.microsoft.com/office/drawing/2016/5/14/chartex" xmlns:mc="http://schemas.openxmlformats.org/markup-compatibility/2006" xmlns:aink="http://schemas.microsoft.com/office/drawing/2016/ink" xmlns:am3d="http://schemas.microsoft.com/office/drawing/2017/model3d" xmlns:o="urn:schemas-microsoft-com:office:office" xmlns:r="http://schemas.openxmlformats.org/officeDocument/2006/relationships" xmlns:m="http://schemas.openxmlformats.org/officeDocument/2006/math" xmlns:v="urn:schemas-microsoft-com:vml" xmlns:wp14="http://schemas.microsoft.com/office/word/2010/wordprocessingDrawing" xmlns:wp="http://schemas.openxmlformats.org/drawingml/2006/wordprocessingDrawing" xmlns:w10="urn:schemas-microsoft-com:office:word" xmlns:w="http://schemas.openxmlformats.org/wordprocessingml/2006/main" xmlns:w14="http://schemas.microsoft.com/office/word/2010/wordml" xmlns:w15="http://schemas.microsoft.com/office/word/2012/wordml" xmlns:w16cex="http://schemas.microsoft.com/office/word/2018/wordml/cex" xmlns:w16cid="http://schemas.microsoft.com/office/word/2016/wordml/cid" xmlns:w16="http://schemas.microsoft.com/office/word/2018/wordml" xmlns:w16se="http://schemas.microsoft.com/office/word/2015/wordml/symex" xmlns:wpg="http://schemas.microsoft.com/office/word/2010/wordprocessingGroup" xmlns:wpi="http://schemas.microsoft.com/office/word/2010/wordprocessingInk" xmlns:wne="http://schemas.microsoft.com/office/word/2006/wordml" xmlns:wps="http://schemas.microsoft.com/office/word/2010/wordprocessingShape" mc:Ignorable="w14 w15 w16se w16cid w16 w16cex wp14">
+<w:endnotes xmlns:wpc="http://schemas.microsoft.com/office/word/2010/wordprocessingCanvas" xmlns:cx="http://schemas.microsoft.com/office/drawing/2014/chartex" xmlns:cx1="http://schemas.microsoft.com/office/drawing/2015/9/8/chartex" xmlns:cx2="http://schemas.microsoft.com/office/drawing/2015/10/21/chartex" xmlns:cx3="http://schemas.microsoft.com/office/drawing/2016/5/9/chartex" xmlns:cx4="http://schemas.microsoft.com/office/drawing/2016/5/10/chartex" xmlns:cx5="http://schemas.microsoft.com/office/drawing/2016/5/11/chartex" xmlns:cx6="http://schemas.microsoft.com/office/drawing/2016/5/12/chartex" xmlns:cx7="http://schemas.microsoft.com/office/drawing/2016/5/13/chartex" xmlns:cx8="http://schemas.microsoft.com/office/drawing/2016/5/14/chartex" xmlns:mc="http://schemas.openxmlformats.org/markup-compatibility/2006" xmlns:aink="http://schemas.microsoft.com/office/drawing/2016/ink" xmlns:am3d="http://schemas.microsoft.com/office/drawing/2017/model3d" xmlns:o="urn:schemas-microsoft-com:office:office" xmlns:r="http://schemas.openxmlformats.org/officeDocument/2006/relationships" xmlns:m="http://schemas.openxmlformats.org/officeDocument/2006/math" xmlns:v="urn:schemas-microsoft-com:vml" xmlns:wp14="http://schemas.microsoft.com/office/word/2010/wordprocessingDrawing" xmlns:wp="http://schemas.openxmlformats.org/drawingml/2006/wordprocessingDrawing" xmlns:w10="urn:schemas-microsoft-com:office:word" xmlns:w="http://schemas.openxmlformats.org/wordprocessingml/2006/main" xmlns:w14="http://schemas.microsoft.com/office/word/2010/wordml" xmlns:w15="http://schemas.microsoft.com/office/word/2012/wordml" xmlns:w16cid="http://schemas.microsoft.com/office/word/2016/wordml/cid" xmlns:w16se="http://schemas.microsoft.com/office/word/2015/wordml/symex" xmlns:wpg="http://schemas.microsoft.com/office/word/2010/wordprocessingGroup" xmlns:wpi="http://schemas.microsoft.com/office/word/2010/wordprocessingInk" xmlns:wne="http://schemas.microsoft.com/office/word/2006/wordml" xmlns:wps="http://schemas.microsoft.com/office/word/2010/wordprocessingShape" mc:Ignorable="w14 w15 w16se w16cid wp14">
   <w:endnote w:type="separator" w:id="-1">
     <w:p>
       <w:r>
@@ -2092,7 +2086,7 @@
 </file>
 
 <file path=word/footnotes.xml><?xml version="1.0" encoding="utf-8"?>
-<w:footnotes xmlns:wpc="http://schemas.microsoft.com/office/word/2010/wordprocessingCanvas" xmlns:cx="http://schemas.microsoft.com/office/drawing/2014/chartex" xmlns:cx1="http://schemas.microsoft.com/office/drawing/2015/9/8/chartex" xmlns:cx2="http://schemas.microsoft.com/office/drawing/2015/10/21/chartex" xmlns:cx3="http://schemas.microsoft.com/office/drawing/2016/5/9/chartex" xmlns:cx4="http://schemas.microsoft.com/office/drawing/2016/5/10/chartex" xmlns:cx5="http://schemas.microsoft.com/office/drawing/2016/5/11/chartex" xmlns:cx6="http://schemas.microsoft.com/office/drawing/2016/5/12/chartex" xmlns:cx7="http://schemas.microsoft.com/office/drawing/2016/5/13/chartex" xmlns:cx8="http://schemas.microsoft.com/office/drawing/2016/5/14/chartex" xmlns:mc="http://schemas.openxmlformats.org/markup-compatibility/2006" xmlns:aink="http://schemas.microsoft.com/office/drawing/2016/ink" xmlns:am3d="http://schemas.microsoft.com/office/drawing/2017/model3d" xmlns:o="urn:schemas-microsoft-com:office:office" xmlns:r="http://schemas.openxmlformats.org/officeDocument/2006/relationships" xmlns:m="http://schemas.openxmlformats.org/officeDocument/2006/math" xmlns:v="urn:schemas-microsoft-com:vml" xmlns:wp14="http://schemas.microsoft.com/office/word/2010/wordprocessingDrawing" xmlns:wp="http://schemas.openxmlformats.org/drawingml/2006/wordprocessingDrawing" xmlns:w10="urn:schemas-microsoft-com:office:word" xmlns:w="http://schemas.openxmlformats.org/wordprocessingml/2006/main" xmlns:w14="http://schemas.microsoft.com/office/word/2010/wordml" xmlns:w15="http://schemas.microsoft.com/office/word/2012/wordml" xmlns:w16cex="http://schemas.microsoft.com/office/word/2018/wordml/cex" xmlns:w16cid="http://schemas.microsoft.com/office/word/2016/wordml/cid" xmlns:w16="http://schemas.microsoft.com/office/word/2018/wordml" xmlns:w16se="http://schemas.microsoft.com/office/word/2015/wordml/symex" xmlns:wpg="http://schemas.microsoft.com/office/word/2010/wordprocessingGroup" xmlns:wpi="http://schemas.microsoft.com/office/word/2010/wordprocessingInk" xmlns:wne="http://schemas.microsoft.com/office/word/2006/wordml" xmlns:wps="http://schemas.microsoft.com/office/word/2010/wordprocessingShape" mc:Ignorable="w14 w15 w16se w16cid w16 w16cex wp14">
+<w:footnotes xmlns:wpc="http://schemas.microsoft.com/office/word/2010/wordprocessingCanvas" xmlns:cx="http://schemas.microsoft.com/office/drawing/2014/chartex" xmlns:cx1="http://schemas.microsoft.com/office/drawing/2015/9/8/chartex" xmlns:cx2="http://schemas.microsoft.com/office/drawing/2015/10/21/chartex" xmlns:cx3="http://schemas.microsoft.com/office/drawing/2016/5/9/chartex" xmlns:cx4="http://schemas.microsoft.com/office/drawing/2016/5/10/chartex" xmlns:cx5="http://schemas.microsoft.com/office/drawing/2016/5/11/chartex" xmlns:cx6="http://schemas.microsoft.com/office/drawing/2016/5/12/chartex" xmlns:cx7="http://schemas.microsoft.com/office/drawing/2016/5/13/chartex" xmlns:cx8="http://schemas.microsoft.com/office/drawing/2016/5/14/chartex" xmlns:mc="http://schemas.openxmlformats.org/markup-compatibility/2006" xmlns:aink="http://schemas.microsoft.com/office/drawing/2016/ink" xmlns:am3d="http://schemas.microsoft.com/office/drawing/2017/model3d" xmlns:o="urn:schemas-microsoft-com:office:office" xmlns:r="http://schemas.openxmlformats.org/officeDocument/2006/relationships" xmlns:m="http://schemas.openxmlformats.org/officeDocument/2006/math" xmlns:v="urn:schemas-microsoft-com:vml" xmlns:wp14="http://schemas.microsoft.com/office/word/2010/wordprocessingDrawing" xmlns:wp="http://schemas.openxmlformats.org/drawingml/2006/wordprocessingDrawing" xmlns:w10="urn:schemas-microsoft-com:office:word" xmlns:w="http://schemas.openxmlformats.org/wordprocessingml/2006/main" xmlns:w14="http://schemas.microsoft.com/office/word/2010/wordml" xmlns:w15="http://schemas.microsoft.com/office/word/2012/wordml" xmlns:w16cid="http://schemas.microsoft.com/office/word/2016/wordml/cid" xmlns:w16se="http://schemas.microsoft.com/office/word/2015/wordml/symex" xmlns:wpg="http://schemas.microsoft.com/office/word/2010/wordprocessingGroup" xmlns:wpi="http://schemas.microsoft.com/office/word/2010/wordprocessingInk" xmlns:wne="http://schemas.microsoft.com/office/word/2006/wordml" xmlns:wps="http://schemas.microsoft.com/office/word/2010/wordprocessingShape" mc:Ignorable="w14 w15 w16se w16cid wp14">
   <w:footnote w:type="separator" w:id="-1">
     <w:p>
       <w:r>
@@ -2111,7 +2105,7 @@
 </file>
 
 <file path=word/numbering.xml><?xml version="1.0" encoding="utf-8"?>
-<w:numbering xmlns:wpc="http://schemas.microsoft.com/office/word/2010/wordprocessingCanvas" xmlns:cx="http://schemas.microsoft.com/office/drawing/2014/chartex" xmlns:cx1="http://schemas.microsoft.com/office/drawing/2015/9/8/chartex" xmlns:cx2="http://schemas.microsoft.com/office/drawing/2015/10/21/chartex" xmlns:cx3="http://schemas.microsoft.com/office/drawing/2016/5/9/chartex" xmlns:cx4="http://schemas.microsoft.com/office/drawing/2016/5/10/chartex" xmlns:cx5="http://schemas.microsoft.com/office/drawing/2016/5/11/chartex" xmlns:cx6="http://schemas.microsoft.com/office/drawing/2016/5/12/chartex" xmlns:cx7="http://schemas.microsoft.com/office/drawing/2016/5/13/chartex" xmlns:cx8="http://schemas.microsoft.com/office/drawing/2016/5/14/chartex" xmlns:mc="http://schemas.openxmlformats.org/markup-compatibility/2006" xmlns:aink="http://schemas.microsoft.com/office/drawing/2016/ink" xmlns:am3d="http://schemas.microsoft.com/office/drawing/2017/model3d" xmlns:o="urn:schemas-microsoft-com:office:office" xmlns:r="http://schemas.openxmlformats.org/officeDocument/2006/relationships" xmlns:m="http://schemas.openxmlformats.org/officeDocument/2006/math" xmlns:v="urn:schemas-microsoft-com:vml" xmlns:wp14="http://schemas.microsoft.com/office/word/2010/wordprocessingDrawing" xmlns:wp="http://schemas.openxmlformats.org/drawingml/2006/wordprocessingDrawing" xmlns:w10="urn:schemas-microsoft-com:office:word" xmlns:w="http://schemas.openxmlformats.org/wordprocessingml/2006/main" xmlns:w14="http://schemas.microsoft.com/office/word/2010/wordml" xmlns:w15="http://schemas.microsoft.com/office/word/2012/wordml" xmlns:w16cex="http://schemas.microsoft.com/office/word/2018/wordml/cex" xmlns:w16cid="http://schemas.microsoft.com/office/word/2016/wordml/cid" xmlns:w16="http://schemas.microsoft.com/office/word/2018/wordml" xmlns:w16se="http://schemas.microsoft.com/office/word/2015/wordml/symex" xmlns:wpg="http://schemas.microsoft.com/office/word/2010/wordprocessingGroup" xmlns:wpi="http://schemas.microsoft.com/office/word/2010/wordprocessingInk" xmlns:wne="http://schemas.microsoft.com/office/word/2006/wordml" xmlns:wps="http://schemas.microsoft.com/office/word/2010/wordprocessingShape" mc:Ignorable="w14 w15 w16se w16cid w16 w16cex wp14">
+<w:numbering xmlns:wpc="http://schemas.microsoft.com/office/word/2010/wordprocessingCanvas" xmlns:cx="http://schemas.microsoft.com/office/drawing/2014/chartex" xmlns:cx1="http://schemas.microsoft.com/office/drawing/2015/9/8/chartex" xmlns:cx2="http://schemas.microsoft.com/office/drawing/2015/10/21/chartex" xmlns:cx3="http://schemas.microsoft.com/office/drawing/2016/5/9/chartex" xmlns:cx4="http://schemas.microsoft.com/office/drawing/2016/5/10/chartex" xmlns:cx5="http://schemas.microsoft.com/office/drawing/2016/5/11/chartex" xmlns:cx6="http://schemas.microsoft.com/office/drawing/2016/5/12/chartex" xmlns:cx7="http://schemas.microsoft.com/office/drawing/2016/5/13/chartex" xmlns:cx8="http://schemas.microsoft.com/office/drawing/2016/5/14/chartex" xmlns:mc="http://schemas.openxmlformats.org/markup-compatibility/2006" xmlns:aink="http://schemas.microsoft.com/office/drawing/2016/ink" xmlns:am3d="http://schemas.microsoft.com/office/drawing/2017/model3d" xmlns:o="urn:schemas-microsoft-com:office:office" xmlns:r="http://schemas.openxmlformats.org/officeDocument/2006/relationships" xmlns:m="http://schemas.openxmlformats.org/officeDocument/2006/math" xmlns:v="urn:schemas-microsoft-com:vml" xmlns:wp14="http://schemas.microsoft.com/office/word/2010/wordprocessingDrawing" xmlns:wp="http://schemas.openxmlformats.org/drawingml/2006/wordprocessingDrawing" xmlns:w10="urn:schemas-microsoft-com:office:word" xmlns:w="http://schemas.openxmlformats.org/wordprocessingml/2006/main" xmlns:w14="http://schemas.microsoft.com/office/word/2010/wordml" xmlns:w15="http://schemas.microsoft.com/office/word/2012/wordml" xmlns:w16cid="http://schemas.microsoft.com/office/word/2016/wordml/cid" xmlns:w16se="http://schemas.microsoft.com/office/word/2015/wordml/symex" xmlns:wpg="http://schemas.microsoft.com/office/word/2010/wordprocessingGroup" xmlns:wpi="http://schemas.microsoft.com/office/word/2010/wordprocessingInk" xmlns:wne="http://schemas.microsoft.com/office/word/2006/wordml" xmlns:wps="http://schemas.microsoft.com/office/word/2010/wordprocessingShape" mc:Ignorable="w14 w15 w16se w16cid wp14">
   <w:abstractNum w:abstractNumId="0" w15:restartNumberingAfterBreak="0">
     <w:nsid w:val="110D4399"/>
     <w:multiLevelType w:val="hybridMultilevel"/>
@@ -2380,6 +2374,92 @@
     </w:lvl>
   </w:abstractNum>
   <w:abstractNum w:abstractNumId="3" w15:restartNumberingAfterBreak="0">
+    <w:nsid w:val="6319089B"/>
+    <w:multiLevelType w:val="hybridMultilevel"/>
+    <w:tmpl w:val="84DEA09E"/>
+    <w:lvl w:ilvl="0" w:tplc="0409000F">
+      <w:start w:val="1"/>
+      <w:numFmt w:val="decimal"/>
+      <w:lvlText w:val="%1."/>
+      <w:lvlJc w:val="left"/>
+      <w:pPr>
+        <w:ind w:left="420" w:hanging="420"/>
+      </w:pPr>
+    </w:lvl>
+    <w:lvl w:ilvl="1" w:tplc="04090019" w:tentative="1">
+      <w:start w:val="1"/>
+      <w:numFmt w:val="lowerLetter"/>
+      <w:lvlText w:val="%2)"/>
+      <w:lvlJc w:val="left"/>
+      <w:pPr>
+        <w:ind w:left="840" w:hanging="420"/>
+      </w:pPr>
+    </w:lvl>
+    <w:lvl w:ilvl="2" w:tplc="0409001B" w:tentative="1">
+      <w:start w:val="1"/>
+      <w:numFmt w:val="lowerRoman"/>
+      <w:lvlText w:val="%3."/>
+      <w:lvlJc w:val="right"/>
+      <w:pPr>
+        <w:ind w:left="1260" w:hanging="420"/>
+      </w:pPr>
+    </w:lvl>
+    <w:lvl w:ilvl="3" w:tplc="0409000F" w:tentative="1">
+      <w:start w:val="1"/>
+      <w:numFmt w:val="decimal"/>
+      <w:lvlText w:val="%4."/>
+      <w:lvlJc w:val="left"/>
+      <w:pPr>
+        <w:ind w:left="1680" w:hanging="420"/>
+      </w:pPr>
+    </w:lvl>
+    <w:lvl w:ilvl="4" w:tplc="04090019" w:tentative="1">
+      <w:start w:val="1"/>
+      <w:numFmt w:val="lowerLetter"/>
+      <w:lvlText w:val="%5)"/>
+      <w:lvlJc w:val="left"/>
+      <w:pPr>
+        <w:ind w:left="2100" w:hanging="420"/>
+      </w:pPr>
+    </w:lvl>
+    <w:lvl w:ilvl="5" w:tplc="0409001B" w:tentative="1">
+      <w:start w:val="1"/>
+      <w:numFmt w:val="lowerRoman"/>
+      <w:lvlText w:val="%6."/>
+      <w:lvlJc w:val="right"/>
+      <w:pPr>
+        <w:ind w:left="2520" w:hanging="420"/>
+      </w:pPr>
+    </w:lvl>
+    <w:lvl w:ilvl="6" w:tplc="0409000F" w:tentative="1">
+      <w:start w:val="1"/>
+      <w:numFmt w:val="decimal"/>
+      <w:lvlText w:val="%7."/>
+      <w:lvlJc w:val="left"/>
+      <w:pPr>
+        <w:ind w:left="2940" w:hanging="420"/>
+      </w:pPr>
+    </w:lvl>
+    <w:lvl w:ilvl="7" w:tplc="04090019" w:tentative="1">
+      <w:start w:val="1"/>
+      <w:numFmt w:val="lowerLetter"/>
+      <w:lvlText w:val="%8)"/>
+      <w:lvlJc w:val="left"/>
+      <w:pPr>
+        <w:ind w:left="3360" w:hanging="420"/>
+      </w:pPr>
+    </w:lvl>
+    <w:lvl w:ilvl="8" w:tplc="0409001B" w:tentative="1">
+      <w:start w:val="1"/>
+      <w:numFmt w:val="lowerRoman"/>
+      <w:lvlText w:val="%9."/>
+      <w:lvlJc w:val="right"/>
+      <w:pPr>
+        <w:ind w:left="3780" w:hanging="420"/>
+      </w:pPr>
+    </w:lvl>
+  </w:abstractNum>
+  <w:abstractNum w:abstractNumId="4" w15:restartNumberingAfterBreak="0">
     <w:nsid w:val="64752F5B"/>
     <w:multiLevelType w:val="hybridMultilevel"/>
     <w:tmpl w:val="179040A0"/>
@@ -2468,7 +2548,7 @@
       </w:pPr>
     </w:lvl>
   </w:abstractNum>
-  <w:abstractNum w:abstractNumId="4" w15:restartNumberingAfterBreak="0">
+  <w:abstractNum w:abstractNumId="5" w15:restartNumberingAfterBreak="0">
     <w:nsid w:val="6B03182B"/>
     <w:multiLevelType w:val="hybridMultilevel"/>
     <w:tmpl w:val="4E663108"/>
@@ -2557,7 +2637,7 @@
       </w:pPr>
     </w:lvl>
   </w:abstractNum>
-  <w:abstractNum w:abstractNumId="5" w15:restartNumberingAfterBreak="0">
+  <w:abstractNum w:abstractNumId="6" w15:restartNumberingAfterBreak="0">
     <w:nsid w:val="7AAA120E"/>
     <w:multiLevelType w:val="hybridMultilevel"/>
     <w:tmpl w:val="F1748E02"/>
@@ -2646,7 +2726,7 @@
       </w:pPr>
     </w:lvl>
   </w:abstractNum>
-  <w:abstractNum w:abstractNumId="6" w15:restartNumberingAfterBreak="0">
+  <w:abstractNum w:abstractNumId="7" w15:restartNumberingAfterBreak="0">
     <w:nsid w:val="7E920C01"/>
     <w:multiLevelType w:val="hybridMultilevel"/>
     <w:tmpl w:val="B55AECB2"/>
@@ -2742,25 +2822,28 @@
     <w:abstractNumId w:val="2"/>
   </w:num>
   <w:num w:numId="3">
-    <w:abstractNumId w:val="3"/>
+    <w:abstractNumId w:val="4"/>
   </w:num>
   <w:num w:numId="4">
-    <w:abstractNumId w:val="4"/>
+    <w:abstractNumId w:val="5"/>
   </w:num>
   <w:num w:numId="5">
-    <w:abstractNumId w:val="6"/>
+    <w:abstractNumId w:val="7"/>
   </w:num>
   <w:num w:numId="6">
-    <w:abstractNumId w:val="5"/>
+    <w:abstractNumId w:val="6"/>
   </w:num>
   <w:num w:numId="7">
     <w:abstractNumId w:val="1"/>
+  </w:num>
+  <w:num w:numId="8">
+    <w:abstractNumId w:val="3"/>
   </w:num>
 </w:numbering>
 </file>
 
 <file path=word/styles.xml><?xml version="1.0" encoding="utf-8"?>
-<w:styles xmlns:mc="http://schemas.openxmlformats.org/markup-compatibility/2006" xmlns:r="http://schemas.openxmlformats.org/officeDocument/2006/relationships" xmlns:w="http://schemas.openxmlformats.org/wordprocessingml/2006/main" xmlns:w14="http://schemas.microsoft.com/office/word/2010/wordml" xmlns:w15="http://schemas.microsoft.com/office/word/2012/wordml" xmlns:w16cex="http://schemas.microsoft.com/office/word/2018/wordml/cex" xmlns:w16cid="http://schemas.microsoft.com/office/word/2016/wordml/cid" xmlns:w16="http://schemas.microsoft.com/office/word/2018/wordml" xmlns:w16se="http://schemas.microsoft.com/office/word/2015/wordml/symex" mc:Ignorable="w14 w15 w16se w16cid w16 w16cex">
+<w:styles xmlns:mc="http://schemas.openxmlformats.org/markup-compatibility/2006" xmlns:r="http://schemas.openxmlformats.org/officeDocument/2006/relationships" xmlns:w="http://schemas.openxmlformats.org/wordprocessingml/2006/main" xmlns:w14="http://schemas.microsoft.com/office/word/2010/wordml" xmlns:w15="http://schemas.microsoft.com/office/word/2012/wordml" xmlns:w16cid="http://schemas.microsoft.com/office/word/2016/wordml/cid" xmlns:w16se="http://schemas.microsoft.com/office/word/2015/wordml/symex" mc:Ignorable="w14 w15 w16se w16cid">
   <w:docDefaults>
     <w:rPrDefault>
       <w:rPr>
@@ -2773,7 +2856,7 @@
     </w:rPrDefault>
     <w:pPrDefault/>
   </w:docDefaults>
-  <w:latentStyles w:defLockedState="0" w:defUIPriority="99" w:defSemiHidden="0" w:defUnhideWhenUsed="0" w:defQFormat="0" w:count="376">
+  <w:latentStyles w:defLockedState="0" w:defUIPriority="99" w:defSemiHidden="0" w:defUnhideWhenUsed="0" w:defQFormat="0" w:count="375">
     <w:lsdException w:name="Normal" w:uiPriority="0" w:qFormat="1"/>
     <w:lsdException w:name="heading 1" w:uiPriority="9" w:qFormat="1"/>
     <w:lsdException w:name="heading 2" w:semiHidden="1" w:uiPriority="9" w:unhideWhenUsed="1" w:qFormat="1"/>
@@ -3149,7 +3232,6 @@
     <w:lsdException w:name="Smart Hyperlink" w:semiHidden="1" w:unhideWhenUsed="1"/>
     <w:lsdException w:name="Hashtag" w:semiHidden="1" w:unhideWhenUsed="1"/>
     <w:lsdException w:name="Unresolved Mention" w:semiHidden="1" w:unhideWhenUsed="1"/>
-    <w:lsdException w:name="Smart Link" w:semiHidden="1" w:unhideWhenUsed="1"/>
   </w:latentStyles>
   <w:style w:type="paragraph" w:default="1" w:styleId="a">
     <w:name w:val="Normal"/>
@@ -3564,7 +3646,7 @@
 </file>
 
 <file path=customXml/itemProps1.xml><?xml version="1.0" encoding="utf-8"?>
-<ds:datastoreItem xmlns:ds="http://schemas.openxmlformats.org/officeDocument/2006/customXml" ds:itemID="{79DD1500-5D59-439B-83DD-34E5E2B7B84C}">
+<ds:datastoreItem xmlns:ds="http://schemas.openxmlformats.org/officeDocument/2006/customXml" ds:itemID="{8994D77D-B146-4438-9A84-F802465175E9}">
   <ds:schemaRefs>
     <ds:schemaRef ds:uri="http://schemas.openxmlformats.org/officeDocument/2006/bibliography"/>
   </ds:schemaRefs>

--- a/云计算.docx
+++ b/云计算.docx
@@ -1,586 +1,394 @@
 
 <file path=word/document.xml><?xml version="1.0" encoding="utf-8"?>
-<w:document xmlns:wpc="http://schemas.microsoft.com/office/word/2010/wordprocessingCanvas" xmlns:cx="http://schemas.microsoft.com/office/drawing/2014/chartex" xmlns:cx1="http://schemas.microsoft.com/office/drawing/2015/9/8/chartex" xmlns:cx2="http://schemas.microsoft.com/office/drawing/2015/10/21/chartex" xmlns:cx3="http://schemas.microsoft.com/office/drawing/2016/5/9/chartex" xmlns:cx4="http://schemas.microsoft.com/office/drawing/2016/5/10/chartex" xmlns:cx5="http://schemas.microsoft.com/office/drawing/2016/5/11/chartex" xmlns:cx6="http://schemas.microsoft.com/office/drawing/2016/5/12/chartex" xmlns:cx7="http://schemas.microsoft.com/office/drawing/2016/5/13/chartex" xmlns:cx8="http://schemas.microsoft.com/office/drawing/2016/5/14/chartex" xmlns:mc="http://schemas.openxmlformats.org/markup-compatibility/2006" xmlns:aink="http://schemas.microsoft.com/office/drawing/2016/ink" xmlns:am3d="http://schemas.microsoft.com/office/drawing/2017/model3d" xmlns:o="urn:schemas-microsoft-com:office:office" xmlns:r="http://schemas.openxmlformats.org/officeDocument/2006/relationships" xmlns:m="http://schemas.openxmlformats.org/officeDocument/2006/math" xmlns:v="urn:schemas-microsoft-com:vml" xmlns:wp14="http://schemas.microsoft.com/office/word/2010/wordprocessingDrawing" xmlns:wp="http://schemas.openxmlformats.org/drawingml/2006/wordprocessingDrawing" xmlns:w10="urn:schemas-microsoft-com:office:word" xmlns:w="http://schemas.openxmlformats.org/wordprocessingml/2006/main" xmlns:w14="http://schemas.microsoft.com/office/word/2010/wordml" xmlns:w15="http://schemas.microsoft.com/office/word/2012/wordml" xmlns:w16cid="http://schemas.microsoft.com/office/word/2016/wordml/cid" xmlns:w16se="http://schemas.microsoft.com/office/word/2015/wordml/symex" xmlns:wpg="http://schemas.microsoft.com/office/word/2010/wordprocessingGroup" xmlns:wpi="http://schemas.microsoft.com/office/word/2010/wordprocessingInk" xmlns:wne="http://schemas.microsoft.com/office/word/2006/wordml" xmlns:wps="http://schemas.microsoft.com/office/word/2010/wordprocessingShape" mc:Ignorable="w14 w15 w16se w16cid wp14">
+<w:document xmlns:wpc="http://schemas.microsoft.com/office/word/2010/wordprocessingCanvas" xmlns:cx="http://schemas.microsoft.com/office/drawing/2014/chartex" xmlns:cx1="http://schemas.microsoft.com/office/drawing/2015/9/8/chartex" xmlns:cx2="http://schemas.microsoft.com/office/drawing/2015/10/21/chartex" xmlns:cx3="http://schemas.microsoft.com/office/drawing/2016/5/9/chartex" xmlns:cx4="http://schemas.microsoft.com/office/drawing/2016/5/10/chartex" xmlns:cx5="http://schemas.microsoft.com/office/drawing/2016/5/11/chartex" xmlns:cx6="http://schemas.microsoft.com/office/drawing/2016/5/12/chartex" xmlns:cx7="http://schemas.microsoft.com/office/drawing/2016/5/13/chartex" xmlns:cx8="http://schemas.microsoft.com/office/drawing/2016/5/14/chartex" xmlns:mc="http://schemas.openxmlformats.org/markup-compatibility/2006" xmlns:aink="http://schemas.microsoft.com/office/drawing/2016/ink" xmlns:am3d="http://schemas.microsoft.com/office/drawing/2017/model3d" xmlns:o="urn:schemas-microsoft-com:office:office" xmlns:r="http://schemas.openxmlformats.org/officeDocument/2006/relationships" xmlns:m="http://schemas.openxmlformats.org/officeDocument/2006/math" xmlns:v="urn:schemas-microsoft-com:vml" xmlns:wp14="http://schemas.microsoft.com/office/word/2010/wordprocessingDrawing" xmlns:wp="http://schemas.openxmlformats.org/drawingml/2006/wordprocessingDrawing" xmlns:w10="urn:schemas-microsoft-com:office:word" xmlns:w="http://schemas.openxmlformats.org/wordprocessingml/2006/main" xmlns:w14="http://schemas.microsoft.com/office/word/2010/wordml" xmlns:w15="http://schemas.microsoft.com/office/word/2012/wordml" xmlns:w16cex="http://schemas.microsoft.com/office/word/2018/wordml/cex" xmlns:w16cid="http://schemas.microsoft.com/office/word/2016/wordml/cid" xmlns:w16="http://schemas.microsoft.com/office/word/2018/wordml" xmlns:w16se="http://schemas.microsoft.com/office/word/2015/wordml/symex" xmlns:wpg="http://schemas.microsoft.com/office/word/2010/wordprocessingGroup" xmlns:wpi="http://schemas.microsoft.com/office/word/2010/wordprocessingInk" xmlns:wne="http://schemas.microsoft.com/office/word/2006/wordml" xmlns:wps="http://schemas.microsoft.com/office/word/2010/wordprocessingShape" mc:Ignorable="w14 w15 w16se w16cid w16 w16cex wp14">
   <w:body>
     <w:p>
       <w:pPr>
-        <w:rPr>
-          <w:rFonts w:ascii="Times New Roman" w:hAnsi="Times New Roman" w:cs="Times New Roman"/>
-          <w:color w:val="FF0000"/>
+        <w:jc w:val="center"/>
+        <w:rPr>
+          <w:rFonts w:ascii="Times New Roman" w:hAnsi="Times New Roman" w:cs="Times New Roman"/>
+          <w:sz w:val="24"/>
+          <w:szCs w:val="28"/>
+        </w:rPr>
+      </w:pPr>
+      <w:r>
+        <w:rPr>
+          <w:rFonts w:ascii="Times New Roman" w:hAnsi="Times New Roman" w:cs="Times New Roman"/>
           <w:sz w:val="28"/>
           <w:szCs w:val="32"/>
         </w:rPr>
-      </w:pPr>
-      <w:r>
-        <w:rPr>
-          <w:rFonts w:ascii="Times New Roman" w:hAnsi="Times New Roman" w:cs="Times New Roman"/>
-          <w:color w:val="FF0000"/>
+        <w:t>Big Data and Cloud Computing: Current State and Future Opportunities</w:t>
+      </w:r>
+    </w:p>
+    <w:p>
+      <w:r>
+        <w:t>1.</w:t>
+      </w:r>
+      <w:r>
+        <w:t xml:space="preserve">Motivation of the research. </w:t>
+      </w:r>
+    </w:p>
+    <w:p>
+      <w:r>
+        <w:rPr>
+          <w:rFonts w:ascii="Times New Roman" w:hAnsi="Times New Roman" w:cs="Times New Roman"/>
+          <w:sz w:val="24"/>
+          <w:szCs w:val="28"/>
+        </w:rPr>
+        <w:t>Introduce the state-of-the-art systems for scalable data management and analysis to us.</w:t>
+      </w:r>
+    </w:p>
+    <w:p>
+      <w:r>
+        <w:rPr>
+          <w:rFonts w:hint="eastAsia"/>
+        </w:rPr>
+        <w:t>C</w:t>
+      </w:r>
+      <w:r>
+        <w:t>loud computing brings its own set of novel challenges that must be addressed to ensure the success of data management solutions in the cloud environment.</w:t>
+      </w:r>
+      <w:r>
+        <w:t xml:space="preserve"> </w:t>
+      </w:r>
+      <w:r>
+        <w:t>to ensure the smooth transition of applications from traditional enterprise infrastructure to the next generation cloud infrastructure.</w:t>
+      </w:r>
+    </w:p>
+    <w:p>
+      <w:r>
+        <w:t>2.</w:t>
+      </w:r>
+      <w:r>
+        <w:t>Significance of the research.</w:t>
+      </w:r>
+    </w:p>
+    <w:p>
+      <w:r>
+        <w:t>This tutorial presents an organized picture of the challenges faced by application developers and DBMS designers in developing and deploying internet scale applications.</w:t>
+      </w:r>
+      <w:r>
+        <w:t xml:space="preserve"> </w:t>
+      </w:r>
+      <w:r>
+        <w:t>We crystallize the design choices made by some successful systems large scale database management systems, analyze the application demands and access patterns, and enumerate the desiderata for a cloud-bound DBMS.</w:t>
+      </w:r>
+    </w:p>
+    <w:p>
+      <w:r>
+        <w:t>3.</w:t>
+      </w:r>
+      <w:r>
+        <w:t>Body of knowledge incorporated in the research.</w:t>
+      </w:r>
+    </w:p>
+    <w:p>
+      <w:r>
+        <w:t>Scalable database management systems (DBMS)—both for update intensive application workloads as well as decision support systems for descriptive and deep analytics—are a critical part of the cloud infrastructure and play an important role in ensuring the smooth transition of applications from the traditional enterprise infrastructures to next generation cloud infrastructures.</w:t>
+      </w:r>
+    </w:p>
+    <w:p>
+      <w:r>
+        <w:t>4.</w:t>
+      </w:r>
+      <w:r>
+        <w:t>Intellectual contribution in the research.</w:t>
+      </w:r>
+    </w:p>
+    <w:p>
+      <w:r>
+        <w:t>State-of-the-art in scalable data management for traditional and cloud computing infrastructures for both update heavy as well as analytical workloads. Summary of current research projects and future research directions.</w:t>
+      </w:r>
+    </w:p>
+    <w:p>
+      <w:r>
+        <w:t>5.</w:t>
+      </w:r>
+      <w:r>
+        <w:t>Future direction of this research.</w:t>
+      </w:r>
+    </w:p>
+    <w:p>
+      <w:r>
+        <w:t>Providing support for ad</w:t>
+      </w:r>
+      <w:r>
+        <w:rPr>
+          <w:rFonts w:hint="eastAsia"/>
+        </w:rPr>
+        <w:t>-</w:t>
+      </w:r>
+      <w:r>
+        <w:t>hoc querying on top of a Key-Value store or providing consistency guarantees at different access granularities are some research efforts targeted towards enriching the functionality supported by Key-Value stores. Further research however is needed to generalize these proposals to different classes of applications and different Key-Value stores.</w:t>
+      </w:r>
+    </w:p>
+    <w:p>
+      <w:pPr>
+        <w:jc w:val="center"/>
+        <w:rPr>
+          <w:rFonts w:ascii="Times New Roman" w:hAnsi="Times New Roman" w:cs="Times New Roman"/>
+          <w:sz w:val="24"/>
+          <w:szCs w:val="28"/>
+        </w:rPr>
+      </w:pPr>
+      <w:r>
+        <w:rPr>
+          <w:rFonts w:ascii="Times New Roman" w:hAnsi="Times New Roman" w:cs="Times New Roman"/>
           <w:sz w:val="28"/>
           <w:szCs w:val="32"/>
         </w:rPr>
-        <w:t>1.</w:t>
-      </w:r>
-      <w:r>
-        <w:rPr>
-          <w:rFonts w:ascii="Times New Roman" w:hAnsi="Times New Roman" w:cs="Times New Roman"/>
-          <w:color w:val="FF0000"/>
+        <w:t>Big data using cloud computing</w:t>
+      </w:r>
+    </w:p>
+    <w:p>
+      <w:pPr>
+        <w:rPr>
+          <w:rFonts w:ascii="Times New Roman" w:hAnsi="Times New Roman" w:cs="Times New Roman"/>
+          <w:sz w:val="24"/>
+          <w:szCs w:val="28"/>
+        </w:rPr>
+      </w:pPr>
+      <w:r>
+        <w:rPr>
+          <w:rFonts w:ascii="Times New Roman" w:hAnsi="Times New Roman" w:cs="Times New Roman"/>
+          <w:sz w:val="24"/>
+          <w:szCs w:val="28"/>
+        </w:rPr>
+        <w:t>1.Motivation of the research.</w:t>
+      </w:r>
+    </w:p>
+    <w:p>
+      <w:pPr>
+        <w:rPr>
+          <w:rFonts w:ascii="Times New Roman" w:hAnsi="Times New Roman" w:cs="Times New Roman"/>
+          <w:sz w:val="24"/>
+          <w:szCs w:val="28"/>
+        </w:rPr>
+      </w:pPr>
+      <w:r>
+        <w:rPr>
+          <w:rFonts w:ascii="Times New Roman" w:hAnsi="Times New Roman" w:cs="Times New Roman"/>
+          <w:sz w:val="24"/>
+          <w:szCs w:val="28"/>
+        </w:rPr>
+        <w:t>Big data entails a huge commitment of hardware and processing resources, making adoption costs of big data technology prohibitive to small and medium sized businesses. The computing needs of MapReduce programming are often beyond what small and medium sized business are able to commit.</w:t>
+      </w:r>
+    </w:p>
+    <w:p>
+      <w:pPr>
+        <w:rPr>
+          <w:rFonts w:ascii="Times New Roman" w:hAnsi="Times New Roman" w:cs="Times New Roman"/>
+          <w:sz w:val="24"/>
+          <w:szCs w:val="28"/>
+        </w:rPr>
+      </w:pPr>
+      <w:r>
+        <w:rPr>
+          <w:rFonts w:ascii="Times New Roman" w:hAnsi="Times New Roman" w:cs="Times New Roman"/>
+          <w:sz w:val="24"/>
+          <w:szCs w:val="28"/>
+        </w:rPr>
+        <w:t>2.Significance of the research.</w:t>
+      </w:r>
+    </w:p>
+    <w:p>
+      <w:pPr>
+        <w:rPr>
+          <w:rFonts w:ascii="Times New Roman" w:hAnsi="Times New Roman" w:cs="Times New Roman"/>
+          <w:sz w:val="24"/>
+          <w:szCs w:val="28"/>
+        </w:rPr>
+      </w:pPr>
+      <w:r>
+        <w:rPr>
+          <w:rFonts w:ascii="Times New Roman" w:hAnsi="Times New Roman" w:cs="Times New Roman"/>
+          <w:sz w:val="24"/>
+          <w:szCs w:val="28"/>
+        </w:rPr>
+        <w:t>Cloud computing offers the promise of big data implementation to small and medium sized businesses. The benefits are hardware cost reduction, processing cost reduction, and ability to test the value of big data.</w:t>
+      </w:r>
+    </w:p>
+    <w:p>
+      <w:pPr>
+        <w:rPr>
+          <w:rFonts w:ascii="Times New Roman" w:hAnsi="Times New Roman" w:cs="Times New Roman"/>
+          <w:sz w:val="24"/>
+          <w:szCs w:val="28"/>
+        </w:rPr>
+      </w:pPr>
+      <w:r>
+        <w:rPr>
+          <w:rFonts w:ascii="Times New Roman" w:hAnsi="Times New Roman" w:cs="Times New Roman"/>
+          <w:sz w:val="24"/>
+          <w:szCs w:val="28"/>
+        </w:rPr>
+        <w:t>3.Body of knowledge incorporated in the research.</w:t>
+      </w:r>
+    </w:p>
+    <w:p>
+      <w:pPr>
+        <w:rPr>
+          <w:rFonts w:ascii="Times New Roman" w:hAnsi="Times New Roman" w:cs="Times New Roman"/>
+          <w:sz w:val="24"/>
+          <w:szCs w:val="28"/>
+        </w:rPr>
+      </w:pPr>
+      <w:r>
+        <w:rPr>
+          <w:rFonts w:ascii="Times New Roman" w:hAnsi="Times New Roman" w:cs="Times New Roman"/>
+          <w:sz w:val="24"/>
+          <w:szCs w:val="28"/>
+        </w:rPr>
+        <w:t xml:space="preserve">The three types of cloud computing are the public cloud, the private cloud, and the hybrid cloud. A public cloud is the pay-as-you-go services. A private cloud is internal </w:t>
+      </w:r>
+      <w:r>
+        <w:rPr>
+          <w:rFonts w:ascii="Times New Roman" w:hAnsi="Times New Roman" w:cs="Times New Roman"/>
+          <w:sz w:val="24"/>
+          <w:szCs w:val="28"/>
+        </w:rPr>
+        <w:lastRenderedPageBreak/>
+        <w:t>data center of a business not available to the general public but based on cloud structure. The hybrid cloud is a combination of the public cloud and private cloud.</w:t>
+      </w:r>
+    </w:p>
+    <w:p>
+      <w:pPr>
+        <w:rPr>
+          <w:rFonts w:ascii="Times New Roman" w:hAnsi="Times New Roman" w:cs="Times New Roman"/>
+          <w:sz w:val="24"/>
+          <w:szCs w:val="28"/>
+        </w:rPr>
+      </w:pPr>
+      <w:r>
+        <w:rPr>
+          <w:rFonts w:ascii="Times New Roman" w:hAnsi="Times New Roman" w:cs="Times New Roman"/>
+          <w:sz w:val="24"/>
+          <w:szCs w:val="28"/>
+        </w:rPr>
+        <w:t>4.Intellectual contribution in the research.</w:t>
+      </w:r>
+    </w:p>
+    <w:p>
+      <w:pPr>
+        <w:rPr>
+          <w:rFonts w:ascii="Times New Roman" w:hAnsi="Times New Roman" w:cs="Times New Roman"/>
+          <w:sz w:val="24"/>
+          <w:szCs w:val="28"/>
+        </w:rPr>
+      </w:pPr>
+      <w:r>
+        <w:rPr>
+          <w:rFonts w:ascii="Times New Roman" w:hAnsi="Times New Roman" w:cs="Times New Roman"/>
+          <w:sz w:val="24"/>
+          <w:szCs w:val="28"/>
+        </w:rPr>
+        <w:t>The processing capabilities of the big data model could provide new insights to the business.</w:t>
+      </w:r>
+      <w:r>
+        <w:rPr>
+          <w:rFonts w:ascii="Times New Roman" w:hAnsi="Times New Roman" w:cs="Times New Roman"/>
+          <w:sz w:val="24"/>
+          <w:szCs w:val="28"/>
+        </w:rPr>
+        <w:t xml:space="preserve"> </w:t>
+      </w:r>
+      <w:proofErr w:type="gramStart"/>
+      <w:r>
+        <w:rPr>
+          <w:rFonts w:ascii="Times New Roman" w:hAnsi="Times New Roman" w:cs="Times New Roman"/>
+          <w:sz w:val="24"/>
+          <w:szCs w:val="28"/>
+        </w:rPr>
+        <w:t>Several</w:t>
+      </w:r>
+      <w:proofErr w:type="gramEnd"/>
+      <w:r>
+        <w:rPr>
+          <w:rFonts w:ascii="Times New Roman" w:hAnsi="Times New Roman" w:cs="Times New Roman"/>
+          <w:sz w:val="24"/>
+          <w:szCs w:val="28"/>
+        </w:rPr>
+        <w:t xml:space="preserve"> models of cloud computing services are available to the businesses to consider, with each model having trade-offs between the benefit of cost savings and the concerns data security and loss of control.</w:t>
+      </w:r>
+    </w:p>
+    <w:p>
+      <w:pPr>
+        <w:rPr>
+          <w:rFonts w:ascii="Times New Roman" w:hAnsi="Times New Roman" w:cs="Times New Roman"/>
+          <w:sz w:val="24"/>
+          <w:szCs w:val="28"/>
+        </w:rPr>
+      </w:pPr>
+      <w:r>
+        <w:rPr>
+          <w:rFonts w:ascii="Times New Roman" w:hAnsi="Times New Roman" w:cs="Times New Roman"/>
+          <w:sz w:val="24"/>
+          <w:szCs w:val="28"/>
+        </w:rPr>
+        <w:t>5. Future direction of this research.</w:t>
+      </w:r>
+    </w:p>
+    <w:p>
+      <w:pPr>
+        <w:rPr>
+          <w:rFonts w:ascii="Times New Roman" w:hAnsi="Times New Roman" w:cs="Times New Roman"/>
+          <w:sz w:val="24"/>
+          <w:szCs w:val="28"/>
+        </w:rPr>
+      </w:pPr>
+      <w:r>
+        <w:rPr>
+          <w:rFonts w:ascii="Times New Roman" w:hAnsi="Times New Roman" w:cs="Times New Roman"/>
+          <w:sz w:val="24"/>
+          <w:szCs w:val="28"/>
+        </w:rPr>
+        <w:t>The parallel processing needs of MapReduce entails a huge commitment of processing power.</w:t>
+      </w:r>
+      <w:r>
+        <w:rPr>
+          <w:rFonts w:ascii="Times New Roman" w:hAnsi="Times New Roman" w:cs="Times New Roman"/>
+          <w:sz w:val="24"/>
+          <w:szCs w:val="28"/>
+        </w:rPr>
+        <w:t xml:space="preserve"> </w:t>
+      </w:r>
+      <w:r>
+        <w:rPr>
+          <w:rFonts w:ascii="Times New Roman" w:hAnsi="Times New Roman" w:cs="Times New Roman"/>
+          <w:sz w:val="24"/>
+          <w:szCs w:val="28"/>
+        </w:rPr>
+        <w:t>Us</w:t>
+      </w:r>
+      <w:r>
+        <w:rPr>
+          <w:rFonts w:ascii="Times New Roman" w:hAnsi="Times New Roman" w:cs="Times New Roman"/>
+          <w:sz w:val="24"/>
+          <w:szCs w:val="28"/>
+        </w:rPr>
+        <w:t>e</w:t>
+      </w:r>
+      <w:r>
+        <w:rPr>
+          <w:rFonts w:ascii="Times New Roman" w:hAnsi="Times New Roman" w:cs="Times New Roman"/>
+          <w:sz w:val="24"/>
+          <w:szCs w:val="28"/>
+        </w:rPr>
+        <w:t xml:space="preserve"> cloud computing for big data implementation lowers the in-house processing power commitment by shifting the data processing to the cloud.</w:t>
+      </w:r>
+    </w:p>
+    <w:p>
+      <w:pPr>
+        <w:jc w:val="center"/>
+        <w:rPr>
+          <w:rFonts w:ascii="Times New Roman" w:hAnsi="Times New Roman" w:cs="Times New Roman"/>
           <w:sz w:val="28"/>
           <w:szCs w:val="32"/>
         </w:rPr>
-        <w:t>Big data using cloud computing</w:t>
-      </w:r>
-    </w:p>
-    <w:p>
-      <w:pPr>
-        <w:rPr>
-          <w:rFonts w:ascii="Times New Roman" w:hAnsi="Times New Roman" w:cs="Times New Roman"/>
-          <w:sz w:val="22"/>
-          <w:szCs w:val="24"/>
-        </w:rPr>
-      </w:pPr>
-      <w:r>
-        <w:rPr>
-          <w:rFonts w:ascii="Times New Roman" w:hAnsi="Times New Roman" w:cs="Times New Roman" w:hint="eastAsia"/>
-          <w:sz w:val="22"/>
-          <w:szCs w:val="24"/>
-        </w:rPr>
-        <w:t>1.</w:t>
-      </w:r>
-      <w:r>
-        <w:rPr>
-          <w:rFonts w:ascii="Times New Roman" w:hAnsi="Times New Roman" w:cs="Times New Roman"/>
-          <w:sz w:val="22"/>
-          <w:szCs w:val="24"/>
-        </w:rPr>
-        <w:t>Motivation of the research.</w:t>
-      </w:r>
-    </w:p>
-    <w:p>
-      <w:pPr>
-        <w:rPr>
-          <w:rFonts w:ascii="Times New Roman" w:hAnsi="Times New Roman" w:cs="Times New Roman"/>
-          <w:sz w:val="22"/>
-          <w:szCs w:val="24"/>
-        </w:rPr>
-      </w:pPr>
-      <w:r>
-        <w:rPr>
-          <w:rFonts w:ascii="Times New Roman" w:hAnsi="Times New Roman" w:cs="Times New Roman" w:hint="eastAsia"/>
-          <w:sz w:val="22"/>
-          <w:szCs w:val="24"/>
-        </w:rPr>
-        <w:t>B</w:t>
-      </w:r>
-      <w:r>
-        <w:rPr>
-          <w:rFonts w:ascii="Times New Roman" w:hAnsi="Times New Roman" w:cs="Times New Roman"/>
-          <w:sz w:val="22"/>
-          <w:szCs w:val="24"/>
-        </w:rPr>
-        <w:t>ig data entails a huge commitment of hardware and processing resources, making</w:t>
-      </w:r>
-      <w:r>
-        <w:rPr>
-          <w:rFonts w:ascii="Times New Roman" w:hAnsi="Times New Roman" w:cs="Times New Roman"/>
-          <w:sz w:val="22"/>
-          <w:szCs w:val="24"/>
-        </w:rPr>
-        <w:t xml:space="preserve"> </w:t>
-      </w:r>
-      <w:r>
-        <w:rPr>
-          <w:rFonts w:ascii="Times New Roman" w:hAnsi="Times New Roman" w:cs="Times New Roman"/>
-          <w:sz w:val="22"/>
-          <w:szCs w:val="24"/>
-        </w:rPr>
-        <w:t>adoption costs of big data technology prohibitive to small and medium sized businesses.</w:t>
-      </w:r>
-      <w:r>
-        <w:t xml:space="preserve"> </w:t>
-      </w:r>
-      <w:r>
-        <w:rPr>
-          <w:rFonts w:ascii="Times New Roman" w:hAnsi="Times New Roman" w:cs="Times New Roman"/>
-          <w:sz w:val="22"/>
-          <w:szCs w:val="24"/>
-        </w:rPr>
-        <w:t>The computing needs of MapReduce programming are often beyond what small and medium sized business are able to commit.</w:t>
-      </w:r>
-    </w:p>
-    <w:p>
-      <w:pPr>
-        <w:rPr>
-          <w:rFonts w:ascii="Times New Roman" w:hAnsi="Times New Roman" w:cs="Times New Roman"/>
-          <w:sz w:val="22"/>
-          <w:szCs w:val="24"/>
-        </w:rPr>
-      </w:pPr>
-      <w:r>
-        <w:rPr>
-          <w:rFonts w:ascii="Times New Roman" w:hAnsi="Times New Roman" w:cs="Times New Roman"/>
-          <w:sz w:val="22"/>
-          <w:szCs w:val="24"/>
-        </w:rPr>
-        <w:t>2.</w:t>
-      </w:r>
-      <w:r>
-        <w:rPr>
-          <w:rFonts w:ascii="Times New Roman" w:hAnsi="Times New Roman" w:cs="Times New Roman"/>
-          <w:sz w:val="22"/>
-          <w:szCs w:val="24"/>
-        </w:rPr>
-        <w:t>Significance of the research.</w:t>
-      </w:r>
-    </w:p>
-    <w:p>
-      <w:pPr>
-        <w:rPr>
-          <w:rFonts w:ascii="Times New Roman" w:hAnsi="Times New Roman" w:cs="Times New Roman" w:hint="eastAsia"/>
-          <w:sz w:val="22"/>
-          <w:szCs w:val="24"/>
-        </w:rPr>
-      </w:pPr>
-      <w:r>
-        <w:rPr>
-          <w:rFonts w:ascii="Times New Roman" w:hAnsi="Times New Roman" w:cs="Times New Roman"/>
-          <w:sz w:val="22"/>
-          <w:szCs w:val="24"/>
-        </w:rPr>
-        <w:t>Cloud computing offers the promise of big data implementation to small and medium sized businesses.</w:t>
-      </w:r>
-      <w:r>
-        <w:rPr>
-          <w:rFonts w:ascii="Times New Roman" w:hAnsi="Times New Roman" w:cs="Times New Roman"/>
-          <w:sz w:val="22"/>
-          <w:szCs w:val="24"/>
-        </w:rPr>
-        <w:t xml:space="preserve"> </w:t>
-      </w:r>
-      <w:r>
-        <w:rPr>
-          <w:rFonts w:ascii="Times New Roman" w:hAnsi="Times New Roman" w:cs="Times New Roman" w:hint="eastAsia"/>
-          <w:sz w:val="22"/>
-          <w:szCs w:val="24"/>
-        </w:rPr>
-        <w:t>The</w:t>
-      </w:r>
-      <w:r>
-        <w:rPr>
-          <w:rFonts w:ascii="Times New Roman" w:hAnsi="Times New Roman" w:cs="Times New Roman"/>
-          <w:sz w:val="22"/>
-          <w:szCs w:val="24"/>
-        </w:rPr>
-        <w:t xml:space="preserve"> benefits are</w:t>
-      </w:r>
-      <w:r>
-        <w:t xml:space="preserve"> </w:t>
-      </w:r>
-      <w:r>
-        <w:rPr>
-          <w:rFonts w:ascii="Times New Roman" w:hAnsi="Times New Roman" w:cs="Times New Roman"/>
-          <w:sz w:val="22"/>
-          <w:szCs w:val="24"/>
-        </w:rPr>
-        <w:t>hardware cost reduction, processing cost reduction, and ability to test the value of big data.</w:t>
-      </w:r>
-    </w:p>
-    <w:p>
-      <w:pPr>
-        <w:rPr>
-          <w:rFonts w:ascii="Times New Roman" w:hAnsi="Times New Roman" w:cs="Times New Roman"/>
-          <w:sz w:val="22"/>
-          <w:szCs w:val="24"/>
-        </w:rPr>
-      </w:pPr>
-      <w:r>
-        <w:rPr>
-          <w:rFonts w:ascii="Times New Roman" w:hAnsi="Times New Roman" w:cs="Times New Roman" w:hint="eastAsia"/>
-          <w:sz w:val="22"/>
-          <w:szCs w:val="24"/>
-        </w:rPr>
-        <w:t>3.</w:t>
-      </w:r>
-      <w:r>
-        <w:rPr>
-          <w:rFonts w:ascii="Times New Roman" w:hAnsi="Times New Roman" w:cs="Times New Roman"/>
-          <w:sz w:val="22"/>
-          <w:szCs w:val="24"/>
-        </w:rPr>
-        <w:t>Body of knowledge incorporated in the research.</w:t>
-      </w:r>
-    </w:p>
-    <w:p>
-      <w:pPr>
-        <w:rPr>
-          <w:rFonts w:ascii="Times New Roman" w:hAnsi="Times New Roman" w:cs="Times New Roman"/>
-          <w:sz w:val="22"/>
-          <w:szCs w:val="24"/>
-        </w:rPr>
-      </w:pPr>
-      <w:r>
-        <w:rPr>
-          <w:rFonts w:ascii="Times New Roman" w:hAnsi="Times New Roman" w:cs="Times New Roman"/>
-          <w:sz w:val="22"/>
-          <w:szCs w:val="24"/>
-        </w:rPr>
-        <w:t xml:space="preserve">Big Data requires huge amounts of storage space. </w:t>
-      </w:r>
-      <w:r>
-        <w:rPr>
-          <w:rFonts w:ascii="Times New Roman" w:hAnsi="Times New Roman" w:cs="Times New Roman"/>
-          <w:sz w:val="22"/>
-          <w:szCs w:val="24"/>
-        </w:rPr>
-        <w:t>A number of architectures and deployment models exist for cloud computing, and these architectures and models are able to be used with other technologies and design approaches</w:t>
-      </w:r>
-      <w:r>
-        <w:rPr>
-          <w:rFonts w:ascii="Times New Roman" w:hAnsi="Times New Roman" w:cs="Times New Roman"/>
-          <w:sz w:val="22"/>
-          <w:szCs w:val="24"/>
-        </w:rPr>
-        <w:t xml:space="preserve">. </w:t>
-      </w:r>
-    </w:p>
-    <w:p>
-      <w:pPr>
-        <w:rPr>
-          <w:rFonts w:ascii="Times New Roman" w:hAnsi="Times New Roman" w:cs="Times New Roman"/>
-          <w:sz w:val="22"/>
-          <w:szCs w:val="24"/>
-        </w:rPr>
-      </w:pPr>
-      <w:r>
-        <w:rPr>
-          <w:rFonts w:ascii="Times New Roman" w:hAnsi="Times New Roman" w:cs="Times New Roman" w:hint="eastAsia"/>
-          <w:sz w:val="22"/>
-          <w:szCs w:val="24"/>
-        </w:rPr>
-        <w:t>4.</w:t>
-      </w:r>
-      <w:r>
-        <w:rPr>
-          <w:rFonts w:ascii="Times New Roman" w:hAnsi="Times New Roman" w:cs="Times New Roman"/>
-          <w:sz w:val="22"/>
-          <w:szCs w:val="24"/>
-        </w:rPr>
-        <w:t>Intellectual contribution in the research.</w:t>
-      </w:r>
-    </w:p>
-    <w:p>
-      <w:pPr>
-        <w:rPr>
-          <w:rFonts w:ascii="Times New Roman" w:hAnsi="Times New Roman" w:cs="Times New Roman" w:hint="eastAsia"/>
-          <w:sz w:val="22"/>
-          <w:szCs w:val="24"/>
-        </w:rPr>
-      </w:pPr>
-      <w:r>
-        <w:rPr>
-          <w:rFonts w:ascii="Times New Roman" w:hAnsi="Times New Roman" w:cs="Times New Roman"/>
-          <w:sz w:val="22"/>
-          <w:szCs w:val="24"/>
-        </w:rPr>
-        <w:t>The processing capabilities of</w:t>
-      </w:r>
-      <w:r>
-        <w:rPr>
-          <w:rFonts w:ascii="Times New Roman" w:hAnsi="Times New Roman" w:cs="Times New Roman"/>
-          <w:sz w:val="22"/>
-          <w:szCs w:val="24"/>
-        </w:rPr>
-        <w:t xml:space="preserve"> </w:t>
-      </w:r>
-      <w:r>
-        <w:rPr>
-          <w:rFonts w:ascii="Times New Roman" w:hAnsi="Times New Roman" w:cs="Times New Roman"/>
-          <w:sz w:val="22"/>
-          <w:szCs w:val="24"/>
-        </w:rPr>
-        <w:t>the big data model could provide new insights to the business</w:t>
-      </w:r>
-      <w:r>
-        <w:rPr>
-          <w:rFonts w:ascii="Times New Roman" w:hAnsi="Times New Roman" w:cs="Times New Roman"/>
-          <w:sz w:val="22"/>
-          <w:szCs w:val="24"/>
-        </w:rPr>
-        <w:t>.</w:t>
-      </w:r>
-    </w:p>
-    <w:p>
-      <w:pPr>
-        <w:rPr>
-          <w:rFonts w:ascii="Times New Roman" w:hAnsi="Times New Roman" w:cs="Times New Roman"/>
-          <w:sz w:val="22"/>
-          <w:szCs w:val="24"/>
-        </w:rPr>
-      </w:pPr>
-      <w:r>
-        <w:rPr>
-          <w:rFonts w:ascii="Times New Roman" w:hAnsi="Times New Roman" w:cs="Times New Roman"/>
-          <w:sz w:val="22"/>
-          <w:szCs w:val="24"/>
-        </w:rPr>
-        <w:t>Several models of cloud computing services are available to the businesses to consider, with each model having trade-offs between the benefit of cost savings and the concerns data security and loss of control.</w:t>
-      </w:r>
-    </w:p>
-    <w:p>
-      <w:pPr>
-        <w:rPr>
-          <w:rFonts w:ascii="Times New Roman" w:hAnsi="Times New Roman" w:cs="Times New Roman"/>
-          <w:sz w:val="22"/>
-          <w:szCs w:val="24"/>
-        </w:rPr>
-      </w:pPr>
-      <w:r>
-        <w:rPr>
-          <w:rFonts w:ascii="Times New Roman" w:hAnsi="Times New Roman" w:cs="Times New Roman"/>
-          <w:sz w:val="22"/>
-          <w:szCs w:val="24"/>
-        </w:rPr>
-        <w:t>5. Future direction of this research.</w:t>
-      </w:r>
-    </w:p>
-    <w:p>
-      <w:pPr>
-        <w:rPr>
-          <w:rFonts w:ascii="Times New Roman" w:hAnsi="Times New Roman" w:cs="Times New Roman"/>
-          <w:sz w:val="22"/>
-          <w:szCs w:val="24"/>
-        </w:rPr>
-      </w:pPr>
-      <w:bookmarkStart w:id="0" w:name="_GoBack"/>
-      <w:bookmarkEnd w:id="0"/>
-      <w:r>
-        <w:rPr>
-          <w:rFonts w:ascii="Times New Roman" w:hAnsi="Times New Roman" w:cs="Times New Roman"/>
-          <w:sz w:val="22"/>
-          <w:szCs w:val="24"/>
-        </w:rPr>
-        <w:t>The parallel processing needs of MapReduce entails a huge commitment of processing power</w:t>
-      </w:r>
-      <w:r>
-        <w:rPr>
-          <w:rFonts w:ascii="Times New Roman" w:hAnsi="Times New Roman" w:cs="Times New Roman"/>
-          <w:sz w:val="22"/>
-          <w:szCs w:val="24"/>
-        </w:rPr>
-        <w:t xml:space="preserve"> </w:t>
-      </w:r>
-      <w:r>
-        <w:rPr>
-          <w:rFonts w:ascii="Times New Roman" w:hAnsi="Times New Roman" w:cs="Times New Roman"/>
-          <w:sz w:val="22"/>
-          <w:szCs w:val="24"/>
-        </w:rPr>
-        <w:t>.Use of cloud computing for big data implementation lowers the in-house processing power commitment by shifting the data processing to the cloud.</w:t>
-      </w:r>
-    </w:p>
-    <w:p>
-      <w:pPr>
-        <w:rPr>
-          <w:rFonts w:ascii="Times New Roman" w:hAnsi="Times New Roman" w:cs="Times New Roman"/>
-          <w:color w:val="FF0000"/>
-          <w:sz w:val="24"/>
-          <w:szCs w:val="28"/>
-        </w:rPr>
-      </w:pPr>
-      <w:r>
-        <w:rPr>
-          <w:rFonts w:ascii="Times New Roman" w:hAnsi="Times New Roman" w:cs="Times New Roman"/>
-          <w:color w:val="FF0000"/>
-          <w:sz w:val="28"/>
-          <w:szCs w:val="32"/>
-        </w:rPr>
-        <w:t>2.</w:t>
-      </w:r>
-      <w:r>
-        <w:rPr>
-          <w:rFonts w:ascii="Times New Roman" w:hAnsi="Times New Roman" w:cs="Times New Roman"/>
-          <w:color w:val="FF0000"/>
-          <w:sz w:val="28"/>
-          <w:szCs w:val="32"/>
-        </w:rPr>
-        <w:t>Big Data and Cloud Computing: Current State and Future Opportunities</w:t>
-      </w:r>
-    </w:p>
-    <w:p>
-      <w:pPr>
-        <w:pStyle w:val="a3"/>
-        <w:numPr>
-          <w:ilvl w:val="0"/>
-          <w:numId w:val="7"/>
-        </w:numPr>
-        <w:ind w:firstLineChars="0"/>
-      </w:pPr>
-      <w:r>
-        <w:t xml:space="preserve">Motivation of the research. </w:t>
-      </w:r>
-    </w:p>
-    <w:p>
-      <w:r>
-        <w:rPr>
-          <w:rFonts w:ascii="Times New Roman" w:hAnsi="Times New Roman" w:cs="Times New Roman"/>
-          <w:sz w:val="24"/>
-          <w:szCs w:val="28"/>
-        </w:rPr>
-        <w:t>Introduce the state-of-the-art systems for scalable data management and analysis to us.</w:t>
-      </w:r>
-    </w:p>
-    <w:p>
-      <w:r>
-        <w:rPr>
-          <w:rFonts w:hint="eastAsia"/>
-        </w:rPr>
-        <w:t>C</w:t>
-      </w:r>
-      <w:r>
-        <w:t>loud computing brings its own set of novel challenges that must be addressed to ensure the success of data management solutions in the cloud environment.</w:t>
-      </w:r>
-      <w:r>
-        <w:t xml:space="preserve"> </w:t>
-      </w:r>
-      <w:r>
-        <w:t>to ensure the smooth transition of applications from traditional enterprise infrastructure to the next generation cloud infrastructure.</w:t>
-      </w:r>
-    </w:p>
-    <w:p>
-      <w:pPr>
-        <w:pStyle w:val="a3"/>
-        <w:numPr>
-          <w:ilvl w:val="0"/>
-          <w:numId w:val="7"/>
-        </w:numPr>
-        <w:ind w:firstLineChars="0"/>
-      </w:pPr>
-      <w:r>
-        <w:t>Significance of the research.</w:t>
-      </w:r>
-    </w:p>
-    <w:p>
-      <w:r>
-        <w:t>This tutorial presents an organized picture of the challenges faced by application developers and DBMS designers in developing and deploying internet scale applications.</w:t>
-      </w:r>
-      <w:r>
-        <w:t xml:space="preserve"> </w:t>
-      </w:r>
-      <w:r>
-        <w:t>We crystallize the design choices made by some successful systems large scale database management systems, analyze the application demands and access patterns, and enumerate the desiderata for a cloud-bound DBMS.</w:t>
-      </w:r>
-    </w:p>
-    <w:p>
-      <w:pPr>
-        <w:pStyle w:val="a3"/>
-        <w:numPr>
-          <w:ilvl w:val="0"/>
-          <w:numId w:val="7"/>
-        </w:numPr>
-        <w:ind w:firstLineChars="0"/>
-      </w:pPr>
-      <w:r>
-        <w:t>Body of knowledge incorporated in the research.</w:t>
-      </w:r>
-    </w:p>
-    <w:p>
-      <w:r>
-        <w:t>W</w:t>
-      </w:r>
-      <w:r>
-        <w:t>e focus on the design issues inbuilding a DBMS for dealing with applications with single large</w:t>
-      </w:r>
-      <w:r>
-        <w:t xml:space="preserve"> </w:t>
-      </w:r>
-      <w:r>
-        <w:t>databases. We refer to this as a large single tenant system. Intellectual contribution in the research.</w:t>
-      </w:r>
-    </w:p>
-    <w:p>
-      <w:r>
-        <w:t xml:space="preserve">Scalable database management systems (DBMS)—both for update intensive application workloads as well as decision support systems for descriptive and deep analytics—are a </w:t>
-      </w:r>
-      <w:r>
-        <w:lastRenderedPageBreak/>
-        <w:t>critical part of the cloud infrastructure and play an important role in ensuring the smooth transition of applications from the traditional enterprise infrastructures to next generation cloud infrastructures.</w:t>
-      </w:r>
-    </w:p>
-    <w:p>
-      <w:pPr>
-        <w:pStyle w:val="a3"/>
-        <w:numPr>
-          <w:ilvl w:val="0"/>
-          <w:numId w:val="7"/>
-        </w:numPr>
-        <w:ind w:firstLineChars="0"/>
-      </w:pPr>
-      <w:r>
-        <w:t>Intellectual contribution in the research.</w:t>
-      </w:r>
-    </w:p>
-    <w:p>
-      <w:r>
-        <w:t>State-of-the-art in scalable data management for traditional and cloud computing infrastructures for both update heavy as well as analytical workloads. Summary of current research projects and future research directions.</w:t>
-      </w:r>
-    </w:p>
-    <w:p>
-      <w:pPr>
-        <w:pStyle w:val="a3"/>
-        <w:numPr>
-          <w:ilvl w:val="0"/>
-          <w:numId w:val="7"/>
-        </w:numPr>
-        <w:ind w:firstLineChars="0"/>
-      </w:pPr>
-      <w:r>
-        <w:t>Future direction of this research.</w:t>
-      </w:r>
-    </w:p>
-    <w:p>
-      <w:r>
-        <w:t>Providing support for ad</w:t>
-      </w:r>
-      <w:r>
-        <w:rPr>
-          <w:rFonts w:hint="eastAsia"/>
-        </w:rPr>
-        <w:t>-</w:t>
-      </w:r>
-      <w:r>
-        <w:t>hoc querying on top of a Key-Value store or providing consistency guarantees at different access granularities are some research efforts targeted towards enriching the functionality supported by Key-Value stores. Further research however is needed to generalize these proposals to different classes of applications and different Key-Value stores.</w:t>
-      </w:r>
-    </w:p>
-    <w:p>
-      <w:pPr>
-        <w:rPr>
-          <w:rFonts w:ascii="Times New Roman" w:hAnsi="Times New Roman" w:cs="Times New Roman"/>
-          <w:sz w:val="24"/>
-          <w:szCs w:val="28"/>
-        </w:rPr>
-      </w:pPr>
-    </w:p>
-    <w:p>
-      <w:pPr>
-        <w:rPr>
-          <w:rFonts w:ascii="Times New Roman" w:hAnsi="Times New Roman" w:cs="Times New Roman"/>
-          <w:color w:val="FF0000"/>
-          <w:sz w:val="28"/>
-          <w:szCs w:val="32"/>
-        </w:rPr>
-      </w:pPr>
-      <w:r>
-        <w:rPr>
-          <w:rFonts w:ascii="Times New Roman" w:hAnsi="Times New Roman" w:cs="Times New Roman"/>
-          <w:color w:val="FF0000"/>
-          <w:sz w:val="28"/>
-          <w:szCs w:val="32"/>
-        </w:rPr>
-        <w:t>3.</w:t>
-      </w:r>
-      <w:r>
-        <w:rPr>
-          <w:rFonts w:ascii="Times New Roman" w:hAnsi="Times New Roman" w:cs="Times New Roman"/>
-          <w:color w:val="FF0000"/>
+      </w:pPr>
+      <w:r>
+        <w:rPr>
+          <w:rFonts w:ascii="Times New Roman" w:hAnsi="Times New Roman" w:cs="Times New Roman"/>
           <w:sz w:val="28"/>
           <w:szCs w:val="32"/>
         </w:rPr>
@@ -940,9 +748,9 @@
     </w:p>
     <w:p>
       <w:pPr>
-        <w:rPr>
-          <w:rFonts w:ascii="Times New Roman" w:hAnsi="Times New Roman" w:cs="Times New Roman"/>
-          <w:color w:val="FF0000"/>
+        <w:jc w:val="center"/>
+        <w:rPr>
+          <w:rFonts w:ascii="Times New Roman" w:hAnsi="Times New Roman" w:cs="Times New Roman"/>
           <w:sz w:val="32"/>
           <w:szCs w:val="36"/>
         </w:rPr>
@@ -950,19 +758,9 @@
       <w:r>
         <w:rPr>
           <w:rFonts w:ascii="Times New Roman" w:hAnsi="Times New Roman" w:cs="Times New Roman"/>
-          <w:color w:val="FF0000"/>
           <w:sz w:val="28"/>
           <w:szCs w:val="32"/>
         </w:rPr>
-        <w:t>4.</w:t>
-      </w:r>
-      <w:r>
-        <w:rPr>
-          <w:rFonts w:ascii="Times New Roman" w:hAnsi="Times New Roman" w:cs="Times New Roman"/>
-          <w:color w:val="FF0000"/>
-          <w:sz w:val="28"/>
-          <w:szCs w:val="32"/>
-        </w:rPr>
         <w:t>Benefits of AWS in Modern Cloud</w:t>
       </w:r>
     </w:p>
@@ -1222,7 +1020,183 @@
           <w:sz w:val="22"/>
           <w:szCs w:val="24"/>
         </w:rPr>
-        <w:t xml:space="preserve">Increase </w:t>
+        <w:t>Increase Scalability</w:t>
+      </w:r>
+      <w:r>
+        <w:rPr>
+          <w:rFonts w:ascii="Minion Pro" w:hAnsi="Minion Pro" w:cs="Adobe Hebrew"/>
+          <w:sz w:val="22"/>
+          <w:szCs w:val="24"/>
+        </w:rPr>
+        <w:t xml:space="preserve">, </w:t>
+      </w:r>
+      <w:r>
+        <w:rPr>
+          <w:rFonts w:ascii="Minion Pro" w:hAnsi="Minion Pro" w:cs="Adobe Hebrew"/>
+          <w:sz w:val="22"/>
+          <w:szCs w:val="24"/>
+        </w:rPr>
+        <w:t>No to Piracy</w:t>
+      </w:r>
+      <w:r>
+        <w:rPr>
+          <w:rFonts w:ascii="Minion Pro" w:hAnsi="Minion Pro" w:cs="Adobe Hebrew"/>
+          <w:sz w:val="22"/>
+          <w:szCs w:val="24"/>
+        </w:rPr>
+        <w:t xml:space="preserve">, </w:t>
+      </w:r>
+      <w:r>
+        <w:rPr>
+          <w:rFonts w:ascii="Minion Pro" w:hAnsi="Minion Pro" w:cs="Adobe Hebrew"/>
+          <w:sz w:val="22"/>
+          <w:szCs w:val="24"/>
+        </w:rPr>
+        <w:t>Advanced technology and career opportunities</w:t>
+      </w:r>
+      <w:r>
+        <w:rPr>
+          <w:rFonts w:ascii="Minion Pro" w:hAnsi="Minion Pro" w:cs="Adobe Hebrew"/>
+          <w:sz w:val="22"/>
+          <w:szCs w:val="24"/>
+        </w:rPr>
+        <w:t xml:space="preserve">, </w:t>
+      </w:r>
+      <w:r>
+        <w:rPr>
+          <w:rFonts w:ascii="Minion Pro" w:hAnsi="Minion Pro" w:cs="Adobe Hebrew"/>
+          <w:sz w:val="22"/>
+          <w:szCs w:val="24"/>
+        </w:rPr>
+        <w:t>m</w:t>
+      </w:r>
+      <w:r>
+        <w:rPr>
+          <w:rFonts w:ascii="Minion Pro" w:hAnsi="Minion Pro" w:cs="Adobe Hebrew"/>
+          <w:sz w:val="22"/>
+          <w:szCs w:val="24"/>
+        </w:rPr>
+        <w:t>ake life easier</w:t>
+      </w:r>
+      <w:r>
+        <w:rPr>
+          <w:rFonts w:ascii="Minion Pro" w:hAnsi="Minion Pro" w:cs="Adobe Hebrew"/>
+          <w:sz w:val="22"/>
+          <w:szCs w:val="24"/>
+        </w:rPr>
+        <w:t xml:space="preserve">, </w:t>
+      </w:r>
+      <w:r>
+        <w:rPr>
+          <w:rFonts w:ascii="Minion Pro" w:hAnsi="Minion Pro" w:cs="Adobe Hebrew"/>
+          <w:sz w:val="22"/>
+          <w:szCs w:val="24"/>
+        </w:rPr>
+        <w:t>Storage options in AWS cloud</w:t>
+      </w:r>
+      <w:r>
+        <w:rPr>
+          <w:rFonts w:ascii="Minion Pro" w:hAnsi="Minion Pro" w:cs="Adobe Hebrew"/>
+          <w:sz w:val="22"/>
+          <w:szCs w:val="24"/>
+        </w:rPr>
+        <w:t xml:space="preserve">, </w:t>
+      </w:r>
+      <w:r>
+        <w:rPr>
+          <w:rFonts w:ascii="Minion Pro" w:hAnsi="Minion Pro" w:cs="Adobe Hebrew"/>
+          <w:sz w:val="22"/>
+          <w:szCs w:val="24"/>
+        </w:rPr>
+        <w:t>s</w:t>
+      </w:r>
+      <w:r>
+        <w:rPr>
+          <w:rFonts w:ascii="Minion Pro" w:hAnsi="Minion Pro" w:cs="Adobe Hebrew"/>
+          <w:sz w:val="22"/>
+          <w:szCs w:val="24"/>
+        </w:rPr>
+        <w:t>peed up the workflows</w:t>
+      </w:r>
+      <w:r>
+        <w:rPr>
+          <w:rFonts w:ascii="Minion Pro" w:hAnsi="Minion Pro" w:cs="Adobe Hebrew"/>
+          <w:sz w:val="22"/>
+          <w:szCs w:val="24"/>
+        </w:rPr>
+        <w:t xml:space="preserve">, </w:t>
+      </w:r>
+      <w:r>
+        <w:rPr>
+          <w:rFonts w:ascii="Minion Pro" w:hAnsi="Minion Pro" w:cs="Adobe Hebrew"/>
+          <w:sz w:val="22"/>
+          <w:szCs w:val="24"/>
+        </w:rPr>
+        <w:t>Minimize IT workload</w:t>
+      </w:r>
+      <w:r>
+        <w:rPr>
+          <w:rFonts w:ascii="Minion Pro" w:hAnsi="Minion Pro" w:cs="Adobe Hebrew"/>
+          <w:sz w:val="22"/>
+          <w:szCs w:val="24"/>
+        </w:rPr>
+        <w:t xml:space="preserve">, </w:t>
+      </w:r>
+      <w:r>
+        <w:rPr>
+          <w:rFonts w:ascii="Minion Pro" w:hAnsi="Minion Pro" w:cs="Adobe Hebrew"/>
+          <w:sz w:val="22"/>
+          <w:szCs w:val="24"/>
+        </w:rPr>
+        <w:t>Different databases in AWS Stack</w:t>
+      </w:r>
+      <w:r>
+        <w:rPr>
+          <w:rFonts w:ascii="Minion Pro" w:hAnsi="Minion Pro" w:cs="Adobe Hebrew"/>
+          <w:sz w:val="22"/>
+          <w:szCs w:val="24"/>
+        </w:rPr>
+        <w:t xml:space="preserve">, </w:t>
+      </w:r>
+      <w:r>
+        <w:rPr>
+          <w:rFonts w:ascii="Minion Pro" w:hAnsi="Minion Pro" w:cs="Adobe Hebrew"/>
+          <w:sz w:val="22"/>
+          <w:szCs w:val="24"/>
+        </w:rPr>
+        <w:t>Auto-scaling and Automatic maintenance</w:t>
+      </w:r>
+      <w:r>
+        <w:rPr>
+          <w:rFonts w:ascii="Minion Pro" w:hAnsi="Minion Pro" w:cs="Adobe Hebrew"/>
+          <w:sz w:val="22"/>
+          <w:szCs w:val="24"/>
+        </w:rPr>
+        <w:t xml:space="preserve">, </w:t>
+      </w:r>
+      <w:r>
+        <w:rPr>
+          <w:rFonts w:ascii="Minion Pro" w:hAnsi="Minion Pro" w:cs="Adobe Hebrew"/>
+          <w:sz w:val="22"/>
+          <w:szCs w:val="24"/>
+        </w:rPr>
+        <w:t>Decrease Disaster Recovery Downtime</w:t>
+      </w:r>
+      <w:r>
+        <w:rPr>
+          <w:rFonts w:ascii="Minion Pro" w:hAnsi="Minion Pro" w:cs="Adobe Hebrew"/>
+          <w:sz w:val="22"/>
+          <w:szCs w:val="24"/>
+        </w:rPr>
+        <w:t xml:space="preserve">, </w:t>
+      </w:r>
+      <w:r>
+        <w:rPr>
+          <w:rFonts w:ascii="Minion Pro" w:hAnsi="Minion Pro" w:cs="Adobe Hebrew"/>
+          <w:sz w:val="22"/>
+          <w:szCs w:val="24"/>
+        </w:rPr>
+        <w:t xml:space="preserve">Getting edge over the </w:t>
       </w:r>
       <w:r>
         <w:rPr>
@@ -1231,183 +1205,7 @@
           <w:szCs w:val="24"/>
         </w:rPr>
         <w:lastRenderedPageBreak/>
-        <w:t>Scalability</w:t>
-      </w:r>
-      <w:r>
-        <w:rPr>
-          <w:rFonts w:ascii="Minion Pro" w:hAnsi="Minion Pro" w:cs="Adobe Hebrew"/>
-          <w:sz w:val="22"/>
-          <w:szCs w:val="24"/>
-        </w:rPr>
-        <w:t xml:space="preserve">, </w:t>
-      </w:r>
-      <w:r>
-        <w:rPr>
-          <w:rFonts w:ascii="Minion Pro" w:hAnsi="Minion Pro" w:cs="Adobe Hebrew"/>
-          <w:sz w:val="22"/>
-          <w:szCs w:val="24"/>
-        </w:rPr>
-        <w:t>No to Piracy</w:t>
-      </w:r>
-      <w:r>
-        <w:rPr>
-          <w:rFonts w:ascii="Minion Pro" w:hAnsi="Minion Pro" w:cs="Adobe Hebrew"/>
-          <w:sz w:val="22"/>
-          <w:szCs w:val="24"/>
-        </w:rPr>
-        <w:t xml:space="preserve">, </w:t>
-      </w:r>
-      <w:r>
-        <w:rPr>
-          <w:rFonts w:ascii="Minion Pro" w:hAnsi="Minion Pro" w:cs="Adobe Hebrew"/>
-          <w:sz w:val="22"/>
-          <w:szCs w:val="24"/>
-        </w:rPr>
-        <w:t>Advanced technology and career opportunities</w:t>
-      </w:r>
-      <w:r>
-        <w:rPr>
-          <w:rFonts w:ascii="Minion Pro" w:hAnsi="Minion Pro" w:cs="Adobe Hebrew"/>
-          <w:sz w:val="22"/>
-          <w:szCs w:val="24"/>
-        </w:rPr>
-        <w:t xml:space="preserve">, </w:t>
-      </w:r>
-      <w:r>
-        <w:rPr>
-          <w:rFonts w:ascii="Minion Pro" w:hAnsi="Minion Pro" w:cs="Adobe Hebrew"/>
-          <w:sz w:val="22"/>
-          <w:szCs w:val="24"/>
-        </w:rPr>
-        <w:t>m</w:t>
-      </w:r>
-      <w:r>
-        <w:rPr>
-          <w:rFonts w:ascii="Minion Pro" w:hAnsi="Minion Pro" w:cs="Adobe Hebrew"/>
-          <w:sz w:val="22"/>
-          <w:szCs w:val="24"/>
-        </w:rPr>
-        <w:t>ake life easier</w:t>
-      </w:r>
-      <w:r>
-        <w:rPr>
-          <w:rFonts w:ascii="Minion Pro" w:hAnsi="Minion Pro" w:cs="Adobe Hebrew"/>
-          <w:sz w:val="22"/>
-          <w:szCs w:val="24"/>
-        </w:rPr>
-        <w:t xml:space="preserve">, </w:t>
-      </w:r>
-      <w:r>
-        <w:rPr>
-          <w:rFonts w:ascii="Minion Pro" w:hAnsi="Minion Pro" w:cs="Adobe Hebrew"/>
-          <w:sz w:val="22"/>
-          <w:szCs w:val="24"/>
-        </w:rPr>
-        <w:t>Storage options in AWS cloud</w:t>
-      </w:r>
-      <w:r>
-        <w:rPr>
-          <w:rFonts w:ascii="Minion Pro" w:hAnsi="Minion Pro" w:cs="Adobe Hebrew"/>
-          <w:sz w:val="22"/>
-          <w:szCs w:val="24"/>
-        </w:rPr>
-        <w:t xml:space="preserve">, </w:t>
-      </w:r>
-      <w:r>
-        <w:rPr>
-          <w:rFonts w:ascii="Minion Pro" w:hAnsi="Minion Pro" w:cs="Adobe Hebrew"/>
-          <w:sz w:val="22"/>
-          <w:szCs w:val="24"/>
-        </w:rPr>
-        <w:t>s</w:t>
-      </w:r>
-      <w:r>
-        <w:rPr>
-          <w:rFonts w:ascii="Minion Pro" w:hAnsi="Minion Pro" w:cs="Adobe Hebrew"/>
-          <w:sz w:val="22"/>
-          <w:szCs w:val="24"/>
-        </w:rPr>
-        <w:t>peed up the workflows</w:t>
-      </w:r>
-      <w:r>
-        <w:rPr>
-          <w:rFonts w:ascii="Minion Pro" w:hAnsi="Minion Pro" w:cs="Adobe Hebrew"/>
-          <w:sz w:val="22"/>
-          <w:szCs w:val="24"/>
-        </w:rPr>
-        <w:t xml:space="preserve">, </w:t>
-      </w:r>
-      <w:r>
-        <w:rPr>
-          <w:rFonts w:ascii="Minion Pro" w:hAnsi="Minion Pro" w:cs="Adobe Hebrew"/>
-          <w:sz w:val="22"/>
-          <w:szCs w:val="24"/>
-        </w:rPr>
-        <w:t>Minimize IT workload</w:t>
-      </w:r>
-      <w:r>
-        <w:rPr>
-          <w:rFonts w:ascii="Minion Pro" w:hAnsi="Minion Pro" w:cs="Adobe Hebrew"/>
-          <w:sz w:val="22"/>
-          <w:szCs w:val="24"/>
-        </w:rPr>
-        <w:t xml:space="preserve">, </w:t>
-      </w:r>
-      <w:r>
-        <w:rPr>
-          <w:rFonts w:ascii="Minion Pro" w:hAnsi="Minion Pro" w:cs="Adobe Hebrew"/>
-          <w:sz w:val="22"/>
-          <w:szCs w:val="24"/>
-        </w:rPr>
-        <w:t>Different databases in AWS Stack</w:t>
-      </w:r>
-      <w:r>
-        <w:rPr>
-          <w:rFonts w:ascii="Minion Pro" w:hAnsi="Minion Pro" w:cs="Adobe Hebrew"/>
-          <w:sz w:val="22"/>
-          <w:szCs w:val="24"/>
-        </w:rPr>
-        <w:t xml:space="preserve">, </w:t>
-      </w:r>
-      <w:r>
-        <w:rPr>
-          <w:rFonts w:ascii="Minion Pro" w:hAnsi="Minion Pro" w:cs="Adobe Hebrew"/>
-          <w:sz w:val="22"/>
-          <w:szCs w:val="24"/>
-        </w:rPr>
-        <w:t>Auto-scaling and Automatic maintenance</w:t>
-      </w:r>
-      <w:r>
-        <w:rPr>
-          <w:rFonts w:ascii="Minion Pro" w:hAnsi="Minion Pro" w:cs="Adobe Hebrew"/>
-          <w:sz w:val="22"/>
-          <w:szCs w:val="24"/>
-        </w:rPr>
-        <w:t xml:space="preserve">, </w:t>
-      </w:r>
-      <w:r>
-        <w:rPr>
-          <w:rFonts w:ascii="Minion Pro" w:hAnsi="Minion Pro" w:cs="Adobe Hebrew"/>
-          <w:sz w:val="22"/>
-          <w:szCs w:val="24"/>
-        </w:rPr>
-        <w:t>Decrease Disaster Recovery Downtime</w:t>
-      </w:r>
-      <w:r>
-        <w:rPr>
-          <w:rFonts w:ascii="Minion Pro" w:hAnsi="Minion Pro" w:cs="Adobe Hebrew"/>
-          <w:sz w:val="22"/>
-          <w:szCs w:val="24"/>
-        </w:rPr>
-        <w:t xml:space="preserve">, </w:t>
-      </w:r>
-      <w:r>
-        <w:rPr>
-          <w:rFonts w:ascii="Minion Pro" w:hAnsi="Minion Pro" w:cs="Adobe Hebrew"/>
-          <w:sz w:val="22"/>
-          <w:szCs w:val="24"/>
-        </w:rPr>
-        <w:t>Getting edge over the competition</w:t>
+        <w:t>competition</w:t>
       </w:r>
     </w:p>
     <w:p>
@@ -1449,48 +1247,14 @@
           <w:sz w:val="22"/>
           <w:szCs w:val="24"/>
         </w:rPr>
-        <w:t xml:space="preserve">In AWS cloud you pay which service you choose. In another cloud platform, whether the </w:t>
-      </w:r>
-    </w:p>
-    <w:p>
-      <w:pPr>
-        <w:rPr>
-          <w:rFonts w:ascii="Times New Roman" w:hAnsi="Times New Roman" w:cs="Times New Roman"/>
-          <w:sz w:val="22"/>
-          <w:szCs w:val="24"/>
-        </w:rPr>
-      </w:pPr>
-      <w:r>
-        <w:rPr>
-          <w:rFonts w:ascii="Times New Roman" w:hAnsi="Times New Roman" w:cs="Times New Roman"/>
-          <w:sz w:val="22"/>
-          <w:szCs w:val="24"/>
-        </w:rPr>
-        <w:t xml:space="preserve">services are used or not, payment must be done for all. That is the advance of the AWS cloud </w:t>
-      </w:r>
-    </w:p>
-    <w:p>
-      <w:pPr>
-        <w:rPr>
-          <w:rFonts w:ascii="Times New Roman" w:hAnsi="Times New Roman" w:cs="Times New Roman"/>
-          <w:sz w:val="22"/>
-          <w:szCs w:val="24"/>
-        </w:rPr>
-      </w:pPr>
-      <w:r>
-        <w:rPr>
-          <w:rFonts w:ascii="Times New Roman" w:hAnsi="Times New Roman" w:cs="Times New Roman"/>
-          <w:sz w:val="22"/>
-          <w:szCs w:val="24"/>
-        </w:rPr>
-        <w:t>and make this different from any other providers.</w:t>
-      </w:r>
-    </w:p>
-    <w:p>
-      <w:pPr>
-        <w:rPr>
-          <w:rFonts w:ascii="Times New Roman" w:hAnsi="Times New Roman" w:cs="Times New Roman"/>
-          <w:color w:val="FF0000"/>
+        <w:t>In AWS cloud you pay which service you choose. In another cloud platform, whether the services are used or not, payment must be done for all. That is the advance of the AWS cloud and make this different from any other providers.</w:t>
+      </w:r>
+    </w:p>
+    <w:p>
+      <w:pPr>
+        <w:jc w:val="center"/>
+        <w:rPr>
+          <w:rFonts w:ascii="Times New Roman" w:hAnsi="Times New Roman" w:cs="Times New Roman"/>
           <w:sz w:val="32"/>
           <w:szCs w:val="36"/>
         </w:rPr>
@@ -1498,16 +1262,6 @@
       <w:r>
         <w:rPr>
           <w:rFonts w:ascii="Times New Roman" w:hAnsi="Times New Roman" w:cs="Times New Roman"/>
-          <w:color w:val="FF0000"/>
-          <w:sz w:val="32"/>
-          <w:szCs w:val="36"/>
-        </w:rPr>
-        <w:t>5.</w:t>
-      </w:r>
-      <w:r>
-        <w:rPr>
-          <w:rFonts w:ascii="Times New Roman" w:hAnsi="Times New Roman" w:cs="Times New Roman"/>
-          <w:color w:val="FF0000"/>
           <w:sz w:val="28"/>
           <w:szCs w:val="32"/>
         </w:rPr>
@@ -1551,41 +1305,7 @@
           <w:sz w:val="22"/>
           <w:szCs w:val="24"/>
         </w:rPr>
-        <w:t xml:space="preserve">Categorical age estimation by machine offers substantial extent of challenges and difficulty </w:t>
-      </w:r>
-    </w:p>
-    <w:p>
-      <w:pPr>
-        <w:rPr>
-          <w:rFonts w:ascii="Times New Roman" w:hAnsi="Times New Roman" w:cs="Times New Roman"/>
-          <w:sz w:val="22"/>
-          <w:szCs w:val="24"/>
-        </w:rPr>
-      </w:pPr>
-      <w:r>
-        <w:rPr>
-          <w:rFonts w:ascii="Times New Roman" w:hAnsi="Times New Roman" w:cs="Times New Roman"/>
-          <w:sz w:val="22"/>
-          <w:szCs w:val="24"/>
-        </w:rPr>
-        <w:t xml:space="preserve">to the computer vision community due to unavailability of complete knowledge on human </w:t>
-      </w:r>
-    </w:p>
-    <w:p>
-      <w:pPr>
-        <w:rPr>
-          <w:rFonts w:ascii="Times New Roman" w:hAnsi="Times New Roman" w:cs="Times New Roman"/>
-          <w:sz w:val="22"/>
-          <w:szCs w:val="24"/>
-        </w:rPr>
-      </w:pPr>
-      <w:r>
-        <w:rPr>
-          <w:rFonts w:ascii="Times New Roman" w:hAnsi="Times New Roman" w:cs="Times New Roman"/>
-          <w:sz w:val="22"/>
-          <w:szCs w:val="24"/>
-        </w:rPr>
-        <w:t>visual system.</w:t>
+        <w:t>Categorical age estimation by machine offers substantial extent of challenges and difficulty to the computer vision community due to unavailability of complete knowledge on human visual system.</w:t>
       </w:r>
     </w:p>
     <w:p>
@@ -1615,11 +1335,43 @@
       </w:pPr>
       <w:r>
         <w:rPr>
-          <w:rFonts w:ascii="Times New Roman" w:hAnsi="Times New Roman" w:cs="Times New Roman"/>
-          <w:sz w:val="24"/>
-          <w:szCs w:val="28"/>
-        </w:rPr>
-        <w:t xml:space="preserve">we present a deep learning methodology, where machine learns the features straight away from the training images without having any information provided by humans to identify children faces. </w:t>
+          <w:rFonts w:ascii="Times New Roman" w:hAnsi="Times New Roman" w:cs="Times New Roman" w:hint="eastAsia"/>
+          <w:sz w:val="24"/>
+          <w:szCs w:val="28"/>
+        </w:rPr>
+        <w:t>This</w:t>
+      </w:r>
+      <w:r>
+        <w:rPr>
+          <w:rFonts w:ascii="Times New Roman" w:hAnsi="Times New Roman" w:cs="Times New Roman"/>
+          <w:sz w:val="24"/>
+          <w:szCs w:val="28"/>
+        </w:rPr>
+        <w:t xml:space="preserve"> paper</w:t>
+      </w:r>
+      <w:r>
+        <w:rPr>
+          <w:rFonts w:ascii="Times New Roman" w:hAnsi="Times New Roman" w:cs="Times New Roman"/>
+          <w:sz w:val="24"/>
+          <w:szCs w:val="28"/>
+        </w:rPr>
+        <w:t xml:space="preserve"> present</w:t>
+      </w:r>
+      <w:r>
+        <w:rPr>
+          <w:rFonts w:ascii="Times New Roman" w:hAnsi="Times New Roman" w:cs="Times New Roman"/>
+          <w:sz w:val="24"/>
+          <w:szCs w:val="28"/>
+        </w:rPr>
+        <w:t>ed</w:t>
+      </w:r>
+      <w:r>
+        <w:rPr>
+          <w:rFonts w:ascii="Times New Roman" w:hAnsi="Times New Roman" w:cs="Times New Roman"/>
+          <w:sz w:val="24"/>
+          <w:szCs w:val="28"/>
+        </w:rPr>
+        <w:t xml:space="preserve"> a deep learning methodology, where machine learns the features straight away from the training images without having any information provided by humans to identify children faces. </w:t>
       </w:r>
     </w:p>
     <w:p>
@@ -1661,41 +1413,15 @@
           <w:sz w:val="22"/>
           <w:szCs w:val="24"/>
         </w:rPr>
-        <w:t xml:space="preserve">this is a machine learning-based architecture that accomplish a categorization task with the aim of identifying a child </w:t>
-      </w:r>
-    </w:p>
-    <w:p>
-      <w:pPr>
-        <w:rPr>
-          <w:rFonts w:ascii="Times New Roman" w:hAnsi="Times New Roman" w:cs="Times New Roman"/>
-          <w:sz w:val="22"/>
-          <w:szCs w:val="24"/>
-        </w:rPr>
-      </w:pPr>
-      <w:r>
-        <w:rPr>
-          <w:rFonts w:ascii="Times New Roman" w:hAnsi="Times New Roman" w:cs="Times New Roman"/>
-          <w:sz w:val="22"/>
-          <w:szCs w:val="24"/>
-        </w:rPr>
-        <w:t xml:space="preserve">face, given a set of child and adult faces using classification technique based on extracted </w:t>
-      </w:r>
-    </w:p>
-    <w:p>
-      <w:pPr>
-        <w:rPr>
-          <w:rFonts w:ascii="Times New Roman" w:hAnsi="Times New Roman" w:cs="Times New Roman"/>
-          <w:sz w:val="22"/>
-          <w:szCs w:val="24"/>
-        </w:rPr>
-      </w:pPr>
-      <w:r>
-        <w:rPr>
-          <w:rFonts w:ascii="Times New Roman" w:hAnsi="Times New Roman" w:cs="Times New Roman"/>
-          <w:sz w:val="22"/>
-          <w:szCs w:val="24"/>
-        </w:rPr>
-        <w:t>features from the training images.</w:t>
+        <w:t>T</w:t>
+      </w:r>
+      <w:r>
+        <w:rPr>
+          <w:rFonts w:ascii="Times New Roman" w:hAnsi="Times New Roman" w:cs="Times New Roman"/>
+          <w:sz w:val="22"/>
+          <w:szCs w:val="24"/>
+        </w:rPr>
+        <w:t>his is a machine learning-based architecture that accomplish a categorization task with the aim of identifying a child face, given a set of child and adult faces using classification technique based on extracted features from the training images.</w:t>
       </w:r>
     </w:p>
     <w:p>
@@ -1729,7 +1455,23 @@
           <w:sz w:val="24"/>
           <w:szCs w:val="28"/>
         </w:rPr>
-        <w:t>Compared to the results published in a couple of recent work, our proposed approach yields the highest precision and recall, and overall accuracy in recognition.</w:t>
+        <w:t xml:space="preserve">Compared to the results published in a couple of recent work, </w:t>
+      </w:r>
+      <w:r>
+        <w:rPr>
+          <w:rFonts w:ascii="Times New Roman" w:hAnsi="Times New Roman" w:cs="Times New Roman"/>
+          <w:sz w:val="24"/>
+          <w:szCs w:val="28"/>
+        </w:rPr>
+        <w:t>their</w:t>
+      </w:r>
+      <w:r>
+        <w:rPr>
+          <w:rFonts w:ascii="Times New Roman" w:hAnsi="Times New Roman" w:cs="Times New Roman"/>
+          <w:sz w:val="24"/>
+          <w:szCs w:val="28"/>
+        </w:rPr>
+        <w:t xml:space="preserve"> proposed approach yields the highest precision and recall, and overall accuracy in recognition.</w:t>
       </w:r>
     </w:p>
     <w:p>
@@ -1761,62 +1503,89 @@
       <w:pPr>
         <w:rPr>
           <w:rFonts w:ascii="Times New Roman" w:hAnsi="Times New Roman" w:cs="Times New Roman"/>
-          <w:sz w:val="22"/>
-          <w:szCs w:val="24"/>
-        </w:rPr>
-      </w:pPr>
-    </w:p>
-    <w:p>
-      <w:pPr>
-        <w:rPr>
-          <w:rFonts w:ascii="Times New Roman" w:hAnsi="Times New Roman" w:cs="Times New Roman"/>
-          <w:color w:val="FF0000"/>
-          <w:sz w:val="24"/>
-          <w:szCs w:val="28"/>
-        </w:rPr>
-      </w:pPr>
-      <w:r>
-        <w:rPr>
-          <w:rFonts w:ascii="Times New Roman" w:hAnsi="Times New Roman" w:cs="Times New Roman"/>
-          <w:color w:val="FF0000"/>
-          <w:sz w:val="24"/>
-          <w:szCs w:val="28"/>
-        </w:rPr>
-        <w:t>6.</w:t>
-      </w:r>
+          <w:sz w:val="24"/>
+          <w:szCs w:val="28"/>
+        </w:rPr>
+      </w:pPr>
+      <w:r>
+        <w:rPr>
+          <w:rFonts w:ascii="Times New Roman" w:hAnsi="Times New Roman" w:cs="Times New Roman"/>
+          <w:sz w:val="24"/>
+          <w:szCs w:val="28"/>
+        </w:rPr>
+        <w:t xml:space="preserve">The future direction is </w:t>
+      </w:r>
+      <w:r>
+        <w:rPr>
+          <w:rFonts w:ascii="Times New Roman" w:hAnsi="Times New Roman" w:cs="Times New Roman"/>
+          <w:sz w:val="24"/>
+          <w:szCs w:val="28"/>
+        </w:rPr>
+        <w:t>how to extract features that have discriminative ability for age estimation using skin tone or other facial cues visible in naked eyes</w:t>
+      </w:r>
+      <w:r>
+        <w:rPr>
+          <w:rFonts w:ascii="Times New Roman" w:hAnsi="Times New Roman" w:cs="Times New Roman"/>
+          <w:sz w:val="24"/>
+          <w:szCs w:val="28"/>
+        </w:rPr>
+        <w:t xml:space="preserve"> and </w:t>
+      </w:r>
+      <w:r>
+        <w:rPr>
+          <w:rFonts w:ascii="Times New Roman" w:hAnsi="Times New Roman" w:cs="Times New Roman"/>
+          <w:sz w:val="24"/>
+          <w:szCs w:val="28"/>
+        </w:rPr>
+        <w:t>quantify children’s face in ways that agree with human intuition</w:t>
+      </w:r>
+      <w:r>
+        <w:rPr>
+          <w:rFonts w:ascii="Times New Roman" w:hAnsi="Times New Roman" w:cs="Times New Roman"/>
+          <w:sz w:val="24"/>
+          <w:szCs w:val="28"/>
+        </w:rPr>
+        <w:t>.</w:t>
+      </w:r>
+    </w:p>
+    <w:p>
+      <w:pPr>
+        <w:jc w:val="center"/>
+        <w:rPr>
+          <w:rFonts w:ascii="Times New Roman" w:hAnsi="Times New Roman" w:cs="Times New Roman"/>
+          <w:sz w:val="28"/>
+          <w:szCs w:val="32"/>
+        </w:rPr>
+      </w:pPr>
       <w:r>
         <w:rPr>
           <w:rFonts w:ascii="Times New Roman" w:hAnsi="Times New Roman" w:cs="Times New Roman" w:hint="eastAsia"/>
-          <w:color w:val="FF0000"/>
-          <w:sz w:val="24"/>
-          <w:szCs w:val="28"/>
+          <w:sz w:val="28"/>
+          <w:szCs w:val="32"/>
         </w:rPr>
         <w:t>R</w:t>
       </w:r>
       <w:r>
         <w:rPr>
           <w:rFonts w:ascii="Times New Roman" w:hAnsi="Times New Roman" w:cs="Times New Roman"/>
-          <w:color w:val="FF0000"/>
-          <w:sz w:val="24"/>
-          <w:szCs w:val="28"/>
+          <w:sz w:val="28"/>
+          <w:szCs w:val="32"/>
         </w:rPr>
         <w:t>eal-time detection of children</w:t>
       </w:r>
       <w:r>
         <w:rPr>
           <w:rFonts w:ascii="Times New Roman" w:hAnsi="Times New Roman" w:cs="Times New Roman"/>
-          <w:color w:val="FF0000"/>
-          <w:sz w:val="24"/>
-          <w:szCs w:val="28"/>
+          <w:sz w:val="28"/>
+          <w:szCs w:val="32"/>
         </w:rPr>
         <w:t>’</w:t>
       </w:r>
       <w:r>
         <w:rPr>
           <w:rFonts w:ascii="Times New Roman" w:hAnsi="Times New Roman" w:cs="Times New Roman"/>
-          <w:color w:val="FF0000"/>
-          <w:sz w:val="24"/>
-          <w:szCs w:val="28"/>
+          <w:sz w:val="28"/>
+          <w:szCs w:val="32"/>
         </w:rPr>
         <w:t>s skin on social networking sites using Markov random field modelling</w:t>
       </w:r>
@@ -2040,20 +1809,338 @@
           <w:sz w:val="22"/>
           <w:szCs w:val="24"/>
         </w:rPr>
-        <w:t>5. Future direction of this research.</w:t>
-      </w:r>
-    </w:p>
-    <w:p>
-      <w:pPr>
-        <w:rPr>
-          <w:rFonts w:ascii="Times New Roman" w:hAnsi="Times New Roman" w:cs="Times New Roman"/>
-        </w:rPr>
-      </w:pPr>
-      <w:r>
-        <w:rPr>
-          <w:rFonts w:ascii="Times New Roman" w:hAnsi="Times New Roman" w:cs="Times New Roman"/>
-        </w:rPr>
-        <w:t>We have indicated how we can use our new methodology to detect the distribution of material in real-time on social networking sites.</w:t>
+        <w:t>5.</w:t>
+      </w:r>
+      <w:r>
+        <w:rPr>
+          <w:rFonts w:ascii="Times New Roman" w:hAnsi="Times New Roman" w:cs="Times New Roman"/>
+          <w:sz w:val="22"/>
+          <w:szCs w:val="24"/>
+        </w:rPr>
+        <w:t>Future direction of this research.</w:t>
+      </w:r>
+    </w:p>
+    <w:p>
+      <w:pPr>
+        <w:rPr>
+          <w:rFonts w:ascii="Times New Roman" w:hAnsi="Times New Roman" w:cs="Times New Roman"/>
+          <w:sz w:val="22"/>
+          <w:szCs w:val="24"/>
+        </w:rPr>
+      </w:pPr>
+      <w:r>
+        <w:rPr>
+          <w:rFonts w:ascii="Times New Roman" w:hAnsi="Times New Roman" w:cs="Times New Roman"/>
+        </w:rPr>
+        <w:t>The future direction is</w:t>
+      </w:r>
+      <w:r>
+        <w:rPr>
+          <w:rFonts w:ascii="Times New Roman" w:hAnsi="Times New Roman" w:cs="Times New Roman"/>
+        </w:rPr>
+        <w:t xml:space="preserve"> how</w:t>
+      </w:r>
+      <w:r>
+        <w:rPr>
+          <w:rFonts w:ascii="Times New Roman" w:hAnsi="Times New Roman" w:cs="Times New Roman"/>
+        </w:rPr>
+        <w:t xml:space="preserve"> they</w:t>
+      </w:r>
+      <w:r>
+        <w:rPr>
+          <w:rFonts w:ascii="Times New Roman" w:hAnsi="Times New Roman" w:cs="Times New Roman"/>
+        </w:rPr>
+        <w:t xml:space="preserve"> can use </w:t>
+      </w:r>
+      <w:r>
+        <w:rPr>
+          <w:rFonts w:ascii="Times New Roman" w:hAnsi="Times New Roman" w:cs="Times New Roman"/>
+        </w:rPr>
+        <w:t>their</w:t>
+      </w:r>
+      <w:r>
+        <w:rPr>
+          <w:rFonts w:ascii="Times New Roman" w:hAnsi="Times New Roman" w:cs="Times New Roman"/>
+        </w:rPr>
+        <w:t xml:space="preserve"> new methodology to detect the distribution of material in real-time on social networking sites.</w:t>
+      </w:r>
+    </w:p>
+    <w:p>
+      <w:pPr>
+        <w:rPr>
+          <w:rFonts w:ascii="Times New Roman" w:hAnsi="Times New Roman" w:cs="Times New Roman"/>
+        </w:rPr>
+      </w:pPr>
+    </w:p>
+    <w:p>
+      <w:pPr>
+        <w:jc w:val="center"/>
+        <w:rPr>
+          <w:rFonts w:ascii="Times New Roman" w:hAnsi="Times New Roman" w:cs="Times New Roman"/>
+        </w:rPr>
+      </w:pPr>
+      <w:r>
+        <w:rPr>
+          <w:rFonts w:ascii="Times New Roman" w:hAnsi="Times New Roman" w:cs="Times New Roman" w:hint="eastAsia"/>
+          <w:sz w:val="28"/>
+          <w:szCs w:val="32"/>
+        </w:rPr>
+        <w:t>Evaluating</w:t>
+      </w:r>
+      <w:r>
+        <w:rPr>
+          <w:rFonts w:ascii="Times New Roman" w:hAnsi="Times New Roman" w:cs="Times New Roman"/>
+          <w:sz w:val="28"/>
+          <w:szCs w:val="32"/>
+        </w:rPr>
+        <w:t xml:space="preserve"> </w:t>
+      </w:r>
+      <w:r>
+        <w:rPr>
+          <w:rFonts w:ascii="Times New Roman" w:hAnsi="Times New Roman" w:cs="Times New Roman" w:hint="eastAsia"/>
+          <w:sz w:val="28"/>
+          <w:szCs w:val="32"/>
+        </w:rPr>
+        <w:t>High</w:t>
+      </w:r>
+      <w:r>
+        <w:rPr>
+          <w:rFonts w:ascii="Times New Roman" w:hAnsi="Times New Roman" w:cs="Times New Roman"/>
+          <w:sz w:val="28"/>
+          <w:szCs w:val="32"/>
+        </w:rPr>
+        <w:t>-Performance Computing on Google App Engine</w:t>
+      </w:r>
+    </w:p>
+    <w:p>
+      <w:pPr>
+        <w:rPr>
+          <w:rFonts w:ascii="Adobe Hebrew" w:hAnsi="Adobe Hebrew" w:cs="Adobe Hebrew"/>
+          <w:sz w:val="24"/>
+          <w:szCs w:val="28"/>
+        </w:rPr>
+      </w:pPr>
+      <w:r>
+        <w:rPr>
+          <w:rFonts w:ascii="Adobe Hebrew" w:hAnsi="Adobe Hebrew" w:cs="Adobe Hebrew"/>
+          <w:sz w:val="24"/>
+          <w:szCs w:val="28"/>
+        </w:rPr>
+        <w:t>This article includes an introduction to GAE and a study of its high performance and a comparison with other similar products.</w:t>
+      </w:r>
+    </w:p>
+    <w:p>
+      <w:pPr>
+        <w:rPr>
+          <w:rFonts w:ascii="Times New Roman" w:eastAsia="Adobe 黑体 Std R" w:hAnsi="Times New Roman" w:cs="Times New Roman"/>
+          <w:sz w:val="24"/>
+          <w:szCs w:val="28"/>
+        </w:rPr>
+      </w:pPr>
+      <w:r>
+        <w:rPr>
+          <w:rFonts w:ascii="Times New Roman" w:eastAsia="Adobe 黑体 Std R" w:hAnsi="Times New Roman" w:cs="Times New Roman"/>
+          <w:sz w:val="24"/>
+          <w:szCs w:val="28"/>
+        </w:rPr>
+        <w:t xml:space="preserve">GAE has three main components: scalable service, a runtime environment, and a data store. </w:t>
+      </w:r>
+      <w:r>
+        <w:rPr>
+          <w:rFonts w:ascii="Times New Roman" w:eastAsia="Adobe 黑体 Std R" w:hAnsi="Times New Roman" w:cs="Times New Roman"/>
+          <w:sz w:val="24"/>
+          <w:szCs w:val="28"/>
+        </w:rPr>
+        <w:t>Each application instance executes in a sandbox.</w:t>
+      </w:r>
+    </w:p>
+    <w:p>
+      <w:pPr>
+        <w:rPr>
+          <w:rFonts w:ascii="Times New Roman" w:eastAsia="Adobe 黑体 Std R" w:hAnsi="Times New Roman" w:cs="Times New Roman"/>
+          <w:sz w:val="24"/>
+          <w:szCs w:val="28"/>
+        </w:rPr>
+      </w:pPr>
+      <w:r>
+        <w:rPr>
+          <w:rFonts w:ascii="Times New Roman" w:eastAsia="Adobe 黑体 Std R" w:hAnsi="Times New Roman" w:cs="Times New Roman" w:hint="eastAsia"/>
+          <w:sz w:val="24"/>
+          <w:szCs w:val="28"/>
+        </w:rPr>
+        <w:t>T</w:t>
+      </w:r>
+      <w:r>
+        <w:rPr>
+          <w:rFonts w:ascii="Times New Roman" w:eastAsia="Adobe 黑体 Std R" w:hAnsi="Times New Roman" w:cs="Times New Roman"/>
+          <w:sz w:val="24"/>
+          <w:szCs w:val="28"/>
+        </w:rPr>
+        <w:t xml:space="preserve">hey began their evaluation of GAE with a set of benchmarks to provide important information for scheduling parallel applications onto its resources. </w:t>
+      </w:r>
+    </w:p>
+    <w:p>
+      <w:pPr>
+        <w:rPr>
+          <w:rFonts w:ascii="Times New Roman" w:eastAsia="Adobe 黑体 Std R" w:hAnsi="Times New Roman" w:cs="Times New Roman"/>
+          <w:sz w:val="24"/>
+          <w:szCs w:val="28"/>
+        </w:rPr>
+      </w:pPr>
+      <w:r>
+        <w:rPr>
+          <w:rFonts w:ascii="Times New Roman" w:eastAsia="Adobe 黑体 Std R" w:hAnsi="Times New Roman" w:cs="Times New Roman"/>
+          <w:sz w:val="24"/>
+          <w:szCs w:val="28"/>
+        </w:rPr>
+        <w:t xml:space="preserve">The author has </w:t>
+      </w:r>
+      <w:r>
+        <w:rPr>
+          <w:rFonts w:ascii="Times New Roman" w:eastAsia="Adobe 黑体 Std R" w:hAnsi="Times New Roman" w:cs="Times New Roman"/>
+          <w:sz w:val="24"/>
+          <w:szCs w:val="28"/>
+        </w:rPr>
+        <w:t xml:space="preserve">implemented four algorithms with different computation and communication complexity: </w:t>
+      </w:r>
+      <m:oMath>
+        <m:r>
+          <w:rPr>
+            <w:rFonts w:ascii="Cambria Math" w:eastAsia="Adobe 黑体 Std R" w:hAnsi="Cambria Math" w:cs="Times New Roman"/>
+            <w:sz w:val="24"/>
+            <w:szCs w:val="28"/>
+          </w:rPr>
+          <m:t>π</m:t>
+        </m:r>
+      </m:oMath>
+      <w:r>
+        <w:rPr>
+          <w:rFonts w:ascii="Times New Roman" w:eastAsia="Adobe 黑体 Std R" w:hAnsi="Times New Roman" w:cs="Times New Roman"/>
+          <w:sz w:val="24"/>
+          <w:szCs w:val="28"/>
+        </w:rPr>
+        <w:t xml:space="preserve"> approximation, Matrix multiplication, Mandelbrot set, Rank sort.</w:t>
+      </w:r>
+      <w:r>
+        <w:rPr>
+          <w:rFonts w:ascii="Times New Roman" w:eastAsia="Adobe 黑体 Std R" w:hAnsi="Times New Roman" w:cs="Times New Roman"/>
+          <w:sz w:val="24"/>
+          <w:szCs w:val="28"/>
+        </w:rPr>
+        <w:t xml:space="preserve"> </w:t>
+      </w:r>
+    </w:p>
+    <w:p>
+      <w:pPr>
+        <w:rPr>
+          <w:rFonts w:ascii="Times New Roman" w:eastAsia="Adobe 黑体 Std R" w:hAnsi="Times New Roman" w:cs="Times New Roman"/>
+          <w:sz w:val="24"/>
+          <w:szCs w:val="28"/>
+        </w:rPr>
+      </w:pPr>
+      <w:r>
+        <w:rPr>
+          <w:rFonts w:ascii="Times New Roman" w:eastAsia="Adobe 黑体 Std R" w:hAnsi="Times New Roman" w:cs="Times New Roman"/>
+          <w:sz w:val="24"/>
+          <w:szCs w:val="28"/>
+        </w:rPr>
+        <w:t xml:space="preserve">They ran the experiments 100 times in sequence for each problem size and analyzed the cost of CPU time, incoming data, and outgoing data. As a result, </w:t>
+      </w:r>
+      <m:oMath>
+        <m:r>
+          <w:rPr>
+            <w:rFonts w:ascii="Cambria Math" w:eastAsia="Adobe 黑体 Std R" w:hAnsi="Cambria Math" w:cs="Times New Roman"/>
+            <w:sz w:val="24"/>
+            <w:szCs w:val="28"/>
+          </w:rPr>
+          <m:t>π</m:t>
+        </m:r>
+      </m:oMath>
+      <w:r>
+        <w:rPr>
+          <w:rFonts w:ascii="Times New Roman" w:eastAsia="Adobe 黑体 Std R" w:hAnsi="Times New Roman" w:cs="Times New Roman"/>
+          <w:sz w:val="24"/>
+          <w:szCs w:val="28"/>
+        </w:rPr>
+        <w:t xml:space="preserve"> approximation was the most computationally intensive and had almost no data-to-transfer cost. </w:t>
+      </w:r>
+    </w:p>
+    <w:p>
+      <w:pPr>
+        <w:rPr>
+          <w:rFonts w:ascii="Adobe Hebrew" w:hAnsi="Adobe Hebrew" w:cs="Adobe Hebrew"/>
+          <w:sz w:val="24"/>
+          <w:szCs w:val="28"/>
+        </w:rPr>
+      </w:pPr>
+      <w:r>
+        <w:rPr>
+          <w:rFonts w:ascii="Adobe Hebrew" w:hAnsi="Adobe Hebrew" w:cs="Adobe Hebrew"/>
+          <w:sz w:val="24"/>
+          <w:szCs w:val="28"/>
+        </w:rPr>
+        <w:t xml:space="preserve">And they estimated the cost to run the same experiments on the Amazon EC2 infrastructure using EC2’s </w:t>
+      </w:r>
+      <w:proofErr w:type="spellStart"/>
+      <w:proofErr w:type="gramStart"/>
+      <w:r>
+        <w:rPr>
+          <w:rFonts w:ascii="Adobe Hebrew" w:hAnsi="Adobe Hebrew" w:cs="Adobe Hebrew"/>
+          <w:sz w:val="24"/>
+          <w:szCs w:val="28"/>
+        </w:rPr>
+        <w:t>ml.small</w:t>
+      </w:r>
+      <w:proofErr w:type="spellEnd"/>
+      <w:proofErr w:type="gramEnd"/>
+      <w:r>
+        <w:rPr>
+          <w:rFonts w:ascii="Adobe Hebrew" w:hAnsi="Adobe Hebrew" w:cs="Adobe Hebrew"/>
+          <w:sz w:val="24"/>
+          <w:szCs w:val="28"/>
+        </w:rPr>
+        <w:t xml:space="preserve"> instances. The computation costs were lower for GAE, owing mostly to the cycle-based payments as opposed to EC’s hourly billing intervals. </w:t>
+      </w:r>
+    </w:p>
+    <w:p>
+      <w:pPr>
+        <w:rPr>
+          <w:rFonts w:ascii="Adobe Hebrew" w:hAnsi="Adobe Hebrew" w:cs="Adobe Hebrew"/>
+          <w:sz w:val="24"/>
+          <w:szCs w:val="28"/>
+        </w:rPr>
+      </w:pPr>
+      <w:r>
+        <w:rPr>
+          <w:rFonts w:ascii="Adobe Hebrew" w:hAnsi="Adobe Hebrew" w:cs="Adobe Hebrew"/>
+          <w:sz w:val="24"/>
+          <w:szCs w:val="28"/>
+        </w:rPr>
+        <w:t>Experiments prove</w:t>
+      </w:r>
+      <w:r>
+        <w:rPr>
+          <w:rFonts w:ascii="Adobe Hebrew" w:hAnsi="Adobe Hebrew" w:cs="Adobe Hebrew"/>
+          <w:sz w:val="24"/>
+          <w:szCs w:val="28"/>
+        </w:rPr>
+        <w:t>d</w:t>
+      </w:r>
+      <w:r>
+        <w:rPr>
+          <w:rFonts w:ascii="Adobe Hebrew" w:hAnsi="Adobe Hebrew" w:cs="Adobe Hebrew"/>
+          <w:sz w:val="24"/>
+          <w:szCs w:val="28"/>
+        </w:rPr>
+        <w:t xml:space="preserve"> GAE has high performance</w:t>
+      </w:r>
+      <w:r>
+        <w:rPr>
+          <w:rFonts w:ascii="Adobe Hebrew" w:hAnsi="Adobe Hebrew" w:cs="Adobe Hebrew"/>
+          <w:sz w:val="24"/>
+          <w:szCs w:val="28"/>
+        </w:rPr>
+        <w:t>.</w:t>
       </w:r>
     </w:p>
     <w:sectPr>
@@ -2067,7 +2154,7 @@
 </file>
 
 <file path=word/endnotes.xml><?xml version="1.0" encoding="utf-8"?>
-<w:endnotes xmlns:wpc="http://schemas.microsoft.com/office/word/2010/wordprocessingCanvas" xmlns:cx="http://schemas.microsoft.com/office/drawing/2014/chartex" xmlns:cx1="http://schemas.microsoft.com/office/drawing/2015/9/8/chartex" xmlns:cx2="http://schemas.microsoft.com/office/drawing/2015/10/21/chartex" xmlns:cx3="http://schemas.microsoft.com/office/drawing/2016/5/9/chartex" xmlns:cx4="http://schemas.microsoft.com/office/drawing/2016/5/10/chartex" xmlns:cx5="http://schemas.microsoft.com/office/drawing/2016/5/11/chartex" xmlns:cx6="http://schemas.microsoft.com/office/drawing/2016/5/12/chartex" xmlns:cx7="http://schemas.microsoft.com/office/drawing/2016/5/13/chartex" xmlns:cx8="http://schemas.microsoft.com/office/drawing/2016/5/14/chartex" xmlns:mc="http://schemas.openxmlformats.org/markup-compatibility/2006" xmlns:aink="http://schemas.microsoft.com/office/drawing/2016/ink" xmlns:am3d="http://schemas.microsoft.com/office/drawing/2017/model3d" xmlns:o="urn:schemas-microsoft-com:office:office" xmlns:r="http://schemas.openxmlformats.org/officeDocument/2006/relationships" xmlns:m="http://schemas.openxmlformats.org/officeDocument/2006/math" xmlns:v="urn:schemas-microsoft-com:vml" xmlns:wp14="http://schemas.microsoft.com/office/word/2010/wordprocessingDrawing" xmlns:wp="http://schemas.openxmlformats.org/drawingml/2006/wordprocessingDrawing" xmlns:w10="urn:schemas-microsoft-com:office:word" xmlns:w="http://schemas.openxmlformats.org/wordprocessingml/2006/main" xmlns:w14="http://schemas.microsoft.com/office/word/2010/wordml" xmlns:w15="http://schemas.microsoft.com/office/word/2012/wordml" xmlns:w16cid="http://schemas.microsoft.com/office/word/2016/wordml/cid" xmlns:w16se="http://schemas.microsoft.com/office/word/2015/wordml/symex" xmlns:wpg="http://schemas.microsoft.com/office/word/2010/wordprocessingGroup" xmlns:wpi="http://schemas.microsoft.com/office/word/2010/wordprocessingInk" xmlns:wne="http://schemas.microsoft.com/office/word/2006/wordml" xmlns:wps="http://schemas.microsoft.com/office/word/2010/wordprocessingShape" mc:Ignorable="w14 w15 w16se w16cid wp14">
+<w:endnotes xmlns:wpc="http://schemas.microsoft.com/office/word/2010/wordprocessingCanvas" xmlns:cx="http://schemas.microsoft.com/office/drawing/2014/chartex" xmlns:cx1="http://schemas.microsoft.com/office/drawing/2015/9/8/chartex" xmlns:cx2="http://schemas.microsoft.com/office/drawing/2015/10/21/chartex" xmlns:cx3="http://schemas.microsoft.com/office/drawing/2016/5/9/chartex" xmlns:cx4="http://schemas.microsoft.com/office/drawing/2016/5/10/chartex" xmlns:cx5="http://schemas.microsoft.com/office/drawing/2016/5/11/chartex" xmlns:cx6="http://schemas.microsoft.com/office/drawing/2016/5/12/chartex" xmlns:cx7="http://schemas.microsoft.com/office/drawing/2016/5/13/chartex" xmlns:cx8="http://schemas.microsoft.com/office/drawing/2016/5/14/chartex" xmlns:mc="http://schemas.openxmlformats.org/markup-compatibility/2006" xmlns:aink="http://schemas.microsoft.com/office/drawing/2016/ink" xmlns:am3d="http://schemas.microsoft.com/office/drawing/2017/model3d" xmlns:o="urn:schemas-microsoft-com:office:office" xmlns:r="http://schemas.openxmlformats.org/officeDocument/2006/relationships" xmlns:m="http://schemas.openxmlformats.org/officeDocument/2006/math" xmlns:v="urn:schemas-microsoft-com:vml" xmlns:wp14="http://schemas.microsoft.com/office/word/2010/wordprocessingDrawing" xmlns:wp="http://schemas.openxmlformats.org/drawingml/2006/wordprocessingDrawing" xmlns:w10="urn:schemas-microsoft-com:office:word" xmlns:w="http://schemas.openxmlformats.org/wordprocessingml/2006/main" xmlns:w14="http://schemas.microsoft.com/office/word/2010/wordml" xmlns:w15="http://schemas.microsoft.com/office/word/2012/wordml" xmlns:w16cex="http://schemas.microsoft.com/office/word/2018/wordml/cex" xmlns:w16cid="http://schemas.microsoft.com/office/word/2016/wordml/cid" xmlns:w16="http://schemas.microsoft.com/office/word/2018/wordml" xmlns:w16se="http://schemas.microsoft.com/office/word/2015/wordml/symex" xmlns:wpg="http://schemas.microsoft.com/office/word/2010/wordprocessingGroup" xmlns:wpi="http://schemas.microsoft.com/office/word/2010/wordprocessingInk" xmlns:wne="http://schemas.microsoft.com/office/word/2006/wordml" xmlns:wps="http://schemas.microsoft.com/office/word/2010/wordprocessingShape" mc:Ignorable="w14 w15 w16se w16cid w16 w16cex wp14">
   <w:endnote w:type="separator" w:id="-1">
     <w:p>
       <w:r>
@@ -2086,7 +2173,7 @@
 </file>
 
 <file path=word/footnotes.xml><?xml version="1.0" encoding="utf-8"?>
-<w:footnotes xmlns:wpc="http://schemas.microsoft.com/office/word/2010/wordprocessingCanvas" xmlns:cx="http://schemas.microsoft.com/office/drawing/2014/chartex" xmlns:cx1="http://schemas.microsoft.com/office/drawing/2015/9/8/chartex" xmlns:cx2="http://schemas.microsoft.com/office/drawing/2015/10/21/chartex" xmlns:cx3="http://schemas.microsoft.com/office/drawing/2016/5/9/chartex" xmlns:cx4="http://schemas.microsoft.com/office/drawing/2016/5/10/chartex" xmlns:cx5="http://schemas.microsoft.com/office/drawing/2016/5/11/chartex" xmlns:cx6="http://schemas.microsoft.com/office/drawing/2016/5/12/chartex" xmlns:cx7="http://schemas.microsoft.com/office/drawing/2016/5/13/chartex" xmlns:cx8="http://schemas.microsoft.com/office/drawing/2016/5/14/chartex" xmlns:mc="http://schemas.openxmlformats.org/markup-compatibility/2006" xmlns:aink="http://schemas.microsoft.com/office/drawing/2016/ink" xmlns:am3d="http://schemas.microsoft.com/office/drawing/2017/model3d" xmlns:o="urn:schemas-microsoft-com:office:office" xmlns:r="http://schemas.openxmlformats.org/officeDocument/2006/relationships" xmlns:m="http://schemas.openxmlformats.org/officeDocument/2006/math" xmlns:v="urn:schemas-microsoft-com:vml" xmlns:wp14="http://schemas.microsoft.com/office/word/2010/wordprocessingDrawing" xmlns:wp="http://schemas.openxmlformats.org/drawingml/2006/wordprocessingDrawing" xmlns:w10="urn:schemas-microsoft-com:office:word" xmlns:w="http://schemas.openxmlformats.org/wordprocessingml/2006/main" xmlns:w14="http://schemas.microsoft.com/office/word/2010/wordml" xmlns:w15="http://schemas.microsoft.com/office/word/2012/wordml" xmlns:w16cid="http://schemas.microsoft.com/office/word/2016/wordml/cid" xmlns:w16se="http://schemas.microsoft.com/office/word/2015/wordml/symex" xmlns:wpg="http://schemas.microsoft.com/office/word/2010/wordprocessingGroup" xmlns:wpi="http://schemas.microsoft.com/office/word/2010/wordprocessingInk" xmlns:wne="http://schemas.microsoft.com/office/word/2006/wordml" xmlns:wps="http://schemas.microsoft.com/office/word/2010/wordprocessingShape" mc:Ignorable="w14 w15 w16se w16cid wp14">
+<w:footnotes xmlns:wpc="http://schemas.microsoft.com/office/word/2010/wordprocessingCanvas" xmlns:cx="http://schemas.microsoft.com/office/drawing/2014/chartex" xmlns:cx1="http://schemas.microsoft.com/office/drawing/2015/9/8/chartex" xmlns:cx2="http://schemas.microsoft.com/office/drawing/2015/10/21/chartex" xmlns:cx3="http://schemas.microsoft.com/office/drawing/2016/5/9/chartex" xmlns:cx4="http://schemas.microsoft.com/office/drawing/2016/5/10/chartex" xmlns:cx5="http://schemas.microsoft.com/office/drawing/2016/5/11/chartex" xmlns:cx6="http://schemas.microsoft.com/office/drawing/2016/5/12/chartex" xmlns:cx7="http://schemas.microsoft.com/office/drawing/2016/5/13/chartex" xmlns:cx8="http://schemas.microsoft.com/office/drawing/2016/5/14/chartex" xmlns:mc="http://schemas.openxmlformats.org/markup-compatibility/2006" xmlns:aink="http://schemas.microsoft.com/office/drawing/2016/ink" xmlns:am3d="http://schemas.microsoft.com/office/drawing/2017/model3d" xmlns:o="urn:schemas-microsoft-com:office:office" xmlns:r="http://schemas.openxmlformats.org/officeDocument/2006/relationships" xmlns:m="http://schemas.openxmlformats.org/officeDocument/2006/math" xmlns:v="urn:schemas-microsoft-com:vml" xmlns:wp14="http://schemas.microsoft.com/office/word/2010/wordprocessingDrawing" xmlns:wp="http://schemas.openxmlformats.org/drawingml/2006/wordprocessingDrawing" xmlns:w10="urn:schemas-microsoft-com:office:word" xmlns:w="http://schemas.openxmlformats.org/wordprocessingml/2006/main" xmlns:w14="http://schemas.microsoft.com/office/word/2010/wordml" xmlns:w15="http://schemas.microsoft.com/office/word/2012/wordml" xmlns:w16cex="http://schemas.microsoft.com/office/word/2018/wordml/cex" xmlns:w16cid="http://schemas.microsoft.com/office/word/2016/wordml/cid" xmlns:w16="http://schemas.microsoft.com/office/word/2018/wordml" xmlns:w16se="http://schemas.microsoft.com/office/word/2015/wordml/symex" xmlns:wpg="http://schemas.microsoft.com/office/word/2010/wordprocessingGroup" xmlns:wpi="http://schemas.microsoft.com/office/word/2010/wordprocessingInk" xmlns:wne="http://schemas.microsoft.com/office/word/2006/wordml" xmlns:wps="http://schemas.microsoft.com/office/word/2010/wordprocessingShape" mc:Ignorable="w14 w15 w16se w16cid w16 w16cex wp14">
   <w:footnote w:type="separator" w:id="-1">
     <w:p>
       <w:r>
@@ -2105,7 +2192,7 @@
 </file>
 
 <file path=word/numbering.xml><?xml version="1.0" encoding="utf-8"?>
-<w:numbering xmlns:wpc="http://schemas.microsoft.com/office/word/2010/wordprocessingCanvas" xmlns:cx="http://schemas.microsoft.com/office/drawing/2014/chartex" xmlns:cx1="http://schemas.microsoft.com/office/drawing/2015/9/8/chartex" xmlns:cx2="http://schemas.microsoft.com/office/drawing/2015/10/21/chartex" xmlns:cx3="http://schemas.microsoft.com/office/drawing/2016/5/9/chartex" xmlns:cx4="http://schemas.microsoft.com/office/drawing/2016/5/10/chartex" xmlns:cx5="http://schemas.microsoft.com/office/drawing/2016/5/11/chartex" xmlns:cx6="http://schemas.microsoft.com/office/drawing/2016/5/12/chartex" xmlns:cx7="http://schemas.microsoft.com/office/drawing/2016/5/13/chartex" xmlns:cx8="http://schemas.microsoft.com/office/drawing/2016/5/14/chartex" xmlns:mc="http://schemas.openxmlformats.org/markup-compatibility/2006" xmlns:aink="http://schemas.microsoft.com/office/drawing/2016/ink" xmlns:am3d="http://schemas.microsoft.com/office/drawing/2017/model3d" xmlns:o="urn:schemas-microsoft-com:office:office" xmlns:r="http://schemas.openxmlformats.org/officeDocument/2006/relationships" xmlns:m="http://schemas.openxmlformats.org/officeDocument/2006/math" xmlns:v="urn:schemas-microsoft-com:vml" xmlns:wp14="http://schemas.microsoft.com/office/word/2010/wordprocessingDrawing" xmlns:wp="http://schemas.openxmlformats.org/drawingml/2006/wordprocessingDrawing" xmlns:w10="urn:schemas-microsoft-com:office:word" xmlns:w="http://schemas.openxmlformats.org/wordprocessingml/2006/main" xmlns:w14="http://schemas.microsoft.com/office/word/2010/wordml" xmlns:w15="http://schemas.microsoft.com/office/word/2012/wordml" xmlns:w16cid="http://schemas.microsoft.com/office/word/2016/wordml/cid" xmlns:w16se="http://schemas.microsoft.com/office/word/2015/wordml/symex" xmlns:wpg="http://schemas.microsoft.com/office/word/2010/wordprocessingGroup" xmlns:wpi="http://schemas.microsoft.com/office/word/2010/wordprocessingInk" xmlns:wne="http://schemas.microsoft.com/office/word/2006/wordml" xmlns:wps="http://schemas.microsoft.com/office/word/2010/wordprocessingShape" mc:Ignorable="w14 w15 w16se w16cid wp14">
+<w:numbering xmlns:wpc="http://schemas.microsoft.com/office/word/2010/wordprocessingCanvas" xmlns:cx="http://schemas.microsoft.com/office/drawing/2014/chartex" xmlns:cx1="http://schemas.microsoft.com/office/drawing/2015/9/8/chartex" xmlns:cx2="http://schemas.microsoft.com/office/drawing/2015/10/21/chartex" xmlns:cx3="http://schemas.microsoft.com/office/drawing/2016/5/9/chartex" xmlns:cx4="http://schemas.microsoft.com/office/drawing/2016/5/10/chartex" xmlns:cx5="http://schemas.microsoft.com/office/drawing/2016/5/11/chartex" xmlns:cx6="http://schemas.microsoft.com/office/drawing/2016/5/12/chartex" xmlns:cx7="http://schemas.microsoft.com/office/drawing/2016/5/13/chartex" xmlns:cx8="http://schemas.microsoft.com/office/drawing/2016/5/14/chartex" xmlns:mc="http://schemas.openxmlformats.org/markup-compatibility/2006" xmlns:aink="http://schemas.microsoft.com/office/drawing/2016/ink" xmlns:am3d="http://schemas.microsoft.com/office/drawing/2017/model3d" xmlns:o="urn:schemas-microsoft-com:office:office" xmlns:r="http://schemas.openxmlformats.org/officeDocument/2006/relationships" xmlns:m="http://schemas.openxmlformats.org/officeDocument/2006/math" xmlns:v="urn:schemas-microsoft-com:vml" xmlns:wp14="http://schemas.microsoft.com/office/word/2010/wordprocessingDrawing" xmlns:wp="http://schemas.openxmlformats.org/drawingml/2006/wordprocessingDrawing" xmlns:w10="urn:schemas-microsoft-com:office:word" xmlns:w="http://schemas.openxmlformats.org/wordprocessingml/2006/main" xmlns:w14="http://schemas.microsoft.com/office/word/2010/wordml" xmlns:w15="http://schemas.microsoft.com/office/word/2012/wordml" xmlns:w16cex="http://schemas.microsoft.com/office/word/2018/wordml/cex" xmlns:w16cid="http://schemas.microsoft.com/office/word/2016/wordml/cid" xmlns:w16="http://schemas.microsoft.com/office/word/2018/wordml" xmlns:w16se="http://schemas.microsoft.com/office/word/2015/wordml/symex" xmlns:wpg="http://schemas.microsoft.com/office/word/2010/wordprocessingGroup" xmlns:wpi="http://schemas.microsoft.com/office/word/2010/wordprocessingInk" xmlns:wne="http://schemas.microsoft.com/office/word/2006/wordml" xmlns:wps="http://schemas.microsoft.com/office/word/2010/wordprocessingShape" mc:Ignorable="w14 w15 w16se w16cid w16 w16cex wp14">
   <w:abstractNum w:abstractNumId="0" w15:restartNumberingAfterBreak="0">
     <w:nsid w:val="110D4399"/>
     <w:multiLevelType w:val="hybridMultilevel"/>
@@ -2843,7 +2930,7 @@
 </file>
 
 <file path=word/styles.xml><?xml version="1.0" encoding="utf-8"?>
-<w:styles xmlns:mc="http://schemas.openxmlformats.org/markup-compatibility/2006" xmlns:r="http://schemas.openxmlformats.org/officeDocument/2006/relationships" xmlns:w="http://schemas.openxmlformats.org/wordprocessingml/2006/main" xmlns:w14="http://schemas.microsoft.com/office/word/2010/wordml" xmlns:w15="http://schemas.microsoft.com/office/word/2012/wordml" xmlns:w16cid="http://schemas.microsoft.com/office/word/2016/wordml/cid" xmlns:w16se="http://schemas.microsoft.com/office/word/2015/wordml/symex" mc:Ignorable="w14 w15 w16se w16cid">
+<w:styles xmlns:mc="http://schemas.openxmlformats.org/markup-compatibility/2006" xmlns:r="http://schemas.openxmlformats.org/officeDocument/2006/relationships" xmlns:w="http://schemas.openxmlformats.org/wordprocessingml/2006/main" xmlns:w14="http://schemas.microsoft.com/office/word/2010/wordml" xmlns:w15="http://schemas.microsoft.com/office/word/2012/wordml" xmlns:w16cex="http://schemas.microsoft.com/office/word/2018/wordml/cex" xmlns:w16cid="http://schemas.microsoft.com/office/word/2016/wordml/cid" xmlns:w16="http://schemas.microsoft.com/office/word/2018/wordml" xmlns:w16se="http://schemas.microsoft.com/office/word/2015/wordml/symex" mc:Ignorable="w14 w15 w16se w16cid w16 w16cex">
   <w:docDefaults>
     <w:rPrDefault>
       <w:rPr>
@@ -2856,7 +2943,7 @@
     </w:rPrDefault>
     <w:pPrDefault/>
   </w:docDefaults>
-  <w:latentStyles w:defLockedState="0" w:defUIPriority="99" w:defSemiHidden="0" w:defUnhideWhenUsed="0" w:defQFormat="0" w:count="375">
+  <w:latentStyles w:defLockedState="0" w:defUIPriority="99" w:defSemiHidden="0" w:defUnhideWhenUsed="0" w:defQFormat="0" w:count="376">
     <w:lsdException w:name="Normal" w:uiPriority="0" w:qFormat="1"/>
     <w:lsdException w:name="heading 1" w:uiPriority="9" w:qFormat="1"/>
     <w:lsdException w:name="heading 2" w:semiHidden="1" w:uiPriority="9" w:unhideWhenUsed="1" w:qFormat="1"/>
@@ -3232,6 +3319,7 @@
     <w:lsdException w:name="Smart Hyperlink" w:semiHidden="1" w:unhideWhenUsed="1"/>
     <w:lsdException w:name="Hashtag" w:semiHidden="1" w:unhideWhenUsed="1"/>
     <w:lsdException w:name="Unresolved Mention" w:semiHidden="1" w:unhideWhenUsed="1"/>
+    <w:lsdException w:name="Smart Link" w:semiHidden="1" w:unhideWhenUsed="1"/>
   </w:latentStyles>
   <w:style w:type="paragraph" w:default="1" w:styleId="a">
     <w:name w:val="Normal"/>

--- a/云计算.docx
+++ b/云计算.docx
@@ -162,7 +162,19 @@
         <w:rPr>
           <w:rFonts w:ascii="Times New Roman" w:hAnsi="Times New Roman" w:cs="Times New Roman"/>
         </w:rPr>
-        <w:t>This tutorial presents an organized picture of the challenges faced by application developers and DBMS designers in developing and deploying internet scale applications. We crystallize the design choices made by some successful systems large scale database management systems, analyze the application demands and access patterns, and enumerate the desiderata for a cloud-bound DBMS.</w:t>
+        <w:t xml:space="preserve">This </w:t>
+      </w:r>
+      <w:r>
+        <w:rPr>
+          <w:rFonts w:ascii="Times New Roman" w:hAnsi="Times New Roman" w:cs="Times New Roman" w:hint="eastAsia"/>
+        </w:rPr>
+        <w:t>paper</w:t>
+      </w:r>
+      <w:r>
+        <w:rPr>
+          <w:rFonts w:ascii="Times New Roman" w:hAnsi="Times New Roman" w:cs="Times New Roman"/>
+        </w:rPr>
+        <w:t xml:space="preserve"> presents an organized picture of the challenges faced by application developers and DBMS designers in developing and deploying internet scale applications. We crystallize the design choices made by some successful systems large scale database management systems, analyze the application demands and access patterns, and enumerate the desiderata for a cloud-bound DBMS.</w:t>
       </w:r>
     </w:p>
     <w:p>
@@ -2338,23 +2350,7 @@
           <w:rFonts w:ascii="Times New Roman" w:hAnsi="Times New Roman" w:cs="Times New Roman"/>
           <w:szCs w:val="21"/>
         </w:rPr>
-        <w:t xml:space="preserve">And they estimated the cost to run the same experiments on the Amazon EC2 infrastructure using EC2’s </w:t>
-      </w:r>
-      <w:proofErr w:type="spellStart"/>
-      <w:r>
-        <w:rPr>
-          <w:rFonts w:ascii="Times New Roman" w:hAnsi="Times New Roman" w:cs="Times New Roman"/>
-          <w:szCs w:val="21"/>
-        </w:rPr>
-        <w:t>ml.small</w:t>
-      </w:r>
-      <w:proofErr w:type="spellEnd"/>
-      <w:r>
-        <w:rPr>
-          <w:rFonts w:ascii="Times New Roman" w:hAnsi="Times New Roman" w:cs="Times New Roman"/>
-          <w:szCs w:val="21"/>
-        </w:rPr>
-        <w:t xml:space="preserve"> instances. The computation costs were lower for GAE, owing mostly to the cycle-based payments as opposed to EC’s hourly billing intervals. </w:t>
+        <w:t xml:space="preserve">And they estimated the cost to run the same experiments on the Amazon EC2 infrastructure using EC2’s ml.small instances. The computation costs were lower for GAE, owing mostly to the cycle-based payments as opposed to EC’s hourly billing intervals. </w:t>
       </w:r>
     </w:p>
     <w:p>
